--- a/Clonage/Procédure technique clonage & déploiement.docx
+++ b/Clonage/Procédure technique clonage & déploiement.docx
@@ -512,8 +512,6 @@
           <w:szCs w:val="24"/>
         </w:rPr>
       </w:pPr>
-      <w:bookmarkStart w:id="0" w:name="_GoBack"/>
-      <w:bookmarkEnd w:id="0"/>
     </w:p>
     <w:p>
       <w:pPr>
@@ -638,7 +636,31 @@
           <w:sz w:val="24"/>
           <w:szCs w:val="24"/>
         </w:rPr>
-        <w:t>il faut démarrer la machine master (machine dont on</w:t>
+        <w:t xml:space="preserve">il faut </w:t>
+      </w:r>
+      <w:r>
+        <w:rPr>
+          <w:rFonts w:asciiTheme="majorHAnsi" w:hAnsiTheme="majorHAnsi"/>
+          <w:sz w:val="24"/>
+          <w:szCs w:val="24"/>
+        </w:rPr>
+        <w:t xml:space="preserve">le logiciel de clonage qui est installé </w:t>
+      </w:r>
+      <w:r>
+        <w:rPr>
+          <w:rFonts w:asciiTheme="majorHAnsi" w:hAnsiTheme="majorHAnsi"/>
+          <w:sz w:val="24"/>
+          <w:szCs w:val="24"/>
+        </w:rPr>
+        <w:t xml:space="preserve">sur </w:t>
+      </w:r>
+      <w:r>
+        <w:rPr>
+          <w:rFonts w:asciiTheme="majorHAnsi" w:hAnsiTheme="majorHAnsi"/>
+          <w:sz w:val="24"/>
+          <w:szCs w:val="24"/>
+        </w:rPr>
+        <w:t>la machine master (machine dont on</w:t>
       </w:r>
       <w:r>
         <w:rPr>
@@ -647,14 +669,6 @@
           <w:szCs w:val="24"/>
         </w:rPr>
         <w:t xml:space="preserve"> veut copier la configuration)</w:t>
-      </w:r>
-      <w:r>
-        <w:rPr>
-          <w:rFonts w:asciiTheme="majorHAnsi" w:hAnsiTheme="majorHAnsi"/>
-          <w:sz w:val="24"/>
-          <w:szCs w:val="24"/>
-        </w:rPr>
-        <w:t xml:space="preserve"> ainsi que le logiciel de clonage qui est installé dessus</w:t>
       </w:r>
       <w:r>
         <w:rPr>
@@ -791,6 +805,8 @@
         </w:rPr>
         <w:t>ous désirez stocker votre image ainsi que le répertoire dans lequel vous désirez le ranger.</w:t>
       </w:r>
+      <w:bookmarkStart w:id="0" w:name="_GoBack"/>
+      <w:bookmarkEnd w:id="0"/>
     </w:p>
     <w:p>
       <w:pPr>
@@ -1124,71 +1140,7 @@
           <w:sz w:val="24"/>
           <w:szCs w:val="24"/>
         </w:rPr>
-        <w:t xml:space="preserve"> </w:t>
-      </w:r>
-      <w:r>
-        <w:rPr>
-          <w:rFonts w:asciiTheme="majorHAnsi" w:hAnsiTheme="majorHAnsi"/>
-          <w:sz w:val="24"/>
-          <w:szCs w:val="24"/>
-        </w:rPr>
-        <w:t xml:space="preserve">installé et </w:t>
-      </w:r>
-      <w:r>
-        <w:rPr>
-          <w:rFonts w:asciiTheme="majorHAnsi" w:hAnsiTheme="majorHAnsi"/>
-          <w:sz w:val="24"/>
-          <w:szCs w:val="24"/>
-        </w:rPr>
-        <w:t>démarré, deux options vous seront proposés, choisissez de créer une image d’un disque ou d’une partition. N</w:t>
-      </w:r>
-      <w:r>
-        <w:rPr>
-          <w:rFonts w:asciiTheme="majorHAnsi" w:hAnsiTheme="majorHAnsi"/>
-          <w:sz w:val="24"/>
-          <w:szCs w:val="24"/>
-        </w:rPr>
-        <w:t>ous désirons charger</w:t>
-      </w:r>
-      <w:r>
-        <w:rPr>
-          <w:rFonts w:asciiTheme="majorHAnsi" w:hAnsiTheme="majorHAnsi"/>
-          <w:sz w:val="24"/>
-          <w:szCs w:val="24"/>
-        </w:rPr>
-        <w:t xml:space="preserve"> notre image dis</w:t>
-      </w:r>
-      <w:r>
-        <w:rPr>
-          <w:rFonts w:asciiTheme="majorHAnsi" w:hAnsiTheme="majorHAnsi"/>
-          <w:sz w:val="24"/>
-          <w:szCs w:val="24"/>
-        </w:rPr>
-        <w:t>que de notre</w:t>
-      </w:r>
-      <w:r>
-        <w:rPr>
-          <w:rFonts w:asciiTheme="majorHAnsi" w:hAnsiTheme="majorHAnsi"/>
-          <w:sz w:val="24"/>
-          <w:szCs w:val="24"/>
-        </w:rPr>
-        <w:t xml:space="preserve"> support physique </w:t>
-      </w:r>
-      <w:r>
-        <w:rPr>
-          <w:rFonts w:asciiTheme="majorHAnsi" w:hAnsiTheme="majorHAnsi"/>
-          <w:sz w:val="24"/>
-          <w:szCs w:val="24"/>
-        </w:rPr>
-        <w:t>relié</w:t>
-      </w:r>
-      <w:r>
-        <w:rPr>
-          <w:rFonts w:asciiTheme="majorHAnsi" w:hAnsiTheme="majorHAnsi"/>
-          <w:sz w:val="24"/>
-          <w:szCs w:val="24"/>
-        </w:rPr>
-        <w:t xml:space="preserve"> au poste, c’est pourquoi vous devez sélectionner support local. </w:t>
+        <w:t xml:space="preserve"> installé et démarré, deux options vous seront proposés, choisissez de créer une image d’un disque ou d’une partition. Nous désirons charger notre image disque de notre support physique relié au poste, c’est pourquoi vous devez sélectionner support local. </w:t>
       </w:r>
       <w:proofErr w:type="spellStart"/>
       <w:r>
@@ -1494,6 +1446,7 @@
         <w:docPartUnique/>
       </w:docPartObj>
     </w:sdtPr>
+    <w:sdtEndPr/>
     <w:sdtContent>
       <w:p>
         <w:pPr>
@@ -1580,7 +1533,7 @@
                                   <w:sz w:val="16"/>
                                   <w:szCs w:val="16"/>
                                 </w:rPr>
-                                <w:t>2</w:t>
+                                <w:t>3</w:t>
                               </w:r>
                               <w:r>
                                 <w:rPr>
@@ -1654,7 +1607,7 @@
                             <w:sz w:val="16"/>
                             <w:szCs w:val="16"/>
                           </w:rPr>
-                          <w:t>2</w:t>
+                          <w:t>3</w:t>
                         </w:r>
                         <w:r>
                           <w:rPr>

--- a/Clonage/Procédure technique clonage & déploiement.docx
+++ b/Clonage/Procédure technique clonage & déploiement.docx
@@ -236,10 +236,21 @@
     </w:p>
     <w:p>
       <w:pPr>
-        <w:rPr>
-          <w:rFonts w:asciiTheme="majorHAnsi" w:hAnsiTheme="majorHAnsi"/>
-        </w:rPr>
-      </w:pPr>
+        <w:pStyle w:val="Paragraphedeliste"/>
+        <w:numPr>
+          <w:ilvl w:val="0"/>
+          <w:numId w:val="1"/>
+        </w:numPr>
+        <w:rPr>
+          <w:rFonts w:asciiTheme="majorHAnsi" w:hAnsiTheme="majorHAnsi"/>
+        </w:rPr>
+      </w:pPr>
+      <w:r>
+        <w:rPr>
+          <w:rFonts w:asciiTheme="majorHAnsi" w:hAnsiTheme="majorHAnsi"/>
+        </w:rPr>
+        <w:t>Adressage des postes</w:t>
+      </w:r>
     </w:p>
     <w:p>
       <w:pPr>
@@ -551,7 +562,15 @@
           <w:sz w:val="24"/>
           <w:szCs w:val="24"/>
         </w:rPr>
-        <w:t xml:space="preserve">L’image master peut être réalisée avec un des nombreux logiciels de création de clones. Le logiciel initialement utilisé est </w:t>
+        <w:t>L’image master peut être réalisée avec un des nombreux logiciels de création de clones. Le logiciel initi</w:t>
+      </w:r>
+      <w:r>
+        <w:rPr>
+          <w:rFonts w:asciiTheme="majorHAnsi" w:hAnsiTheme="majorHAnsi"/>
+          <w:sz w:val="24"/>
+          <w:szCs w:val="24"/>
+        </w:rPr>
+        <w:t xml:space="preserve">alement utilisé est </w:t>
       </w:r>
       <w:proofErr w:type="spellStart"/>
       <w:r>
@@ -569,7 +588,26 @@
           <w:sz w:val="24"/>
           <w:szCs w:val="24"/>
         </w:rPr>
-        <w:t>. Attention, changer de logiciel de c</w:t>
+        <w:t>.</w:t>
+      </w:r>
+    </w:p>
+    <w:p>
+      <w:pPr>
+        <w:ind w:left="708"/>
+        <w:jc w:val="both"/>
+        <w:rPr>
+          <w:rFonts w:asciiTheme="majorHAnsi" w:hAnsiTheme="majorHAnsi"/>
+          <w:sz w:val="24"/>
+          <w:szCs w:val="24"/>
+        </w:rPr>
+      </w:pPr>
+      <w:r>
+        <w:rPr>
+          <w:rFonts w:asciiTheme="majorHAnsi" w:hAnsiTheme="majorHAnsi"/>
+          <w:sz w:val="24"/>
+          <w:szCs w:val="24"/>
+        </w:rPr>
+        <w:t>Attention, changer de logiciel de c</w:t>
       </w:r>
       <w:r>
         <w:rPr>
@@ -636,23 +674,31 @@
           <w:sz w:val="24"/>
           <w:szCs w:val="24"/>
         </w:rPr>
-        <w:t xml:space="preserve">il faut </w:t>
-      </w:r>
-      <w:r>
-        <w:rPr>
-          <w:rFonts w:asciiTheme="majorHAnsi" w:hAnsiTheme="majorHAnsi"/>
-          <w:sz w:val="24"/>
-          <w:szCs w:val="24"/>
-        </w:rPr>
-        <w:t xml:space="preserve">le logiciel de clonage qui est installé </w:t>
-      </w:r>
-      <w:r>
-        <w:rPr>
-          <w:rFonts w:asciiTheme="majorHAnsi" w:hAnsiTheme="majorHAnsi"/>
-          <w:sz w:val="24"/>
-          <w:szCs w:val="24"/>
-        </w:rPr>
-        <w:t xml:space="preserve">sur </w:t>
+        <w:t>il faut</w:t>
+      </w:r>
+      <w:r>
+        <w:rPr>
+          <w:rFonts w:asciiTheme="majorHAnsi" w:hAnsiTheme="majorHAnsi"/>
+          <w:sz w:val="24"/>
+          <w:szCs w:val="24"/>
+        </w:rPr>
+        <w:t xml:space="preserve"> booter</w:t>
+      </w:r>
+      <w:r>
+        <w:rPr>
+          <w:rFonts w:asciiTheme="majorHAnsi" w:hAnsiTheme="majorHAnsi"/>
+          <w:sz w:val="24"/>
+          <w:szCs w:val="24"/>
+        </w:rPr>
+        <w:t xml:space="preserve"> </w:t>
+      </w:r>
+      <w:r>
+        <w:rPr>
+          <w:rFonts w:asciiTheme="majorHAnsi" w:hAnsiTheme="majorHAnsi"/>
+          <w:sz w:val="24"/>
+          <w:szCs w:val="24"/>
+        </w:rPr>
+        <w:t xml:space="preserve">le logiciel de clonage qui est installé sur </w:t>
       </w:r>
       <w:r>
         <w:rPr>
@@ -692,10 +738,137 @@
       <w:r>
         <w:rPr>
           <w:rFonts w:asciiTheme="majorHAnsi" w:hAnsiTheme="majorHAnsi"/>
-          <w:sz w:val="24"/>
-          <w:szCs w:val="24"/>
-        </w:rPr>
-        <w:t xml:space="preserve">Une fois </w:t>
+          <w:noProof/>
+          <w:sz w:val="24"/>
+          <w:szCs w:val="24"/>
+          <w:lang w:eastAsia="fr-FR"/>
+        </w:rPr>
+        <w:drawing>
+          <wp:inline distT="0" distB="0" distL="0" distR="0" wp14:anchorId="3AE72667" wp14:editId="50B90DE4">
+            <wp:extent cx="3524250" cy="2765167"/>
+            <wp:effectExtent l="0" t="0" r="0" b="0"/>
+            <wp:docPr id="1" name="Image 1"/>
+            <wp:cNvGraphicFramePr>
+              <a:graphicFrameLocks xmlns:a="http://schemas.openxmlformats.org/drawingml/2006/main" noChangeAspect="1"/>
+            </wp:cNvGraphicFramePr>
+            <a:graphic xmlns:a="http://schemas.openxmlformats.org/drawingml/2006/main">
+              <a:graphicData uri="http://schemas.openxmlformats.org/drawingml/2006/picture">
+                <pic:pic xmlns:pic="http://schemas.openxmlformats.org/drawingml/2006/picture">
+                  <pic:nvPicPr>
+                    <pic:cNvPr id="1" name="clonage 01.PNG"/>
+                    <pic:cNvPicPr/>
+                  </pic:nvPicPr>
+                  <pic:blipFill>
+                    <a:blip r:embed="rId8">
+                      <a:extLst>
+                        <a:ext uri="{28A0092B-C50C-407E-A947-70E740481C1C}">
+                          <a14:useLocalDpi xmlns:a14="http://schemas.microsoft.com/office/drawing/2010/main" val="0"/>
+                        </a:ext>
+                      </a:extLst>
+                    </a:blip>
+                    <a:stretch>
+                      <a:fillRect/>
+                    </a:stretch>
+                  </pic:blipFill>
+                  <pic:spPr>
+                    <a:xfrm>
+                      <a:off x="0" y="0"/>
+                      <a:ext cx="3553328" cy="2787982"/>
+                    </a:xfrm>
+                    <a:prstGeom prst="rect">
+                      <a:avLst/>
+                    </a:prstGeom>
+                  </pic:spPr>
+                </pic:pic>
+              </a:graphicData>
+            </a:graphic>
+          </wp:inline>
+        </w:drawing>
+      </w:r>
+      <w:r>
+        <w:rPr>
+          <w:rFonts w:asciiTheme="majorHAnsi" w:hAnsiTheme="majorHAnsi"/>
+          <w:noProof/>
+          <w:sz w:val="24"/>
+          <w:szCs w:val="24"/>
+          <w:lang w:eastAsia="fr-FR"/>
+        </w:rPr>
+        <w:drawing>
+          <wp:inline distT="0" distB="0" distL="0" distR="0" wp14:anchorId="1AAB00B3" wp14:editId="2D4696EA">
+            <wp:extent cx="3638550" cy="1433737"/>
+            <wp:effectExtent l="0" t="0" r="0" b="0"/>
+            <wp:docPr id="2" name="Image 2"/>
+            <wp:cNvGraphicFramePr>
+              <a:graphicFrameLocks xmlns:a="http://schemas.openxmlformats.org/drawingml/2006/main" noChangeAspect="1"/>
+            </wp:cNvGraphicFramePr>
+            <a:graphic xmlns:a="http://schemas.openxmlformats.org/drawingml/2006/main">
+              <a:graphicData uri="http://schemas.openxmlformats.org/drawingml/2006/picture">
+                <pic:pic xmlns:pic="http://schemas.openxmlformats.org/drawingml/2006/picture">
+                  <pic:nvPicPr>
+                    <pic:cNvPr id="2" name="clonage 02.PNG"/>
+                    <pic:cNvPicPr/>
+                  </pic:nvPicPr>
+                  <pic:blipFill rotWithShape="1">
+                    <a:blip r:embed="rId9">
+                      <a:extLst>
+                        <a:ext uri="{28A0092B-C50C-407E-A947-70E740481C1C}">
+                          <a14:useLocalDpi xmlns:a14="http://schemas.microsoft.com/office/drawing/2010/main" val="0"/>
+                        </a:ext>
+                      </a:extLst>
+                    </a:blip>
+                    <a:srcRect l="3178" t="10875" r="2415" b="4286"/>
+                    <a:stretch/>
+                  </pic:blipFill>
+                  <pic:spPr bwMode="auto">
+                    <a:xfrm>
+                      <a:off x="0" y="0"/>
+                      <a:ext cx="3667030" cy="1444959"/>
+                    </a:xfrm>
+                    <a:prstGeom prst="rect">
+                      <a:avLst/>
+                    </a:prstGeom>
+                    <a:ln>
+                      <a:noFill/>
+                    </a:ln>
+                    <a:extLst>
+                      <a:ext uri="{53640926-AAD7-44D8-BBD7-CCE9431645EC}">
+                        <a14:shadowObscured xmlns:a14="http://schemas.microsoft.com/office/drawing/2010/main"/>
+                      </a:ext>
+                    </a:extLst>
+                  </pic:spPr>
+                </pic:pic>
+              </a:graphicData>
+            </a:graphic>
+          </wp:inline>
+        </w:drawing>
+      </w:r>
+    </w:p>
+    <w:p>
+      <w:pPr>
+        <w:ind w:left="708"/>
+        <w:jc w:val="both"/>
+        <w:rPr>
+          <w:rFonts w:asciiTheme="majorHAnsi" w:hAnsiTheme="majorHAnsi"/>
+          <w:sz w:val="24"/>
+          <w:szCs w:val="24"/>
+        </w:rPr>
+      </w:pPr>
+      <w:r>
+        <w:rPr>
+          <w:rFonts w:asciiTheme="majorHAnsi" w:hAnsiTheme="majorHAnsi"/>
+          <w:sz w:val="24"/>
+          <w:szCs w:val="24"/>
+        </w:rPr>
+        <w:lastRenderedPageBreak/>
+        <w:t>U</w:t>
+      </w:r>
+      <w:r>
+        <w:rPr>
+          <w:rFonts w:asciiTheme="majorHAnsi" w:hAnsiTheme="majorHAnsi"/>
+          <w:sz w:val="24"/>
+          <w:szCs w:val="24"/>
+        </w:rPr>
+        <w:t xml:space="preserve">ne fois </w:t>
       </w:r>
       <w:proofErr w:type="spellStart"/>
       <w:r>
@@ -721,7 +894,15 @@
           <w:sz w:val="24"/>
           <w:szCs w:val="24"/>
         </w:rPr>
-        <w:t>. N</w:t>
+        <w:t xml:space="preserve">. </w:t>
+      </w:r>
+      <w:r>
+        <w:rPr>
+          <w:rFonts w:asciiTheme="majorHAnsi" w:hAnsiTheme="majorHAnsi"/>
+          <w:sz w:val="24"/>
+          <w:szCs w:val="24"/>
+        </w:rPr>
+        <w:t>N</w:t>
       </w:r>
       <w:r>
         <w:rPr>
@@ -769,8 +950,144 @@
           <w:sz w:val="24"/>
           <w:szCs w:val="24"/>
         </w:rPr>
-        <w:t xml:space="preserve">local. </w:t>
-      </w:r>
+        <w:t>local.</w:t>
+      </w:r>
+    </w:p>
+    <w:p>
+      <w:pPr>
+        <w:ind w:left="708"/>
+        <w:jc w:val="both"/>
+        <w:rPr>
+          <w:rFonts w:asciiTheme="majorHAnsi" w:hAnsiTheme="majorHAnsi"/>
+          <w:sz w:val="24"/>
+          <w:szCs w:val="24"/>
+        </w:rPr>
+      </w:pPr>
+      <w:r>
+        <w:rPr>
+          <w:rFonts w:asciiTheme="majorHAnsi" w:hAnsiTheme="majorHAnsi"/>
+          <w:noProof/>
+          <w:sz w:val="24"/>
+          <w:szCs w:val="24"/>
+          <w:lang w:eastAsia="fr-FR"/>
+        </w:rPr>
+        <w:drawing>
+          <wp:inline distT="0" distB="0" distL="0" distR="0">
+            <wp:extent cx="5260019" cy="1819275"/>
+            <wp:effectExtent l="0" t="0" r="0" b="0"/>
+            <wp:docPr id="3" name="Image 3"/>
+            <wp:cNvGraphicFramePr>
+              <a:graphicFrameLocks xmlns:a="http://schemas.openxmlformats.org/drawingml/2006/main" noChangeAspect="1"/>
+            </wp:cNvGraphicFramePr>
+            <a:graphic xmlns:a="http://schemas.openxmlformats.org/drawingml/2006/main">
+              <a:graphicData uri="http://schemas.openxmlformats.org/drawingml/2006/picture">
+                <pic:pic xmlns:pic="http://schemas.openxmlformats.org/drawingml/2006/picture">
+                  <pic:nvPicPr>
+                    <pic:cNvPr id="3" name="clonage 03.PNG"/>
+                    <pic:cNvPicPr/>
+                  </pic:nvPicPr>
+                  <pic:blipFill rotWithShape="1">
+                    <a:blip r:embed="rId10">
+                      <a:extLst>
+                        <a:ext uri="{28A0092B-C50C-407E-A947-70E740481C1C}">
+                          <a14:useLocalDpi xmlns:a14="http://schemas.microsoft.com/office/drawing/2010/main" val="0"/>
+                        </a:ext>
+                      </a:extLst>
+                    </a:blip>
+                    <a:srcRect t="12873" b="3434"/>
+                    <a:stretch/>
+                  </pic:blipFill>
+                  <pic:spPr bwMode="auto">
+                    <a:xfrm>
+                      <a:off x="0" y="0"/>
+                      <a:ext cx="5347468" cy="1849521"/>
+                    </a:xfrm>
+                    <a:prstGeom prst="rect">
+                      <a:avLst/>
+                    </a:prstGeom>
+                    <a:ln>
+                      <a:noFill/>
+                    </a:ln>
+                    <a:extLst>
+                      <a:ext uri="{53640926-AAD7-44D8-BBD7-CCE9431645EC}">
+                        <a14:shadowObscured xmlns:a14="http://schemas.microsoft.com/office/drawing/2010/main"/>
+                      </a:ext>
+                    </a:extLst>
+                  </pic:spPr>
+                </pic:pic>
+              </a:graphicData>
+            </a:graphic>
+          </wp:inline>
+        </w:drawing>
+      </w:r>
+      <w:r>
+        <w:rPr>
+          <w:rFonts w:asciiTheme="majorHAnsi" w:hAnsiTheme="majorHAnsi"/>
+          <w:noProof/>
+          <w:sz w:val="24"/>
+          <w:szCs w:val="24"/>
+          <w:lang w:eastAsia="fr-FR"/>
+        </w:rPr>
+        <w:drawing>
+          <wp:inline distT="0" distB="0" distL="0" distR="0" wp14:anchorId="221E276B" wp14:editId="79DAFA00">
+            <wp:extent cx="5245169" cy="2228850"/>
+            <wp:effectExtent l="0" t="0" r="0" b="0"/>
+            <wp:docPr id="6" name="Image 6"/>
+            <wp:cNvGraphicFramePr>
+              <a:graphicFrameLocks xmlns:a="http://schemas.openxmlformats.org/drawingml/2006/main" noChangeAspect="1"/>
+            </wp:cNvGraphicFramePr>
+            <a:graphic xmlns:a="http://schemas.openxmlformats.org/drawingml/2006/main">
+              <a:graphicData uri="http://schemas.openxmlformats.org/drawingml/2006/picture">
+                <pic:pic xmlns:pic="http://schemas.openxmlformats.org/drawingml/2006/picture">
+                  <pic:nvPicPr>
+                    <pic:cNvPr id="6" name="clonage 04.PNG"/>
+                    <pic:cNvPicPr/>
+                  </pic:nvPicPr>
+                  <pic:blipFill rotWithShape="1">
+                    <a:blip r:embed="rId11">
+                      <a:extLst>
+                        <a:ext uri="{28A0092B-C50C-407E-A947-70E740481C1C}">
+                          <a14:useLocalDpi xmlns:a14="http://schemas.microsoft.com/office/drawing/2010/main" val="0"/>
+                        </a:ext>
+                      </a:extLst>
+                    </a:blip>
+                    <a:srcRect t="5840" b="5863"/>
+                    <a:stretch/>
+                  </pic:blipFill>
+                  <pic:spPr bwMode="auto">
+                    <a:xfrm>
+                      <a:off x="0" y="0"/>
+                      <a:ext cx="5246641" cy="2229476"/>
+                    </a:xfrm>
+                    <a:prstGeom prst="rect">
+                      <a:avLst/>
+                    </a:prstGeom>
+                    <a:ln>
+                      <a:noFill/>
+                    </a:ln>
+                    <a:extLst>
+                      <a:ext uri="{53640926-AAD7-44D8-BBD7-CCE9431645EC}">
+                        <a14:shadowObscured xmlns:a14="http://schemas.microsoft.com/office/drawing/2010/main"/>
+                      </a:ext>
+                    </a:extLst>
+                  </pic:spPr>
+                </pic:pic>
+              </a:graphicData>
+            </a:graphic>
+          </wp:inline>
+        </w:drawing>
+      </w:r>
+    </w:p>
+    <w:p>
+      <w:pPr>
+        <w:ind w:left="708"/>
+        <w:jc w:val="both"/>
+        <w:rPr>
+          <w:rFonts w:asciiTheme="majorHAnsi" w:hAnsiTheme="majorHAnsi"/>
+          <w:sz w:val="24"/>
+          <w:szCs w:val="24"/>
+        </w:rPr>
+      </w:pPr>
       <w:proofErr w:type="spellStart"/>
       <w:r>
         <w:rPr>
@@ -787,7 +1104,173 @@
           <w:sz w:val="24"/>
           <w:szCs w:val="24"/>
         </w:rPr>
-        <w:t xml:space="preserve"> va alors scanner les disques relié à la machines. Utilisé la combinaison Ctrl + C pour choisir le disque sur lequel </w:t>
+        <w:t xml:space="preserve"> va alors scanner l</w:t>
+      </w:r>
+      <w:r>
+        <w:rPr>
+          <w:rFonts w:asciiTheme="majorHAnsi" w:hAnsiTheme="majorHAnsi"/>
+          <w:sz w:val="24"/>
+          <w:szCs w:val="24"/>
+        </w:rPr>
+        <w:t>es disques relié à la machines.</w:t>
+      </w:r>
+    </w:p>
+    <w:p>
+      <w:pPr>
+        <w:ind w:left="708"/>
+        <w:jc w:val="both"/>
+        <w:rPr>
+          <w:rFonts w:asciiTheme="majorHAnsi" w:hAnsiTheme="majorHAnsi"/>
+          <w:sz w:val="24"/>
+          <w:szCs w:val="24"/>
+        </w:rPr>
+      </w:pPr>
+      <w:r>
+        <w:rPr>
+          <w:rFonts w:asciiTheme="majorHAnsi" w:hAnsiTheme="majorHAnsi"/>
+          <w:noProof/>
+          <w:sz w:val="24"/>
+          <w:szCs w:val="24"/>
+          <w:lang w:eastAsia="fr-FR"/>
+        </w:rPr>
+        <w:drawing>
+          <wp:inline distT="0" distB="0" distL="0" distR="0">
+            <wp:extent cx="5760720" cy="1076960"/>
+            <wp:effectExtent l="0" t="0" r="0" b="8890"/>
+            <wp:docPr id="5" name="Image 5"/>
+            <wp:cNvGraphicFramePr>
+              <a:graphicFrameLocks xmlns:a="http://schemas.openxmlformats.org/drawingml/2006/main" noChangeAspect="1"/>
+            </wp:cNvGraphicFramePr>
+            <a:graphic xmlns:a="http://schemas.openxmlformats.org/drawingml/2006/main">
+              <a:graphicData uri="http://schemas.openxmlformats.org/drawingml/2006/picture">
+                <pic:pic xmlns:pic="http://schemas.openxmlformats.org/drawingml/2006/picture">
+                  <pic:nvPicPr>
+                    <pic:cNvPr id="5" name="Clonage 05.PNG"/>
+                    <pic:cNvPicPr/>
+                  </pic:nvPicPr>
+                  <pic:blipFill>
+                    <a:blip r:embed="rId12">
+                      <a:extLst>
+                        <a:ext uri="{28A0092B-C50C-407E-A947-70E740481C1C}">
+                          <a14:useLocalDpi xmlns:a14="http://schemas.microsoft.com/office/drawing/2010/main" val="0"/>
+                        </a:ext>
+                      </a:extLst>
+                    </a:blip>
+                    <a:stretch>
+                      <a:fillRect/>
+                    </a:stretch>
+                  </pic:blipFill>
+                  <pic:spPr>
+                    <a:xfrm>
+                      <a:off x="0" y="0"/>
+                      <a:ext cx="5760720" cy="1076960"/>
+                    </a:xfrm>
+                    <a:prstGeom prst="rect">
+                      <a:avLst/>
+                    </a:prstGeom>
+                  </pic:spPr>
+                </pic:pic>
+              </a:graphicData>
+            </a:graphic>
+          </wp:inline>
+        </w:drawing>
+      </w:r>
+    </w:p>
+    <w:p>
+      <w:pPr>
+        <w:ind w:left="708"/>
+        <w:jc w:val="both"/>
+        <w:rPr>
+          <w:rFonts w:asciiTheme="majorHAnsi" w:hAnsiTheme="majorHAnsi"/>
+          <w:sz w:val="24"/>
+          <w:szCs w:val="24"/>
+        </w:rPr>
+      </w:pPr>
+    </w:p>
+    <w:p>
+      <w:pPr>
+        <w:ind w:left="708"/>
+        <w:jc w:val="both"/>
+        <w:rPr>
+          <w:rFonts w:asciiTheme="majorHAnsi" w:hAnsiTheme="majorHAnsi"/>
+          <w:sz w:val="24"/>
+          <w:szCs w:val="24"/>
+        </w:rPr>
+      </w:pPr>
+    </w:p>
+    <w:p>
+      <w:pPr>
+        <w:ind w:left="708"/>
+        <w:jc w:val="both"/>
+        <w:rPr>
+          <w:rFonts w:asciiTheme="majorHAnsi" w:hAnsiTheme="majorHAnsi"/>
+          <w:sz w:val="24"/>
+          <w:szCs w:val="24"/>
+        </w:rPr>
+      </w:pPr>
+    </w:p>
+    <w:p>
+      <w:pPr>
+        <w:ind w:left="708"/>
+        <w:jc w:val="both"/>
+        <w:rPr>
+          <w:rFonts w:asciiTheme="majorHAnsi" w:hAnsiTheme="majorHAnsi"/>
+          <w:sz w:val="24"/>
+          <w:szCs w:val="24"/>
+        </w:rPr>
+      </w:pPr>
+    </w:p>
+    <w:p>
+      <w:pPr>
+        <w:ind w:left="708"/>
+        <w:jc w:val="both"/>
+        <w:rPr>
+          <w:rFonts w:asciiTheme="majorHAnsi" w:hAnsiTheme="majorHAnsi"/>
+          <w:sz w:val="24"/>
+          <w:szCs w:val="24"/>
+        </w:rPr>
+      </w:pPr>
+    </w:p>
+    <w:p>
+      <w:pPr>
+        <w:ind w:left="708"/>
+        <w:jc w:val="both"/>
+        <w:rPr>
+          <w:rFonts w:asciiTheme="majorHAnsi" w:hAnsiTheme="majorHAnsi"/>
+          <w:sz w:val="24"/>
+          <w:szCs w:val="24"/>
+        </w:rPr>
+      </w:pPr>
+    </w:p>
+    <w:p>
+      <w:pPr>
+        <w:ind w:left="708"/>
+        <w:jc w:val="both"/>
+        <w:rPr>
+          <w:rFonts w:asciiTheme="majorHAnsi" w:hAnsiTheme="majorHAnsi"/>
+          <w:sz w:val="24"/>
+          <w:szCs w:val="24"/>
+        </w:rPr>
+      </w:pPr>
+    </w:p>
+    <w:p>
+      <w:pPr>
+        <w:ind w:left="708"/>
+        <w:jc w:val="both"/>
+        <w:rPr>
+          <w:rFonts w:asciiTheme="majorHAnsi" w:hAnsiTheme="majorHAnsi"/>
+          <w:sz w:val="24"/>
+          <w:szCs w:val="24"/>
+        </w:rPr>
+      </w:pPr>
+      <w:r>
+        <w:rPr>
+          <w:rFonts w:asciiTheme="majorHAnsi" w:hAnsiTheme="majorHAnsi"/>
+          <w:sz w:val="24"/>
+          <w:szCs w:val="24"/>
+        </w:rPr>
+        <w:lastRenderedPageBreak/>
+        <w:t xml:space="preserve">Utilisé la combinaison Ctrl + C pour choisir le disque sur lequel </w:t>
       </w:r>
       <w:r>
         <w:rPr>
@@ -805,8 +1288,131 @@
         </w:rPr>
         <w:t>ous désirez stocker votre image ainsi que le répertoire dans lequel vous désirez le ranger.</w:t>
       </w:r>
-      <w:bookmarkStart w:id="0" w:name="_GoBack"/>
-      <w:bookmarkEnd w:id="0"/>
+    </w:p>
+    <w:p>
+      <w:pPr>
+        <w:ind w:left="708"/>
+        <w:jc w:val="both"/>
+        <w:rPr>
+          <w:rFonts w:asciiTheme="majorHAnsi" w:hAnsiTheme="majorHAnsi"/>
+          <w:sz w:val="24"/>
+          <w:szCs w:val="24"/>
+        </w:rPr>
+      </w:pPr>
+      <w:r>
+        <w:rPr>
+          <w:rFonts w:asciiTheme="majorHAnsi" w:hAnsiTheme="majorHAnsi"/>
+          <w:noProof/>
+          <w:sz w:val="24"/>
+          <w:szCs w:val="24"/>
+          <w:lang w:eastAsia="fr-FR"/>
+        </w:rPr>
+        <w:drawing>
+          <wp:inline distT="0" distB="0" distL="0" distR="0">
+            <wp:extent cx="4657725" cy="1686577"/>
+            <wp:effectExtent l="0" t="0" r="0" b="8890"/>
+            <wp:docPr id="7" name="Image 7"/>
+            <wp:cNvGraphicFramePr>
+              <a:graphicFrameLocks xmlns:a="http://schemas.openxmlformats.org/drawingml/2006/main" noChangeAspect="1"/>
+            </wp:cNvGraphicFramePr>
+            <a:graphic xmlns:a="http://schemas.openxmlformats.org/drawingml/2006/main">
+              <a:graphicData uri="http://schemas.openxmlformats.org/drawingml/2006/picture">
+                <pic:pic xmlns:pic="http://schemas.openxmlformats.org/drawingml/2006/picture">
+                  <pic:nvPicPr>
+                    <pic:cNvPr id="7" name="Clonage 06.PNG"/>
+                    <pic:cNvPicPr/>
+                  </pic:nvPicPr>
+                  <pic:blipFill rotWithShape="1">
+                    <a:blip r:embed="rId13">
+                      <a:extLst>
+                        <a:ext uri="{28A0092B-C50C-407E-A947-70E740481C1C}">
+                          <a14:useLocalDpi xmlns:a14="http://schemas.microsoft.com/office/drawing/2010/main" val="0"/>
+                        </a:ext>
+                      </a:extLst>
+                    </a:blip>
+                    <a:srcRect t="6827" b="5221"/>
+                    <a:stretch/>
+                  </pic:blipFill>
+                  <pic:spPr bwMode="auto">
+                    <a:xfrm>
+                      <a:off x="0" y="0"/>
+                      <a:ext cx="4790862" cy="1734786"/>
+                    </a:xfrm>
+                    <a:prstGeom prst="rect">
+                      <a:avLst/>
+                    </a:prstGeom>
+                    <a:ln>
+                      <a:noFill/>
+                    </a:ln>
+                    <a:extLst>
+                      <a:ext uri="{53640926-AAD7-44D8-BBD7-CCE9431645EC}">
+                        <a14:shadowObscured xmlns:a14="http://schemas.microsoft.com/office/drawing/2010/main"/>
+                      </a:ext>
+                    </a:extLst>
+                  </pic:spPr>
+                </pic:pic>
+              </a:graphicData>
+            </a:graphic>
+          </wp:inline>
+        </w:drawing>
+      </w:r>
+      <w:r>
+        <w:rPr>
+          <w:rFonts w:asciiTheme="majorHAnsi" w:hAnsiTheme="majorHAnsi"/>
+          <w:noProof/>
+          <w:sz w:val="24"/>
+          <w:szCs w:val="24"/>
+          <w:lang w:eastAsia="fr-FR"/>
+        </w:rPr>
+        <w:drawing>
+          <wp:inline distT="0" distB="0" distL="0" distR="0">
+            <wp:extent cx="4705350" cy="2076450"/>
+            <wp:effectExtent l="0" t="0" r="0" b="0"/>
+            <wp:docPr id="8" name="Image 8"/>
+            <wp:cNvGraphicFramePr>
+              <a:graphicFrameLocks xmlns:a="http://schemas.openxmlformats.org/drawingml/2006/main" noChangeAspect="1"/>
+            </wp:cNvGraphicFramePr>
+            <a:graphic xmlns:a="http://schemas.openxmlformats.org/drawingml/2006/main">
+              <a:graphicData uri="http://schemas.openxmlformats.org/drawingml/2006/picture">
+                <pic:pic xmlns:pic="http://schemas.openxmlformats.org/drawingml/2006/picture">
+                  <pic:nvPicPr>
+                    <pic:cNvPr id="8" name="Clonage 07.PNG"/>
+                    <pic:cNvPicPr/>
+                  </pic:nvPicPr>
+                  <pic:blipFill rotWithShape="1">
+                    <a:blip r:embed="rId14">
+                      <a:extLst>
+                        <a:ext uri="{28A0092B-C50C-407E-A947-70E740481C1C}">
+                          <a14:useLocalDpi xmlns:a14="http://schemas.microsoft.com/office/drawing/2010/main" val="0"/>
+                        </a:ext>
+                      </a:extLst>
+                    </a:blip>
+                    <a:srcRect l="-1" t="3446" r="-18" b="2670"/>
+                    <a:stretch/>
+                  </pic:blipFill>
+                  <pic:spPr bwMode="auto">
+                    <a:xfrm>
+                      <a:off x="0" y="0"/>
+                      <a:ext cx="4716381" cy="2081318"/>
+                    </a:xfrm>
+                    <a:prstGeom prst="rect">
+                      <a:avLst/>
+                    </a:prstGeom>
+                    <a:ln>
+                      <a:noFill/>
+                    </a:ln>
+                    <a:extLst>
+                      <a:ext uri="{53640926-AAD7-44D8-BBD7-CCE9431645EC}">
+                        <a14:shadowObscured xmlns:a14="http://schemas.microsoft.com/office/drawing/2010/main"/>
+                      </a:ext>
+                    </a:extLst>
+                  </pic:spPr>
+                </pic:pic>
+              </a:graphicData>
+            </a:graphic>
+          </wp:inline>
+        </w:drawing>
+      </w:r>
     </w:p>
     <w:p>
       <w:pPr>
@@ -894,6 +1500,74 @@
       <w:r>
         <w:rPr>
           <w:rFonts w:asciiTheme="majorHAnsi" w:hAnsiTheme="majorHAnsi"/>
+          <w:noProof/>
+          <w:sz w:val="24"/>
+          <w:szCs w:val="24"/>
+          <w:lang w:eastAsia="fr-FR"/>
+        </w:rPr>
+        <w:drawing>
+          <wp:inline distT="0" distB="0" distL="0" distR="0">
+            <wp:extent cx="5009515" cy="1514475"/>
+            <wp:effectExtent l="0" t="0" r="635" b="9525"/>
+            <wp:docPr id="9" name="Image 9"/>
+            <wp:cNvGraphicFramePr>
+              <a:graphicFrameLocks xmlns:a="http://schemas.openxmlformats.org/drawingml/2006/main" noChangeAspect="1"/>
+            </wp:cNvGraphicFramePr>
+            <a:graphic xmlns:a="http://schemas.openxmlformats.org/drawingml/2006/main">
+              <a:graphicData uri="http://schemas.openxmlformats.org/drawingml/2006/picture">
+                <pic:pic xmlns:pic="http://schemas.openxmlformats.org/drawingml/2006/picture">
+                  <pic:nvPicPr>
+                    <pic:cNvPr id="9" name="Clonage 08.PNG"/>
+                    <pic:cNvPicPr/>
+                  </pic:nvPicPr>
+                  <pic:blipFill rotWithShape="1">
+                    <a:blip r:embed="rId15">
+                      <a:extLst>
+                        <a:ext uri="{28A0092B-C50C-407E-A947-70E740481C1C}">
+                          <a14:useLocalDpi xmlns:a14="http://schemas.microsoft.com/office/drawing/2010/main" val="0"/>
+                        </a:ext>
+                      </a:extLst>
+                    </a:blip>
+                    <a:srcRect t="9371" b="2976"/>
+                    <a:stretch/>
+                  </pic:blipFill>
+                  <pic:spPr bwMode="auto">
+                    <a:xfrm>
+                      <a:off x="0" y="0"/>
+                      <a:ext cx="5016982" cy="1516732"/>
+                    </a:xfrm>
+                    <a:prstGeom prst="rect">
+                      <a:avLst/>
+                    </a:prstGeom>
+                    <a:ln>
+                      <a:noFill/>
+                    </a:ln>
+                    <a:extLst>
+                      <a:ext uri="{53640926-AAD7-44D8-BBD7-CCE9431645EC}">
+                        <a14:shadowObscured xmlns:a14="http://schemas.microsoft.com/office/drawing/2010/main"/>
+                      </a:ext>
+                    </a:extLst>
+                  </pic:spPr>
+                </pic:pic>
+              </a:graphicData>
+            </a:graphic>
+          </wp:inline>
+        </w:drawing>
+      </w:r>
+    </w:p>
+    <w:p>
+      <w:pPr>
+        <w:ind w:left="708"/>
+        <w:jc w:val="both"/>
+        <w:rPr>
+          <w:rFonts w:asciiTheme="majorHAnsi" w:hAnsiTheme="majorHAnsi"/>
+          <w:sz w:val="24"/>
+          <w:szCs w:val="24"/>
+        </w:rPr>
+      </w:pPr>
+      <w:r>
+        <w:rPr>
+          <w:rFonts w:asciiTheme="majorHAnsi" w:hAnsiTheme="majorHAnsi"/>
           <w:sz w:val="24"/>
           <w:szCs w:val="24"/>
         </w:rPr>
@@ -931,9 +1605,78 @@
       <w:r>
         <w:rPr>
           <w:rFonts w:asciiTheme="majorHAnsi" w:hAnsiTheme="majorHAnsi"/>
-          <w:sz w:val="24"/>
-          <w:szCs w:val="24"/>
-        </w:rPr>
+          <w:noProof/>
+          <w:sz w:val="24"/>
+          <w:szCs w:val="24"/>
+          <w:lang w:eastAsia="fr-FR"/>
+        </w:rPr>
+        <w:drawing>
+          <wp:inline distT="0" distB="0" distL="0" distR="0">
+            <wp:extent cx="5331460" cy="1419225"/>
+            <wp:effectExtent l="0" t="0" r="2540" b="9525"/>
+            <wp:docPr id="11" name="Image 11"/>
+            <wp:cNvGraphicFramePr>
+              <a:graphicFrameLocks xmlns:a="http://schemas.openxmlformats.org/drawingml/2006/main" noChangeAspect="1"/>
+            </wp:cNvGraphicFramePr>
+            <a:graphic xmlns:a="http://schemas.openxmlformats.org/drawingml/2006/main">
+              <a:graphicData uri="http://schemas.openxmlformats.org/drawingml/2006/picture">
+                <pic:pic xmlns:pic="http://schemas.openxmlformats.org/drawingml/2006/picture">
+                  <pic:nvPicPr>
+                    <pic:cNvPr id="11" name="Clonage 10.PNG"/>
+                    <pic:cNvPicPr/>
+                  </pic:nvPicPr>
+                  <pic:blipFill rotWithShape="1">
+                    <a:blip r:embed="rId16">
+                      <a:extLst>
+                        <a:ext uri="{28A0092B-C50C-407E-A947-70E740481C1C}">
+                          <a14:useLocalDpi xmlns:a14="http://schemas.microsoft.com/office/drawing/2010/main" val="0"/>
+                        </a:ext>
+                      </a:extLst>
+                    </a:blip>
+                    <a:srcRect t="7650" b="4661"/>
+                    <a:stretch/>
+                  </pic:blipFill>
+                  <pic:spPr bwMode="auto">
+                    <a:xfrm>
+                      <a:off x="0" y="0"/>
+                      <a:ext cx="5333333" cy="1419724"/>
+                    </a:xfrm>
+                    <a:prstGeom prst="rect">
+                      <a:avLst/>
+                    </a:prstGeom>
+                    <a:ln>
+                      <a:noFill/>
+                    </a:ln>
+                    <a:extLst>
+                      <a:ext uri="{53640926-AAD7-44D8-BBD7-CCE9431645EC}">
+                        <a14:shadowObscured xmlns:a14="http://schemas.microsoft.com/office/drawing/2010/main"/>
+                      </a:ext>
+                    </a:extLst>
+                  </pic:spPr>
+                </pic:pic>
+              </a:graphicData>
+            </a:graphic>
+          </wp:inline>
+        </w:drawing>
+      </w:r>
+    </w:p>
+    <w:p>
+      <w:pPr>
+        <w:ind w:left="708"/>
+        <w:jc w:val="both"/>
+        <w:rPr>
+          <w:rFonts w:asciiTheme="majorHAnsi" w:hAnsiTheme="majorHAnsi"/>
+          <w:sz w:val="24"/>
+          <w:szCs w:val="24"/>
+        </w:rPr>
+      </w:pPr>
+      <w:r>
+        <w:rPr>
+          <w:rFonts w:asciiTheme="majorHAnsi" w:hAnsiTheme="majorHAnsi"/>
+          <w:sz w:val="24"/>
+          <w:szCs w:val="24"/>
+        </w:rPr>
+        <w:lastRenderedPageBreak/>
         <w:t xml:space="preserve">Sélectionner ensuite le disque à copier, si vous aviez sélectionné </w:t>
       </w:r>
       <w:proofErr w:type="spellStart"/>
@@ -973,6 +1716,73 @@
         </w:rPr>
         <w:t>Validez ensuite le lancement du clonage pour réaliser l’image disque sur votre support amovible.</w:t>
       </w:r>
+      <w:r>
+        <w:rPr>
+          <w:rFonts w:asciiTheme="majorHAnsi" w:hAnsiTheme="majorHAnsi"/>
+          <w:noProof/>
+          <w:sz w:val="24"/>
+          <w:szCs w:val="24"/>
+          <w:lang w:eastAsia="fr-FR"/>
+        </w:rPr>
+        <w:t xml:space="preserve"> </w:t>
+      </w:r>
+      <w:r>
+        <w:rPr>
+          <w:rFonts w:asciiTheme="majorHAnsi" w:hAnsiTheme="majorHAnsi"/>
+          <w:noProof/>
+          <w:sz w:val="24"/>
+          <w:szCs w:val="24"/>
+          <w:lang w:eastAsia="fr-FR"/>
+        </w:rPr>
+        <w:drawing>
+          <wp:inline distT="0" distB="0" distL="0" distR="0" wp14:anchorId="63281E0F" wp14:editId="151606A2">
+            <wp:extent cx="5257800" cy="1408339"/>
+            <wp:effectExtent l="0" t="0" r="0" b="1905"/>
+            <wp:docPr id="12" name="Image 12"/>
+            <wp:cNvGraphicFramePr>
+              <a:graphicFrameLocks xmlns:a="http://schemas.openxmlformats.org/drawingml/2006/main" noChangeAspect="1"/>
+            </wp:cNvGraphicFramePr>
+            <a:graphic xmlns:a="http://schemas.openxmlformats.org/drawingml/2006/main">
+              <a:graphicData uri="http://schemas.openxmlformats.org/drawingml/2006/picture">
+                <pic:pic xmlns:pic="http://schemas.openxmlformats.org/drawingml/2006/picture">
+                  <pic:nvPicPr>
+                    <pic:cNvPr id="12" name="Clonage 11.PNG"/>
+                    <pic:cNvPicPr/>
+                  </pic:nvPicPr>
+                  <pic:blipFill rotWithShape="1">
+                    <a:blip r:embed="rId17">
+                      <a:extLst>
+                        <a:ext uri="{28A0092B-C50C-407E-A947-70E740481C1C}">
+                          <a14:useLocalDpi xmlns:a14="http://schemas.microsoft.com/office/drawing/2010/main" val="0"/>
+                        </a:ext>
+                      </a:extLst>
+                    </a:blip>
+                    <a:srcRect t="3987" b="3758"/>
+                    <a:stretch/>
+                  </pic:blipFill>
+                  <pic:spPr bwMode="auto">
+                    <a:xfrm>
+                      <a:off x="0" y="0"/>
+                      <a:ext cx="5267552" cy="1410951"/>
+                    </a:xfrm>
+                    <a:prstGeom prst="rect">
+                      <a:avLst/>
+                    </a:prstGeom>
+                    <a:ln>
+                      <a:noFill/>
+                    </a:ln>
+                    <a:extLst>
+                      <a:ext uri="{53640926-AAD7-44D8-BBD7-CCE9431645EC}">
+                        <a14:shadowObscured xmlns:a14="http://schemas.microsoft.com/office/drawing/2010/main"/>
+                      </a:ext>
+                    </a:extLst>
+                  </pic:spPr>
+                </pic:pic>
+              </a:graphicData>
+            </a:graphic>
+          </wp:inline>
+        </w:drawing>
+      </w:r>
     </w:p>
     <w:p>
       <w:pPr>
@@ -992,26 +1802,6 @@
         </w:rPr>
         <w:t>Réaliser cette opération pour les deux systèmes d’exploitation, les images iso de Windows et de Linux pouvant toutes les deux être sauvegardé sur le même support.</w:t>
       </w:r>
-    </w:p>
-    <w:p>
-      <w:pPr>
-        <w:jc w:val="both"/>
-        <w:rPr>
-          <w:rFonts w:asciiTheme="majorHAnsi" w:hAnsiTheme="majorHAnsi"/>
-          <w:sz w:val="24"/>
-          <w:szCs w:val="24"/>
-        </w:rPr>
-      </w:pPr>
-    </w:p>
-    <w:p>
-      <w:pPr>
-        <w:jc w:val="both"/>
-        <w:rPr>
-          <w:rFonts w:asciiTheme="majorHAnsi" w:hAnsiTheme="majorHAnsi"/>
-          <w:sz w:val="24"/>
-          <w:szCs w:val="24"/>
-        </w:rPr>
-      </w:pPr>
     </w:p>
     <w:p>
       <w:pPr>
@@ -1392,16 +2182,868 @@
     </w:p>
     <w:p>
       <w:pPr>
-        <w:jc w:val="both"/>
-        <w:rPr>
-          <w:rFonts w:asciiTheme="majorHAnsi" w:hAnsiTheme="majorHAnsi"/>
-          <w:sz w:val="24"/>
-          <w:szCs w:val="24"/>
-        </w:rPr>
-      </w:pPr>
+        <w:ind w:left="708"/>
+        <w:jc w:val="both"/>
+        <w:rPr>
+          <w:rFonts w:asciiTheme="majorHAnsi" w:hAnsiTheme="majorHAnsi"/>
+          <w:sz w:val="24"/>
+          <w:szCs w:val="24"/>
+        </w:rPr>
+      </w:pPr>
+    </w:p>
+    <w:p>
+      <w:pPr>
+        <w:pStyle w:val="Paragraphedeliste"/>
+        <w:numPr>
+          <w:ilvl w:val="0"/>
+          <w:numId w:val="2"/>
+        </w:numPr>
+        <w:rPr>
+          <w:rFonts w:asciiTheme="majorHAnsi" w:hAnsiTheme="majorHAnsi"/>
+          <w:b/>
+          <w:sz w:val="32"/>
+        </w:rPr>
+      </w:pPr>
+      <w:r>
+        <w:rPr>
+          <w:rFonts w:asciiTheme="majorHAnsi" w:hAnsiTheme="majorHAnsi"/>
+          <w:b/>
+          <w:sz w:val="32"/>
+        </w:rPr>
+        <w:lastRenderedPageBreak/>
+        <w:t>Adressage des postes</w:t>
+      </w:r>
+    </w:p>
+    <w:p>
+      <w:pPr>
+        <w:ind w:left="708"/>
+        <w:jc w:val="both"/>
+        <w:rPr>
+          <w:rFonts w:asciiTheme="majorHAnsi" w:hAnsiTheme="majorHAnsi"/>
+          <w:sz w:val="24"/>
+          <w:szCs w:val="24"/>
+        </w:rPr>
+      </w:pPr>
+      <w:r>
+        <w:rPr>
+          <w:rFonts w:asciiTheme="majorHAnsi" w:hAnsiTheme="majorHAnsi"/>
+          <w:sz w:val="24"/>
+          <w:szCs w:val="24"/>
+        </w:rPr>
+        <w:t xml:space="preserve">Une fois un poste cloné avec des adresses MAC et nom machine corrigés. Les postes </w:t>
+      </w:r>
+      <w:r>
+        <w:rPr>
+          <w:rFonts w:asciiTheme="majorHAnsi" w:hAnsiTheme="majorHAnsi"/>
+          <w:sz w:val="24"/>
+          <w:szCs w:val="24"/>
+        </w:rPr>
+        <w:t>devront</w:t>
+      </w:r>
+      <w:r>
+        <w:rPr>
+          <w:rFonts w:asciiTheme="majorHAnsi" w:hAnsiTheme="majorHAnsi"/>
+          <w:sz w:val="24"/>
+          <w:szCs w:val="24"/>
+        </w:rPr>
+        <w:t xml:space="preserve"> être connectés </w:t>
+      </w:r>
+      <w:r>
+        <w:rPr>
+          <w:rFonts w:asciiTheme="majorHAnsi" w:hAnsiTheme="majorHAnsi"/>
+          <w:sz w:val="24"/>
+          <w:szCs w:val="24"/>
+        </w:rPr>
+        <w:t>à leur sous-réseau de l’entreprise. Les adresses IP étant attribué statiquement, elles doivent être configurées manuellement.</w:t>
+      </w:r>
+    </w:p>
+    <w:p>
+      <w:pPr>
+        <w:ind w:left="708"/>
+        <w:jc w:val="both"/>
+        <w:rPr>
+          <w:rFonts w:asciiTheme="majorHAnsi" w:hAnsiTheme="majorHAnsi"/>
+          <w:sz w:val="24"/>
+          <w:szCs w:val="24"/>
+        </w:rPr>
+      </w:pPr>
+      <w:r>
+        <w:rPr>
+          <w:rFonts w:asciiTheme="majorHAnsi" w:hAnsiTheme="majorHAnsi"/>
+          <w:sz w:val="24"/>
+          <w:szCs w:val="24"/>
+        </w:rPr>
+        <w:t>Dans le Cmd,</w:t>
+      </w:r>
+      <w:r>
+        <w:rPr>
+          <w:rFonts w:asciiTheme="majorHAnsi" w:hAnsiTheme="majorHAnsi"/>
+          <w:sz w:val="24"/>
+          <w:szCs w:val="24"/>
+        </w:rPr>
+        <w:t xml:space="preserve"> écrivez la commande </w:t>
+      </w:r>
+      <w:proofErr w:type="spellStart"/>
+      <w:r>
+        <w:rPr>
+          <w:rFonts w:asciiTheme="majorHAnsi" w:hAnsiTheme="majorHAnsi"/>
+          <w:sz w:val="24"/>
+          <w:szCs w:val="24"/>
+        </w:rPr>
+        <w:t>ˮipconfigˮ</w:t>
+      </w:r>
+      <w:proofErr w:type="spellEnd"/>
+      <w:r>
+        <w:rPr>
+          <w:rFonts w:asciiTheme="majorHAnsi" w:hAnsiTheme="majorHAnsi"/>
+          <w:sz w:val="24"/>
+          <w:szCs w:val="24"/>
+        </w:rPr>
+        <w:t xml:space="preserve"> pour afficher l’état de la configuration IP de notre poste.</w:t>
+      </w:r>
+      <w:r>
+        <w:rPr>
+          <w:rFonts w:asciiTheme="majorHAnsi" w:hAnsiTheme="majorHAnsi"/>
+          <w:sz w:val="24"/>
+          <w:szCs w:val="24"/>
+        </w:rPr>
+        <w:t xml:space="preserve"> </w:t>
+      </w:r>
+      <w:r>
+        <w:rPr>
+          <w:rFonts w:asciiTheme="majorHAnsi" w:hAnsiTheme="majorHAnsi"/>
+          <w:sz w:val="24"/>
+          <w:szCs w:val="24"/>
+        </w:rPr>
+        <w:t>O</w:t>
+      </w:r>
+      <w:r>
+        <w:rPr>
+          <w:rFonts w:asciiTheme="majorHAnsi" w:hAnsiTheme="majorHAnsi"/>
+          <w:sz w:val="24"/>
+          <w:szCs w:val="24"/>
+        </w:rPr>
+        <w:t xml:space="preserve">n peut voir que l’IPv4 </w:t>
+      </w:r>
+      <w:r>
+        <w:rPr>
+          <w:rFonts w:asciiTheme="majorHAnsi" w:hAnsiTheme="majorHAnsi"/>
+          <w:sz w:val="24"/>
+          <w:szCs w:val="24"/>
+        </w:rPr>
+        <w:t>et le masque de sous-réseau du poste ne font</w:t>
+      </w:r>
+      <w:r>
+        <w:rPr>
+          <w:rFonts w:asciiTheme="majorHAnsi" w:hAnsiTheme="majorHAnsi"/>
+          <w:sz w:val="24"/>
+          <w:szCs w:val="24"/>
+        </w:rPr>
+        <w:t xml:space="preserve"> pas partie du plan d’adressage de notre réseau d’entreprise.</w:t>
+      </w:r>
+    </w:p>
+    <w:p>
+      <w:pPr>
+        <w:ind w:left="708"/>
+        <w:jc w:val="both"/>
+        <w:rPr>
+          <w:rFonts w:asciiTheme="majorHAnsi" w:hAnsiTheme="majorHAnsi"/>
+          <w:sz w:val="24"/>
+          <w:szCs w:val="24"/>
+        </w:rPr>
+      </w:pPr>
+      <w:r>
+        <w:rPr>
+          <w:rFonts w:asciiTheme="majorHAnsi" w:hAnsiTheme="majorHAnsi"/>
+          <w:noProof/>
+          <w:sz w:val="24"/>
+          <w:szCs w:val="24"/>
+          <w:lang w:eastAsia="fr-FR"/>
+        </w:rPr>
+        <w:drawing>
+          <wp:inline distT="0" distB="0" distL="0" distR="0">
+            <wp:extent cx="5464638" cy="2695575"/>
+            <wp:effectExtent l="0" t="0" r="3175" b="0"/>
+            <wp:docPr id="18" name="Image 18"/>
+            <wp:cNvGraphicFramePr>
+              <a:graphicFrameLocks xmlns:a="http://schemas.openxmlformats.org/drawingml/2006/main" noChangeAspect="1"/>
+            </wp:cNvGraphicFramePr>
+            <a:graphic xmlns:a="http://schemas.openxmlformats.org/drawingml/2006/main">
+              <a:graphicData uri="http://schemas.openxmlformats.org/drawingml/2006/picture">
+                <pic:pic xmlns:pic="http://schemas.openxmlformats.org/drawingml/2006/picture">
+                  <pic:nvPicPr>
+                    <pic:cNvPr id="18" name="Adressage 02.jpg"/>
+                    <pic:cNvPicPr/>
+                  </pic:nvPicPr>
+                  <pic:blipFill>
+                    <a:blip r:embed="rId18">
+                      <a:extLst>
+                        <a:ext uri="{28A0092B-C50C-407E-A947-70E740481C1C}">
+                          <a14:useLocalDpi xmlns:a14="http://schemas.microsoft.com/office/drawing/2010/main" val="0"/>
+                        </a:ext>
+                      </a:extLst>
+                    </a:blip>
+                    <a:stretch>
+                      <a:fillRect/>
+                    </a:stretch>
+                  </pic:blipFill>
+                  <pic:spPr>
+                    <a:xfrm>
+                      <a:off x="0" y="0"/>
+                      <a:ext cx="5493150" cy="2709639"/>
+                    </a:xfrm>
+                    <a:prstGeom prst="rect">
+                      <a:avLst/>
+                    </a:prstGeom>
+                  </pic:spPr>
+                </pic:pic>
+              </a:graphicData>
+            </a:graphic>
+          </wp:inline>
+        </w:drawing>
+      </w:r>
+    </w:p>
+    <w:p>
+      <w:pPr>
+        <w:ind w:left="708"/>
+        <w:jc w:val="both"/>
+        <w:rPr>
+          <w:rFonts w:asciiTheme="majorHAnsi" w:hAnsiTheme="majorHAnsi"/>
+          <w:sz w:val="24"/>
+          <w:szCs w:val="24"/>
+        </w:rPr>
+      </w:pPr>
+      <w:r>
+        <w:rPr>
+          <w:rFonts w:asciiTheme="majorHAnsi" w:hAnsiTheme="majorHAnsi"/>
+          <w:sz w:val="24"/>
+          <w:szCs w:val="24"/>
+        </w:rPr>
+        <w:t xml:space="preserve">Ouvrez le </w:t>
+      </w:r>
+      <w:r>
+        <w:rPr>
+          <w:rFonts w:asciiTheme="majorHAnsi" w:hAnsiTheme="majorHAnsi"/>
+          <w:i/>
+          <w:sz w:val="24"/>
+          <w:szCs w:val="24"/>
+        </w:rPr>
+        <w:t>Centre de réseau</w:t>
+      </w:r>
+      <w:r>
+        <w:rPr>
+          <w:rFonts w:asciiTheme="majorHAnsi" w:hAnsiTheme="majorHAnsi"/>
+          <w:sz w:val="24"/>
+          <w:szCs w:val="24"/>
+        </w:rPr>
+        <w:t xml:space="preserve"> </w:t>
+      </w:r>
+      <w:r>
+        <w:rPr>
+          <w:rFonts w:asciiTheme="majorHAnsi" w:hAnsiTheme="majorHAnsi"/>
+          <w:i/>
+          <w:sz w:val="24"/>
+          <w:szCs w:val="24"/>
+        </w:rPr>
+        <w:t>et Partage</w:t>
+      </w:r>
+      <w:r>
+        <w:rPr>
+          <w:rFonts w:asciiTheme="majorHAnsi" w:hAnsiTheme="majorHAnsi"/>
+          <w:sz w:val="24"/>
+          <w:szCs w:val="24"/>
+        </w:rPr>
+        <w:t xml:space="preserve"> puis </w:t>
+      </w:r>
+      <w:r>
+        <w:rPr>
+          <w:rFonts w:asciiTheme="majorHAnsi" w:hAnsiTheme="majorHAnsi"/>
+          <w:i/>
+          <w:sz w:val="24"/>
+          <w:szCs w:val="24"/>
+        </w:rPr>
+        <w:t>Paramètre de la carte réseau</w:t>
+      </w:r>
+      <w:r>
+        <w:rPr>
+          <w:rFonts w:asciiTheme="majorHAnsi" w:hAnsiTheme="majorHAnsi"/>
+          <w:sz w:val="24"/>
+          <w:szCs w:val="24"/>
+        </w:rPr>
+        <w:t>. Dans la fenêtre d’</w:t>
+      </w:r>
+      <w:r>
+        <w:rPr>
+          <w:rFonts w:asciiTheme="majorHAnsi" w:hAnsiTheme="majorHAnsi"/>
+          <w:i/>
+          <w:sz w:val="24"/>
+          <w:szCs w:val="24"/>
+        </w:rPr>
+        <w:t>état de la connexion local</w:t>
+      </w:r>
+      <w:r>
+        <w:rPr>
+          <w:rFonts w:asciiTheme="majorHAnsi" w:hAnsiTheme="majorHAnsi"/>
+          <w:sz w:val="24"/>
+          <w:szCs w:val="24"/>
+        </w:rPr>
+        <w:t xml:space="preserve">, cliquer sur </w:t>
+      </w:r>
+      <w:r>
+        <w:rPr>
+          <w:rFonts w:asciiTheme="majorHAnsi" w:hAnsiTheme="majorHAnsi"/>
+          <w:i/>
+          <w:sz w:val="24"/>
+          <w:szCs w:val="24"/>
+        </w:rPr>
+        <w:t>Propriété</w:t>
+      </w:r>
+      <w:r>
+        <w:rPr>
+          <w:rFonts w:asciiTheme="majorHAnsi" w:hAnsiTheme="majorHAnsi"/>
+          <w:sz w:val="24"/>
+          <w:szCs w:val="24"/>
+        </w:rPr>
+        <w:t>.</w:t>
+      </w:r>
+      <w:r>
+        <w:rPr>
+          <w:rFonts w:asciiTheme="majorHAnsi" w:hAnsiTheme="majorHAnsi"/>
+          <w:sz w:val="24"/>
+          <w:szCs w:val="24"/>
+        </w:rPr>
+        <w:t xml:space="preserve"> </w:t>
+      </w:r>
+      <w:r>
+        <w:rPr>
+          <w:rFonts w:asciiTheme="majorHAnsi" w:hAnsiTheme="majorHAnsi"/>
+          <w:sz w:val="24"/>
+          <w:szCs w:val="24"/>
+        </w:rPr>
+        <w:t xml:space="preserve">Puis sélectionner le </w:t>
+      </w:r>
+      <w:r>
+        <w:rPr>
+          <w:rFonts w:asciiTheme="majorHAnsi" w:hAnsiTheme="majorHAnsi"/>
+          <w:i/>
+          <w:sz w:val="24"/>
+          <w:szCs w:val="24"/>
+        </w:rPr>
+        <w:t xml:space="preserve">Protocole Internet version 4 </w:t>
+      </w:r>
+      <w:r>
+        <w:rPr>
+          <w:rFonts w:asciiTheme="majorHAnsi" w:hAnsiTheme="majorHAnsi"/>
+          <w:sz w:val="24"/>
+          <w:szCs w:val="24"/>
+        </w:rPr>
+        <w:t xml:space="preserve">et cliquer sur </w:t>
+      </w:r>
+      <w:r>
+        <w:rPr>
+          <w:rFonts w:asciiTheme="majorHAnsi" w:hAnsiTheme="majorHAnsi"/>
+          <w:i/>
+          <w:sz w:val="24"/>
+          <w:szCs w:val="24"/>
+        </w:rPr>
+        <w:t>Propriété</w:t>
+      </w:r>
+      <w:r>
+        <w:rPr>
+          <w:rFonts w:asciiTheme="majorHAnsi" w:hAnsiTheme="majorHAnsi"/>
+          <w:sz w:val="24"/>
+          <w:szCs w:val="24"/>
+        </w:rPr>
+        <w:t>.</w:t>
+      </w:r>
+    </w:p>
+    <w:p>
+      <w:pPr>
+        <w:ind w:left="708"/>
+        <w:jc w:val="both"/>
+        <w:rPr>
+          <w:rFonts w:asciiTheme="majorHAnsi" w:hAnsiTheme="majorHAnsi"/>
+          <w:sz w:val="24"/>
+          <w:szCs w:val="24"/>
+        </w:rPr>
+      </w:pPr>
+      <w:r>
+        <w:rPr>
+          <w:rFonts w:asciiTheme="majorHAnsi" w:hAnsiTheme="majorHAnsi"/>
+          <w:noProof/>
+          <w:sz w:val="24"/>
+          <w:szCs w:val="24"/>
+          <w:lang w:eastAsia="fr-FR"/>
+        </w:rPr>
+        <w:drawing>
+          <wp:inline distT="0" distB="0" distL="0" distR="0">
+            <wp:extent cx="2445942" cy="2895600"/>
+            <wp:effectExtent l="0" t="0" r="0" b="0"/>
+            <wp:docPr id="19" name="Image 19"/>
+            <wp:cNvGraphicFramePr>
+              <a:graphicFrameLocks xmlns:a="http://schemas.openxmlformats.org/drawingml/2006/main" noChangeAspect="1"/>
+            </wp:cNvGraphicFramePr>
+            <a:graphic xmlns:a="http://schemas.openxmlformats.org/drawingml/2006/main">
+              <a:graphicData uri="http://schemas.openxmlformats.org/drawingml/2006/picture">
+                <pic:pic xmlns:pic="http://schemas.openxmlformats.org/drawingml/2006/picture">
+                  <pic:nvPicPr>
+                    <pic:cNvPr id="19" name="Adressage 11.jpg"/>
+                    <pic:cNvPicPr/>
+                  </pic:nvPicPr>
+                  <pic:blipFill rotWithShape="1">
+                    <a:blip r:embed="rId19">
+                      <a:extLst>
+                        <a:ext uri="{28A0092B-C50C-407E-A947-70E740481C1C}">
+                          <a14:useLocalDpi xmlns:a14="http://schemas.microsoft.com/office/drawing/2010/main" val="0"/>
+                        </a:ext>
+                      </a:extLst>
+                    </a:blip>
+                    <a:srcRect r="-2735"/>
+                    <a:stretch/>
+                  </pic:blipFill>
+                  <pic:spPr bwMode="auto">
+                    <a:xfrm>
+                      <a:off x="0" y="0"/>
+                      <a:ext cx="2467040" cy="2920576"/>
+                    </a:xfrm>
+                    <a:prstGeom prst="rect">
+                      <a:avLst/>
+                    </a:prstGeom>
+                    <a:ln>
+                      <a:noFill/>
+                    </a:ln>
+                    <a:extLst>
+                      <a:ext uri="{53640926-AAD7-44D8-BBD7-CCE9431645EC}">
+                        <a14:shadowObscured xmlns:a14="http://schemas.microsoft.com/office/drawing/2010/main"/>
+                      </a:ext>
+                    </a:extLst>
+                  </pic:spPr>
+                </pic:pic>
+              </a:graphicData>
+            </a:graphic>
+          </wp:inline>
+        </w:drawing>
+      </w:r>
+      <w:r>
+        <w:rPr>
+          <w:rFonts w:asciiTheme="majorHAnsi" w:hAnsiTheme="majorHAnsi"/>
+          <w:noProof/>
+          <w:sz w:val="24"/>
+          <w:szCs w:val="24"/>
+          <w:lang w:eastAsia="fr-FR"/>
+        </w:rPr>
+        <w:drawing>
+          <wp:inline distT="0" distB="0" distL="0" distR="0" wp14:anchorId="2C0721D0" wp14:editId="28A8ECD3">
+            <wp:extent cx="2804734" cy="2895600"/>
+            <wp:effectExtent l="0" t="0" r="0" b="0"/>
+            <wp:docPr id="20" name="Image 20"/>
+            <wp:cNvGraphicFramePr>
+              <a:graphicFrameLocks xmlns:a="http://schemas.openxmlformats.org/drawingml/2006/main" noChangeAspect="1"/>
+            </wp:cNvGraphicFramePr>
+            <a:graphic xmlns:a="http://schemas.openxmlformats.org/drawingml/2006/main">
+              <a:graphicData uri="http://schemas.openxmlformats.org/drawingml/2006/picture">
+                <pic:pic xmlns:pic="http://schemas.openxmlformats.org/drawingml/2006/picture">
+                  <pic:nvPicPr>
+                    <pic:cNvPr id="20" name="Adressage 13.jpg"/>
+                    <pic:cNvPicPr/>
+                  </pic:nvPicPr>
+                  <pic:blipFill>
+                    <a:blip r:embed="rId20">
+                      <a:extLst>
+                        <a:ext uri="{28A0092B-C50C-407E-A947-70E740481C1C}">
+                          <a14:useLocalDpi xmlns:a14="http://schemas.microsoft.com/office/drawing/2010/main" val="0"/>
+                        </a:ext>
+                      </a:extLst>
+                    </a:blip>
+                    <a:stretch>
+                      <a:fillRect/>
+                    </a:stretch>
+                  </pic:blipFill>
+                  <pic:spPr>
+                    <a:xfrm>
+                      <a:off x="0" y="0"/>
+                      <a:ext cx="2825116" cy="2916643"/>
+                    </a:xfrm>
+                    <a:prstGeom prst="rect">
+                      <a:avLst/>
+                    </a:prstGeom>
+                  </pic:spPr>
+                </pic:pic>
+              </a:graphicData>
+            </a:graphic>
+          </wp:inline>
+        </w:drawing>
+      </w:r>
+    </w:p>
+    <w:p>
+      <w:pPr>
+        <w:ind w:left="708"/>
+        <w:jc w:val="both"/>
+        <w:rPr>
+          <w:rFonts w:asciiTheme="majorHAnsi" w:hAnsiTheme="majorHAnsi"/>
+          <w:sz w:val="24"/>
+          <w:szCs w:val="24"/>
+        </w:rPr>
+      </w:pPr>
+    </w:p>
+    <w:p>
+      <w:pPr>
+        <w:ind w:left="708"/>
+        <w:jc w:val="both"/>
+        <w:rPr>
+          <w:rFonts w:asciiTheme="majorHAnsi" w:hAnsiTheme="majorHAnsi"/>
+          <w:sz w:val="24"/>
+          <w:szCs w:val="24"/>
+        </w:rPr>
+      </w:pPr>
+    </w:p>
+    <w:p>
+      <w:pPr>
+        <w:ind w:left="708"/>
+        <w:jc w:val="both"/>
+        <w:rPr>
+          <w:rFonts w:asciiTheme="majorHAnsi" w:hAnsiTheme="majorHAnsi"/>
+          <w:sz w:val="24"/>
+          <w:szCs w:val="24"/>
+        </w:rPr>
+      </w:pPr>
+      <w:r>
+        <w:rPr>
+          <w:rFonts w:asciiTheme="majorHAnsi" w:hAnsiTheme="majorHAnsi"/>
+          <w:sz w:val="24"/>
+          <w:szCs w:val="24"/>
+        </w:rPr>
+        <w:lastRenderedPageBreak/>
+        <w:t>Choisissez ensuite d’utiliser une adresse IP écrite manuellement.</w:t>
+      </w:r>
+    </w:p>
+    <w:p>
+      <w:pPr>
+        <w:ind w:left="708"/>
+        <w:jc w:val="both"/>
+        <w:rPr>
+          <w:rFonts w:asciiTheme="majorHAnsi" w:hAnsiTheme="majorHAnsi"/>
+          <w:sz w:val="24"/>
+          <w:szCs w:val="24"/>
+        </w:rPr>
+      </w:pPr>
+      <w:r>
+        <w:rPr>
+          <w:rFonts w:asciiTheme="majorHAnsi" w:hAnsiTheme="majorHAnsi"/>
+          <w:noProof/>
+          <w:sz w:val="24"/>
+          <w:szCs w:val="24"/>
+          <w:lang w:eastAsia="fr-FR"/>
+        </w:rPr>
+        <w:drawing>
+          <wp:inline distT="0" distB="0" distL="0" distR="0">
+            <wp:extent cx="3375018" cy="3514725"/>
+            <wp:effectExtent l="0" t="0" r="0" b="0"/>
+            <wp:docPr id="21" name="Image 21"/>
+            <wp:cNvGraphicFramePr>
+              <a:graphicFrameLocks xmlns:a="http://schemas.openxmlformats.org/drawingml/2006/main" noChangeAspect="1"/>
+            </wp:cNvGraphicFramePr>
+            <a:graphic xmlns:a="http://schemas.openxmlformats.org/drawingml/2006/main">
+              <a:graphicData uri="http://schemas.openxmlformats.org/drawingml/2006/picture">
+                <pic:pic xmlns:pic="http://schemas.openxmlformats.org/drawingml/2006/picture">
+                  <pic:nvPicPr>
+                    <pic:cNvPr id="21" name="Adressage 15.jpg"/>
+                    <pic:cNvPicPr/>
+                  </pic:nvPicPr>
+                  <pic:blipFill>
+                    <a:blip r:embed="rId21">
+                      <a:extLst>
+                        <a:ext uri="{28A0092B-C50C-407E-A947-70E740481C1C}">
+                          <a14:useLocalDpi xmlns:a14="http://schemas.microsoft.com/office/drawing/2010/main" val="0"/>
+                        </a:ext>
+                      </a:extLst>
+                    </a:blip>
+                    <a:stretch>
+                      <a:fillRect/>
+                    </a:stretch>
+                  </pic:blipFill>
+                  <pic:spPr>
+                    <a:xfrm>
+                      <a:off x="0" y="0"/>
+                      <a:ext cx="3376944" cy="3516731"/>
+                    </a:xfrm>
+                    <a:prstGeom prst="rect">
+                      <a:avLst/>
+                    </a:prstGeom>
+                  </pic:spPr>
+                </pic:pic>
+              </a:graphicData>
+            </a:graphic>
+          </wp:inline>
+        </w:drawing>
+      </w:r>
+    </w:p>
+    <w:p>
+      <w:pPr>
+        <w:ind w:left="708"/>
+        <w:jc w:val="both"/>
+        <w:rPr>
+          <w:rFonts w:asciiTheme="majorHAnsi" w:hAnsiTheme="majorHAnsi"/>
+          <w:sz w:val="24"/>
+          <w:szCs w:val="24"/>
+        </w:rPr>
+      </w:pPr>
+      <w:r>
+        <w:rPr>
+          <w:rFonts w:asciiTheme="majorHAnsi" w:hAnsiTheme="majorHAnsi"/>
+          <w:sz w:val="24"/>
+          <w:szCs w:val="24"/>
+        </w:rPr>
+        <w:t xml:space="preserve">Par exemple, pour un poste du </w:t>
+      </w:r>
+      <w:r>
+        <w:rPr>
+          <w:rFonts w:asciiTheme="majorHAnsi" w:hAnsiTheme="majorHAnsi"/>
+          <w:i/>
+          <w:sz w:val="24"/>
+          <w:szCs w:val="24"/>
+        </w:rPr>
+        <w:t>Service produit 1</w:t>
+      </w:r>
+      <w:r>
+        <w:rPr>
+          <w:rFonts w:asciiTheme="majorHAnsi" w:hAnsiTheme="majorHAnsi"/>
+          <w:sz w:val="24"/>
+          <w:szCs w:val="24"/>
+        </w:rPr>
+        <w:t xml:space="preserve">, </w:t>
+      </w:r>
+      <w:r>
+        <w:rPr>
+          <w:rFonts w:asciiTheme="majorHAnsi" w:hAnsiTheme="majorHAnsi"/>
+          <w:sz w:val="24"/>
+          <w:szCs w:val="24"/>
+        </w:rPr>
+        <w:t>on écrit notre adresse IP privée ainsi que notre masque de sous-réseau.</w:t>
+      </w:r>
+    </w:p>
+    <w:p>
+      <w:pPr>
+        <w:ind w:left="708"/>
+        <w:jc w:val="both"/>
+        <w:rPr>
+          <w:rFonts w:asciiTheme="majorHAnsi" w:hAnsiTheme="majorHAnsi"/>
+          <w:sz w:val="24"/>
+          <w:szCs w:val="24"/>
+        </w:rPr>
+      </w:pPr>
+      <w:r>
+        <w:rPr>
+          <w:rFonts w:asciiTheme="majorHAnsi" w:hAnsiTheme="majorHAnsi"/>
+          <w:noProof/>
+          <w:sz w:val="24"/>
+          <w:szCs w:val="24"/>
+          <w:lang w:eastAsia="fr-FR"/>
+        </w:rPr>
+        <w:drawing>
+          <wp:inline distT="0" distB="0" distL="0" distR="0">
+            <wp:extent cx="3374390" cy="3506432"/>
+            <wp:effectExtent l="0" t="0" r="0" b="0"/>
+            <wp:docPr id="23" name="Image 23"/>
+            <wp:cNvGraphicFramePr>
+              <a:graphicFrameLocks xmlns:a="http://schemas.openxmlformats.org/drawingml/2006/main" noChangeAspect="1"/>
+            </wp:cNvGraphicFramePr>
+            <a:graphic xmlns:a="http://schemas.openxmlformats.org/drawingml/2006/main">
+              <a:graphicData uri="http://schemas.openxmlformats.org/drawingml/2006/picture">
+                <pic:pic xmlns:pic="http://schemas.openxmlformats.org/drawingml/2006/picture">
+                  <pic:nvPicPr>
+                    <pic:cNvPr id="23" name="Adressage 20.jpg"/>
+                    <pic:cNvPicPr/>
+                  </pic:nvPicPr>
+                  <pic:blipFill>
+                    <a:blip r:embed="rId22">
+                      <a:extLst>
+                        <a:ext uri="{28A0092B-C50C-407E-A947-70E740481C1C}">
+                          <a14:useLocalDpi xmlns:a14="http://schemas.microsoft.com/office/drawing/2010/main" val="0"/>
+                        </a:ext>
+                      </a:extLst>
+                    </a:blip>
+                    <a:stretch>
+                      <a:fillRect/>
+                    </a:stretch>
+                  </pic:blipFill>
+                  <pic:spPr>
+                    <a:xfrm>
+                      <a:off x="0" y="0"/>
+                      <a:ext cx="3384958" cy="3517414"/>
+                    </a:xfrm>
+                    <a:prstGeom prst="rect">
+                      <a:avLst/>
+                    </a:prstGeom>
+                  </pic:spPr>
+                </pic:pic>
+              </a:graphicData>
+            </a:graphic>
+          </wp:inline>
+        </w:drawing>
+      </w:r>
+    </w:p>
+    <w:p>
+      <w:pPr>
+        <w:ind w:left="708"/>
+        <w:jc w:val="both"/>
+        <w:rPr>
+          <w:rFonts w:asciiTheme="majorHAnsi" w:hAnsiTheme="majorHAnsi"/>
+          <w:sz w:val="24"/>
+          <w:szCs w:val="24"/>
+        </w:rPr>
+      </w:pPr>
+    </w:p>
+    <w:p>
+      <w:pPr>
+        <w:ind w:left="708"/>
+        <w:jc w:val="both"/>
+        <w:rPr>
+          <w:rFonts w:asciiTheme="majorHAnsi" w:hAnsiTheme="majorHAnsi"/>
+          <w:sz w:val="24"/>
+          <w:szCs w:val="24"/>
+        </w:rPr>
+      </w:pPr>
+    </w:p>
+    <w:p>
+      <w:pPr>
+        <w:ind w:left="708"/>
+        <w:jc w:val="both"/>
+        <w:rPr>
+          <w:rFonts w:asciiTheme="majorHAnsi" w:hAnsiTheme="majorHAnsi"/>
+          <w:sz w:val="24"/>
+          <w:szCs w:val="24"/>
+        </w:rPr>
+      </w:pPr>
+      <w:r>
+        <w:rPr>
+          <w:rFonts w:asciiTheme="majorHAnsi" w:hAnsiTheme="majorHAnsi"/>
+          <w:sz w:val="24"/>
+          <w:szCs w:val="24"/>
+        </w:rPr>
+        <w:lastRenderedPageBreak/>
+        <w:t xml:space="preserve">Après avoir cliqué sur OK et être revenu sur notre cmd, réécrire </w:t>
+      </w:r>
+      <w:proofErr w:type="spellStart"/>
+      <w:r>
+        <w:rPr>
+          <w:rFonts w:asciiTheme="majorHAnsi" w:hAnsiTheme="majorHAnsi"/>
+          <w:sz w:val="24"/>
+          <w:szCs w:val="24"/>
+        </w:rPr>
+        <w:t>ˮipconfigˮ</w:t>
+      </w:r>
+      <w:proofErr w:type="spellEnd"/>
+      <w:r>
+        <w:rPr>
+          <w:rFonts w:asciiTheme="majorHAnsi" w:hAnsiTheme="majorHAnsi"/>
+          <w:sz w:val="24"/>
+          <w:szCs w:val="24"/>
+        </w:rPr>
+        <w:t xml:space="preserve"> nous afficheras la nouvelle configuration IP du poste.</w:t>
+      </w:r>
+    </w:p>
+    <w:p>
+      <w:pPr>
+        <w:ind w:left="708"/>
+        <w:jc w:val="both"/>
+        <w:rPr>
+          <w:rFonts w:asciiTheme="majorHAnsi" w:hAnsiTheme="majorHAnsi"/>
+          <w:sz w:val="24"/>
+          <w:szCs w:val="24"/>
+        </w:rPr>
+      </w:pPr>
+      <w:r>
+        <w:rPr>
+          <w:rFonts w:asciiTheme="majorHAnsi" w:hAnsiTheme="majorHAnsi"/>
+          <w:noProof/>
+          <w:sz w:val="24"/>
+          <w:szCs w:val="24"/>
+          <w:lang w:eastAsia="fr-FR"/>
+        </w:rPr>
+        <w:drawing>
+          <wp:inline distT="0" distB="0" distL="0" distR="0">
+            <wp:extent cx="5760720" cy="2858770"/>
+            <wp:effectExtent l="0" t="0" r="0" b="0"/>
+            <wp:docPr id="25" name="Image 25"/>
+            <wp:cNvGraphicFramePr>
+              <a:graphicFrameLocks xmlns:a="http://schemas.openxmlformats.org/drawingml/2006/main" noChangeAspect="1"/>
+            </wp:cNvGraphicFramePr>
+            <a:graphic xmlns:a="http://schemas.openxmlformats.org/drawingml/2006/main">
+              <a:graphicData uri="http://schemas.openxmlformats.org/drawingml/2006/picture">
+                <pic:pic xmlns:pic="http://schemas.openxmlformats.org/drawingml/2006/picture">
+                  <pic:nvPicPr>
+                    <pic:cNvPr id="25" name="Adressage 25.jpg"/>
+                    <pic:cNvPicPr/>
+                  </pic:nvPicPr>
+                  <pic:blipFill>
+                    <a:blip r:embed="rId23">
+                      <a:extLst>
+                        <a:ext uri="{28A0092B-C50C-407E-A947-70E740481C1C}">
+                          <a14:useLocalDpi xmlns:a14="http://schemas.microsoft.com/office/drawing/2010/main" val="0"/>
+                        </a:ext>
+                      </a:extLst>
+                    </a:blip>
+                    <a:stretch>
+                      <a:fillRect/>
+                    </a:stretch>
+                  </pic:blipFill>
+                  <pic:spPr>
+                    <a:xfrm>
+                      <a:off x="0" y="0"/>
+                      <a:ext cx="5760720" cy="2858770"/>
+                    </a:xfrm>
+                    <a:prstGeom prst="rect">
+                      <a:avLst/>
+                    </a:prstGeom>
+                  </pic:spPr>
+                </pic:pic>
+              </a:graphicData>
+            </a:graphic>
+          </wp:inline>
+        </w:drawing>
+      </w:r>
+    </w:p>
+    <w:p>
+      <w:pPr>
+        <w:ind w:left="708"/>
+        <w:jc w:val="both"/>
+        <w:rPr>
+          <w:rFonts w:asciiTheme="majorHAnsi" w:hAnsiTheme="majorHAnsi"/>
+          <w:sz w:val="24"/>
+          <w:szCs w:val="24"/>
+        </w:rPr>
+      </w:pPr>
+      <w:r>
+        <w:rPr>
+          <w:rFonts w:asciiTheme="majorHAnsi" w:hAnsiTheme="majorHAnsi"/>
+          <w:sz w:val="24"/>
+          <w:szCs w:val="24"/>
+        </w:rPr>
+        <w:t xml:space="preserve">Notre poste est maintenant le premier poste du sous-réseau 192.168.1.0 qui est le sous-réseau </w:t>
+      </w:r>
+      <w:r>
+        <w:rPr>
+          <w:rFonts w:asciiTheme="majorHAnsi" w:hAnsiTheme="majorHAnsi"/>
+          <w:i/>
+          <w:sz w:val="24"/>
+          <w:szCs w:val="24"/>
+        </w:rPr>
+        <w:t>Service produit 1</w:t>
+      </w:r>
+      <w:r>
+        <w:rPr>
+          <w:rFonts w:asciiTheme="majorHAnsi" w:hAnsiTheme="majorHAnsi"/>
+          <w:sz w:val="24"/>
+          <w:szCs w:val="24"/>
+        </w:rPr>
+        <w:t>.</w:t>
+      </w:r>
+      <w:bookmarkStart w:id="0" w:name="_GoBack"/>
+      <w:bookmarkEnd w:id="0"/>
     </w:p>
     <w:sectPr>
-      <w:footerReference w:type="default" r:id="rId7"/>
+      <w:footerReference w:type="default" r:id="rId24"/>
       <w:pgSz w:w="11906" w:h="16838"/>
       <w:pgMar w:top="1417" w:right="1417" w:bottom="1417" w:left="1417" w:header="708" w:footer="708" w:gutter="0"/>
       <w:cols w:space="708"/>
@@ -1533,7 +3175,7 @@
                                   <w:sz w:val="16"/>
                                   <w:szCs w:val="16"/>
                                 </w:rPr>
-                                <w:t>3</w:t>
+                                <w:t>8</w:t>
                               </w:r>
                               <w:r>
                                 <w:rPr>
@@ -1607,7 +3249,7 @@
                             <w:sz w:val="16"/>
                             <w:szCs w:val="16"/>
                           </w:rPr>
-                          <w:t>3</w:t>
+                          <w:t>8</w:t>
                         </w:r>
                         <w:r>
                           <w:rPr>
@@ -2628,4 +4270,16 @@
     </a:ext>
   </a:extLst>
 </a:theme>
+</file>
+
+<file path=customXml/item1.xml><?xml version="1.0" encoding="utf-8"?>
+<b:Sources xmlns:b="http://schemas.openxmlformats.org/officeDocument/2006/bibliography" xmlns="http://schemas.openxmlformats.org/officeDocument/2006/bibliography" SelectedStyle="\APASixthEditionOfficeOnline.xsl" StyleName="APA" Version="6"/>
+</file>
+
+<file path=customXml/itemProps1.xml><?xml version="1.0" encoding="utf-8"?>
+<ds:datastoreItem xmlns:ds="http://schemas.openxmlformats.org/officeDocument/2006/customXml" ds:itemID="{2776A664-C978-40CC-872E-05DC5726FBC0}">
+  <ds:schemaRefs>
+    <ds:schemaRef ds:uri="http://schemas.openxmlformats.org/officeDocument/2006/bibliography"/>
+  </ds:schemaRefs>
+</ds:datastoreItem>
 </file>
--- a/Clonage/Procédure technique clonage & déploiement.docx
+++ b/Clonage/Procédure technique clonage & déploiement.docx
@@ -1112,7 +1112,23 @@
           <w:sz w:val="24"/>
           <w:szCs w:val="24"/>
         </w:rPr>
-        <w:t>es disques relié à la machines.</w:t>
+        <w:t>es disques relié</w:t>
+      </w:r>
+      <w:r>
+        <w:rPr>
+          <w:rFonts w:asciiTheme="majorHAnsi" w:hAnsiTheme="majorHAnsi"/>
+          <w:sz w:val="24"/>
+          <w:szCs w:val="24"/>
+        </w:rPr>
+        <w:t>s à la machine</w:t>
+      </w:r>
+      <w:r>
+        <w:rPr>
+          <w:rFonts w:asciiTheme="majorHAnsi" w:hAnsiTheme="majorHAnsi"/>
+          <w:sz w:val="24"/>
+          <w:szCs w:val="24"/>
+        </w:rPr>
+        <w:t>.</w:t>
       </w:r>
     </w:p>
     <w:p>
@@ -1270,7 +1286,15 @@
           <w:szCs w:val="24"/>
         </w:rPr>
         <w:lastRenderedPageBreak/>
-        <w:t xml:space="preserve">Utilisé la combinaison Ctrl + C pour choisir le disque sur lequel </w:t>
+        <w:t>Utilisez</w:t>
+      </w:r>
+      <w:r>
+        <w:rPr>
+          <w:rFonts w:asciiTheme="majorHAnsi" w:hAnsiTheme="majorHAnsi"/>
+          <w:sz w:val="24"/>
+          <w:szCs w:val="24"/>
+        </w:rPr>
+        <w:t xml:space="preserve"> la combinaison Ctrl + C pour choisir le disque sur lequel </w:t>
       </w:r>
       <w:r>
         <w:rPr>
@@ -1484,7 +1508,23 @@
           <w:sz w:val="24"/>
           <w:szCs w:val="24"/>
         </w:rPr>
-        <w:t xml:space="preserve"> est cependant suffisant pour réaliser un clonage de nos systèmes d’exploitation.</w:t>
+        <w:t xml:space="preserve"> est cependant suffisant pour réaliser un clonage de no</w:t>
+      </w:r>
+      <w:r>
+        <w:rPr>
+          <w:rFonts w:asciiTheme="majorHAnsi" w:hAnsiTheme="majorHAnsi"/>
+          <w:sz w:val="24"/>
+          <w:szCs w:val="24"/>
+        </w:rPr>
+        <w:t>tre système</w:t>
+      </w:r>
+      <w:r>
+        <w:rPr>
+          <w:rFonts w:asciiTheme="majorHAnsi" w:hAnsiTheme="majorHAnsi"/>
+          <w:sz w:val="24"/>
+          <w:szCs w:val="24"/>
+        </w:rPr>
+        <w:t xml:space="preserve"> d’exploitation.</w:t>
       </w:r>
     </w:p>
     <w:p>
@@ -1677,7 +1717,15 @@
           <w:szCs w:val="24"/>
         </w:rPr>
         <w:lastRenderedPageBreak/>
-        <w:t xml:space="preserve">Sélectionner ensuite le disque à copier, si vous aviez sélectionné </w:t>
+        <w:t>Sélectionnez</w:t>
+      </w:r>
+      <w:r>
+        <w:rPr>
+          <w:rFonts w:asciiTheme="majorHAnsi" w:hAnsiTheme="majorHAnsi"/>
+          <w:sz w:val="24"/>
+          <w:szCs w:val="24"/>
+        </w:rPr>
+        <w:t xml:space="preserve"> ensuite le disque à copier, si vous aviez sélectionné </w:t>
       </w:r>
       <w:proofErr w:type="spellStart"/>
       <w:r>
@@ -1875,7 +1923,23 @@
           <w:sz w:val="24"/>
           <w:szCs w:val="24"/>
         </w:rPr>
-        <w:t xml:space="preserve">le support physique sur lequel la configuration est sauvegardée. Relier le support avec le nouveau poste et chargez l’image iso de </w:t>
+        <w:t>le support physique sur lequel la confi</w:t>
+      </w:r>
+      <w:r>
+        <w:rPr>
+          <w:rFonts w:asciiTheme="majorHAnsi" w:hAnsiTheme="majorHAnsi"/>
+          <w:sz w:val="24"/>
+          <w:szCs w:val="24"/>
+        </w:rPr>
+        <w:t>guration est sauvegardée. Reliez</w:t>
+      </w:r>
+      <w:r>
+        <w:rPr>
+          <w:rFonts w:asciiTheme="majorHAnsi" w:hAnsiTheme="majorHAnsi"/>
+          <w:sz w:val="24"/>
+          <w:szCs w:val="24"/>
+        </w:rPr>
+        <w:t xml:space="preserve"> le support avec le nouveau poste et chargez l’image iso de </w:t>
       </w:r>
       <w:proofErr w:type="spellStart"/>
       <w:r>
@@ -1948,15 +2012,63 @@
           <w:sz w:val="24"/>
           <w:szCs w:val="24"/>
         </w:rPr>
-        <w:t xml:space="preserve"> va alors scanner les disques relié à la machines. Utilisé la combinaison Ctrl + C pour choisir le disque sur lequel </w:t>
-      </w:r>
-      <w:r>
-        <w:rPr>
-          <w:rFonts w:asciiTheme="majorHAnsi" w:hAnsiTheme="majorHAnsi"/>
-          <w:sz w:val="24"/>
-          <w:szCs w:val="24"/>
-        </w:rPr>
-        <w:t>est stocker l’</w:t>
+        <w:t xml:space="preserve"> va alors scanner les disques relié</w:t>
+      </w:r>
+      <w:r>
+        <w:rPr>
+          <w:rFonts w:asciiTheme="majorHAnsi" w:hAnsiTheme="majorHAnsi"/>
+          <w:sz w:val="24"/>
+          <w:szCs w:val="24"/>
+        </w:rPr>
+        <w:t>s</w:t>
+      </w:r>
+      <w:r>
+        <w:rPr>
+          <w:rFonts w:asciiTheme="majorHAnsi" w:hAnsiTheme="majorHAnsi"/>
+          <w:sz w:val="24"/>
+          <w:szCs w:val="24"/>
+        </w:rPr>
+        <w:t xml:space="preserve"> à la machine. Utilis</w:t>
+      </w:r>
+      <w:r>
+        <w:rPr>
+          <w:rFonts w:asciiTheme="majorHAnsi" w:hAnsiTheme="majorHAnsi"/>
+          <w:sz w:val="24"/>
+          <w:szCs w:val="24"/>
+        </w:rPr>
+        <w:t>ez</w:t>
+      </w:r>
+      <w:r>
+        <w:rPr>
+          <w:rFonts w:asciiTheme="majorHAnsi" w:hAnsiTheme="majorHAnsi"/>
+          <w:sz w:val="24"/>
+          <w:szCs w:val="24"/>
+        </w:rPr>
+        <w:t xml:space="preserve"> la combinaison Ctrl + C pour choisir le disque sur lequel </w:t>
+      </w:r>
+      <w:r>
+        <w:rPr>
+          <w:rFonts w:asciiTheme="majorHAnsi" w:hAnsiTheme="majorHAnsi"/>
+          <w:sz w:val="24"/>
+          <w:szCs w:val="24"/>
+        </w:rPr>
+        <w:t xml:space="preserve">est </w:t>
+      </w:r>
+      <w:r>
+        <w:rPr>
+          <w:rFonts w:asciiTheme="majorHAnsi" w:hAnsiTheme="majorHAnsi"/>
+          <w:sz w:val="24"/>
+          <w:szCs w:val="24"/>
+        </w:rPr>
+        <w:t>stocké</w:t>
+      </w:r>
+      <w:r>
+        <w:rPr>
+          <w:rFonts w:asciiTheme="majorHAnsi" w:hAnsiTheme="majorHAnsi"/>
+          <w:sz w:val="24"/>
+          <w:szCs w:val="24"/>
+        </w:rPr>
+        <w:t xml:space="preserve"> l’</w:t>
       </w:r>
       <w:r>
         <w:rPr>
@@ -2069,7 +2181,23 @@
           <w:sz w:val="24"/>
           <w:szCs w:val="24"/>
         </w:rPr>
-        <w:t xml:space="preserve"> est cependant suffisant pour réaliser un clonage de nos systèmes d’exploitation.</w:t>
+        <w:t xml:space="preserve"> est cependant suffisant pour réaliser un clonage de no</w:t>
+      </w:r>
+      <w:r>
+        <w:rPr>
+          <w:rFonts w:asciiTheme="majorHAnsi" w:hAnsiTheme="majorHAnsi"/>
+          <w:sz w:val="24"/>
+          <w:szCs w:val="24"/>
+        </w:rPr>
+        <w:t>tre système</w:t>
+      </w:r>
+      <w:r>
+        <w:rPr>
+          <w:rFonts w:asciiTheme="majorHAnsi" w:hAnsiTheme="majorHAnsi"/>
+          <w:sz w:val="24"/>
+          <w:szCs w:val="24"/>
+        </w:rPr>
+        <w:t xml:space="preserve"> d’exploitation.</w:t>
       </w:r>
     </w:p>
     <w:p>
@@ -2126,7 +2254,23 @@
           <w:sz w:val="24"/>
           <w:szCs w:val="24"/>
         </w:rPr>
-        <w:t>Une fois le processus de copie terminé, il faudra allouer une adresse IP au nouveau poste pour le connecter aux réseaux de l’entreprise.</w:t>
+        <w:t>Une fois le processus de copie terminé, il faudra allouer une adresse IP au nouveau poste pour le connecter aux réseaux de l’entreprise</w:t>
+      </w:r>
+      <w:r>
+        <w:rPr>
+          <w:rFonts w:asciiTheme="majorHAnsi" w:hAnsiTheme="majorHAnsi"/>
+          <w:sz w:val="24"/>
+          <w:szCs w:val="24"/>
+        </w:rPr>
+        <w:t xml:space="preserve"> (voir partie 4)</w:t>
+      </w:r>
+      <w:r>
+        <w:rPr>
+          <w:rFonts w:asciiTheme="majorHAnsi" w:hAnsiTheme="majorHAnsi"/>
+          <w:sz w:val="24"/>
+          <w:szCs w:val="24"/>
+        </w:rPr>
+        <w:t>.</w:t>
       </w:r>
     </w:p>
     <w:p>
@@ -2254,7 +2398,23 @@
           <w:sz w:val="24"/>
           <w:szCs w:val="24"/>
         </w:rPr>
-        <w:t>à leur sous-réseau de l’entreprise. Les adresses IP étant attribué statiquement, elles doivent être configurées manuellement.</w:t>
+        <w:t xml:space="preserve">à </w:t>
+      </w:r>
+      <w:r>
+        <w:rPr>
+          <w:rFonts w:asciiTheme="majorHAnsi" w:hAnsiTheme="majorHAnsi"/>
+          <w:sz w:val="24"/>
+          <w:szCs w:val="24"/>
+        </w:rPr>
+        <w:t>leurs sous-réseaux</w:t>
+      </w:r>
+      <w:r>
+        <w:rPr>
+          <w:rFonts w:asciiTheme="majorHAnsi" w:hAnsiTheme="majorHAnsi"/>
+          <w:sz w:val="24"/>
+          <w:szCs w:val="24"/>
+        </w:rPr>
+        <w:t xml:space="preserve"> de l’entreprise. Les adresses IP étant attribué statiquement, elles doivent être configurées manuellement.</w:t>
       </w:r>
     </w:p>
     <w:p>
@@ -2512,15 +2672,7 @@
           <w:sz w:val="24"/>
           <w:szCs w:val="24"/>
         </w:rPr>
-        <w:t xml:space="preserve"> </w:t>
-      </w:r>
-      <w:r>
-        <w:rPr>
-          <w:rFonts w:asciiTheme="majorHAnsi" w:hAnsiTheme="majorHAnsi"/>
-          <w:sz w:val="24"/>
-          <w:szCs w:val="24"/>
-        </w:rPr>
-        <w:t xml:space="preserve">Puis sélectionner le </w:t>
+        <w:t xml:space="preserve"> Puis sélectionner le </w:t>
       </w:r>
       <w:r>
         <w:rPr>
@@ -2714,7 +2866,23 @@
           <w:szCs w:val="24"/>
         </w:rPr>
         <w:lastRenderedPageBreak/>
-        <w:t>Choisissez ensuite d’utiliser une adresse IP écrite manuellement.</w:t>
+        <w:t>Choisissez ensuite d’utiliser une adresse IP écrite manuellement</w:t>
+      </w:r>
+      <w:r>
+        <w:rPr>
+          <w:rFonts w:asciiTheme="majorHAnsi" w:hAnsiTheme="majorHAnsi"/>
+          <w:sz w:val="24"/>
+          <w:szCs w:val="24"/>
+        </w:rPr>
+        <w:t xml:space="preserve"> plutôt qu’une adresse automatique</w:t>
+      </w:r>
+      <w:r>
+        <w:rPr>
+          <w:rFonts w:asciiTheme="majorHAnsi" w:hAnsiTheme="majorHAnsi"/>
+          <w:sz w:val="24"/>
+          <w:szCs w:val="24"/>
+        </w:rPr>
+        <w:t>.</w:t>
       </w:r>
     </w:p>
     <w:p>
@@ -2922,7 +3090,17 @@
           <w:szCs w:val="24"/>
         </w:rPr>
         <w:lastRenderedPageBreak/>
-        <w:t xml:space="preserve">Après avoir cliqué sur OK et être revenu sur notre cmd, réécrire </w:t>
+        <w:t>Après avoir</w:t>
+      </w:r>
+      <w:bookmarkStart w:id="0" w:name="_GoBack"/>
+      <w:bookmarkEnd w:id="0"/>
+      <w:r>
+        <w:rPr>
+          <w:rFonts w:asciiTheme="majorHAnsi" w:hAnsiTheme="majorHAnsi"/>
+          <w:sz w:val="24"/>
+          <w:szCs w:val="24"/>
+        </w:rPr>
+        <w:t xml:space="preserve"> cliqué sur OK et être revenu sur notre cmd, réécrire </w:t>
       </w:r>
       <w:proofErr w:type="spellStart"/>
       <w:r>
@@ -3039,8 +3217,6 @@
         </w:rPr>
         <w:t>.</w:t>
       </w:r>
-      <w:bookmarkStart w:id="0" w:name="_GoBack"/>
-      <w:bookmarkEnd w:id="0"/>
     </w:p>
     <w:sectPr>
       <w:footerReference w:type="default" r:id="rId24"/>
@@ -4277,7 +4453,7 @@
 </file>
 
 <file path=customXml/itemProps1.xml><?xml version="1.0" encoding="utf-8"?>
-<ds:datastoreItem xmlns:ds="http://schemas.openxmlformats.org/officeDocument/2006/customXml" ds:itemID="{2776A664-C978-40CC-872E-05DC5726FBC0}">
+<ds:datastoreItem xmlns:ds="http://schemas.openxmlformats.org/officeDocument/2006/customXml" ds:itemID="{72F1CB41-1DE9-4F80-942B-40B5382C7E25}">
   <ds:schemaRefs>
     <ds:schemaRef ds:uri="http://schemas.openxmlformats.org/officeDocument/2006/bibliography"/>
   </ds:schemaRefs>

--- a/Clonage/Procédure technique clonage & déploiement.docx
+++ b/Clonage/Procédure technique clonage & déploiement.docx
@@ -1,6 +1,6 @@
 
 <file path=word/document.xml><?xml version="1.0" encoding="utf-8"?>
-<w:document xmlns:wpc="http://schemas.microsoft.com/office/word/2010/wordprocessingCanvas" xmlns:mc="http://schemas.openxmlformats.org/markup-compatibility/2006" xmlns:o="urn:schemas-microsoft-com:office:office" xmlns:r="http://schemas.openxmlformats.org/officeDocument/2006/relationships" xmlns:m="http://schemas.openxmlformats.org/officeDocument/2006/math" xmlns:v="urn:schemas-microsoft-com:vml" xmlns:wp14="http://schemas.microsoft.com/office/word/2010/wordprocessingDrawing" xmlns:wp="http://schemas.openxmlformats.org/drawingml/2006/wordprocessingDrawing" xmlns:w10="urn:schemas-microsoft-com:office:word" xmlns:w="http://schemas.openxmlformats.org/wordprocessingml/2006/main" xmlns:w14="http://schemas.microsoft.com/office/word/2010/wordml" xmlns:w15="http://schemas.microsoft.com/office/word/2012/wordml" xmlns:wpg="http://schemas.microsoft.com/office/word/2010/wordprocessingGroup" xmlns:wpi="http://schemas.microsoft.com/office/word/2010/wordprocessingInk" xmlns:wne="http://schemas.microsoft.com/office/word/2006/wordml" xmlns:wps="http://schemas.microsoft.com/office/word/2010/wordprocessingShape" mc:Ignorable="w14 w15 wp14">
+<w:document xmlns:wpc="http://schemas.microsoft.com/office/word/2010/wordprocessingCanvas" xmlns:cx="http://schemas.microsoft.com/office/drawing/2014/chartex" xmlns:cx1="http://schemas.microsoft.com/office/drawing/2015/9/8/chartex" xmlns:cx2="http://schemas.microsoft.com/office/drawing/2015/10/21/chartex" xmlns:cx3="http://schemas.microsoft.com/office/drawing/2016/5/9/chartex" xmlns:cx4="http://schemas.microsoft.com/office/drawing/2016/5/10/chartex" xmlns:cx5="http://schemas.microsoft.com/office/drawing/2016/5/11/chartex" xmlns:mc="http://schemas.openxmlformats.org/markup-compatibility/2006" xmlns:o="urn:schemas-microsoft-com:office:office" xmlns:r="http://schemas.openxmlformats.org/officeDocument/2006/relationships" xmlns:m="http://schemas.openxmlformats.org/officeDocument/2006/math" xmlns:v="urn:schemas-microsoft-com:vml" xmlns:wp14="http://schemas.microsoft.com/office/word/2010/wordprocessingDrawing" xmlns:wp="http://schemas.openxmlformats.org/drawingml/2006/wordprocessingDrawing" xmlns:w10="urn:schemas-microsoft-com:office:word" xmlns:w="http://schemas.openxmlformats.org/wordprocessingml/2006/main" xmlns:w14="http://schemas.microsoft.com/office/word/2010/wordml" xmlns:w15="http://schemas.microsoft.com/office/word/2012/wordml" xmlns:w16se="http://schemas.microsoft.com/office/word/2015/wordml/symex" xmlns:wpg="http://schemas.microsoft.com/office/word/2010/wordprocessingGroup" xmlns:wpi="http://schemas.microsoft.com/office/word/2010/wordprocessingInk" xmlns:wne="http://schemas.microsoft.com/office/word/2006/wordml" xmlns:wps="http://schemas.microsoft.com/office/word/2010/wordprocessingShape" mc:Ignorable="w14 w15 w16se wp14">
   <w:body>
     <w:p>
       <w:pPr>
@@ -19,19 +19,8 @@
           <w:b w:val="0"/>
           <w:sz w:val="28"/>
         </w:rPr>
-        <w:t xml:space="preserve"> Entreprise </w:t>
-      </w:r>
-      <w:proofErr w:type="spellStart"/>
-      <w:r>
-        <w:rPr>
-          <w:rStyle w:val="lev"/>
-          <w:rFonts w:asciiTheme="majorHAnsi" w:hAnsiTheme="majorHAnsi"/>
-          <w:b w:val="0"/>
-          <w:sz w:val="28"/>
-        </w:rPr>
-        <w:t>Carnofluxe</w:t>
-      </w:r>
-      <w:proofErr w:type="spellEnd"/>
+        <w:t xml:space="preserve"> Entreprise Carnofluxe</w:t>
+      </w:r>
     </w:p>
     <w:p>
       <w:pPr>
@@ -370,7 +359,6 @@
         </w:rPr>
         <w:t xml:space="preserve">Les postes clients des différents services de l’entreprise ne sont pas obligatoirement d’un même système d’exploitation. Le système d’exploitation par défaut des postes clients est Windows 7 à l’exception du service </w:t>
       </w:r>
-      <w:proofErr w:type="spellStart"/>
       <w:r>
         <w:rPr>
           <w:rFonts w:asciiTheme="majorHAnsi" w:hAnsiTheme="majorHAnsi"/>
@@ -387,7 +375,6 @@
         </w:rPr>
         <w:t>roduit</w:t>
       </w:r>
-      <w:proofErr w:type="spellEnd"/>
       <w:r>
         <w:rPr>
           <w:rFonts w:asciiTheme="majorHAnsi" w:hAnsiTheme="majorHAnsi"/>
@@ -570,18 +557,59 @@
           <w:sz w:val="24"/>
           <w:szCs w:val="24"/>
         </w:rPr>
-        <w:t xml:space="preserve">alement utilisé est </w:t>
-      </w:r>
-      <w:proofErr w:type="spellStart"/>
-      <w:r>
-        <w:rPr>
-          <w:rFonts w:asciiTheme="majorHAnsi" w:hAnsiTheme="majorHAnsi"/>
-          <w:sz w:val="24"/>
-          <w:szCs w:val="24"/>
-        </w:rPr>
-        <w:t>Clonezilla</w:t>
-      </w:r>
-      <w:proofErr w:type="spellEnd"/>
+        <w:t>alement utilisé est Clonezilla.</w:t>
+      </w:r>
+    </w:p>
+    <w:p>
+      <w:pPr>
+        <w:ind w:left="708"/>
+        <w:jc w:val="both"/>
+        <w:rPr>
+          <w:rFonts w:asciiTheme="majorHAnsi" w:hAnsiTheme="majorHAnsi"/>
+          <w:sz w:val="24"/>
+          <w:szCs w:val="24"/>
+        </w:rPr>
+      </w:pPr>
+      <w:r>
+        <w:rPr>
+          <w:rFonts w:asciiTheme="majorHAnsi" w:hAnsiTheme="majorHAnsi"/>
+          <w:sz w:val="24"/>
+          <w:szCs w:val="24"/>
+        </w:rPr>
+        <w:t>Attention, changer de logiciel de c</w:t>
+      </w:r>
+      <w:r>
+        <w:rPr>
+          <w:rFonts w:asciiTheme="majorHAnsi" w:hAnsiTheme="majorHAnsi"/>
+          <w:sz w:val="24"/>
+          <w:szCs w:val="24"/>
+        </w:rPr>
+        <w:t>lonage implique un remplacement</w:t>
+      </w:r>
+      <w:r>
+        <w:rPr>
+          <w:rFonts w:asciiTheme="majorHAnsi" w:hAnsiTheme="majorHAnsi"/>
+          <w:sz w:val="24"/>
+          <w:szCs w:val="24"/>
+        </w:rPr>
+        <w:t xml:space="preserve"> de ce dernier sur </w:t>
+      </w:r>
+      <w:r>
+        <w:rPr>
+          <w:rFonts w:asciiTheme="majorHAnsi" w:hAnsiTheme="majorHAnsi"/>
+          <w:sz w:val="24"/>
+          <w:szCs w:val="24"/>
+        </w:rPr>
+        <w:t>le poste Master</w:t>
+      </w:r>
+      <w:r>
+        <w:rPr>
+          <w:rFonts w:asciiTheme="majorHAnsi" w:hAnsiTheme="majorHAnsi"/>
+          <w:sz w:val="24"/>
+          <w:szCs w:val="24"/>
+        </w:rPr>
+        <w:t xml:space="preserve"> et faussera les procédures ci-dessous</w:t>
+      </w:r>
       <w:r>
         <w:rPr>
           <w:rFonts w:asciiTheme="majorHAnsi" w:hAnsiTheme="majorHAnsi"/>
@@ -607,39 +635,55 @@
           <w:sz w:val="24"/>
           <w:szCs w:val="24"/>
         </w:rPr>
-        <w:t>Attention, changer de logiciel de c</w:t>
-      </w:r>
-      <w:r>
-        <w:rPr>
-          <w:rFonts w:asciiTheme="majorHAnsi" w:hAnsiTheme="majorHAnsi"/>
-          <w:sz w:val="24"/>
-          <w:szCs w:val="24"/>
-        </w:rPr>
-        <w:t>lonage implique un remplacement</w:t>
-      </w:r>
-      <w:r>
-        <w:rPr>
-          <w:rFonts w:asciiTheme="majorHAnsi" w:hAnsiTheme="majorHAnsi"/>
-          <w:sz w:val="24"/>
-          <w:szCs w:val="24"/>
-        </w:rPr>
-        <w:t xml:space="preserve"> de ce dernier sur </w:t>
-      </w:r>
-      <w:r>
-        <w:rPr>
-          <w:rFonts w:asciiTheme="majorHAnsi" w:hAnsiTheme="majorHAnsi"/>
-          <w:sz w:val="24"/>
-          <w:szCs w:val="24"/>
-        </w:rPr>
-        <w:t>le poste Master</w:t>
-      </w:r>
-      <w:r>
-        <w:rPr>
-          <w:rFonts w:asciiTheme="majorHAnsi" w:hAnsiTheme="majorHAnsi"/>
-          <w:sz w:val="24"/>
-          <w:szCs w:val="24"/>
-        </w:rPr>
-        <w:t xml:space="preserve"> et faussera les procédures ci-dessous</w:t>
+        <w:t xml:space="preserve">Pour réaliser un clonage, </w:t>
+      </w:r>
+      <w:r>
+        <w:rPr>
+          <w:rFonts w:asciiTheme="majorHAnsi" w:hAnsiTheme="majorHAnsi"/>
+          <w:sz w:val="24"/>
+          <w:szCs w:val="24"/>
+        </w:rPr>
+        <w:t>il faut</w:t>
+      </w:r>
+      <w:r>
+        <w:rPr>
+          <w:rFonts w:asciiTheme="majorHAnsi" w:hAnsiTheme="majorHAnsi"/>
+          <w:sz w:val="24"/>
+          <w:szCs w:val="24"/>
+        </w:rPr>
+        <w:t xml:space="preserve"> booter</w:t>
+      </w:r>
+      <w:r>
+        <w:rPr>
+          <w:rFonts w:asciiTheme="majorHAnsi" w:hAnsiTheme="majorHAnsi"/>
+          <w:sz w:val="24"/>
+          <w:szCs w:val="24"/>
+        </w:rPr>
+        <w:t xml:space="preserve"> </w:t>
+      </w:r>
+      <w:r>
+        <w:rPr>
+          <w:rFonts w:asciiTheme="majorHAnsi" w:hAnsiTheme="majorHAnsi"/>
+          <w:sz w:val="24"/>
+          <w:szCs w:val="24"/>
+        </w:rPr>
+        <w:t xml:space="preserve">le logiciel de clonage qui est installé sur </w:t>
+      </w:r>
+      <w:r>
+        <w:rPr>
+          <w:rFonts w:asciiTheme="majorHAnsi" w:hAnsiTheme="majorHAnsi"/>
+          <w:sz w:val="24"/>
+          <w:szCs w:val="24"/>
+        </w:rPr>
+        <w:t>la machine master (machine dont on</w:t>
+      </w:r>
+      <w:r>
+        <w:rPr>
+          <w:rFonts w:asciiTheme="majorHAnsi" w:hAnsiTheme="majorHAnsi"/>
+          <w:sz w:val="24"/>
+          <w:szCs w:val="24"/>
+        </w:rPr>
+        <w:t xml:space="preserve"> veut copier la configuration)</w:t>
       </w:r>
       <w:r>
         <w:rPr>
@@ -663,85 +707,10 @@
       <w:r>
         <w:rPr>
           <w:rFonts w:asciiTheme="majorHAnsi" w:hAnsiTheme="majorHAnsi"/>
-          <w:sz w:val="24"/>
-          <w:szCs w:val="24"/>
-        </w:rPr>
-        <w:t xml:space="preserve">Pour réaliser un clonage, </w:t>
-      </w:r>
-      <w:r>
-        <w:rPr>
-          <w:rFonts w:asciiTheme="majorHAnsi" w:hAnsiTheme="majorHAnsi"/>
-          <w:sz w:val="24"/>
-          <w:szCs w:val="24"/>
-        </w:rPr>
-        <w:t>il faut</w:t>
-      </w:r>
-      <w:r>
-        <w:rPr>
-          <w:rFonts w:asciiTheme="majorHAnsi" w:hAnsiTheme="majorHAnsi"/>
-          <w:sz w:val="24"/>
-          <w:szCs w:val="24"/>
-        </w:rPr>
-        <w:t xml:space="preserve"> booter</w:t>
-      </w:r>
-      <w:r>
-        <w:rPr>
-          <w:rFonts w:asciiTheme="majorHAnsi" w:hAnsiTheme="majorHAnsi"/>
-          <w:sz w:val="24"/>
-          <w:szCs w:val="24"/>
-        </w:rPr>
-        <w:t xml:space="preserve"> </w:t>
-      </w:r>
-      <w:r>
-        <w:rPr>
-          <w:rFonts w:asciiTheme="majorHAnsi" w:hAnsiTheme="majorHAnsi"/>
-          <w:sz w:val="24"/>
-          <w:szCs w:val="24"/>
-        </w:rPr>
-        <w:t xml:space="preserve">le logiciel de clonage qui est installé sur </w:t>
-      </w:r>
-      <w:r>
-        <w:rPr>
-          <w:rFonts w:asciiTheme="majorHAnsi" w:hAnsiTheme="majorHAnsi"/>
-          <w:sz w:val="24"/>
-          <w:szCs w:val="24"/>
-        </w:rPr>
-        <w:t>la machine master (machine dont on</w:t>
-      </w:r>
-      <w:r>
-        <w:rPr>
-          <w:rFonts w:asciiTheme="majorHAnsi" w:hAnsiTheme="majorHAnsi"/>
-          <w:sz w:val="24"/>
-          <w:szCs w:val="24"/>
-        </w:rPr>
-        <w:t xml:space="preserve"> veut copier la configuration)</w:t>
-      </w:r>
-      <w:r>
-        <w:rPr>
-          <w:rFonts w:asciiTheme="majorHAnsi" w:hAnsiTheme="majorHAnsi"/>
-          <w:sz w:val="24"/>
-          <w:szCs w:val="24"/>
-        </w:rPr>
-        <w:t>.</w:t>
-      </w:r>
-    </w:p>
-    <w:p>
-      <w:pPr>
-        <w:ind w:left="708"/>
-        <w:jc w:val="both"/>
-        <w:rPr>
-          <w:rFonts w:asciiTheme="majorHAnsi" w:hAnsiTheme="majorHAnsi"/>
-          <w:sz w:val="24"/>
-          <w:szCs w:val="24"/>
-        </w:rPr>
-      </w:pPr>
-      <w:r>
-        <w:rPr>
-          <w:rFonts w:asciiTheme="majorHAnsi" w:hAnsiTheme="majorHAnsi"/>
           <w:noProof/>
           <w:sz w:val="24"/>
           <w:szCs w:val="24"/>
-          <w:lang w:eastAsia="fr-FR"/>
+          <w:lang w:eastAsia="ko-KR"/>
         </w:rPr>
         <w:drawing>
           <wp:inline distT="0" distB="0" distL="0" distR="0" wp14:anchorId="3AE72667" wp14:editId="50B90DE4">
@@ -791,7 +760,7 @@
           <w:noProof/>
           <w:sz w:val="24"/>
           <w:szCs w:val="24"/>
-          <w:lang w:eastAsia="fr-FR"/>
+          <w:lang w:eastAsia="ko-KR"/>
         </w:rPr>
         <w:drawing>
           <wp:inline distT="0" distB="0" distL="0" distR="0" wp14:anchorId="1AAB00B3" wp14:editId="2D4696EA">
@@ -868,25 +837,7 @@
           <w:sz w:val="24"/>
           <w:szCs w:val="24"/>
         </w:rPr>
-        <w:t xml:space="preserve">ne fois </w:t>
-      </w:r>
-      <w:proofErr w:type="spellStart"/>
-      <w:r>
-        <w:rPr>
-          <w:rFonts w:asciiTheme="majorHAnsi" w:hAnsiTheme="majorHAnsi"/>
-          <w:sz w:val="24"/>
-          <w:szCs w:val="24"/>
-        </w:rPr>
-        <w:t>Clonezilla</w:t>
-      </w:r>
-      <w:proofErr w:type="spellEnd"/>
-      <w:r>
-        <w:rPr>
-          <w:rFonts w:asciiTheme="majorHAnsi" w:hAnsiTheme="majorHAnsi"/>
-          <w:sz w:val="24"/>
-          <w:szCs w:val="24"/>
-        </w:rPr>
-        <w:t xml:space="preserve"> démarré, deux options vous seront proposés, choisissez de créer une image d’un disque ou d’une partition</w:t>
+        <w:t>ne fois Clonezilla démarré, deux options vous seront proposés, choisissez de créer une image d’un disque ou d’une partition</w:t>
       </w:r>
       <w:r>
         <w:rPr>
@@ -969,7 +920,7 @@
           <w:noProof/>
           <w:sz w:val="24"/>
           <w:szCs w:val="24"/>
-          <w:lang w:eastAsia="fr-FR"/>
+          <w:lang w:eastAsia="ko-KR"/>
         </w:rPr>
         <w:drawing>
           <wp:inline distT="0" distB="0" distL="0" distR="0">
@@ -1026,7 +977,7 @@
           <w:noProof/>
           <w:sz w:val="24"/>
           <w:szCs w:val="24"/>
-          <w:lang w:eastAsia="fr-FR"/>
+          <w:lang w:eastAsia="ko-KR"/>
         </w:rPr>
         <w:drawing>
           <wp:inline distT="0" distB="0" distL="0" distR="0" wp14:anchorId="221E276B" wp14:editId="79DAFA00">
@@ -1088,31 +1039,37 @@
           <w:szCs w:val="24"/>
         </w:rPr>
       </w:pPr>
-      <w:proofErr w:type="spellStart"/>
-      <w:r>
-        <w:rPr>
-          <w:rFonts w:asciiTheme="majorHAnsi" w:hAnsiTheme="majorHAnsi"/>
-          <w:sz w:val="24"/>
-          <w:szCs w:val="24"/>
-        </w:rPr>
-        <w:t>Clonezilla</w:t>
-      </w:r>
-      <w:proofErr w:type="spellEnd"/>
-      <w:r>
-        <w:rPr>
-          <w:rFonts w:asciiTheme="majorHAnsi" w:hAnsiTheme="majorHAnsi"/>
-          <w:sz w:val="24"/>
-          <w:szCs w:val="24"/>
-        </w:rPr>
-        <w:t xml:space="preserve"> va alors scanner l</w:t>
-      </w:r>
-      <w:r>
-        <w:rPr>
-          <w:rFonts w:asciiTheme="majorHAnsi" w:hAnsiTheme="majorHAnsi"/>
-          <w:sz w:val="24"/>
-          <w:szCs w:val="24"/>
-        </w:rPr>
-        <w:t>es disques relié à la machines.</w:t>
+      <w:r>
+        <w:rPr>
+          <w:rFonts w:asciiTheme="majorHAnsi" w:hAnsiTheme="majorHAnsi"/>
+          <w:sz w:val="24"/>
+          <w:szCs w:val="24"/>
+        </w:rPr>
+        <w:t>Clonezilla va alors scanner l</w:t>
+      </w:r>
+      <w:r>
+        <w:rPr>
+          <w:rFonts w:asciiTheme="majorHAnsi" w:hAnsiTheme="majorHAnsi"/>
+          <w:sz w:val="24"/>
+          <w:szCs w:val="24"/>
+        </w:rPr>
+        <w:t>es disques relié</w:t>
+      </w:r>
+      <w:r>
+        <w:rPr>
+          <w:rFonts w:asciiTheme="majorHAnsi" w:hAnsiTheme="majorHAnsi"/>
+          <w:sz w:val="24"/>
+          <w:szCs w:val="24"/>
+        </w:rPr>
+        <w:t>s à la machine</w:t>
+      </w:r>
+      <w:r>
+        <w:rPr>
+          <w:rFonts w:asciiTheme="majorHAnsi" w:hAnsiTheme="majorHAnsi"/>
+          <w:sz w:val="24"/>
+          <w:szCs w:val="24"/>
+        </w:rPr>
+        <w:t>.</w:t>
       </w:r>
     </w:p>
     <w:p>
@@ -1131,7 +1088,7 @@
           <w:noProof/>
           <w:sz w:val="24"/>
           <w:szCs w:val="24"/>
-          <w:lang w:eastAsia="fr-FR"/>
+          <w:lang w:eastAsia="ko-KR"/>
         </w:rPr>
         <w:drawing>
           <wp:inline distT="0" distB="0" distL="0" distR="0">
@@ -1270,7 +1227,17 @@
           <w:szCs w:val="24"/>
         </w:rPr>
         <w:lastRenderedPageBreak/>
-        <w:t xml:space="preserve">Utilisé la combinaison Ctrl + C pour choisir le disque sur lequel </w:t>
+        <w:t>Utilisez</w:t>
+      </w:r>
+      <w:bookmarkStart w:id="0" w:name="_GoBack"/>
+      <w:bookmarkEnd w:id="0"/>
+      <w:r>
+        <w:rPr>
+          <w:rFonts w:asciiTheme="majorHAnsi" w:hAnsiTheme="majorHAnsi"/>
+          <w:sz w:val="24"/>
+          <w:szCs w:val="24"/>
+        </w:rPr>
+        <w:t xml:space="preserve"> la combinaison Ctrl + C pour choisir le disque sur lequel </w:t>
       </w:r>
       <w:r>
         <w:rPr>
@@ -1305,7 +1272,7 @@
           <w:noProof/>
           <w:sz w:val="24"/>
           <w:szCs w:val="24"/>
-          <w:lang w:eastAsia="fr-FR"/>
+          <w:lang w:eastAsia="ko-KR"/>
         </w:rPr>
         <w:drawing>
           <wp:inline distT="0" distB="0" distL="0" distR="0">
@@ -1362,7 +1329,7 @@
           <w:noProof/>
           <w:sz w:val="24"/>
           <w:szCs w:val="24"/>
-          <w:lang w:eastAsia="fr-FR"/>
+          <w:lang w:eastAsia="ko-KR"/>
         </w:rPr>
         <w:drawing>
           <wp:inline distT="0" distB="0" distL="0" distR="0">
@@ -1430,61 +1397,7 @@
           <w:sz w:val="24"/>
           <w:szCs w:val="24"/>
         </w:rPr>
-        <w:t xml:space="preserve">Le logiciel vous proposera ensuite </w:t>
-      </w:r>
-      <w:proofErr w:type="spellStart"/>
-      <w:r>
-        <w:rPr>
-          <w:rFonts w:asciiTheme="majorHAnsi" w:hAnsiTheme="majorHAnsi"/>
-          <w:sz w:val="24"/>
-          <w:szCs w:val="24"/>
-        </w:rPr>
-        <w:t>ˮbeginnerˮ</w:t>
-      </w:r>
-      <w:proofErr w:type="spellEnd"/>
-      <w:r>
-        <w:rPr>
-          <w:rFonts w:asciiTheme="majorHAnsi" w:hAnsiTheme="majorHAnsi"/>
-          <w:sz w:val="24"/>
-          <w:szCs w:val="24"/>
-        </w:rPr>
-        <w:t xml:space="preserve"> ou </w:t>
-      </w:r>
-      <w:proofErr w:type="spellStart"/>
-      <w:r>
-        <w:rPr>
-          <w:rFonts w:asciiTheme="majorHAnsi" w:hAnsiTheme="majorHAnsi"/>
-          <w:sz w:val="24"/>
-          <w:szCs w:val="24"/>
-        </w:rPr>
-        <w:t>ˮexpertˮ</w:t>
-      </w:r>
-      <w:proofErr w:type="spellEnd"/>
-      <w:r>
-        <w:rPr>
-          <w:rFonts w:asciiTheme="majorHAnsi" w:hAnsiTheme="majorHAnsi"/>
-          <w:sz w:val="24"/>
-          <w:szCs w:val="24"/>
-        </w:rPr>
-        <w:t xml:space="preserve">. Choisir le mode Expert vous donneras accès à plus de paramètres de configuration, le mode </w:t>
-      </w:r>
-      <w:proofErr w:type="spellStart"/>
-      <w:r>
-        <w:rPr>
-          <w:rFonts w:asciiTheme="majorHAnsi" w:hAnsiTheme="majorHAnsi"/>
-          <w:sz w:val="24"/>
-          <w:szCs w:val="24"/>
-        </w:rPr>
-        <w:t>beginner</w:t>
-      </w:r>
-      <w:proofErr w:type="spellEnd"/>
-      <w:r>
-        <w:rPr>
-          <w:rFonts w:asciiTheme="majorHAnsi" w:hAnsiTheme="majorHAnsi"/>
-          <w:sz w:val="24"/>
-          <w:szCs w:val="24"/>
-        </w:rPr>
-        <w:t xml:space="preserve"> est cependant suffisant pour réaliser un clonage de nos systèmes d’exploitation.</w:t>
+        <w:t>Le logiciel vous proposera ensuite ˮbeginnerˮ ou ˮexpertˮ. Choisir le mode Expert vous donneras accès à plus de paramètres de configuration, le mode beginner est cependant suffisant pour réaliser un clonage de nos systèmes d’exploitation.</w:t>
       </w:r>
     </w:p>
     <w:p>
@@ -1503,7 +1416,7 @@
           <w:noProof/>
           <w:sz w:val="24"/>
           <w:szCs w:val="24"/>
-          <w:lang w:eastAsia="fr-FR"/>
+          <w:lang w:eastAsia="ko-KR"/>
         </w:rPr>
         <w:drawing>
           <wp:inline distT="0" distB="0" distL="0" distR="0">
@@ -1571,25 +1484,7 @@
           <w:sz w:val="24"/>
           <w:szCs w:val="24"/>
         </w:rPr>
-        <w:t xml:space="preserve">Choisissez ensuite la première option pour réaliser l’image du disque Master. Vous devrez ensuite </w:t>
-      </w:r>
-      <w:proofErr w:type="gramStart"/>
-      <w:r>
-        <w:rPr>
-          <w:rFonts w:asciiTheme="majorHAnsi" w:hAnsiTheme="majorHAnsi"/>
-          <w:sz w:val="24"/>
-          <w:szCs w:val="24"/>
-        </w:rPr>
-        <w:t>entrer</w:t>
-      </w:r>
-      <w:proofErr w:type="gramEnd"/>
-      <w:r>
-        <w:rPr>
-          <w:rFonts w:asciiTheme="majorHAnsi" w:hAnsiTheme="majorHAnsi"/>
-          <w:sz w:val="24"/>
-          <w:szCs w:val="24"/>
-        </w:rPr>
-        <w:t xml:space="preserve"> le nom de l’image.</w:t>
+        <w:t>Choisissez ensuite la première option pour réaliser l’image du disque Master. Vous devrez ensuite entrer le nom de l’image.</w:t>
       </w:r>
     </w:p>
     <w:p>
@@ -1608,7 +1503,7 @@
           <w:noProof/>
           <w:sz w:val="24"/>
           <w:szCs w:val="24"/>
-          <w:lang w:eastAsia="fr-FR"/>
+          <w:lang w:eastAsia="ko-KR"/>
         </w:rPr>
         <w:drawing>
           <wp:inline distT="0" distB="0" distL="0" distR="0">
@@ -1677,25 +1572,7 @@
           <w:szCs w:val="24"/>
         </w:rPr>
         <w:lastRenderedPageBreak/>
-        <w:t xml:space="preserve">Sélectionner ensuite le disque à copier, si vous aviez sélectionné </w:t>
-      </w:r>
-      <w:proofErr w:type="spellStart"/>
-      <w:r>
-        <w:rPr>
-          <w:rFonts w:asciiTheme="majorHAnsi" w:hAnsiTheme="majorHAnsi"/>
-          <w:sz w:val="24"/>
-          <w:szCs w:val="24"/>
-        </w:rPr>
-        <w:t>ˮpartitionˮ</w:t>
-      </w:r>
-      <w:proofErr w:type="spellEnd"/>
-      <w:r>
-        <w:rPr>
-          <w:rFonts w:asciiTheme="majorHAnsi" w:hAnsiTheme="majorHAnsi"/>
-          <w:sz w:val="24"/>
-          <w:szCs w:val="24"/>
-        </w:rPr>
-        <w:t xml:space="preserve"> vous devrez alors sélectionner les différentes partitions du disque que vous désirez copier.</w:t>
+        <w:t>Sélectionner ensuite le disque à copier, si vous aviez sélectionné ˮpartitionˮ vous devrez alors sélectionner les différentes partitions du disque que vous désirez copier.</w:t>
       </w:r>
     </w:p>
     <w:p>
@@ -1732,7 +1609,7 @@
           <w:noProof/>
           <w:sz w:val="24"/>
           <w:szCs w:val="24"/>
-          <w:lang w:eastAsia="fr-FR"/>
+          <w:lang w:eastAsia="ko-KR"/>
         </w:rPr>
         <w:drawing>
           <wp:inline distT="0" distB="0" distL="0" distR="0" wp14:anchorId="63281E0F" wp14:editId="151606A2">
@@ -1875,80 +1752,26 @@
           <w:sz w:val="24"/>
           <w:szCs w:val="24"/>
         </w:rPr>
-        <w:t xml:space="preserve">le support physique sur lequel la configuration est sauvegardée. Relier le support avec le nouveau poste et chargez l’image iso de </w:t>
-      </w:r>
-      <w:proofErr w:type="spellStart"/>
-      <w:r>
-        <w:rPr>
-          <w:rFonts w:asciiTheme="majorHAnsi" w:hAnsiTheme="majorHAnsi"/>
-          <w:sz w:val="24"/>
-          <w:szCs w:val="24"/>
-        </w:rPr>
-        <w:t>Clonezilla</w:t>
-      </w:r>
-      <w:proofErr w:type="spellEnd"/>
-      <w:r>
-        <w:rPr>
-          <w:rFonts w:asciiTheme="majorHAnsi" w:hAnsiTheme="majorHAnsi"/>
-          <w:sz w:val="24"/>
-          <w:szCs w:val="24"/>
-        </w:rPr>
-        <w:t xml:space="preserve">. </w:t>
-      </w:r>
-    </w:p>
-    <w:p>
-      <w:pPr>
-        <w:ind w:left="708"/>
-        <w:jc w:val="both"/>
-        <w:rPr>
-          <w:rFonts w:asciiTheme="majorHAnsi" w:hAnsiTheme="majorHAnsi"/>
-          <w:sz w:val="24"/>
-          <w:szCs w:val="24"/>
-        </w:rPr>
-      </w:pPr>
-      <w:r>
-        <w:rPr>
-          <w:rFonts w:asciiTheme="majorHAnsi" w:hAnsiTheme="majorHAnsi"/>
-          <w:sz w:val="24"/>
-          <w:szCs w:val="24"/>
-        </w:rPr>
-        <w:t xml:space="preserve">Une fois </w:t>
-      </w:r>
-      <w:proofErr w:type="spellStart"/>
-      <w:r>
-        <w:rPr>
-          <w:rFonts w:asciiTheme="majorHAnsi" w:hAnsiTheme="majorHAnsi"/>
-          <w:sz w:val="24"/>
-          <w:szCs w:val="24"/>
-        </w:rPr>
-        <w:t>Clonezilla</w:t>
-      </w:r>
-      <w:proofErr w:type="spellEnd"/>
-      <w:r>
-        <w:rPr>
-          <w:rFonts w:asciiTheme="majorHAnsi" w:hAnsiTheme="majorHAnsi"/>
-          <w:sz w:val="24"/>
-          <w:szCs w:val="24"/>
-        </w:rPr>
-        <w:t xml:space="preserve"> installé et démarré, deux options vous seront proposés, choisissez de créer une image d’un disque ou d’une partition. Nous désirons charger notre image disque de notre support physique relié au poste, c’est pourquoi vous devez sélectionner support local. </w:t>
-      </w:r>
-      <w:proofErr w:type="spellStart"/>
-      <w:r>
-        <w:rPr>
-          <w:rFonts w:asciiTheme="majorHAnsi" w:hAnsiTheme="majorHAnsi"/>
-          <w:sz w:val="24"/>
-          <w:szCs w:val="24"/>
-        </w:rPr>
-        <w:t>Clonezilla</w:t>
-      </w:r>
-      <w:proofErr w:type="spellEnd"/>
-      <w:r>
-        <w:rPr>
-          <w:rFonts w:asciiTheme="majorHAnsi" w:hAnsiTheme="majorHAnsi"/>
-          <w:sz w:val="24"/>
-          <w:szCs w:val="24"/>
-        </w:rPr>
-        <w:t xml:space="preserve"> va alors scanner les disques relié à la machines. Utilisé la combinaison Ctrl + C pour choisir le disque sur lequel </w:t>
+        <w:t xml:space="preserve">le support physique sur lequel la configuration est sauvegardée. Relier le support avec le nouveau poste et chargez l’image iso de Clonezilla. </w:t>
+      </w:r>
+    </w:p>
+    <w:p>
+      <w:pPr>
+        <w:ind w:left="708"/>
+        <w:jc w:val="both"/>
+        <w:rPr>
+          <w:rFonts w:asciiTheme="majorHAnsi" w:hAnsiTheme="majorHAnsi"/>
+          <w:sz w:val="24"/>
+          <w:szCs w:val="24"/>
+        </w:rPr>
+      </w:pPr>
+      <w:r>
+        <w:rPr>
+          <w:rFonts w:asciiTheme="majorHAnsi" w:hAnsiTheme="majorHAnsi"/>
+          <w:sz w:val="24"/>
+          <w:szCs w:val="24"/>
+        </w:rPr>
+        <w:t xml:space="preserve">Une fois Clonezilla installé et démarré, deux options vous seront proposés, choisissez de créer une image d’un disque ou d’une partition. Nous désirons charger notre image disque de notre support physique relié au poste, c’est pourquoi vous devez sélectionner support local. Clonezilla va alors scanner les disques relié à la machines. Utilisé la combinaison Ctrl + C pour choisir le disque sur lequel </w:t>
       </w:r>
       <w:r>
         <w:rPr>
@@ -2015,61 +1838,7 @@
           <w:sz w:val="24"/>
           <w:szCs w:val="24"/>
         </w:rPr>
-        <w:t xml:space="preserve">Le logiciel vous proposera ensuite </w:t>
-      </w:r>
-      <w:proofErr w:type="spellStart"/>
-      <w:r>
-        <w:rPr>
-          <w:rFonts w:asciiTheme="majorHAnsi" w:hAnsiTheme="majorHAnsi"/>
-          <w:sz w:val="24"/>
-          <w:szCs w:val="24"/>
-        </w:rPr>
-        <w:t>ˮbeginnerˮ</w:t>
-      </w:r>
-      <w:proofErr w:type="spellEnd"/>
-      <w:r>
-        <w:rPr>
-          <w:rFonts w:asciiTheme="majorHAnsi" w:hAnsiTheme="majorHAnsi"/>
-          <w:sz w:val="24"/>
-          <w:szCs w:val="24"/>
-        </w:rPr>
-        <w:t xml:space="preserve"> ou </w:t>
-      </w:r>
-      <w:proofErr w:type="spellStart"/>
-      <w:r>
-        <w:rPr>
-          <w:rFonts w:asciiTheme="majorHAnsi" w:hAnsiTheme="majorHAnsi"/>
-          <w:sz w:val="24"/>
-          <w:szCs w:val="24"/>
-        </w:rPr>
-        <w:t>ˮexpertˮ</w:t>
-      </w:r>
-      <w:proofErr w:type="spellEnd"/>
-      <w:r>
-        <w:rPr>
-          <w:rFonts w:asciiTheme="majorHAnsi" w:hAnsiTheme="majorHAnsi"/>
-          <w:sz w:val="24"/>
-          <w:szCs w:val="24"/>
-        </w:rPr>
-        <w:t xml:space="preserve">. Choisir le mode Expert vous donneras accès à plus de paramètres de configuration, le mode </w:t>
-      </w:r>
-      <w:proofErr w:type="spellStart"/>
-      <w:r>
-        <w:rPr>
-          <w:rFonts w:asciiTheme="majorHAnsi" w:hAnsiTheme="majorHAnsi"/>
-          <w:sz w:val="24"/>
-          <w:szCs w:val="24"/>
-        </w:rPr>
-        <w:t>beginner</w:t>
-      </w:r>
-      <w:proofErr w:type="spellEnd"/>
-      <w:r>
-        <w:rPr>
-          <w:rFonts w:asciiTheme="majorHAnsi" w:hAnsiTheme="majorHAnsi"/>
-          <w:sz w:val="24"/>
-          <w:szCs w:val="24"/>
-        </w:rPr>
-        <w:t xml:space="preserve"> est cependant suffisant pour réaliser un clonage de nos systèmes d’exploitation.</w:t>
+        <w:t>Le logiciel vous proposera ensuite ˮbeginnerˮ ou ˮexpertˮ. Choisir le mode Expert vous donneras accès à plus de paramètres de configuration, le mode beginner est cependant suffisant pour réaliser un clonage de nos systèmes d’exploitation.</w:t>
       </w:r>
     </w:p>
     <w:p>
@@ -2281,25 +2050,7 @@
           <w:sz w:val="24"/>
           <w:szCs w:val="24"/>
         </w:rPr>
-        <w:t xml:space="preserve"> écrivez la commande </w:t>
-      </w:r>
-      <w:proofErr w:type="spellStart"/>
-      <w:r>
-        <w:rPr>
-          <w:rFonts w:asciiTheme="majorHAnsi" w:hAnsiTheme="majorHAnsi"/>
-          <w:sz w:val="24"/>
-          <w:szCs w:val="24"/>
-        </w:rPr>
-        <w:t>ˮipconfigˮ</w:t>
-      </w:r>
-      <w:proofErr w:type="spellEnd"/>
-      <w:r>
-        <w:rPr>
-          <w:rFonts w:asciiTheme="majorHAnsi" w:hAnsiTheme="majorHAnsi"/>
-          <w:sz w:val="24"/>
-          <w:szCs w:val="24"/>
-        </w:rPr>
-        <w:t xml:space="preserve"> pour afficher l’état de la configuration IP de notre poste.</w:t>
+        <w:t xml:space="preserve"> écrivez la commande ˮipconfigˮ pour afficher l’état de la configuration IP de notre poste.</w:t>
       </w:r>
       <w:r>
         <w:rPr>
@@ -2358,7 +2109,7 @@
           <w:noProof/>
           <w:sz w:val="24"/>
           <w:szCs w:val="24"/>
-          <w:lang w:eastAsia="fr-FR"/>
+          <w:lang w:eastAsia="ko-KR"/>
         </w:rPr>
         <w:drawing>
           <wp:inline distT="0" distB="0" distL="0" distR="0">
@@ -2512,15 +2263,7 @@
           <w:sz w:val="24"/>
           <w:szCs w:val="24"/>
         </w:rPr>
-        <w:t xml:space="preserve"> </w:t>
-      </w:r>
-      <w:r>
-        <w:rPr>
-          <w:rFonts w:asciiTheme="majorHAnsi" w:hAnsiTheme="majorHAnsi"/>
-          <w:sz w:val="24"/>
-          <w:szCs w:val="24"/>
-        </w:rPr>
-        <w:t xml:space="preserve">Puis sélectionner le </w:t>
+        <w:t xml:space="preserve"> Puis sélectionner le </w:t>
       </w:r>
       <w:r>
         <w:rPr>
@@ -2573,7 +2316,7 @@
           <w:noProof/>
           <w:sz w:val="24"/>
           <w:szCs w:val="24"/>
-          <w:lang w:eastAsia="fr-FR"/>
+          <w:lang w:eastAsia="ko-KR"/>
         </w:rPr>
         <w:drawing>
           <wp:inline distT="0" distB="0" distL="0" distR="0">
@@ -2630,7 +2373,7 @@
           <w:noProof/>
           <w:sz w:val="24"/>
           <w:szCs w:val="24"/>
-          <w:lang w:eastAsia="fr-FR"/>
+          <w:lang w:eastAsia="ko-KR"/>
         </w:rPr>
         <w:drawing>
           <wp:inline distT="0" distB="0" distL="0" distR="0" wp14:anchorId="2C0721D0" wp14:editId="28A8ECD3">
@@ -2733,7 +2476,7 @@
           <w:noProof/>
           <w:sz w:val="24"/>
           <w:szCs w:val="24"/>
-          <w:lang w:eastAsia="fr-FR"/>
+          <w:lang w:eastAsia="ko-KR"/>
         </w:rPr>
         <w:drawing>
           <wp:inline distT="0" distB="0" distL="0" distR="0">
@@ -2838,7 +2581,7 @@
           <w:noProof/>
           <w:sz w:val="24"/>
           <w:szCs w:val="24"/>
-          <w:lang w:eastAsia="fr-FR"/>
+          <w:lang w:eastAsia="ko-KR"/>
         </w:rPr>
         <w:drawing>
           <wp:inline distT="0" distB="0" distL="0" distR="0">
@@ -2922,25 +2665,7 @@
           <w:szCs w:val="24"/>
         </w:rPr>
         <w:lastRenderedPageBreak/>
-        <w:t xml:space="preserve">Après avoir cliqué sur OK et être revenu sur notre cmd, réécrire </w:t>
-      </w:r>
-      <w:proofErr w:type="spellStart"/>
-      <w:r>
-        <w:rPr>
-          <w:rFonts w:asciiTheme="majorHAnsi" w:hAnsiTheme="majorHAnsi"/>
-          <w:sz w:val="24"/>
-          <w:szCs w:val="24"/>
-        </w:rPr>
-        <w:t>ˮipconfigˮ</w:t>
-      </w:r>
-      <w:proofErr w:type="spellEnd"/>
-      <w:r>
-        <w:rPr>
-          <w:rFonts w:asciiTheme="majorHAnsi" w:hAnsiTheme="majorHAnsi"/>
-          <w:sz w:val="24"/>
-          <w:szCs w:val="24"/>
-        </w:rPr>
-        <w:t xml:space="preserve"> nous afficheras la nouvelle configuration IP du poste.</w:t>
+        <w:t>Après avoir cliqué sur OK et être revenu sur notre cmd, réécrire ˮipconfigˮ nous afficheras la nouvelle configuration IP du poste.</w:t>
       </w:r>
     </w:p>
     <w:p>
@@ -2959,7 +2684,7 @@
           <w:noProof/>
           <w:sz w:val="24"/>
           <w:szCs w:val="24"/>
-          <w:lang w:eastAsia="fr-FR"/>
+          <w:lang w:eastAsia="ko-KR"/>
         </w:rPr>
         <w:drawing>
           <wp:inline distT="0" distB="0" distL="0" distR="0">
@@ -3039,8 +2764,6 @@
         </w:rPr>
         <w:t>.</w:t>
       </w:r>
-      <w:bookmarkStart w:id="0" w:name="_GoBack"/>
-      <w:bookmarkEnd w:id="0"/>
     </w:p>
     <w:sectPr>
       <w:footerReference w:type="default" r:id="rId24"/>
@@ -3054,7 +2777,7 @@
 </file>
 
 <file path=word/endnotes.xml><?xml version="1.0" encoding="utf-8"?>
-<w:endnotes xmlns:wpc="http://schemas.microsoft.com/office/word/2010/wordprocessingCanvas" xmlns:mc="http://schemas.openxmlformats.org/markup-compatibility/2006" xmlns:o="urn:schemas-microsoft-com:office:office" xmlns:r="http://schemas.openxmlformats.org/officeDocument/2006/relationships" xmlns:m="http://schemas.openxmlformats.org/officeDocument/2006/math" xmlns:v="urn:schemas-microsoft-com:vml" xmlns:wp14="http://schemas.microsoft.com/office/word/2010/wordprocessingDrawing" xmlns:wp="http://schemas.openxmlformats.org/drawingml/2006/wordprocessingDrawing" xmlns:w10="urn:schemas-microsoft-com:office:word" xmlns:w="http://schemas.openxmlformats.org/wordprocessingml/2006/main" xmlns:w14="http://schemas.microsoft.com/office/word/2010/wordml" xmlns:w15="http://schemas.microsoft.com/office/word/2012/wordml" xmlns:wpg="http://schemas.microsoft.com/office/word/2010/wordprocessingGroup" xmlns:wpi="http://schemas.microsoft.com/office/word/2010/wordprocessingInk" xmlns:wne="http://schemas.microsoft.com/office/word/2006/wordml" xmlns:wps="http://schemas.microsoft.com/office/word/2010/wordprocessingShape" mc:Ignorable="w14 w15 wp14">
+<w:endnotes xmlns:wpc="http://schemas.microsoft.com/office/word/2010/wordprocessingCanvas" xmlns:cx="http://schemas.microsoft.com/office/drawing/2014/chartex" xmlns:cx1="http://schemas.microsoft.com/office/drawing/2015/9/8/chartex" xmlns:cx2="http://schemas.microsoft.com/office/drawing/2015/10/21/chartex" xmlns:cx3="http://schemas.microsoft.com/office/drawing/2016/5/9/chartex" xmlns:cx4="http://schemas.microsoft.com/office/drawing/2016/5/10/chartex" xmlns:cx5="http://schemas.microsoft.com/office/drawing/2016/5/11/chartex" xmlns:mc="http://schemas.openxmlformats.org/markup-compatibility/2006" xmlns:o="urn:schemas-microsoft-com:office:office" xmlns:r="http://schemas.openxmlformats.org/officeDocument/2006/relationships" xmlns:m="http://schemas.openxmlformats.org/officeDocument/2006/math" xmlns:v="urn:schemas-microsoft-com:vml" xmlns:wp14="http://schemas.microsoft.com/office/word/2010/wordprocessingDrawing" xmlns:wp="http://schemas.openxmlformats.org/drawingml/2006/wordprocessingDrawing" xmlns:w10="urn:schemas-microsoft-com:office:word" xmlns:w="http://schemas.openxmlformats.org/wordprocessingml/2006/main" xmlns:w14="http://schemas.microsoft.com/office/word/2010/wordml" xmlns:w15="http://schemas.microsoft.com/office/word/2012/wordml" xmlns:w16se="http://schemas.microsoft.com/office/word/2015/wordml/symex" xmlns:wpg="http://schemas.microsoft.com/office/word/2010/wordprocessingGroup" xmlns:wpi="http://schemas.microsoft.com/office/word/2010/wordprocessingInk" xmlns:wne="http://schemas.microsoft.com/office/word/2006/wordml" xmlns:wps="http://schemas.microsoft.com/office/word/2010/wordprocessingShape" mc:Ignorable="w14 w15 w16se wp14">
   <w:endnote w:type="separator" w:id="-1">
     <w:p>
       <w:pPr>
@@ -3079,7 +2802,7 @@
 </file>
 
 <file path=word/footer1.xml><?xml version="1.0" encoding="utf-8"?>
-<w:ftr xmlns:wpc="http://schemas.microsoft.com/office/word/2010/wordprocessingCanvas" xmlns:mc="http://schemas.openxmlformats.org/markup-compatibility/2006" xmlns:o="urn:schemas-microsoft-com:office:office" xmlns:r="http://schemas.openxmlformats.org/officeDocument/2006/relationships" xmlns:m="http://schemas.openxmlformats.org/officeDocument/2006/math" xmlns:v="urn:schemas-microsoft-com:vml" xmlns:wp14="http://schemas.microsoft.com/office/word/2010/wordprocessingDrawing" xmlns:wp="http://schemas.openxmlformats.org/drawingml/2006/wordprocessingDrawing" xmlns:w10="urn:schemas-microsoft-com:office:word" xmlns:w="http://schemas.openxmlformats.org/wordprocessingml/2006/main" xmlns:w14="http://schemas.microsoft.com/office/word/2010/wordml" xmlns:w15="http://schemas.microsoft.com/office/word/2012/wordml" xmlns:wpg="http://schemas.microsoft.com/office/word/2010/wordprocessingGroup" xmlns:wpi="http://schemas.microsoft.com/office/word/2010/wordprocessingInk" xmlns:wne="http://schemas.microsoft.com/office/word/2006/wordml" xmlns:wps="http://schemas.microsoft.com/office/word/2010/wordprocessingShape" mc:Ignorable="w14 w15 wp14">
+<w:ftr xmlns:wpc="http://schemas.microsoft.com/office/word/2010/wordprocessingCanvas" xmlns:cx="http://schemas.microsoft.com/office/drawing/2014/chartex" xmlns:cx1="http://schemas.microsoft.com/office/drawing/2015/9/8/chartex" xmlns:cx2="http://schemas.microsoft.com/office/drawing/2015/10/21/chartex" xmlns:cx3="http://schemas.microsoft.com/office/drawing/2016/5/9/chartex" xmlns:cx4="http://schemas.microsoft.com/office/drawing/2016/5/10/chartex" xmlns:cx5="http://schemas.microsoft.com/office/drawing/2016/5/11/chartex" xmlns:mc="http://schemas.openxmlformats.org/markup-compatibility/2006" xmlns:o="urn:schemas-microsoft-com:office:office" xmlns:r="http://schemas.openxmlformats.org/officeDocument/2006/relationships" xmlns:m="http://schemas.openxmlformats.org/officeDocument/2006/math" xmlns:v="urn:schemas-microsoft-com:vml" xmlns:wp14="http://schemas.microsoft.com/office/word/2010/wordprocessingDrawing" xmlns:wp="http://schemas.openxmlformats.org/drawingml/2006/wordprocessingDrawing" xmlns:w10="urn:schemas-microsoft-com:office:word" xmlns:w="http://schemas.openxmlformats.org/wordprocessingml/2006/main" xmlns:w14="http://schemas.microsoft.com/office/word/2010/wordml" xmlns:w15="http://schemas.microsoft.com/office/word/2012/wordml" xmlns:w16se="http://schemas.microsoft.com/office/word/2015/wordml/symex" xmlns:wpg="http://schemas.microsoft.com/office/word/2010/wordprocessingGroup" xmlns:wpi="http://schemas.microsoft.com/office/word/2010/wordprocessingInk" xmlns:wne="http://schemas.microsoft.com/office/word/2006/wordml" xmlns:wps="http://schemas.microsoft.com/office/word/2010/wordprocessingShape" mc:Ignorable="w14 w15 w16se wp14">
   <w:sdt>
     <w:sdtPr>
       <w:id w:val="-1657985734"/>
@@ -3097,7 +2820,7 @@
         <w:r>
           <w:rPr>
             <w:noProof/>
-            <w:lang w:eastAsia="fr-FR"/>
+            <w:lang w:eastAsia="ko-KR"/>
           </w:rPr>
           <mc:AlternateContent>
             <mc:Choice Requires="wps">
@@ -3175,7 +2898,7 @@
                                   <w:sz w:val="16"/>
                                   <w:szCs w:val="16"/>
                                 </w:rPr>
-                                <w:t>8</w:t>
+                                <w:t>3</w:t>
                               </w:r>
                               <w:r>
                                 <w:rPr>
@@ -3249,7 +2972,7 @@
                             <w:sz w:val="16"/>
                             <w:szCs w:val="16"/>
                           </w:rPr>
-                          <w:t>8</w:t>
+                          <w:t>3</w:t>
                         </w:r>
                         <w:r>
                           <w:rPr>
@@ -3274,7 +2997,7 @@
 </file>
 
 <file path=word/footnotes.xml><?xml version="1.0" encoding="utf-8"?>
-<w:footnotes xmlns:wpc="http://schemas.microsoft.com/office/word/2010/wordprocessingCanvas" xmlns:mc="http://schemas.openxmlformats.org/markup-compatibility/2006" xmlns:o="urn:schemas-microsoft-com:office:office" xmlns:r="http://schemas.openxmlformats.org/officeDocument/2006/relationships" xmlns:m="http://schemas.openxmlformats.org/officeDocument/2006/math" xmlns:v="urn:schemas-microsoft-com:vml" xmlns:wp14="http://schemas.microsoft.com/office/word/2010/wordprocessingDrawing" xmlns:wp="http://schemas.openxmlformats.org/drawingml/2006/wordprocessingDrawing" xmlns:w10="urn:schemas-microsoft-com:office:word" xmlns:w="http://schemas.openxmlformats.org/wordprocessingml/2006/main" xmlns:w14="http://schemas.microsoft.com/office/word/2010/wordml" xmlns:w15="http://schemas.microsoft.com/office/word/2012/wordml" xmlns:wpg="http://schemas.microsoft.com/office/word/2010/wordprocessingGroup" xmlns:wpi="http://schemas.microsoft.com/office/word/2010/wordprocessingInk" xmlns:wne="http://schemas.microsoft.com/office/word/2006/wordml" xmlns:wps="http://schemas.microsoft.com/office/word/2010/wordprocessingShape" mc:Ignorable="w14 w15 wp14">
+<w:footnotes xmlns:wpc="http://schemas.microsoft.com/office/word/2010/wordprocessingCanvas" xmlns:cx="http://schemas.microsoft.com/office/drawing/2014/chartex" xmlns:cx1="http://schemas.microsoft.com/office/drawing/2015/9/8/chartex" xmlns:cx2="http://schemas.microsoft.com/office/drawing/2015/10/21/chartex" xmlns:cx3="http://schemas.microsoft.com/office/drawing/2016/5/9/chartex" xmlns:cx4="http://schemas.microsoft.com/office/drawing/2016/5/10/chartex" xmlns:cx5="http://schemas.microsoft.com/office/drawing/2016/5/11/chartex" xmlns:mc="http://schemas.openxmlformats.org/markup-compatibility/2006" xmlns:o="urn:schemas-microsoft-com:office:office" xmlns:r="http://schemas.openxmlformats.org/officeDocument/2006/relationships" xmlns:m="http://schemas.openxmlformats.org/officeDocument/2006/math" xmlns:v="urn:schemas-microsoft-com:vml" xmlns:wp14="http://schemas.microsoft.com/office/word/2010/wordprocessingDrawing" xmlns:wp="http://schemas.openxmlformats.org/drawingml/2006/wordprocessingDrawing" xmlns:w10="urn:schemas-microsoft-com:office:word" xmlns:w="http://schemas.openxmlformats.org/wordprocessingml/2006/main" xmlns:w14="http://schemas.microsoft.com/office/word/2010/wordml" xmlns:w15="http://schemas.microsoft.com/office/word/2012/wordml" xmlns:w16se="http://schemas.microsoft.com/office/word/2015/wordml/symex" xmlns:wpg="http://schemas.microsoft.com/office/word/2010/wordprocessingGroup" xmlns:wpi="http://schemas.microsoft.com/office/word/2010/wordprocessingInk" xmlns:wne="http://schemas.microsoft.com/office/word/2006/wordml" xmlns:wps="http://schemas.microsoft.com/office/word/2010/wordprocessingShape" mc:Ignorable="w14 w15 w16se wp14">
   <w:footnote w:type="separator" w:id="-1">
     <w:p>
       <w:pPr>
@@ -3299,7 +3022,7 @@
 </file>
 
 <file path=word/numbering.xml><?xml version="1.0" encoding="utf-8"?>
-<w:numbering xmlns:wpc="http://schemas.microsoft.com/office/word/2010/wordprocessingCanvas" xmlns:mc="http://schemas.openxmlformats.org/markup-compatibility/2006" xmlns:o="urn:schemas-microsoft-com:office:office" xmlns:r="http://schemas.openxmlformats.org/officeDocument/2006/relationships" xmlns:m="http://schemas.openxmlformats.org/officeDocument/2006/math" xmlns:v="urn:schemas-microsoft-com:vml" xmlns:wp14="http://schemas.microsoft.com/office/word/2010/wordprocessingDrawing" xmlns:wp="http://schemas.openxmlformats.org/drawingml/2006/wordprocessingDrawing" xmlns:w10="urn:schemas-microsoft-com:office:word" xmlns:w="http://schemas.openxmlformats.org/wordprocessingml/2006/main" xmlns:w14="http://schemas.microsoft.com/office/word/2010/wordml" xmlns:w15="http://schemas.microsoft.com/office/word/2012/wordml" xmlns:wpg="http://schemas.microsoft.com/office/word/2010/wordprocessingGroup" xmlns:wpi="http://schemas.microsoft.com/office/word/2010/wordprocessingInk" xmlns:wne="http://schemas.microsoft.com/office/word/2006/wordml" xmlns:wps="http://schemas.microsoft.com/office/word/2010/wordprocessingShape" mc:Ignorable="w14 w15 wp14">
+<w:numbering xmlns:wpc="http://schemas.microsoft.com/office/word/2010/wordprocessingCanvas" xmlns:cx="http://schemas.microsoft.com/office/drawing/2014/chartex" xmlns:cx1="http://schemas.microsoft.com/office/drawing/2015/9/8/chartex" xmlns:cx2="http://schemas.microsoft.com/office/drawing/2015/10/21/chartex" xmlns:cx3="http://schemas.microsoft.com/office/drawing/2016/5/9/chartex" xmlns:cx4="http://schemas.microsoft.com/office/drawing/2016/5/10/chartex" xmlns:cx5="http://schemas.microsoft.com/office/drawing/2016/5/11/chartex" xmlns:mc="http://schemas.openxmlformats.org/markup-compatibility/2006" xmlns:o="urn:schemas-microsoft-com:office:office" xmlns:r="http://schemas.openxmlformats.org/officeDocument/2006/relationships" xmlns:m="http://schemas.openxmlformats.org/officeDocument/2006/math" xmlns:v="urn:schemas-microsoft-com:vml" xmlns:wp14="http://schemas.microsoft.com/office/word/2010/wordprocessingDrawing" xmlns:wp="http://schemas.openxmlformats.org/drawingml/2006/wordprocessingDrawing" xmlns:w10="urn:schemas-microsoft-com:office:word" xmlns:w="http://schemas.openxmlformats.org/wordprocessingml/2006/main" xmlns:w14="http://schemas.microsoft.com/office/word/2010/wordml" xmlns:w15="http://schemas.microsoft.com/office/word/2012/wordml" xmlns:w16se="http://schemas.microsoft.com/office/word/2015/wordml/symex" xmlns:wpg="http://schemas.microsoft.com/office/word/2010/wordprocessingGroup" xmlns:wpi="http://schemas.microsoft.com/office/word/2010/wordprocessingInk" xmlns:wne="http://schemas.microsoft.com/office/word/2006/wordml" xmlns:wps="http://schemas.microsoft.com/office/word/2010/wordprocessingShape" mc:Ignorable="w14 w15 w16se wp14">
   <w:abstractNum w:abstractNumId="0" w15:restartNumberingAfterBreak="0">
     <w:nsid w:val="36701C48"/>
     <w:multiLevelType w:val="hybridMultilevel"/>
@@ -3488,7 +3211,7 @@
 </file>
 
 <file path=word/styles.xml><?xml version="1.0" encoding="utf-8"?>
-<w:styles xmlns:mc="http://schemas.openxmlformats.org/markup-compatibility/2006" xmlns:r="http://schemas.openxmlformats.org/officeDocument/2006/relationships" xmlns:w="http://schemas.openxmlformats.org/wordprocessingml/2006/main" xmlns:w14="http://schemas.microsoft.com/office/word/2010/wordml" xmlns:w15="http://schemas.microsoft.com/office/word/2012/wordml" mc:Ignorable="w14 w15">
+<w:styles xmlns:mc="http://schemas.openxmlformats.org/markup-compatibility/2006" xmlns:r="http://schemas.openxmlformats.org/officeDocument/2006/relationships" xmlns:w="http://schemas.openxmlformats.org/wordprocessingml/2006/main" xmlns:w14="http://schemas.microsoft.com/office/word/2010/wordml" xmlns:w15="http://schemas.microsoft.com/office/word/2012/wordml" xmlns:w16se="http://schemas.microsoft.com/office/word/2015/wordml/symex" mc:Ignorable="w14 w15 w16se">
   <w:docDefaults>
     <w:rPrDefault>
       <w:rPr>
@@ -3504,7 +3227,7 @@
       </w:pPr>
     </w:pPrDefault>
   </w:docDefaults>
-  <w:latentStyles w:defLockedState="0" w:defUIPriority="99" w:defSemiHidden="0" w:defUnhideWhenUsed="0" w:defQFormat="0" w:count="371">
+  <w:latentStyles w:defLockedState="0" w:defUIPriority="99" w:defSemiHidden="0" w:defUnhideWhenUsed="0" w:defQFormat="0" w:count="374">
     <w:lsdException w:name="Normal" w:uiPriority="0" w:qFormat="1"/>
     <w:lsdException w:name="heading 1" w:uiPriority="9" w:qFormat="1"/>
     <w:lsdException w:name="heading 2" w:semiHidden="1" w:uiPriority="9" w:unhideWhenUsed="1" w:qFormat="1"/>
@@ -3610,7 +3333,6 @@
     <w:lsdException w:name="HTML Sample" w:semiHidden="1" w:unhideWhenUsed="1"/>
     <w:lsdException w:name="HTML Typewriter" w:semiHidden="1" w:unhideWhenUsed="1"/>
     <w:lsdException w:name="HTML Variable" w:semiHidden="1" w:unhideWhenUsed="1"/>
-    <w:lsdException w:name="Normal Table" w:semiHidden="1" w:unhideWhenUsed="1"/>
     <w:lsdException w:name="annotation subject" w:semiHidden="1" w:unhideWhenUsed="1"/>
     <w:lsdException w:name="No List" w:semiHidden="1" w:unhideWhenUsed="1"/>
     <w:lsdException w:name="Outline List 1" w:semiHidden="1" w:unhideWhenUsed="1"/>
@@ -3655,7 +3377,6 @@
     <w:lsdException w:name="Table Professional" w:semiHidden="1" w:unhideWhenUsed="1"/>
     <w:lsdException w:name="Table Subtle 1" w:semiHidden="1" w:unhideWhenUsed="1"/>
     <w:lsdException w:name="Table Subtle 2" w:semiHidden="1" w:unhideWhenUsed="1"/>
-    <w:lsdException w:name="Table Web 1" w:semiHidden="1" w:unhideWhenUsed="1"/>
     <w:lsdException w:name="Table Web 2" w:semiHidden="1" w:unhideWhenUsed="1"/>
     <w:lsdException w:name="Table Web 3" w:semiHidden="1" w:unhideWhenUsed="1"/>
     <w:lsdException w:name="Balloon Text" w:semiHidden="1" w:unhideWhenUsed="1"/>
@@ -3876,6 +3597,9 @@
     <w:lsdException w:name="List Table 5 Dark Accent 6" w:uiPriority="50"/>
     <w:lsdException w:name="List Table 6 Colorful Accent 6" w:uiPriority="51"/>
     <w:lsdException w:name="List Table 7 Colorful Accent 6" w:uiPriority="52"/>
+    <w:lsdException w:name="Mention" w:semiHidden="1" w:unhideWhenUsed="1"/>
+    <w:lsdException w:name="Smart Hyperlink" w:semiHidden="1" w:unhideWhenUsed="1"/>
+    <w:lsdException w:name="Hashtag" w:semiHidden="1" w:unhideWhenUsed="1"/>
   </w:latentStyles>
   <w:style w:type="paragraph" w:default="1" w:styleId="Normal">
     <w:name w:val="Normal"/>
@@ -4277,7 +4001,7 @@
 </file>
 
 <file path=customXml/itemProps1.xml><?xml version="1.0" encoding="utf-8"?>
-<ds:datastoreItem xmlns:ds="http://schemas.openxmlformats.org/officeDocument/2006/customXml" ds:itemID="{2776A664-C978-40CC-872E-05DC5726FBC0}">
+<ds:datastoreItem xmlns:ds="http://schemas.openxmlformats.org/officeDocument/2006/customXml" ds:itemID="{55730557-9B83-44C6-A975-AD97B36190B5}">
   <ds:schemaRefs>
     <ds:schemaRef ds:uri="http://schemas.openxmlformats.org/officeDocument/2006/bibliography"/>
   </ds:schemaRefs>

--- a/Clonage/Procédure technique clonage & déploiement.docx
+++ b/Clonage/Procédure technique clonage & déploiement.docx
@@ -1,6 +1,6 @@
 
 <file path=word/document.xml><?xml version="1.0" encoding="utf-8"?>
-<w:document xmlns:wpc="http://schemas.microsoft.com/office/word/2010/wordprocessingCanvas" xmlns:cx="http://schemas.microsoft.com/office/drawing/2014/chartex" xmlns:cx1="http://schemas.microsoft.com/office/drawing/2015/9/8/chartex" xmlns:cx2="http://schemas.microsoft.com/office/drawing/2015/10/21/chartex" xmlns:cx3="http://schemas.microsoft.com/office/drawing/2016/5/9/chartex" xmlns:cx4="http://schemas.microsoft.com/office/drawing/2016/5/10/chartex" xmlns:cx5="http://schemas.microsoft.com/office/drawing/2016/5/11/chartex" xmlns:mc="http://schemas.openxmlformats.org/markup-compatibility/2006" xmlns:o="urn:schemas-microsoft-com:office:office" xmlns:r="http://schemas.openxmlformats.org/officeDocument/2006/relationships" xmlns:m="http://schemas.openxmlformats.org/officeDocument/2006/math" xmlns:v="urn:schemas-microsoft-com:vml" xmlns:wp14="http://schemas.microsoft.com/office/word/2010/wordprocessingDrawing" xmlns:wp="http://schemas.openxmlformats.org/drawingml/2006/wordprocessingDrawing" xmlns:w10="urn:schemas-microsoft-com:office:word" xmlns:w="http://schemas.openxmlformats.org/wordprocessingml/2006/main" xmlns:w14="http://schemas.microsoft.com/office/word/2010/wordml" xmlns:w15="http://schemas.microsoft.com/office/word/2012/wordml" xmlns:w16se="http://schemas.microsoft.com/office/word/2015/wordml/symex" xmlns:wpg="http://schemas.microsoft.com/office/word/2010/wordprocessingGroup" xmlns:wpi="http://schemas.microsoft.com/office/word/2010/wordprocessingInk" xmlns:wne="http://schemas.microsoft.com/office/word/2006/wordml" xmlns:wps="http://schemas.microsoft.com/office/word/2010/wordprocessingShape" mc:Ignorable="w14 w15 w16se wp14">
+<w:document xmlns:wpc="http://schemas.microsoft.com/office/word/2010/wordprocessingCanvas" xmlns:mc="http://schemas.openxmlformats.org/markup-compatibility/2006" xmlns:o="urn:schemas-microsoft-com:office:office" xmlns:r="http://schemas.openxmlformats.org/officeDocument/2006/relationships" xmlns:m="http://schemas.openxmlformats.org/officeDocument/2006/math" xmlns:v="urn:schemas-microsoft-com:vml" xmlns:wp14="http://schemas.microsoft.com/office/word/2010/wordprocessingDrawing" xmlns:wp="http://schemas.openxmlformats.org/drawingml/2006/wordprocessingDrawing" xmlns:w10="urn:schemas-microsoft-com:office:word" xmlns:w="http://schemas.openxmlformats.org/wordprocessingml/2006/main" xmlns:w14="http://schemas.microsoft.com/office/word/2010/wordml" xmlns:w15="http://schemas.microsoft.com/office/word/2012/wordml" xmlns:wpg="http://schemas.microsoft.com/office/word/2010/wordprocessingGroup" xmlns:wpi="http://schemas.microsoft.com/office/word/2010/wordprocessingInk" xmlns:wne="http://schemas.microsoft.com/office/word/2006/wordml" xmlns:wps="http://schemas.microsoft.com/office/word/2010/wordprocessingShape" mc:Ignorable="w14 w15 wp14">
   <w:body>
     <w:p>
       <w:pPr>
@@ -19,8 +19,19 @@
           <w:b w:val="0"/>
           <w:sz w:val="28"/>
         </w:rPr>
-        <w:t xml:space="preserve"> Entreprise Carnofluxe</w:t>
-      </w:r>
+        <w:t xml:space="preserve"> Entreprise </w:t>
+      </w:r>
+      <w:proofErr w:type="spellStart"/>
+      <w:r>
+        <w:rPr>
+          <w:rStyle w:val="lev"/>
+          <w:rFonts w:asciiTheme="majorHAnsi" w:hAnsiTheme="majorHAnsi"/>
+          <w:b w:val="0"/>
+          <w:sz w:val="28"/>
+        </w:rPr>
+        <w:t>Carnofluxe</w:t>
+      </w:r>
+      <w:proofErr w:type="spellEnd"/>
     </w:p>
     <w:p>
       <w:pPr>
@@ -180,6 +191,49 @@
         </w:rPr>
         <w:t>Systèmes d’exploitation</w:t>
       </w:r>
+      <w:r>
+        <w:rPr>
+          <w:rFonts w:asciiTheme="majorHAnsi" w:hAnsiTheme="majorHAnsi"/>
+        </w:rPr>
+        <w:tab/>
+      </w:r>
+      <w:r>
+        <w:rPr>
+          <w:rFonts w:asciiTheme="majorHAnsi" w:hAnsiTheme="majorHAnsi"/>
+        </w:rPr>
+        <w:tab/>
+      </w:r>
+      <w:r>
+        <w:rPr>
+          <w:rFonts w:asciiTheme="majorHAnsi" w:hAnsiTheme="majorHAnsi"/>
+        </w:rPr>
+        <w:tab/>
+      </w:r>
+      <w:r>
+        <w:rPr>
+          <w:rFonts w:asciiTheme="majorHAnsi" w:hAnsiTheme="majorHAnsi"/>
+        </w:rPr>
+        <w:tab/>
+      </w:r>
+      <w:r>
+        <w:rPr>
+          <w:rFonts w:asciiTheme="majorHAnsi" w:hAnsiTheme="majorHAnsi"/>
+        </w:rPr>
+        <w:tab/>
+      </w:r>
+      <w:r>
+        <w:rPr>
+          <w:rFonts w:asciiTheme="majorHAnsi" w:hAnsiTheme="majorHAnsi"/>
+        </w:rPr>
+        <w:tab/>
+      </w:r>
+      <w:r>
+        <w:rPr>
+          <w:rFonts w:asciiTheme="majorHAnsi" w:hAnsiTheme="majorHAnsi"/>
+        </w:rPr>
+        <w:tab/>
+        <w:t>page 2</w:t>
+      </w:r>
     </w:p>
     <w:p>
       <w:pPr>
@@ -198,6 +252,49 @@
         </w:rPr>
         <w:t>Clonage des systèmes</w:t>
       </w:r>
+      <w:r>
+        <w:rPr>
+          <w:rFonts w:asciiTheme="majorHAnsi" w:hAnsiTheme="majorHAnsi"/>
+        </w:rPr>
+        <w:tab/>
+      </w:r>
+      <w:r>
+        <w:rPr>
+          <w:rFonts w:asciiTheme="majorHAnsi" w:hAnsiTheme="majorHAnsi"/>
+        </w:rPr>
+        <w:tab/>
+      </w:r>
+      <w:r>
+        <w:rPr>
+          <w:rFonts w:asciiTheme="majorHAnsi" w:hAnsiTheme="majorHAnsi"/>
+        </w:rPr>
+        <w:tab/>
+      </w:r>
+      <w:r>
+        <w:rPr>
+          <w:rFonts w:asciiTheme="majorHAnsi" w:hAnsiTheme="majorHAnsi"/>
+        </w:rPr>
+        <w:tab/>
+      </w:r>
+      <w:r>
+        <w:rPr>
+          <w:rFonts w:asciiTheme="majorHAnsi" w:hAnsiTheme="majorHAnsi"/>
+        </w:rPr>
+        <w:tab/>
+      </w:r>
+      <w:r>
+        <w:rPr>
+          <w:rFonts w:asciiTheme="majorHAnsi" w:hAnsiTheme="majorHAnsi"/>
+        </w:rPr>
+        <w:tab/>
+      </w:r>
+      <w:r>
+        <w:rPr>
+          <w:rFonts w:asciiTheme="majorHAnsi" w:hAnsiTheme="majorHAnsi"/>
+        </w:rPr>
+        <w:tab/>
+        <w:t>page 2</w:t>
+      </w:r>
     </w:p>
     <w:p>
       <w:pPr>
@@ -222,6 +319,49 @@
         </w:rPr>
         <w:t>des clones</w:t>
       </w:r>
+      <w:r>
+        <w:rPr>
+          <w:rFonts w:asciiTheme="majorHAnsi" w:hAnsiTheme="majorHAnsi"/>
+        </w:rPr>
+        <w:tab/>
+      </w:r>
+      <w:r>
+        <w:rPr>
+          <w:rFonts w:asciiTheme="majorHAnsi" w:hAnsiTheme="majorHAnsi"/>
+        </w:rPr>
+        <w:tab/>
+      </w:r>
+      <w:r>
+        <w:rPr>
+          <w:rFonts w:asciiTheme="majorHAnsi" w:hAnsiTheme="majorHAnsi"/>
+        </w:rPr>
+        <w:tab/>
+      </w:r>
+      <w:r>
+        <w:rPr>
+          <w:rFonts w:asciiTheme="majorHAnsi" w:hAnsiTheme="majorHAnsi"/>
+        </w:rPr>
+        <w:tab/>
+      </w:r>
+      <w:r>
+        <w:rPr>
+          <w:rFonts w:asciiTheme="majorHAnsi" w:hAnsiTheme="majorHAnsi"/>
+        </w:rPr>
+        <w:tab/>
+      </w:r>
+      <w:r>
+        <w:rPr>
+          <w:rFonts w:asciiTheme="majorHAnsi" w:hAnsiTheme="majorHAnsi"/>
+        </w:rPr>
+        <w:tab/>
+      </w:r>
+      <w:r>
+        <w:rPr>
+          <w:rFonts w:asciiTheme="majorHAnsi" w:hAnsiTheme="majorHAnsi"/>
+        </w:rPr>
+        <w:tab/>
+        <w:t>page 5</w:t>
+      </w:r>
     </w:p>
     <w:p>
       <w:pPr>
@@ -240,13 +380,165 @@
         </w:rPr>
         <w:t>Adressage des postes</w:t>
       </w:r>
-    </w:p>
-    <w:p>
-      <w:pPr>
-        <w:rPr>
-          <w:rFonts w:asciiTheme="majorHAnsi" w:hAnsiTheme="majorHAnsi"/>
-        </w:rPr>
-      </w:pPr>
+      <w:r>
+        <w:rPr>
+          <w:rFonts w:asciiTheme="majorHAnsi" w:hAnsiTheme="majorHAnsi"/>
+        </w:rPr>
+        <w:tab/>
+      </w:r>
+      <w:r>
+        <w:rPr>
+          <w:rFonts w:asciiTheme="majorHAnsi" w:hAnsiTheme="majorHAnsi"/>
+        </w:rPr>
+        <w:tab/>
+      </w:r>
+      <w:r>
+        <w:rPr>
+          <w:rFonts w:asciiTheme="majorHAnsi" w:hAnsiTheme="majorHAnsi"/>
+        </w:rPr>
+        <w:tab/>
+      </w:r>
+      <w:r>
+        <w:rPr>
+          <w:rFonts w:asciiTheme="majorHAnsi" w:hAnsiTheme="majorHAnsi"/>
+        </w:rPr>
+        <w:tab/>
+      </w:r>
+      <w:r>
+        <w:rPr>
+          <w:rFonts w:asciiTheme="majorHAnsi" w:hAnsiTheme="majorHAnsi"/>
+        </w:rPr>
+        <w:tab/>
+      </w:r>
+      <w:r>
+        <w:rPr>
+          <w:rFonts w:asciiTheme="majorHAnsi" w:hAnsiTheme="majorHAnsi"/>
+        </w:rPr>
+        <w:tab/>
+      </w:r>
+      <w:r>
+        <w:rPr>
+          <w:rFonts w:asciiTheme="majorHAnsi" w:hAnsiTheme="majorHAnsi"/>
+        </w:rPr>
+        <w:tab/>
+        <w:t>page 6</w:t>
+      </w:r>
+    </w:p>
+    <w:p>
+      <w:pPr>
+        <w:pStyle w:val="Paragraphedeliste"/>
+        <w:numPr>
+          <w:ilvl w:val="1"/>
+          <w:numId w:val="1"/>
+        </w:numPr>
+        <w:rPr>
+          <w:rFonts w:asciiTheme="majorHAnsi" w:hAnsiTheme="majorHAnsi"/>
+        </w:rPr>
+      </w:pPr>
+      <w:r>
+        <w:rPr>
+          <w:rFonts w:asciiTheme="majorHAnsi" w:hAnsiTheme="majorHAnsi"/>
+        </w:rPr>
+        <w:t>Adressage Windows7</w:t>
+      </w:r>
+      <w:r>
+        <w:rPr>
+          <w:rFonts w:asciiTheme="majorHAnsi" w:hAnsiTheme="majorHAnsi"/>
+        </w:rPr>
+        <w:tab/>
+      </w:r>
+      <w:r>
+        <w:rPr>
+          <w:rFonts w:asciiTheme="majorHAnsi" w:hAnsiTheme="majorHAnsi"/>
+        </w:rPr>
+        <w:tab/>
+      </w:r>
+      <w:r>
+        <w:rPr>
+          <w:rFonts w:asciiTheme="majorHAnsi" w:hAnsiTheme="majorHAnsi"/>
+        </w:rPr>
+        <w:tab/>
+      </w:r>
+      <w:r>
+        <w:rPr>
+          <w:rFonts w:asciiTheme="majorHAnsi" w:hAnsiTheme="majorHAnsi"/>
+        </w:rPr>
+        <w:tab/>
+      </w:r>
+      <w:r>
+        <w:rPr>
+          <w:rFonts w:asciiTheme="majorHAnsi" w:hAnsiTheme="majorHAnsi"/>
+        </w:rPr>
+        <w:tab/>
+      </w:r>
+      <w:r>
+        <w:rPr>
+          <w:rFonts w:asciiTheme="majorHAnsi" w:hAnsiTheme="majorHAnsi"/>
+        </w:rPr>
+        <w:tab/>
+        <w:t>page 6</w:t>
+      </w:r>
+    </w:p>
+    <w:p>
+      <w:pPr>
+        <w:pStyle w:val="Paragraphedeliste"/>
+        <w:numPr>
+          <w:ilvl w:val="1"/>
+          <w:numId w:val="1"/>
+        </w:numPr>
+        <w:rPr>
+          <w:rFonts w:asciiTheme="majorHAnsi" w:hAnsiTheme="majorHAnsi"/>
+        </w:rPr>
+      </w:pPr>
+      <w:r>
+        <w:rPr>
+          <w:rFonts w:asciiTheme="majorHAnsi" w:hAnsiTheme="majorHAnsi"/>
+        </w:rPr>
+        <w:t>Adressage Ubuntu</w:t>
+      </w:r>
+      <w:r>
+        <w:rPr>
+          <w:rFonts w:asciiTheme="majorHAnsi" w:hAnsiTheme="majorHAnsi"/>
+        </w:rPr>
+        <w:tab/>
+      </w:r>
+      <w:r>
+        <w:rPr>
+          <w:rFonts w:asciiTheme="majorHAnsi" w:hAnsiTheme="majorHAnsi"/>
+        </w:rPr>
+        <w:tab/>
+      </w:r>
+      <w:r>
+        <w:rPr>
+          <w:rFonts w:asciiTheme="majorHAnsi" w:hAnsiTheme="majorHAnsi"/>
+        </w:rPr>
+        <w:tab/>
+      </w:r>
+      <w:r>
+        <w:rPr>
+          <w:rFonts w:asciiTheme="majorHAnsi" w:hAnsiTheme="majorHAnsi"/>
+        </w:rPr>
+        <w:tab/>
+      </w:r>
+      <w:r>
+        <w:rPr>
+          <w:rFonts w:asciiTheme="majorHAnsi" w:hAnsiTheme="majorHAnsi"/>
+        </w:rPr>
+        <w:tab/>
+      </w:r>
+      <w:r>
+        <w:rPr>
+          <w:rFonts w:asciiTheme="majorHAnsi" w:hAnsiTheme="majorHAnsi"/>
+        </w:rPr>
+        <w:tab/>
+      </w:r>
+      <w:r>
+        <w:rPr>
+          <w:rFonts w:asciiTheme="majorHAnsi" w:hAnsiTheme="majorHAnsi"/>
+        </w:rPr>
+        <w:tab/>
+        <w:t>page 9</w:t>
+      </w:r>
     </w:p>
     <w:p>
       <w:pPr>
@@ -359,6 +651,7 @@
         </w:rPr>
         <w:t xml:space="preserve">Les postes clients des différents services de l’entreprise ne sont pas obligatoirement d’un même système d’exploitation. Le système d’exploitation par défaut des postes clients est Windows 7 à l’exception du service </w:t>
       </w:r>
+      <w:proofErr w:type="spellStart"/>
       <w:r>
         <w:rPr>
           <w:rFonts w:asciiTheme="majorHAnsi" w:hAnsiTheme="majorHAnsi"/>
@@ -375,6 +668,7 @@
         </w:rPr>
         <w:t>roduit</w:t>
       </w:r>
+      <w:proofErr w:type="spellEnd"/>
       <w:r>
         <w:rPr>
           <w:rFonts w:asciiTheme="majorHAnsi" w:hAnsiTheme="majorHAnsi"/>
@@ -398,6 +692,14 @@
           <w:szCs w:val="24"/>
         </w:rPr>
         <w:t xml:space="preserve"> utilisant des logiciels applicatifs propre à un système d’exploitation GNU/Linux</w:t>
+      </w:r>
+      <w:r>
+        <w:rPr>
+          <w:rFonts w:asciiTheme="majorHAnsi" w:hAnsiTheme="majorHAnsi"/>
+          <w:sz w:val="24"/>
+          <w:szCs w:val="24"/>
+        </w:rPr>
+        <w:t>, nous utilisons donc Ubuntu</w:t>
       </w:r>
       <w:r>
         <w:rPr>
@@ -484,6 +786,14 @@
           <w:szCs w:val="24"/>
         </w:rPr>
         <w:t xml:space="preserve">sa configuration </w:t>
+      </w:r>
+      <w:r>
+        <w:rPr>
+          <w:rFonts w:asciiTheme="majorHAnsi" w:hAnsiTheme="majorHAnsi"/>
+          <w:sz w:val="24"/>
+          <w:szCs w:val="24"/>
+        </w:rPr>
+        <w:t xml:space="preserve">ainsi que ces logiciels et fichiers </w:t>
       </w:r>
       <w:r>
         <w:rPr>
@@ -557,7 +867,25 @@
           <w:sz w:val="24"/>
           <w:szCs w:val="24"/>
         </w:rPr>
-        <w:t>alement utilisé est Clonezilla.</w:t>
+        <w:t xml:space="preserve">alement utilisé est </w:t>
+      </w:r>
+      <w:proofErr w:type="spellStart"/>
+      <w:r>
+        <w:rPr>
+          <w:rFonts w:asciiTheme="majorHAnsi" w:hAnsiTheme="majorHAnsi"/>
+          <w:sz w:val="24"/>
+          <w:szCs w:val="24"/>
+        </w:rPr>
+        <w:t>Clonezilla</w:t>
+      </w:r>
+      <w:proofErr w:type="spellEnd"/>
+      <w:r>
+        <w:rPr>
+          <w:rFonts w:asciiTheme="majorHAnsi" w:hAnsiTheme="majorHAnsi"/>
+          <w:sz w:val="24"/>
+          <w:szCs w:val="24"/>
+        </w:rPr>
+        <w:t>.</w:t>
       </w:r>
     </w:p>
     <w:p>
@@ -710,12 +1038,12 @@
           <w:noProof/>
           <w:sz w:val="24"/>
           <w:szCs w:val="24"/>
-          <w:lang w:eastAsia="ko-KR"/>
+          <w:lang w:eastAsia="fr-FR"/>
         </w:rPr>
         <w:drawing>
           <wp:inline distT="0" distB="0" distL="0" distR="0" wp14:anchorId="3AE72667" wp14:editId="50B90DE4">
-            <wp:extent cx="3524250" cy="2765167"/>
-            <wp:effectExtent l="0" t="0" r="0" b="0"/>
+            <wp:extent cx="3326296" cy="2609850"/>
+            <wp:effectExtent l="0" t="0" r="7620" b="0"/>
             <wp:docPr id="1" name="Image 1"/>
             <wp:cNvGraphicFramePr>
               <a:graphicFrameLocks xmlns:a="http://schemas.openxmlformats.org/drawingml/2006/main" noChangeAspect="1"/>
@@ -742,7 +1070,7 @@
                   <pic:spPr>
                     <a:xfrm>
                       <a:off x="0" y="0"/>
-                      <a:ext cx="3553328" cy="2787982"/>
+                      <a:ext cx="3365578" cy="2640671"/>
                     </a:xfrm>
                     <a:prstGeom prst="rect">
                       <a:avLst/>
@@ -760,11 +1088,11 @@
           <w:noProof/>
           <w:sz w:val="24"/>
           <w:szCs w:val="24"/>
-          <w:lang w:eastAsia="ko-KR"/>
+          <w:lang w:eastAsia="fr-FR"/>
         </w:rPr>
         <w:drawing>
           <wp:inline distT="0" distB="0" distL="0" distR="0" wp14:anchorId="1AAB00B3" wp14:editId="2D4696EA">
-            <wp:extent cx="3638550" cy="1433737"/>
+            <wp:extent cx="3295650" cy="1298620"/>
             <wp:effectExtent l="0" t="0" r="0" b="0"/>
             <wp:docPr id="2" name="Image 2"/>
             <wp:cNvGraphicFramePr>
@@ -791,7 +1119,7 @@
                   <pic:spPr bwMode="auto">
                     <a:xfrm>
                       <a:off x="0" y="0"/>
-                      <a:ext cx="3667030" cy="1444959"/>
+                      <a:ext cx="3405607" cy="1341948"/>
                     </a:xfrm>
                     <a:prstGeom prst="rect">
                       <a:avLst/>
@@ -837,7 +1165,25 @@
           <w:sz w:val="24"/>
           <w:szCs w:val="24"/>
         </w:rPr>
-        <w:t>ne fois Clonezilla démarré, deux options vous seront proposés, choisissez de créer une image d’un disque ou d’une partition</w:t>
+        <w:t xml:space="preserve">ne fois </w:t>
+      </w:r>
+      <w:proofErr w:type="spellStart"/>
+      <w:r>
+        <w:rPr>
+          <w:rFonts w:asciiTheme="majorHAnsi" w:hAnsiTheme="majorHAnsi"/>
+          <w:sz w:val="24"/>
+          <w:szCs w:val="24"/>
+        </w:rPr>
+        <w:t>Clonezilla</w:t>
+      </w:r>
+      <w:proofErr w:type="spellEnd"/>
+      <w:r>
+        <w:rPr>
+          <w:rFonts w:asciiTheme="majorHAnsi" w:hAnsiTheme="majorHAnsi"/>
+          <w:sz w:val="24"/>
+          <w:szCs w:val="24"/>
+        </w:rPr>
+        <w:t xml:space="preserve"> démarré, deux options vous seront proposés, choisissez de créer une image d’un disque ou d’une partition</w:t>
       </w:r>
       <w:r>
         <w:rPr>
@@ -920,7 +1266,7 @@
           <w:noProof/>
           <w:sz w:val="24"/>
           <w:szCs w:val="24"/>
-          <w:lang w:eastAsia="ko-KR"/>
+          <w:lang w:eastAsia="fr-FR"/>
         </w:rPr>
         <w:drawing>
           <wp:inline distT="0" distB="0" distL="0" distR="0">
@@ -977,7 +1323,7 @@
           <w:noProof/>
           <w:sz w:val="24"/>
           <w:szCs w:val="24"/>
-          <w:lang w:eastAsia="ko-KR"/>
+          <w:lang w:eastAsia="fr-FR"/>
         </w:rPr>
         <w:drawing>
           <wp:inline distT="0" distB="0" distL="0" distR="0" wp14:anchorId="221E276B" wp14:editId="79DAFA00">
@@ -1039,13 +1385,23 @@
           <w:szCs w:val="24"/>
         </w:rPr>
       </w:pPr>
-      <w:r>
-        <w:rPr>
-          <w:rFonts w:asciiTheme="majorHAnsi" w:hAnsiTheme="majorHAnsi"/>
-          <w:sz w:val="24"/>
-          <w:szCs w:val="24"/>
-        </w:rPr>
-        <w:t>Clonezilla va alors scanner l</w:t>
+      <w:proofErr w:type="spellStart"/>
+      <w:r>
+        <w:rPr>
+          <w:rFonts w:asciiTheme="majorHAnsi" w:hAnsiTheme="majorHAnsi"/>
+          <w:sz w:val="24"/>
+          <w:szCs w:val="24"/>
+        </w:rPr>
+        <w:t>Clonezilla</w:t>
+      </w:r>
+      <w:proofErr w:type="spellEnd"/>
+      <w:r>
+        <w:rPr>
+          <w:rFonts w:asciiTheme="majorHAnsi" w:hAnsiTheme="majorHAnsi"/>
+          <w:sz w:val="24"/>
+          <w:szCs w:val="24"/>
+        </w:rPr>
+        <w:t xml:space="preserve"> va alors scanner l</w:t>
       </w:r>
       <w:r>
         <w:rPr>
@@ -1088,7 +1444,7 @@
           <w:noProof/>
           <w:sz w:val="24"/>
           <w:szCs w:val="24"/>
-          <w:lang w:eastAsia="ko-KR"/>
+          <w:lang w:eastAsia="fr-FR"/>
         </w:rPr>
         <w:drawing>
           <wp:inline distT="0" distB="0" distL="0" distR="0">
@@ -1220,6 +1576,17 @@
           <w:szCs w:val="24"/>
         </w:rPr>
       </w:pPr>
+    </w:p>
+    <w:p>
+      <w:pPr>
+        <w:ind w:left="708"/>
+        <w:jc w:val="both"/>
+        <w:rPr>
+          <w:rFonts w:asciiTheme="majorHAnsi" w:hAnsiTheme="majorHAnsi"/>
+          <w:sz w:val="24"/>
+          <w:szCs w:val="24"/>
+        </w:rPr>
+      </w:pPr>
       <w:r>
         <w:rPr>
           <w:rFonts w:asciiTheme="majorHAnsi" w:hAnsiTheme="majorHAnsi"/>
@@ -1229,8 +1596,6 @@
         <w:lastRenderedPageBreak/>
         <w:t>Utilisez</w:t>
       </w:r>
-      <w:bookmarkStart w:id="0" w:name="_GoBack"/>
-      <w:bookmarkEnd w:id="0"/>
       <w:r>
         <w:rPr>
           <w:rFonts w:asciiTheme="majorHAnsi" w:hAnsiTheme="majorHAnsi"/>
@@ -1272,7 +1637,7 @@
           <w:noProof/>
           <w:sz w:val="24"/>
           <w:szCs w:val="24"/>
-          <w:lang w:eastAsia="ko-KR"/>
+          <w:lang w:eastAsia="fr-FR"/>
         </w:rPr>
         <w:drawing>
           <wp:inline distT="0" distB="0" distL="0" distR="0">
@@ -1329,7 +1694,7 @@
           <w:noProof/>
           <w:sz w:val="24"/>
           <w:szCs w:val="24"/>
-          <w:lang w:eastAsia="ko-KR"/>
+          <w:lang w:eastAsia="fr-FR"/>
         </w:rPr>
         <w:drawing>
           <wp:inline distT="0" distB="0" distL="0" distR="0">
@@ -1397,7 +1762,77 @@
           <w:sz w:val="24"/>
           <w:szCs w:val="24"/>
         </w:rPr>
-        <w:t>Le logiciel vous proposera ensuite ˮbeginnerˮ ou ˮexpertˮ. Choisir le mode Expert vous donneras accès à plus de paramètres de configuration, le mode beginner est cependant suffisant pour réaliser un clonage de nos systèmes d’exploitation.</w:t>
+        <w:t xml:space="preserve">Le logiciel vous proposera ensuite </w:t>
+      </w:r>
+      <w:proofErr w:type="spellStart"/>
+      <w:r>
+        <w:rPr>
+          <w:rFonts w:asciiTheme="majorHAnsi" w:hAnsiTheme="majorHAnsi"/>
+          <w:sz w:val="24"/>
+          <w:szCs w:val="24"/>
+        </w:rPr>
+        <w:t>ˮbeginnerˮ</w:t>
+      </w:r>
+      <w:proofErr w:type="spellEnd"/>
+      <w:r>
+        <w:rPr>
+          <w:rFonts w:asciiTheme="majorHAnsi" w:hAnsiTheme="majorHAnsi"/>
+          <w:sz w:val="24"/>
+          <w:szCs w:val="24"/>
+        </w:rPr>
+        <w:t xml:space="preserve"> ou </w:t>
+      </w:r>
+      <w:proofErr w:type="spellStart"/>
+      <w:r>
+        <w:rPr>
+          <w:rFonts w:asciiTheme="majorHAnsi" w:hAnsiTheme="majorHAnsi"/>
+          <w:sz w:val="24"/>
+          <w:szCs w:val="24"/>
+        </w:rPr>
+        <w:t>ˮexpertˮ</w:t>
+      </w:r>
+      <w:proofErr w:type="spellEnd"/>
+      <w:r>
+        <w:rPr>
+          <w:rFonts w:asciiTheme="majorHAnsi" w:hAnsiTheme="majorHAnsi"/>
+          <w:sz w:val="24"/>
+          <w:szCs w:val="24"/>
+        </w:rPr>
+        <w:t xml:space="preserve">. Choisir le mode Expert vous donneras accès à plus de paramètres de configuration, le mode </w:t>
+      </w:r>
+      <w:proofErr w:type="spellStart"/>
+      <w:r>
+        <w:rPr>
+          <w:rFonts w:asciiTheme="majorHAnsi" w:hAnsiTheme="majorHAnsi"/>
+          <w:sz w:val="24"/>
+          <w:szCs w:val="24"/>
+        </w:rPr>
+        <w:t>beginner</w:t>
+      </w:r>
+      <w:proofErr w:type="spellEnd"/>
+      <w:r>
+        <w:rPr>
+          <w:rFonts w:asciiTheme="majorHAnsi" w:hAnsiTheme="majorHAnsi"/>
+          <w:sz w:val="24"/>
+          <w:szCs w:val="24"/>
+        </w:rPr>
+        <w:t xml:space="preserve"> est cependant suffisant pour réaliser un clonage de no</w:t>
+      </w:r>
+      <w:r>
+        <w:rPr>
+          <w:rFonts w:asciiTheme="majorHAnsi" w:hAnsiTheme="majorHAnsi"/>
+          <w:sz w:val="24"/>
+          <w:szCs w:val="24"/>
+        </w:rPr>
+        <w:t>tre système</w:t>
+      </w:r>
+      <w:r>
+        <w:rPr>
+          <w:rFonts w:asciiTheme="majorHAnsi" w:hAnsiTheme="majorHAnsi"/>
+          <w:sz w:val="24"/>
+          <w:szCs w:val="24"/>
+        </w:rPr>
+        <w:t xml:space="preserve"> d’exploitation.</w:t>
       </w:r>
     </w:p>
     <w:p>
@@ -1416,7 +1851,7 @@
           <w:noProof/>
           <w:sz w:val="24"/>
           <w:szCs w:val="24"/>
-          <w:lang w:eastAsia="ko-KR"/>
+          <w:lang w:eastAsia="fr-FR"/>
         </w:rPr>
         <w:drawing>
           <wp:inline distT="0" distB="0" distL="0" distR="0">
@@ -1484,7 +1919,25 @@
           <w:sz w:val="24"/>
           <w:szCs w:val="24"/>
         </w:rPr>
-        <w:t>Choisissez ensuite la première option pour réaliser l’image du disque Master. Vous devrez ensuite entrer le nom de l’image.</w:t>
+        <w:t xml:space="preserve">Choisissez ensuite la première option pour réaliser l’image du disque Master. Vous devrez ensuite </w:t>
+      </w:r>
+      <w:proofErr w:type="gramStart"/>
+      <w:r>
+        <w:rPr>
+          <w:rFonts w:asciiTheme="majorHAnsi" w:hAnsiTheme="majorHAnsi"/>
+          <w:sz w:val="24"/>
+          <w:szCs w:val="24"/>
+        </w:rPr>
+        <w:t>entrer</w:t>
+      </w:r>
+      <w:proofErr w:type="gramEnd"/>
+      <w:r>
+        <w:rPr>
+          <w:rFonts w:asciiTheme="majorHAnsi" w:hAnsiTheme="majorHAnsi"/>
+          <w:sz w:val="24"/>
+          <w:szCs w:val="24"/>
+        </w:rPr>
+        <w:t xml:space="preserve"> le nom de l’image.</w:t>
       </w:r>
     </w:p>
     <w:p>
@@ -1503,7 +1956,7 @@
           <w:noProof/>
           <w:sz w:val="24"/>
           <w:szCs w:val="24"/>
-          <w:lang w:eastAsia="ko-KR"/>
+          <w:lang w:eastAsia="fr-FR"/>
         </w:rPr>
         <w:drawing>
           <wp:inline distT="0" distB="0" distL="0" distR="0">
@@ -1572,7 +2025,33 @@
           <w:szCs w:val="24"/>
         </w:rPr>
         <w:lastRenderedPageBreak/>
-        <w:t>Sélectionner ensuite le disque à copier, si vous aviez sélectionné ˮpartitionˮ vous devrez alors sélectionner les différentes partitions du disque que vous désirez copier.</w:t>
+        <w:t>Sélectionnez</w:t>
+      </w:r>
+      <w:r>
+        <w:rPr>
+          <w:rFonts w:asciiTheme="majorHAnsi" w:hAnsiTheme="majorHAnsi"/>
+          <w:sz w:val="24"/>
+          <w:szCs w:val="24"/>
+        </w:rPr>
+        <w:t xml:space="preserve"> ensuite le disque à copier, si vous aviez sélectionné </w:t>
+      </w:r>
+      <w:proofErr w:type="spellStart"/>
+      <w:r>
+        <w:rPr>
+          <w:rFonts w:asciiTheme="majorHAnsi" w:hAnsiTheme="majorHAnsi"/>
+          <w:sz w:val="24"/>
+          <w:szCs w:val="24"/>
+        </w:rPr>
+        <w:t>ˮpartitionˮ</w:t>
+      </w:r>
+      <w:proofErr w:type="spellEnd"/>
+      <w:r>
+        <w:rPr>
+          <w:rFonts w:asciiTheme="majorHAnsi" w:hAnsiTheme="majorHAnsi"/>
+          <w:sz w:val="24"/>
+          <w:szCs w:val="24"/>
+        </w:rPr>
+        <w:t xml:space="preserve"> vous devrez alors sélectionner les différentes partitions du disque que vous désirez copier.</w:t>
       </w:r>
     </w:p>
     <w:p>
@@ -1609,7 +2088,7 @@
           <w:noProof/>
           <w:sz w:val="24"/>
           <w:szCs w:val="24"/>
-          <w:lang w:eastAsia="ko-KR"/>
+          <w:lang w:eastAsia="fr-FR"/>
         </w:rPr>
         <w:drawing>
           <wp:inline distT="0" distB="0" distL="0" distR="0" wp14:anchorId="63281E0F" wp14:editId="151606A2">
@@ -1752,7 +2231,41 @@
           <w:sz w:val="24"/>
           <w:szCs w:val="24"/>
         </w:rPr>
-        <w:t xml:space="preserve">le support physique sur lequel la configuration est sauvegardée. Relier le support avec le nouveau poste et chargez l’image iso de Clonezilla. </w:t>
+        <w:t>le support physique sur lequel la confi</w:t>
+      </w:r>
+      <w:r>
+        <w:rPr>
+          <w:rFonts w:asciiTheme="majorHAnsi" w:hAnsiTheme="majorHAnsi"/>
+          <w:sz w:val="24"/>
+          <w:szCs w:val="24"/>
+        </w:rPr>
+        <w:t>guration est sauvegardée. Reliez</w:t>
+      </w:r>
+      <w:r>
+        <w:rPr>
+          <w:rFonts w:asciiTheme="majorHAnsi" w:hAnsiTheme="majorHAnsi"/>
+          <w:sz w:val="24"/>
+          <w:szCs w:val="24"/>
+        </w:rPr>
+        <w:t xml:space="preserve"> le support avec le nouveau poste et chargez l’image iso de </w:t>
+      </w:r>
+      <w:proofErr w:type="spellStart"/>
+      <w:r>
+        <w:rPr>
+          <w:rFonts w:asciiTheme="majorHAnsi" w:hAnsiTheme="majorHAnsi"/>
+          <w:sz w:val="24"/>
+          <w:szCs w:val="24"/>
+        </w:rPr>
+        <w:t>Clonezilla</w:t>
+      </w:r>
+      <w:proofErr w:type="spellEnd"/>
+      <w:r>
+        <w:rPr>
+          <w:rFonts w:asciiTheme="majorHAnsi" w:hAnsiTheme="majorHAnsi"/>
+          <w:sz w:val="24"/>
+          <w:szCs w:val="24"/>
+        </w:rPr>
+        <w:t xml:space="preserve">. </w:t>
       </w:r>
     </w:p>
     <w:p>
@@ -1771,15 +2284,99 @@
           <w:sz w:val="24"/>
           <w:szCs w:val="24"/>
         </w:rPr>
-        <w:t xml:space="preserve">Une fois Clonezilla installé et démarré, deux options vous seront proposés, choisissez de créer une image d’un disque ou d’une partition. Nous désirons charger notre image disque de notre support physique relié au poste, c’est pourquoi vous devez sélectionner support local. Clonezilla va alors scanner les disques relié à la machines. Utilisé la combinaison Ctrl + C pour choisir le disque sur lequel </w:t>
-      </w:r>
-      <w:r>
-        <w:rPr>
-          <w:rFonts w:asciiTheme="majorHAnsi" w:hAnsiTheme="majorHAnsi"/>
-          <w:sz w:val="24"/>
-          <w:szCs w:val="24"/>
-        </w:rPr>
-        <w:t>est stocker l’</w:t>
+        <w:t xml:space="preserve">Une fois </w:t>
+      </w:r>
+      <w:proofErr w:type="spellStart"/>
+      <w:r>
+        <w:rPr>
+          <w:rFonts w:asciiTheme="majorHAnsi" w:hAnsiTheme="majorHAnsi"/>
+          <w:sz w:val="24"/>
+          <w:szCs w:val="24"/>
+        </w:rPr>
+        <w:t>Clonezilla</w:t>
+      </w:r>
+      <w:proofErr w:type="spellEnd"/>
+      <w:r>
+        <w:rPr>
+          <w:rFonts w:asciiTheme="majorHAnsi" w:hAnsiTheme="majorHAnsi"/>
+          <w:sz w:val="24"/>
+          <w:szCs w:val="24"/>
+        </w:rPr>
+        <w:t xml:space="preserve"> installé et démarré, deux options vous seront proposés, choisissez de créer une image d’un disque ou d’une partition. Nous désirons charger notre image disque de notre support physique relié au poste, c’est pourquoi vous devez sélectionner support local. </w:t>
+      </w:r>
+      <w:proofErr w:type="spellStart"/>
+      <w:r>
+        <w:rPr>
+          <w:rFonts w:asciiTheme="majorHAnsi" w:hAnsiTheme="majorHAnsi"/>
+          <w:sz w:val="24"/>
+          <w:szCs w:val="24"/>
+        </w:rPr>
+        <w:t>Clonezilla</w:t>
+      </w:r>
+      <w:proofErr w:type="spellEnd"/>
+      <w:r>
+        <w:rPr>
+          <w:rFonts w:asciiTheme="majorHAnsi" w:hAnsiTheme="majorHAnsi"/>
+          <w:sz w:val="24"/>
+          <w:szCs w:val="24"/>
+        </w:rPr>
+        <w:t xml:space="preserve"> va alors scanner les disques relié</w:t>
+      </w:r>
+      <w:r>
+        <w:rPr>
+          <w:rFonts w:asciiTheme="majorHAnsi" w:hAnsiTheme="majorHAnsi"/>
+          <w:sz w:val="24"/>
+          <w:szCs w:val="24"/>
+        </w:rPr>
+        <w:t>s</w:t>
+      </w:r>
+      <w:r>
+        <w:rPr>
+          <w:rFonts w:asciiTheme="majorHAnsi" w:hAnsiTheme="majorHAnsi"/>
+          <w:sz w:val="24"/>
+          <w:szCs w:val="24"/>
+        </w:rPr>
+        <w:t xml:space="preserve"> à la machine. Utilis</w:t>
+      </w:r>
+      <w:r>
+        <w:rPr>
+          <w:rFonts w:asciiTheme="majorHAnsi" w:hAnsiTheme="majorHAnsi"/>
+          <w:sz w:val="24"/>
+          <w:szCs w:val="24"/>
+        </w:rPr>
+        <w:t>ez</w:t>
+      </w:r>
+      <w:r>
+        <w:rPr>
+          <w:rFonts w:asciiTheme="majorHAnsi" w:hAnsiTheme="majorHAnsi"/>
+          <w:sz w:val="24"/>
+          <w:szCs w:val="24"/>
+        </w:rPr>
+        <w:t xml:space="preserve"> la combinaison Ctrl + C pour choisir le disque sur lequel </w:t>
+      </w:r>
+      <w:r>
+        <w:rPr>
+          <w:rFonts w:asciiTheme="majorHAnsi" w:hAnsiTheme="majorHAnsi"/>
+          <w:sz w:val="24"/>
+          <w:szCs w:val="24"/>
+        </w:rPr>
+        <w:t xml:space="preserve">est </w:t>
+      </w:r>
+      <w:r>
+        <w:rPr>
+          <w:rFonts w:asciiTheme="majorHAnsi" w:hAnsiTheme="majorHAnsi"/>
+          <w:sz w:val="24"/>
+          <w:szCs w:val="24"/>
+        </w:rPr>
+        <w:t>stocké</w:t>
+      </w:r>
+      <w:r>
+        <w:rPr>
+          <w:rFonts w:asciiTheme="majorHAnsi" w:hAnsiTheme="majorHAnsi"/>
+          <w:sz w:val="24"/>
+          <w:szCs w:val="24"/>
+        </w:rPr>
+        <w:t xml:space="preserve"> l’</w:t>
       </w:r>
       <w:r>
         <w:rPr>
@@ -1838,7 +2435,77 @@
           <w:sz w:val="24"/>
           <w:szCs w:val="24"/>
         </w:rPr>
-        <w:t>Le logiciel vous proposera ensuite ˮbeginnerˮ ou ˮexpertˮ. Choisir le mode Expert vous donneras accès à plus de paramètres de configuration, le mode beginner est cependant suffisant pour réaliser un clonage de nos systèmes d’exploitation.</w:t>
+        <w:t xml:space="preserve">Le logiciel vous proposera ensuite </w:t>
+      </w:r>
+      <w:proofErr w:type="spellStart"/>
+      <w:r>
+        <w:rPr>
+          <w:rFonts w:asciiTheme="majorHAnsi" w:hAnsiTheme="majorHAnsi"/>
+          <w:sz w:val="24"/>
+          <w:szCs w:val="24"/>
+        </w:rPr>
+        <w:t>ˮbeginnerˮ</w:t>
+      </w:r>
+      <w:proofErr w:type="spellEnd"/>
+      <w:r>
+        <w:rPr>
+          <w:rFonts w:asciiTheme="majorHAnsi" w:hAnsiTheme="majorHAnsi"/>
+          <w:sz w:val="24"/>
+          <w:szCs w:val="24"/>
+        </w:rPr>
+        <w:t xml:space="preserve"> ou </w:t>
+      </w:r>
+      <w:proofErr w:type="spellStart"/>
+      <w:r>
+        <w:rPr>
+          <w:rFonts w:asciiTheme="majorHAnsi" w:hAnsiTheme="majorHAnsi"/>
+          <w:sz w:val="24"/>
+          <w:szCs w:val="24"/>
+        </w:rPr>
+        <w:t>ˮexpertˮ</w:t>
+      </w:r>
+      <w:proofErr w:type="spellEnd"/>
+      <w:r>
+        <w:rPr>
+          <w:rFonts w:asciiTheme="majorHAnsi" w:hAnsiTheme="majorHAnsi"/>
+          <w:sz w:val="24"/>
+          <w:szCs w:val="24"/>
+        </w:rPr>
+        <w:t xml:space="preserve">. Choisir le mode Expert vous donneras accès à plus de paramètres de configuration, le mode </w:t>
+      </w:r>
+      <w:proofErr w:type="spellStart"/>
+      <w:r>
+        <w:rPr>
+          <w:rFonts w:asciiTheme="majorHAnsi" w:hAnsiTheme="majorHAnsi"/>
+          <w:sz w:val="24"/>
+          <w:szCs w:val="24"/>
+        </w:rPr>
+        <w:t>beginner</w:t>
+      </w:r>
+      <w:proofErr w:type="spellEnd"/>
+      <w:r>
+        <w:rPr>
+          <w:rFonts w:asciiTheme="majorHAnsi" w:hAnsiTheme="majorHAnsi"/>
+          <w:sz w:val="24"/>
+          <w:szCs w:val="24"/>
+        </w:rPr>
+        <w:t xml:space="preserve"> est cependant suffisant pour réaliser un clonage de no</w:t>
+      </w:r>
+      <w:r>
+        <w:rPr>
+          <w:rFonts w:asciiTheme="majorHAnsi" w:hAnsiTheme="majorHAnsi"/>
+          <w:sz w:val="24"/>
+          <w:szCs w:val="24"/>
+        </w:rPr>
+        <w:t>tre système</w:t>
+      </w:r>
+      <w:r>
+        <w:rPr>
+          <w:rFonts w:asciiTheme="majorHAnsi" w:hAnsiTheme="majorHAnsi"/>
+          <w:sz w:val="24"/>
+          <w:szCs w:val="24"/>
+        </w:rPr>
+        <w:t xml:space="preserve"> d’exploitation.</w:t>
       </w:r>
     </w:p>
     <w:p>
@@ -1895,7 +2562,23 @@
           <w:sz w:val="24"/>
           <w:szCs w:val="24"/>
         </w:rPr>
-        <w:t>Une fois le processus de copie terminé, il faudra allouer une adresse IP au nouveau poste pour le connecter aux réseaux de l’entreprise.</w:t>
+        <w:t>Une fois le processus de copie terminé, il faudra allouer une adresse IP au nouveau poste pour le connecter aux réseaux de l’entreprise</w:t>
+      </w:r>
+      <w:r>
+        <w:rPr>
+          <w:rFonts w:asciiTheme="majorHAnsi" w:hAnsiTheme="majorHAnsi"/>
+          <w:sz w:val="24"/>
+          <w:szCs w:val="24"/>
+        </w:rPr>
+        <w:t xml:space="preserve"> (voir partie 4)</w:t>
+      </w:r>
+      <w:r>
+        <w:rPr>
+          <w:rFonts w:asciiTheme="majorHAnsi" w:hAnsiTheme="majorHAnsi"/>
+          <w:sz w:val="24"/>
+          <w:szCs w:val="24"/>
+        </w:rPr>
+        <w:t>.</w:t>
       </w:r>
     </w:p>
     <w:p>
@@ -1999,31 +2682,1211 @@
           <w:sz w:val="24"/>
           <w:szCs w:val="24"/>
         </w:rPr>
-        <w:t xml:space="preserve">Une fois un poste cloné avec des adresses MAC et nom machine corrigés. Les postes </w:t>
-      </w:r>
-      <w:r>
-        <w:rPr>
-          <w:rFonts w:asciiTheme="majorHAnsi" w:hAnsiTheme="majorHAnsi"/>
-          <w:sz w:val="24"/>
-          <w:szCs w:val="24"/>
-        </w:rPr>
-        <w:t>devront</w:t>
-      </w:r>
-      <w:r>
-        <w:rPr>
-          <w:rFonts w:asciiTheme="majorHAnsi" w:hAnsiTheme="majorHAnsi"/>
-          <w:sz w:val="24"/>
-          <w:szCs w:val="24"/>
-        </w:rPr>
-        <w:t xml:space="preserve"> être connectés </w:t>
-      </w:r>
-      <w:r>
-        <w:rPr>
-          <w:rFonts w:asciiTheme="majorHAnsi" w:hAnsiTheme="majorHAnsi"/>
-          <w:sz w:val="24"/>
-          <w:szCs w:val="24"/>
-        </w:rPr>
-        <w:t>à leur sous-réseau de l’entreprise. Les adresses IP étant attribué statiquement, elles doivent être configurées manuellement.</w:t>
+        <w:t>Une fois un poste cloné avec des adresses MAC et nom machine corrigés. Les postes devront être connectés au réseau de l’entreprise. Les adresses IP étant attribué statiquement, elles doiven</w:t>
+      </w:r>
+      <w:r>
+        <w:rPr>
+          <w:rFonts w:asciiTheme="majorHAnsi" w:hAnsiTheme="majorHAnsi"/>
+          <w:sz w:val="24"/>
+          <w:szCs w:val="24"/>
+        </w:rPr>
+        <w:t>t être configurées manuellement</w:t>
+      </w:r>
+      <w:r>
+        <w:rPr>
+          <w:rFonts w:asciiTheme="majorHAnsi" w:hAnsiTheme="majorHAnsi"/>
+          <w:sz w:val="24"/>
+          <w:szCs w:val="24"/>
+        </w:rPr>
+        <w:t>.</w:t>
+      </w:r>
+    </w:p>
+    <w:p>
+      <w:pPr>
+        <w:pStyle w:val="Paragraphedeliste"/>
+        <w:spacing w:before="240"/>
+        <w:jc w:val="both"/>
+        <w:rPr>
+          <w:rFonts w:asciiTheme="majorHAnsi" w:hAnsiTheme="majorHAnsi"/>
+          <w:sz w:val="24"/>
+          <w:szCs w:val="24"/>
+        </w:rPr>
+      </w:pPr>
+      <w:r>
+        <w:rPr>
+          <w:rFonts w:asciiTheme="majorHAnsi" w:hAnsiTheme="majorHAnsi"/>
+          <w:sz w:val="24"/>
+          <w:szCs w:val="24"/>
+        </w:rPr>
+        <w:t>Le</w:t>
+      </w:r>
+      <w:r>
+        <w:rPr>
+          <w:rFonts w:asciiTheme="majorHAnsi" w:hAnsiTheme="majorHAnsi"/>
+          <w:sz w:val="24"/>
+          <w:szCs w:val="24"/>
+        </w:rPr>
+        <w:t xml:space="preserve">s </w:t>
+      </w:r>
+      <w:r>
+        <w:rPr>
+          <w:rFonts w:asciiTheme="majorHAnsi" w:hAnsiTheme="majorHAnsi"/>
+          <w:sz w:val="24"/>
+          <w:szCs w:val="24"/>
+        </w:rPr>
+        <w:t>différents services de l’entreprise se voient attribuer différentes adress</w:t>
+      </w:r>
+      <w:r>
+        <w:rPr>
+          <w:rFonts w:asciiTheme="majorHAnsi" w:hAnsiTheme="majorHAnsi"/>
+          <w:sz w:val="24"/>
+          <w:szCs w:val="24"/>
+        </w:rPr>
+        <w:t xml:space="preserve">es de plage </w:t>
+      </w:r>
+      <w:r>
+        <w:rPr>
+          <w:rFonts w:asciiTheme="majorHAnsi" w:hAnsiTheme="majorHAnsi"/>
+          <w:sz w:val="24"/>
+          <w:szCs w:val="24"/>
+        </w:rPr>
+        <w:t xml:space="preserve">réseau : </w:t>
+      </w:r>
+    </w:p>
+    <w:p>
+      <w:pPr>
+        <w:pStyle w:val="Sansinterligne"/>
+        <w:ind w:left="1416"/>
+        <w:rPr>
+          <w:rFonts w:asciiTheme="majorHAnsi" w:hAnsiTheme="majorHAnsi"/>
+          <w:sz w:val="24"/>
+        </w:rPr>
+      </w:pPr>
+      <w:r>
+        <w:rPr>
+          <w:rFonts w:asciiTheme="majorHAnsi" w:hAnsiTheme="majorHAnsi"/>
+          <w:sz w:val="24"/>
+        </w:rPr>
+        <w:t>-</w:t>
+      </w:r>
+      <w:r>
+        <w:rPr>
+          <w:rFonts w:asciiTheme="majorHAnsi" w:hAnsiTheme="majorHAnsi"/>
+          <w:sz w:val="24"/>
+        </w:rPr>
+        <w:t>192.168.0.0 va être le réseau direction</w:t>
+      </w:r>
+      <w:r>
+        <w:rPr>
+          <w:rFonts w:asciiTheme="majorHAnsi" w:hAnsiTheme="majorHAnsi"/>
+          <w:sz w:val="24"/>
+        </w:rPr>
+        <w:br/>
+      </w:r>
+      <w:r>
+        <w:rPr>
+          <w:rFonts w:asciiTheme="majorHAnsi" w:hAnsiTheme="majorHAnsi"/>
+          <w:sz w:val="24"/>
+        </w:rPr>
+        <w:t>-</w:t>
+      </w:r>
+      <w:r>
+        <w:rPr>
+          <w:rFonts w:asciiTheme="majorHAnsi" w:hAnsiTheme="majorHAnsi"/>
+          <w:sz w:val="24"/>
+        </w:rPr>
+        <w:t>192.168.1.0 va être le réseau produit 1</w:t>
+      </w:r>
+      <w:r>
+        <w:rPr>
+          <w:rFonts w:asciiTheme="majorHAnsi" w:hAnsiTheme="majorHAnsi"/>
+          <w:sz w:val="24"/>
+        </w:rPr>
+        <w:br/>
+      </w:r>
+      <w:r>
+        <w:rPr>
+          <w:rFonts w:asciiTheme="majorHAnsi" w:hAnsiTheme="majorHAnsi"/>
+          <w:sz w:val="24"/>
+        </w:rPr>
+        <w:t>-</w:t>
+      </w:r>
+      <w:r>
+        <w:rPr>
+          <w:rFonts w:asciiTheme="majorHAnsi" w:hAnsiTheme="majorHAnsi"/>
+          <w:sz w:val="24"/>
+        </w:rPr>
+        <w:t>192.168.2.0 réseau produit 2</w:t>
+      </w:r>
+      <w:r>
+        <w:rPr>
+          <w:rFonts w:asciiTheme="majorHAnsi" w:hAnsiTheme="majorHAnsi"/>
+          <w:sz w:val="24"/>
+        </w:rPr>
+        <w:br/>
+      </w:r>
+      <w:r>
+        <w:rPr>
+          <w:rFonts w:asciiTheme="majorHAnsi" w:hAnsiTheme="majorHAnsi"/>
+          <w:sz w:val="24"/>
+        </w:rPr>
+        <w:t>-</w:t>
+      </w:r>
+      <w:r>
+        <w:rPr>
+          <w:rFonts w:asciiTheme="majorHAnsi" w:hAnsiTheme="majorHAnsi"/>
+          <w:sz w:val="24"/>
+        </w:rPr>
+        <w:t xml:space="preserve">192.168.3.0 réseau administratif </w:t>
+      </w:r>
+    </w:p>
+    <w:p>
+      <w:pPr>
+        <w:pStyle w:val="Sansinterligne"/>
+        <w:ind w:left="1416"/>
+        <w:rPr>
+          <w:rFonts w:asciiTheme="majorHAnsi" w:hAnsiTheme="majorHAnsi"/>
+          <w:sz w:val="24"/>
+        </w:rPr>
+      </w:pPr>
+      <w:r>
+        <w:rPr>
+          <w:rFonts w:asciiTheme="majorHAnsi" w:hAnsiTheme="majorHAnsi"/>
+          <w:sz w:val="24"/>
+        </w:rPr>
+        <w:t>-</w:t>
+      </w:r>
+      <w:r>
+        <w:rPr>
+          <w:rFonts w:asciiTheme="majorHAnsi" w:hAnsiTheme="majorHAnsi"/>
+          <w:sz w:val="24"/>
+        </w:rPr>
+        <w:t>192.168.4.0 réseau SAV</w:t>
+      </w:r>
+      <w:r>
+        <w:rPr>
+          <w:rFonts w:asciiTheme="majorHAnsi" w:hAnsiTheme="majorHAnsi"/>
+          <w:sz w:val="24"/>
+        </w:rPr>
+        <w:br/>
+      </w:r>
+      <w:r>
+        <w:rPr>
+          <w:rFonts w:asciiTheme="majorHAnsi" w:hAnsiTheme="majorHAnsi"/>
+          <w:sz w:val="24"/>
+        </w:rPr>
+        <w:t>-</w:t>
+      </w:r>
+      <w:r>
+        <w:rPr>
+          <w:rFonts w:asciiTheme="majorHAnsi" w:hAnsiTheme="majorHAnsi"/>
+          <w:sz w:val="24"/>
+        </w:rPr>
+        <w:t>192.168.5.0 réseau informatique</w:t>
+      </w:r>
+    </w:p>
+    <w:p>
+      <w:pPr>
+        <w:pStyle w:val="Sansinterligne"/>
+        <w:ind w:left="708" w:firstLine="708"/>
+        <w:rPr>
+          <w:rFonts w:asciiTheme="majorHAnsi" w:hAnsiTheme="majorHAnsi"/>
+        </w:rPr>
+      </w:pPr>
+      <w:r>
+        <w:rPr>
+          <w:rFonts w:asciiTheme="majorHAnsi" w:hAnsiTheme="majorHAnsi"/>
+          <w:sz w:val="24"/>
+        </w:rPr>
+        <w:t>-</w:t>
+      </w:r>
+      <w:r>
+        <w:rPr>
+          <w:rFonts w:asciiTheme="majorHAnsi" w:hAnsiTheme="majorHAnsi"/>
+          <w:sz w:val="24"/>
+        </w:rPr>
+        <w:t>192.168.6.0 réseau supplémentaire pour des serveurs</w:t>
+      </w:r>
+      <w:r>
+        <w:rPr>
+          <w:rFonts w:asciiTheme="majorHAnsi" w:hAnsiTheme="majorHAnsi"/>
+        </w:rPr>
+        <w:t>.</w:t>
+      </w:r>
+    </w:p>
+    <w:p>
+      <w:pPr>
+        <w:pStyle w:val="Sansinterligne"/>
+        <w:rPr>
+          <w:rFonts w:asciiTheme="majorHAnsi" w:hAnsiTheme="majorHAnsi"/>
+        </w:rPr>
+      </w:pPr>
+    </w:p>
+    <w:tbl>
+      <w:tblPr>
+        <w:tblStyle w:val="Grilledutableau"/>
+        <w:tblW w:w="8420" w:type="dxa"/>
+        <w:tblInd w:w="931" w:type="dxa"/>
+        <w:tblLook w:val="04A0" w:firstRow="1" w:lastRow="0" w:firstColumn="1" w:lastColumn="0" w:noHBand="0" w:noVBand="1"/>
+      </w:tblPr>
+      <w:tblGrid>
+        <w:gridCol w:w="1899"/>
+        <w:gridCol w:w="1418"/>
+        <w:gridCol w:w="1701"/>
+        <w:gridCol w:w="1843"/>
+        <w:gridCol w:w="1559"/>
+      </w:tblGrid>
+      <w:tr>
+        <w:tc>
+          <w:tcPr>
+            <w:tcW w:w="1899" w:type="dxa"/>
+          </w:tcPr>
+          <w:p>
+            <w:pPr>
+              <w:rPr>
+                <w:rFonts w:asciiTheme="majorHAnsi" w:hAnsiTheme="majorHAnsi"/>
+                <w:b/>
+                <w:noProof/>
+                <w:lang w:eastAsia="fr-FR"/>
+              </w:rPr>
+            </w:pPr>
+            <w:r>
+              <w:rPr>
+                <w:rFonts w:asciiTheme="majorHAnsi" w:hAnsiTheme="majorHAnsi"/>
+                <w:b/>
+                <w:noProof/>
+                <w:lang w:eastAsia="fr-FR"/>
+              </w:rPr>
+              <w:t>Réseau principale</w:t>
+            </w:r>
+          </w:p>
+        </w:tc>
+        <w:tc>
+          <w:tcPr>
+            <w:tcW w:w="1418" w:type="dxa"/>
+          </w:tcPr>
+          <w:p>
+            <w:pPr>
+              <w:rPr>
+                <w:rFonts w:asciiTheme="majorHAnsi" w:hAnsiTheme="majorHAnsi"/>
+                <w:b/>
+                <w:noProof/>
+                <w:lang w:eastAsia="fr-FR"/>
+              </w:rPr>
+            </w:pPr>
+            <w:r>
+              <w:rPr>
+                <w:rFonts w:asciiTheme="majorHAnsi" w:hAnsiTheme="majorHAnsi"/>
+                <w:b/>
+                <w:noProof/>
+                <w:lang w:eastAsia="fr-FR"/>
+              </w:rPr>
+              <w:t>Sous-Réseau</w:t>
+            </w:r>
+          </w:p>
+        </w:tc>
+        <w:tc>
+          <w:tcPr>
+            <w:tcW w:w="1701" w:type="dxa"/>
+          </w:tcPr>
+          <w:p>
+            <w:pPr>
+              <w:rPr>
+                <w:rFonts w:asciiTheme="majorHAnsi" w:hAnsiTheme="majorHAnsi"/>
+                <w:b/>
+                <w:noProof/>
+                <w:lang w:eastAsia="fr-FR"/>
+              </w:rPr>
+            </w:pPr>
+            <w:r>
+              <w:rPr>
+                <w:rFonts w:asciiTheme="majorHAnsi" w:hAnsiTheme="majorHAnsi"/>
+                <w:b/>
+                <w:noProof/>
+                <w:lang w:eastAsia="fr-FR"/>
+              </w:rPr>
+              <w:t>Masque Réseau</w:t>
+            </w:r>
+          </w:p>
+        </w:tc>
+        <w:tc>
+          <w:tcPr>
+            <w:tcW w:w="1843" w:type="dxa"/>
+          </w:tcPr>
+          <w:p>
+            <w:pPr>
+              <w:rPr>
+                <w:rFonts w:asciiTheme="majorHAnsi" w:hAnsiTheme="majorHAnsi"/>
+                <w:b/>
+                <w:noProof/>
+                <w:lang w:eastAsia="fr-FR"/>
+              </w:rPr>
+            </w:pPr>
+            <w:r>
+              <w:rPr>
+                <w:rFonts w:asciiTheme="majorHAnsi" w:hAnsiTheme="majorHAnsi"/>
+                <w:b/>
+                <w:noProof/>
+                <w:lang w:eastAsia="fr-FR"/>
+              </w:rPr>
+              <w:t>Début de la plage</w:t>
+            </w:r>
+          </w:p>
+        </w:tc>
+        <w:tc>
+          <w:tcPr>
+            <w:tcW w:w="1559" w:type="dxa"/>
+          </w:tcPr>
+          <w:p>
+            <w:pPr>
+              <w:rPr>
+                <w:rFonts w:asciiTheme="majorHAnsi" w:hAnsiTheme="majorHAnsi"/>
+                <w:b/>
+                <w:noProof/>
+                <w:lang w:eastAsia="fr-FR"/>
+              </w:rPr>
+            </w:pPr>
+            <w:r>
+              <w:rPr>
+                <w:rFonts w:asciiTheme="majorHAnsi" w:hAnsiTheme="majorHAnsi"/>
+                <w:b/>
+                <w:noProof/>
+                <w:lang w:eastAsia="fr-FR"/>
+              </w:rPr>
+              <w:t>Fin de la plage</w:t>
+            </w:r>
+          </w:p>
+        </w:tc>
+      </w:tr>
+      <w:tr>
+        <w:tc>
+          <w:tcPr>
+            <w:tcW w:w="1899" w:type="dxa"/>
+          </w:tcPr>
+          <w:p>
+            <w:pPr>
+              <w:jc w:val="center"/>
+              <w:rPr>
+                <w:rFonts w:asciiTheme="majorHAnsi" w:hAnsiTheme="majorHAnsi"/>
+                <w:noProof/>
+                <w:lang w:eastAsia="fr-FR"/>
+              </w:rPr>
+            </w:pPr>
+            <w:r>
+              <w:rPr>
+                <w:rFonts w:asciiTheme="majorHAnsi" w:hAnsiTheme="majorHAnsi"/>
+                <w:noProof/>
+                <w:lang w:eastAsia="fr-FR"/>
+              </w:rPr>
+              <w:t>192.168.0.0</w:t>
+            </w:r>
+          </w:p>
+        </w:tc>
+        <w:tc>
+          <w:tcPr>
+            <w:tcW w:w="1418" w:type="dxa"/>
+          </w:tcPr>
+          <w:p>
+            <w:pPr>
+              <w:jc w:val="center"/>
+              <w:rPr>
+                <w:rFonts w:asciiTheme="majorHAnsi" w:hAnsiTheme="majorHAnsi"/>
+                <w:noProof/>
+                <w:lang w:eastAsia="fr-FR"/>
+              </w:rPr>
+            </w:pPr>
+            <w:r>
+              <w:rPr>
+                <w:rFonts w:asciiTheme="majorHAnsi" w:hAnsiTheme="majorHAnsi"/>
+                <w:noProof/>
+                <w:lang w:eastAsia="fr-FR"/>
+              </w:rPr>
+              <w:t>192.168.0.0</w:t>
+            </w:r>
+          </w:p>
+        </w:tc>
+        <w:tc>
+          <w:tcPr>
+            <w:tcW w:w="1701" w:type="dxa"/>
+          </w:tcPr>
+          <w:p>
+            <w:pPr>
+              <w:jc w:val="center"/>
+              <w:rPr>
+                <w:rFonts w:asciiTheme="majorHAnsi" w:hAnsiTheme="majorHAnsi"/>
+                <w:noProof/>
+                <w:lang w:eastAsia="fr-FR"/>
+              </w:rPr>
+            </w:pPr>
+            <w:r>
+              <w:rPr>
+                <w:rFonts w:asciiTheme="majorHAnsi" w:hAnsiTheme="majorHAnsi"/>
+                <w:noProof/>
+                <w:lang w:eastAsia="fr-FR"/>
+              </w:rPr>
+              <w:t>/21</w:t>
+            </w:r>
+          </w:p>
+        </w:tc>
+        <w:tc>
+          <w:tcPr>
+            <w:tcW w:w="1843" w:type="dxa"/>
+          </w:tcPr>
+          <w:p>
+            <w:pPr>
+              <w:jc w:val="center"/>
+              <w:rPr>
+                <w:rFonts w:asciiTheme="majorHAnsi" w:hAnsiTheme="majorHAnsi"/>
+                <w:noProof/>
+                <w:lang w:eastAsia="fr-FR"/>
+              </w:rPr>
+            </w:pPr>
+            <w:r>
+              <w:rPr>
+                <w:rFonts w:asciiTheme="majorHAnsi" w:hAnsiTheme="majorHAnsi"/>
+                <w:noProof/>
+                <w:lang w:eastAsia="fr-FR"/>
+              </w:rPr>
+              <w:t>192.168.0.1</w:t>
+            </w:r>
+          </w:p>
+        </w:tc>
+        <w:tc>
+          <w:tcPr>
+            <w:tcW w:w="1559" w:type="dxa"/>
+          </w:tcPr>
+          <w:p>
+            <w:pPr>
+              <w:jc w:val="center"/>
+              <w:rPr>
+                <w:rFonts w:asciiTheme="majorHAnsi" w:hAnsiTheme="majorHAnsi"/>
+                <w:noProof/>
+                <w:lang w:eastAsia="fr-FR"/>
+              </w:rPr>
+            </w:pPr>
+            <w:r>
+              <w:rPr>
+                <w:rFonts w:asciiTheme="majorHAnsi" w:hAnsiTheme="majorHAnsi"/>
+                <w:noProof/>
+                <w:lang w:eastAsia="fr-FR"/>
+              </w:rPr>
+              <w:t>192.168.0.254</w:t>
+            </w:r>
+          </w:p>
+        </w:tc>
+      </w:tr>
+      <w:tr>
+        <w:tc>
+          <w:tcPr>
+            <w:tcW w:w="1899" w:type="dxa"/>
+          </w:tcPr>
+          <w:p>
+            <w:pPr>
+              <w:jc w:val="center"/>
+              <w:rPr>
+                <w:rFonts w:asciiTheme="majorHAnsi" w:hAnsiTheme="majorHAnsi"/>
+                <w:noProof/>
+                <w:lang w:eastAsia="fr-FR"/>
+              </w:rPr>
+            </w:pPr>
+            <w:r>
+              <w:rPr>
+                <w:rFonts w:asciiTheme="majorHAnsi" w:hAnsiTheme="majorHAnsi"/>
+                <w:noProof/>
+                <w:lang w:eastAsia="fr-FR"/>
+              </w:rPr>
+              <w:t>192.168.0.0</w:t>
+            </w:r>
+          </w:p>
+        </w:tc>
+        <w:tc>
+          <w:tcPr>
+            <w:tcW w:w="1418" w:type="dxa"/>
+          </w:tcPr>
+          <w:p>
+            <w:pPr>
+              <w:jc w:val="center"/>
+              <w:rPr>
+                <w:rFonts w:asciiTheme="majorHAnsi" w:hAnsiTheme="majorHAnsi"/>
+                <w:noProof/>
+                <w:lang w:eastAsia="fr-FR"/>
+              </w:rPr>
+            </w:pPr>
+            <w:r>
+              <w:rPr>
+                <w:rFonts w:asciiTheme="majorHAnsi" w:hAnsiTheme="majorHAnsi"/>
+                <w:noProof/>
+                <w:lang w:eastAsia="fr-FR"/>
+              </w:rPr>
+              <w:t>192.168.1.0</w:t>
+            </w:r>
+          </w:p>
+        </w:tc>
+        <w:tc>
+          <w:tcPr>
+            <w:tcW w:w="1701" w:type="dxa"/>
+          </w:tcPr>
+          <w:p>
+            <w:pPr>
+              <w:jc w:val="center"/>
+              <w:rPr>
+                <w:rFonts w:asciiTheme="majorHAnsi" w:hAnsiTheme="majorHAnsi"/>
+                <w:noProof/>
+                <w:lang w:eastAsia="fr-FR"/>
+              </w:rPr>
+            </w:pPr>
+            <w:r>
+              <w:rPr>
+                <w:rFonts w:asciiTheme="majorHAnsi" w:hAnsiTheme="majorHAnsi"/>
+                <w:noProof/>
+                <w:lang w:eastAsia="fr-FR"/>
+              </w:rPr>
+              <w:t>/21</w:t>
+            </w:r>
+          </w:p>
+        </w:tc>
+        <w:tc>
+          <w:tcPr>
+            <w:tcW w:w="1843" w:type="dxa"/>
+          </w:tcPr>
+          <w:p>
+            <w:pPr>
+              <w:jc w:val="center"/>
+              <w:rPr>
+                <w:rFonts w:asciiTheme="majorHAnsi" w:hAnsiTheme="majorHAnsi"/>
+              </w:rPr>
+            </w:pPr>
+            <w:r>
+              <w:rPr>
+                <w:rFonts w:asciiTheme="majorHAnsi" w:hAnsiTheme="majorHAnsi"/>
+                <w:noProof/>
+                <w:lang w:eastAsia="fr-FR"/>
+              </w:rPr>
+              <w:t>192.168.1.1</w:t>
+            </w:r>
+          </w:p>
+        </w:tc>
+        <w:tc>
+          <w:tcPr>
+            <w:tcW w:w="1559" w:type="dxa"/>
+          </w:tcPr>
+          <w:p>
+            <w:pPr>
+              <w:jc w:val="center"/>
+              <w:rPr>
+                <w:rFonts w:asciiTheme="majorHAnsi" w:hAnsiTheme="majorHAnsi"/>
+              </w:rPr>
+            </w:pPr>
+            <w:r>
+              <w:rPr>
+                <w:rFonts w:asciiTheme="majorHAnsi" w:hAnsiTheme="majorHAnsi"/>
+                <w:noProof/>
+                <w:lang w:eastAsia="fr-FR"/>
+              </w:rPr>
+              <w:t>192.168.1.254</w:t>
+            </w:r>
+          </w:p>
+        </w:tc>
+      </w:tr>
+      <w:tr>
+        <w:tc>
+          <w:tcPr>
+            <w:tcW w:w="1899" w:type="dxa"/>
+          </w:tcPr>
+          <w:p>
+            <w:pPr>
+              <w:jc w:val="center"/>
+              <w:rPr>
+                <w:rFonts w:asciiTheme="majorHAnsi" w:hAnsiTheme="majorHAnsi"/>
+                <w:noProof/>
+                <w:lang w:eastAsia="fr-FR"/>
+              </w:rPr>
+            </w:pPr>
+            <w:r>
+              <w:rPr>
+                <w:rFonts w:asciiTheme="majorHAnsi" w:hAnsiTheme="majorHAnsi"/>
+                <w:noProof/>
+                <w:lang w:eastAsia="fr-FR"/>
+              </w:rPr>
+              <w:t>192.168.0.0</w:t>
+            </w:r>
+          </w:p>
+        </w:tc>
+        <w:tc>
+          <w:tcPr>
+            <w:tcW w:w="1418" w:type="dxa"/>
+          </w:tcPr>
+          <w:p>
+            <w:pPr>
+              <w:jc w:val="center"/>
+              <w:rPr>
+                <w:rFonts w:asciiTheme="majorHAnsi" w:hAnsiTheme="majorHAnsi"/>
+                <w:noProof/>
+                <w:lang w:eastAsia="fr-FR"/>
+              </w:rPr>
+            </w:pPr>
+            <w:r>
+              <w:rPr>
+                <w:rFonts w:asciiTheme="majorHAnsi" w:hAnsiTheme="majorHAnsi"/>
+                <w:noProof/>
+                <w:lang w:eastAsia="fr-FR"/>
+              </w:rPr>
+              <w:t>192.168.2.0</w:t>
+            </w:r>
+          </w:p>
+        </w:tc>
+        <w:tc>
+          <w:tcPr>
+            <w:tcW w:w="1701" w:type="dxa"/>
+          </w:tcPr>
+          <w:p>
+            <w:pPr>
+              <w:jc w:val="center"/>
+              <w:rPr>
+                <w:rFonts w:asciiTheme="majorHAnsi" w:hAnsiTheme="majorHAnsi"/>
+                <w:noProof/>
+                <w:lang w:eastAsia="fr-FR"/>
+              </w:rPr>
+            </w:pPr>
+            <w:r>
+              <w:rPr>
+                <w:rFonts w:asciiTheme="majorHAnsi" w:hAnsiTheme="majorHAnsi"/>
+                <w:noProof/>
+                <w:lang w:eastAsia="fr-FR"/>
+              </w:rPr>
+              <w:t>/21</w:t>
+            </w:r>
+          </w:p>
+        </w:tc>
+        <w:tc>
+          <w:tcPr>
+            <w:tcW w:w="1843" w:type="dxa"/>
+          </w:tcPr>
+          <w:p>
+            <w:pPr>
+              <w:jc w:val="center"/>
+              <w:rPr>
+                <w:rFonts w:asciiTheme="majorHAnsi" w:hAnsiTheme="majorHAnsi"/>
+              </w:rPr>
+            </w:pPr>
+            <w:r>
+              <w:rPr>
+                <w:rFonts w:asciiTheme="majorHAnsi" w:hAnsiTheme="majorHAnsi"/>
+                <w:noProof/>
+                <w:lang w:eastAsia="fr-FR"/>
+              </w:rPr>
+              <w:t>192.168.2.1</w:t>
+            </w:r>
+          </w:p>
+        </w:tc>
+        <w:tc>
+          <w:tcPr>
+            <w:tcW w:w="1559" w:type="dxa"/>
+          </w:tcPr>
+          <w:p>
+            <w:pPr>
+              <w:jc w:val="center"/>
+              <w:rPr>
+                <w:rFonts w:asciiTheme="majorHAnsi" w:hAnsiTheme="majorHAnsi"/>
+              </w:rPr>
+            </w:pPr>
+            <w:r>
+              <w:rPr>
+                <w:rFonts w:asciiTheme="majorHAnsi" w:hAnsiTheme="majorHAnsi"/>
+                <w:noProof/>
+                <w:lang w:eastAsia="fr-FR"/>
+              </w:rPr>
+              <w:t>192.168.2.254</w:t>
+            </w:r>
+          </w:p>
+        </w:tc>
+      </w:tr>
+      <w:tr>
+        <w:tc>
+          <w:tcPr>
+            <w:tcW w:w="1899" w:type="dxa"/>
+          </w:tcPr>
+          <w:p>
+            <w:pPr>
+              <w:jc w:val="center"/>
+              <w:rPr>
+                <w:rFonts w:asciiTheme="majorHAnsi" w:hAnsiTheme="majorHAnsi"/>
+                <w:noProof/>
+                <w:lang w:eastAsia="fr-FR"/>
+              </w:rPr>
+            </w:pPr>
+            <w:r>
+              <w:rPr>
+                <w:rFonts w:asciiTheme="majorHAnsi" w:hAnsiTheme="majorHAnsi"/>
+                <w:noProof/>
+                <w:lang w:eastAsia="fr-FR"/>
+              </w:rPr>
+              <w:t>192.168.0.0</w:t>
+            </w:r>
+          </w:p>
+        </w:tc>
+        <w:tc>
+          <w:tcPr>
+            <w:tcW w:w="1418" w:type="dxa"/>
+          </w:tcPr>
+          <w:p>
+            <w:pPr>
+              <w:jc w:val="center"/>
+              <w:rPr>
+                <w:rFonts w:asciiTheme="majorHAnsi" w:hAnsiTheme="majorHAnsi"/>
+                <w:noProof/>
+                <w:lang w:eastAsia="fr-FR"/>
+              </w:rPr>
+            </w:pPr>
+            <w:r>
+              <w:rPr>
+                <w:rFonts w:asciiTheme="majorHAnsi" w:hAnsiTheme="majorHAnsi"/>
+                <w:noProof/>
+                <w:lang w:eastAsia="fr-FR"/>
+              </w:rPr>
+              <w:t>192.168.3.0</w:t>
+            </w:r>
+          </w:p>
+        </w:tc>
+        <w:tc>
+          <w:tcPr>
+            <w:tcW w:w="1701" w:type="dxa"/>
+          </w:tcPr>
+          <w:p>
+            <w:pPr>
+              <w:jc w:val="center"/>
+              <w:rPr>
+                <w:rFonts w:asciiTheme="majorHAnsi" w:hAnsiTheme="majorHAnsi"/>
+                <w:noProof/>
+                <w:lang w:eastAsia="fr-FR"/>
+              </w:rPr>
+            </w:pPr>
+            <w:r>
+              <w:rPr>
+                <w:rFonts w:asciiTheme="majorHAnsi" w:hAnsiTheme="majorHAnsi"/>
+                <w:noProof/>
+                <w:lang w:eastAsia="fr-FR"/>
+              </w:rPr>
+              <w:t>/21</w:t>
+            </w:r>
+          </w:p>
+        </w:tc>
+        <w:tc>
+          <w:tcPr>
+            <w:tcW w:w="1843" w:type="dxa"/>
+          </w:tcPr>
+          <w:p>
+            <w:pPr>
+              <w:jc w:val="center"/>
+              <w:rPr>
+                <w:rFonts w:asciiTheme="majorHAnsi" w:hAnsiTheme="majorHAnsi"/>
+              </w:rPr>
+            </w:pPr>
+            <w:r>
+              <w:rPr>
+                <w:rFonts w:asciiTheme="majorHAnsi" w:hAnsiTheme="majorHAnsi"/>
+                <w:noProof/>
+                <w:lang w:eastAsia="fr-FR"/>
+              </w:rPr>
+              <w:t>192.168.3.1</w:t>
+            </w:r>
+          </w:p>
+        </w:tc>
+        <w:tc>
+          <w:tcPr>
+            <w:tcW w:w="1559" w:type="dxa"/>
+          </w:tcPr>
+          <w:p>
+            <w:pPr>
+              <w:jc w:val="center"/>
+              <w:rPr>
+                <w:rFonts w:asciiTheme="majorHAnsi" w:hAnsiTheme="majorHAnsi"/>
+              </w:rPr>
+            </w:pPr>
+            <w:r>
+              <w:rPr>
+                <w:rFonts w:asciiTheme="majorHAnsi" w:hAnsiTheme="majorHAnsi"/>
+                <w:noProof/>
+                <w:lang w:eastAsia="fr-FR"/>
+              </w:rPr>
+              <w:t>192.168.3.254</w:t>
+            </w:r>
+          </w:p>
+        </w:tc>
+      </w:tr>
+      <w:tr>
+        <w:tc>
+          <w:tcPr>
+            <w:tcW w:w="1899" w:type="dxa"/>
+          </w:tcPr>
+          <w:p>
+            <w:pPr>
+              <w:jc w:val="center"/>
+              <w:rPr>
+                <w:rFonts w:asciiTheme="majorHAnsi" w:hAnsiTheme="majorHAnsi"/>
+              </w:rPr>
+            </w:pPr>
+            <w:r>
+              <w:rPr>
+                <w:rFonts w:asciiTheme="majorHAnsi" w:hAnsiTheme="majorHAnsi"/>
+                <w:noProof/>
+                <w:lang w:eastAsia="fr-FR"/>
+              </w:rPr>
+              <w:t>192.168.0.0</w:t>
+            </w:r>
+          </w:p>
+        </w:tc>
+        <w:tc>
+          <w:tcPr>
+            <w:tcW w:w="1418" w:type="dxa"/>
+          </w:tcPr>
+          <w:p>
+            <w:pPr>
+              <w:jc w:val="center"/>
+              <w:rPr>
+                <w:rFonts w:asciiTheme="majorHAnsi" w:hAnsiTheme="majorHAnsi"/>
+              </w:rPr>
+            </w:pPr>
+            <w:r>
+              <w:rPr>
+                <w:rFonts w:asciiTheme="majorHAnsi" w:hAnsiTheme="majorHAnsi"/>
+                <w:noProof/>
+                <w:lang w:eastAsia="fr-FR"/>
+              </w:rPr>
+              <w:t>192.168.4.0</w:t>
+            </w:r>
+          </w:p>
+        </w:tc>
+        <w:tc>
+          <w:tcPr>
+            <w:tcW w:w="1701" w:type="dxa"/>
+          </w:tcPr>
+          <w:p>
+            <w:pPr>
+              <w:jc w:val="center"/>
+              <w:rPr>
+                <w:rFonts w:asciiTheme="majorHAnsi" w:hAnsiTheme="majorHAnsi"/>
+                <w:noProof/>
+                <w:lang w:eastAsia="fr-FR"/>
+              </w:rPr>
+            </w:pPr>
+            <w:r>
+              <w:rPr>
+                <w:rFonts w:asciiTheme="majorHAnsi" w:hAnsiTheme="majorHAnsi"/>
+                <w:noProof/>
+                <w:lang w:eastAsia="fr-FR"/>
+              </w:rPr>
+              <w:t>/21</w:t>
+            </w:r>
+          </w:p>
+        </w:tc>
+        <w:tc>
+          <w:tcPr>
+            <w:tcW w:w="1843" w:type="dxa"/>
+          </w:tcPr>
+          <w:p>
+            <w:pPr>
+              <w:jc w:val="center"/>
+              <w:rPr>
+                <w:rFonts w:asciiTheme="majorHAnsi" w:hAnsiTheme="majorHAnsi"/>
+              </w:rPr>
+            </w:pPr>
+            <w:r>
+              <w:rPr>
+                <w:rFonts w:asciiTheme="majorHAnsi" w:hAnsiTheme="majorHAnsi"/>
+                <w:noProof/>
+                <w:lang w:eastAsia="fr-FR"/>
+              </w:rPr>
+              <w:t>192.168.4.1</w:t>
+            </w:r>
+          </w:p>
+        </w:tc>
+        <w:tc>
+          <w:tcPr>
+            <w:tcW w:w="1559" w:type="dxa"/>
+          </w:tcPr>
+          <w:p>
+            <w:pPr>
+              <w:jc w:val="center"/>
+              <w:rPr>
+                <w:rFonts w:asciiTheme="majorHAnsi" w:hAnsiTheme="majorHAnsi"/>
+              </w:rPr>
+            </w:pPr>
+            <w:r>
+              <w:rPr>
+                <w:rFonts w:asciiTheme="majorHAnsi" w:hAnsiTheme="majorHAnsi"/>
+                <w:noProof/>
+                <w:lang w:eastAsia="fr-FR"/>
+              </w:rPr>
+              <w:t>192.168.4.254</w:t>
+            </w:r>
+          </w:p>
+        </w:tc>
+      </w:tr>
+      <w:tr>
+        <w:tc>
+          <w:tcPr>
+            <w:tcW w:w="1899" w:type="dxa"/>
+          </w:tcPr>
+          <w:p>
+            <w:pPr>
+              <w:jc w:val="center"/>
+              <w:rPr>
+                <w:rFonts w:asciiTheme="majorHAnsi" w:hAnsiTheme="majorHAnsi"/>
+              </w:rPr>
+            </w:pPr>
+            <w:r>
+              <w:rPr>
+                <w:rFonts w:asciiTheme="majorHAnsi" w:hAnsiTheme="majorHAnsi"/>
+                <w:noProof/>
+                <w:lang w:eastAsia="fr-FR"/>
+              </w:rPr>
+              <w:t>192.168.0.0</w:t>
+            </w:r>
+          </w:p>
+        </w:tc>
+        <w:tc>
+          <w:tcPr>
+            <w:tcW w:w="1418" w:type="dxa"/>
+          </w:tcPr>
+          <w:p>
+            <w:pPr>
+              <w:jc w:val="center"/>
+              <w:rPr>
+                <w:rFonts w:asciiTheme="majorHAnsi" w:hAnsiTheme="majorHAnsi"/>
+                <w:noProof/>
+                <w:lang w:eastAsia="fr-FR"/>
+              </w:rPr>
+            </w:pPr>
+            <w:r>
+              <w:rPr>
+                <w:rFonts w:asciiTheme="majorHAnsi" w:hAnsiTheme="majorHAnsi"/>
+                <w:noProof/>
+                <w:lang w:eastAsia="fr-FR"/>
+              </w:rPr>
+              <w:t>192.168.5.0</w:t>
+            </w:r>
+          </w:p>
+        </w:tc>
+        <w:tc>
+          <w:tcPr>
+            <w:tcW w:w="1701" w:type="dxa"/>
+          </w:tcPr>
+          <w:p>
+            <w:pPr>
+              <w:jc w:val="center"/>
+              <w:rPr>
+                <w:rFonts w:asciiTheme="majorHAnsi" w:hAnsiTheme="majorHAnsi"/>
+                <w:noProof/>
+                <w:lang w:eastAsia="fr-FR"/>
+              </w:rPr>
+            </w:pPr>
+            <w:r>
+              <w:rPr>
+                <w:rFonts w:asciiTheme="majorHAnsi" w:hAnsiTheme="majorHAnsi"/>
+                <w:noProof/>
+                <w:lang w:eastAsia="fr-FR"/>
+              </w:rPr>
+              <w:t>/21</w:t>
+            </w:r>
+          </w:p>
+        </w:tc>
+        <w:tc>
+          <w:tcPr>
+            <w:tcW w:w="1843" w:type="dxa"/>
+          </w:tcPr>
+          <w:p>
+            <w:pPr>
+              <w:jc w:val="center"/>
+              <w:rPr>
+                <w:rFonts w:asciiTheme="majorHAnsi" w:hAnsiTheme="majorHAnsi"/>
+                <w:noProof/>
+                <w:lang w:eastAsia="fr-FR"/>
+              </w:rPr>
+            </w:pPr>
+            <w:r>
+              <w:rPr>
+                <w:rFonts w:asciiTheme="majorHAnsi" w:hAnsiTheme="majorHAnsi"/>
+                <w:noProof/>
+                <w:lang w:eastAsia="fr-FR"/>
+              </w:rPr>
+              <w:t>192.168.5.1</w:t>
+            </w:r>
+          </w:p>
+        </w:tc>
+        <w:tc>
+          <w:tcPr>
+            <w:tcW w:w="1559" w:type="dxa"/>
+          </w:tcPr>
+          <w:p>
+            <w:pPr>
+              <w:jc w:val="center"/>
+              <w:rPr>
+                <w:rFonts w:asciiTheme="majorHAnsi" w:hAnsiTheme="majorHAnsi"/>
+                <w:noProof/>
+                <w:lang w:eastAsia="fr-FR"/>
+              </w:rPr>
+            </w:pPr>
+            <w:r>
+              <w:rPr>
+                <w:rFonts w:asciiTheme="majorHAnsi" w:hAnsiTheme="majorHAnsi"/>
+                <w:noProof/>
+                <w:lang w:eastAsia="fr-FR"/>
+              </w:rPr>
+              <w:t>192.168.5.254</w:t>
+            </w:r>
+          </w:p>
+        </w:tc>
+      </w:tr>
+      <w:tr>
+        <w:tc>
+          <w:tcPr>
+            <w:tcW w:w="1899" w:type="dxa"/>
+          </w:tcPr>
+          <w:p>
+            <w:pPr>
+              <w:jc w:val="center"/>
+              <w:rPr>
+                <w:rFonts w:asciiTheme="majorHAnsi" w:hAnsiTheme="majorHAnsi"/>
+                <w:noProof/>
+                <w:lang w:eastAsia="fr-FR"/>
+              </w:rPr>
+            </w:pPr>
+            <w:r>
+              <w:rPr>
+                <w:rFonts w:asciiTheme="majorHAnsi" w:hAnsiTheme="majorHAnsi"/>
+                <w:noProof/>
+                <w:lang w:eastAsia="fr-FR"/>
+              </w:rPr>
+              <w:t>192.168.0.0</w:t>
+            </w:r>
+          </w:p>
+        </w:tc>
+        <w:tc>
+          <w:tcPr>
+            <w:tcW w:w="1418" w:type="dxa"/>
+          </w:tcPr>
+          <w:p>
+            <w:pPr>
+              <w:jc w:val="center"/>
+              <w:rPr>
+                <w:rFonts w:asciiTheme="majorHAnsi" w:hAnsiTheme="majorHAnsi"/>
+                <w:noProof/>
+                <w:lang w:eastAsia="fr-FR"/>
+              </w:rPr>
+            </w:pPr>
+            <w:r>
+              <w:rPr>
+                <w:rFonts w:asciiTheme="majorHAnsi" w:hAnsiTheme="majorHAnsi"/>
+                <w:noProof/>
+                <w:lang w:eastAsia="fr-FR"/>
+              </w:rPr>
+              <w:t>192.168.6.0</w:t>
+            </w:r>
+          </w:p>
+        </w:tc>
+        <w:tc>
+          <w:tcPr>
+            <w:tcW w:w="1701" w:type="dxa"/>
+          </w:tcPr>
+          <w:p>
+            <w:pPr>
+              <w:jc w:val="center"/>
+              <w:rPr>
+                <w:rFonts w:asciiTheme="majorHAnsi" w:hAnsiTheme="majorHAnsi"/>
+                <w:noProof/>
+                <w:lang w:eastAsia="fr-FR"/>
+              </w:rPr>
+            </w:pPr>
+            <w:r>
+              <w:rPr>
+                <w:rFonts w:asciiTheme="majorHAnsi" w:hAnsiTheme="majorHAnsi"/>
+                <w:noProof/>
+                <w:lang w:eastAsia="fr-FR"/>
+              </w:rPr>
+              <w:t>/21</w:t>
+            </w:r>
+          </w:p>
+        </w:tc>
+        <w:tc>
+          <w:tcPr>
+            <w:tcW w:w="1843" w:type="dxa"/>
+          </w:tcPr>
+          <w:p>
+            <w:pPr>
+              <w:jc w:val="center"/>
+              <w:rPr>
+                <w:rFonts w:asciiTheme="majorHAnsi" w:hAnsiTheme="majorHAnsi"/>
+                <w:noProof/>
+                <w:lang w:eastAsia="fr-FR"/>
+              </w:rPr>
+            </w:pPr>
+            <w:r>
+              <w:rPr>
+                <w:rFonts w:asciiTheme="majorHAnsi" w:hAnsiTheme="majorHAnsi"/>
+                <w:noProof/>
+                <w:lang w:eastAsia="fr-FR"/>
+              </w:rPr>
+              <w:t>192.168.6.1</w:t>
+            </w:r>
+          </w:p>
+        </w:tc>
+        <w:tc>
+          <w:tcPr>
+            <w:tcW w:w="1559" w:type="dxa"/>
+          </w:tcPr>
+          <w:p>
+            <w:pPr>
+              <w:jc w:val="center"/>
+              <w:rPr>
+                <w:rFonts w:asciiTheme="majorHAnsi" w:hAnsiTheme="majorHAnsi"/>
+                <w:noProof/>
+                <w:lang w:eastAsia="fr-FR"/>
+              </w:rPr>
+            </w:pPr>
+            <w:r>
+              <w:rPr>
+                <w:rFonts w:asciiTheme="majorHAnsi" w:hAnsiTheme="majorHAnsi"/>
+                <w:noProof/>
+                <w:lang w:eastAsia="fr-FR"/>
+              </w:rPr>
+              <w:t>192.168.6.254</w:t>
+            </w:r>
+          </w:p>
+        </w:tc>
+      </w:tr>
+    </w:tbl>
+    <w:p>
+      <w:pPr>
+        <w:pStyle w:val="Paragraphedeliste"/>
+        <w:jc w:val="both"/>
+        <w:rPr>
+          <w:rFonts w:asciiTheme="majorHAnsi" w:hAnsiTheme="majorHAnsi"/>
+          <w:sz w:val="24"/>
+          <w:szCs w:val="24"/>
+        </w:rPr>
+      </w:pPr>
+    </w:p>
+    <w:p>
+      <w:pPr>
+        <w:pStyle w:val="Paragraphedeliste"/>
+        <w:numPr>
+          <w:ilvl w:val="1"/>
+          <w:numId w:val="2"/>
+        </w:numPr>
+        <w:rPr>
+          <w:rFonts w:asciiTheme="majorHAnsi" w:hAnsiTheme="majorHAnsi"/>
+          <w:b/>
+          <w:sz w:val="28"/>
+        </w:rPr>
+      </w:pPr>
+      <w:r>
+        <w:rPr>
+          <w:rFonts w:asciiTheme="majorHAnsi" w:hAnsiTheme="majorHAnsi"/>
+          <w:b/>
+          <w:sz w:val="28"/>
+        </w:rPr>
+        <w:t>Adressage Windows7</w:t>
       </w:r>
     </w:p>
     <w:p>
@@ -2050,7 +3913,25 @@
           <w:sz w:val="24"/>
           <w:szCs w:val="24"/>
         </w:rPr>
-        <w:t xml:space="preserve"> écrivez la commande ˮipconfigˮ pour afficher l’état de la configuration IP de notre poste.</w:t>
+        <w:t xml:space="preserve"> écrivez la commande </w:t>
+      </w:r>
+      <w:proofErr w:type="spellStart"/>
+      <w:r>
+        <w:rPr>
+          <w:rFonts w:asciiTheme="majorHAnsi" w:hAnsiTheme="majorHAnsi"/>
+          <w:sz w:val="24"/>
+          <w:szCs w:val="24"/>
+        </w:rPr>
+        <w:t>ˮipconfigˮ</w:t>
+      </w:r>
+      <w:proofErr w:type="spellEnd"/>
+      <w:r>
+        <w:rPr>
+          <w:rFonts w:asciiTheme="majorHAnsi" w:hAnsiTheme="majorHAnsi"/>
+          <w:sz w:val="24"/>
+          <w:szCs w:val="24"/>
+        </w:rPr>
+        <w:t xml:space="preserve"> pour afficher l’état de la configuration IP de notre poste.</w:t>
       </w:r>
       <w:r>
         <w:rPr>
@@ -2109,7 +3990,7 @@
           <w:noProof/>
           <w:sz w:val="24"/>
           <w:szCs w:val="24"/>
-          <w:lang w:eastAsia="ko-KR"/>
+          <w:lang w:eastAsia="fr-FR"/>
         </w:rPr>
         <w:drawing>
           <wp:inline distT="0" distB="0" distL="0" distR="0">
@@ -2170,6 +4051,7 @@
           <w:sz w:val="24"/>
           <w:szCs w:val="24"/>
         </w:rPr>
+        <w:lastRenderedPageBreak/>
         <w:t xml:space="preserve">Ouvrez le </w:t>
       </w:r>
       <w:r>
@@ -2316,7 +4198,7 @@
           <w:noProof/>
           <w:sz w:val="24"/>
           <w:szCs w:val="24"/>
-          <w:lang w:eastAsia="ko-KR"/>
+          <w:lang w:eastAsia="fr-FR"/>
         </w:rPr>
         <w:drawing>
           <wp:inline distT="0" distB="0" distL="0" distR="0">
@@ -2373,7 +4255,7 @@
           <w:noProof/>
           <w:sz w:val="24"/>
           <w:szCs w:val="24"/>
-          <w:lang w:eastAsia="ko-KR"/>
+          <w:lang w:eastAsia="fr-FR"/>
         </w:rPr>
         <w:drawing>
           <wp:inline distT="0" distB="0" distL="0" distR="0" wp14:anchorId="2C0721D0" wp14:editId="28A8ECD3">
@@ -2428,6 +4310,30 @@
           <w:szCs w:val="24"/>
         </w:rPr>
       </w:pPr>
+      <w:r>
+        <w:rPr>
+          <w:rFonts w:asciiTheme="majorHAnsi" w:hAnsiTheme="majorHAnsi"/>
+          <w:sz w:val="24"/>
+          <w:szCs w:val="24"/>
+        </w:rPr>
+        <w:t>Choisissez ensuite d’utiliser une adresse IP écrite manuellement</w:t>
+      </w:r>
+      <w:r>
+        <w:rPr>
+          <w:rFonts w:asciiTheme="majorHAnsi" w:hAnsiTheme="majorHAnsi"/>
+          <w:sz w:val="24"/>
+          <w:szCs w:val="24"/>
+        </w:rPr>
+        <w:t xml:space="preserve"> plutôt qu’une adresse automatique</w:t>
+      </w:r>
+      <w:r>
+        <w:rPr>
+          <w:rFonts w:asciiTheme="majorHAnsi" w:hAnsiTheme="majorHAnsi"/>
+          <w:sz w:val="24"/>
+          <w:szCs w:val="24"/>
+        </w:rPr>
+        <w:t>.</w:t>
+      </w:r>
     </w:p>
     <w:p>
       <w:pPr>
@@ -2439,44 +4345,13 @@
           <w:szCs w:val="24"/>
         </w:rPr>
       </w:pPr>
-    </w:p>
-    <w:p>
-      <w:pPr>
-        <w:ind w:left="708"/>
-        <w:jc w:val="both"/>
-        <w:rPr>
-          <w:rFonts w:asciiTheme="majorHAnsi" w:hAnsiTheme="majorHAnsi"/>
-          <w:sz w:val="24"/>
-          <w:szCs w:val="24"/>
-        </w:rPr>
-      </w:pPr>
-      <w:r>
-        <w:rPr>
-          <w:rFonts w:asciiTheme="majorHAnsi" w:hAnsiTheme="majorHAnsi"/>
-          <w:sz w:val="24"/>
-          <w:szCs w:val="24"/>
-        </w:rPr>
-        <w:lastRenderedPageBreak/>
-        <w:t>Choisissez ensuite d’utiliser une adresse IP écrite manuellement.</w:t>
-      </w:r>
-    </w:p>
-    <w:p>
-      <w:pPr>
-        <w:ind w:left="708"/>
-        <w:jc w:val="both"/>
-        <w:rPr>
-          <w:rFonts w:asciiTheme="majorHAnsi" w:hAnsiTheme="majorHAnsi"/>
-          <w:sz w:val="24"/>
-          <w:szCs w:val="24"/>
-        </w:rPr>
-      </w:pPr>
       <w:r>
         <w:rPr>
           <w:rFonts w:asciiTheme="majorHAnsi" w:hAnsiTheme="majorHAnsi"/>
           <w:noProof/>
           <w:sz w:val="24"/>
           <w:szCs w:val="24"/>
-          <w:lang w:eastAsia="ko-KR"/>
+          <w:lang w:eastAsia="fr-FR"/>
         </w:rPr>
         <w:drawing>
           <wp:inline distT="0" distB="0" distL="0" distR="0">
@@ -2531,39 +4406,6 @@
           <w:szCs w:val="24"/>
         </w:rPr>
       </w:pPr>
-      <w:r>
-        <w:rPr>
-          <w:rFonts w:asciiTheme="majorHAnsi" w:hAnsiTheme="majorHAnsi"/>
-          <w:sz w:val="24"/>
-          <w:szCs w:val="24"/>
-        </w:rPr>
-        <w:t xml:space="preserve">Par exemple, pour un poste du </w:t>
-      </w:r>
-      <w:r>
-        <w:rPr>
-          <w:rFonts w:asciiTheme="majorHAnsi" w:hAnsiTheme="majorHAnsi"/>
-          <w:i/>
-          <w:sz w:val="24"/>
-          <w:szCs w:val="24"/>
-        </w:rPr>
-        <w:t>Service produit 1</w:t>
-      </w:r>
-      <w:r>
-        <w:rPr>
-          <w:rFonts w:asciiTheme="majorHAnsi" w:hAnsiTheme="majorHAnsi"/>
-          <w:sz w:val="24"/>
-          <w:szCs w:val="24"/>
-        </w:rPr>
-        <w:t xml:space="preserve">, </w:t>
-      </w:r>
-      <w:r>
-        <w:rPr>
-          <w:rFonts w:asciiTheme="majorHAnsi" w:hAnsiTheme="majorHAnsi"/>
-          <w:sz w:val="24"/>
-          <w:szCs w:val="24"/>
-        </w:rPr>
-        <w:t>on écrit notre adresse IP privée ainsi que notre masque de sous-réseau.</w:t>
-      </w:r>
     </w:p>
     <w:p>
       <w:pPr>
@@ -2575,13 +4417,80 @@
           <w:szCs w:val="24"/>
         </w:rPr>
       </w:pPr>
+    </w:p>
+    <w:p>
+      <w:pPr>
+        <w:ind w:left="708"/>
+        <w:jc w:val="both"/>
+        <w:rPr>
+          <w:rFonts w:asciiTheme="majorHAnsi" w:hAnsiTheme="majorHAnsi"/>
+          <w:sz w:val="24"/>
+          <w:szCs w:val="24"/>
+        </w:rPr>
+      </w:pPr>
+    </w:p>
+    <w:p>
+      <w:pPr>
+        <w:ind w:left="708"/>
+        <w:jc w:val="both"/>
+        <w:rPr>
+          <w:rFonts w:asciiTheme="majorHAnsi" w:hAnsiTheme="majorHAnsi"/>
+          <w:sz w:val="24"/>
+          <w:szCs w:val="24"/>
+        </w:rPr>
+      </w:pPr>
+      <w:r>
+        <w:rPr>
+          <w:rFonts w:asciiTheme="majorHAnsi" w:hAnsiTheme="majorHAnsi"/>
+          <w:sz w:val="24"/>
+          <w:szCs w:val="24"/>
+        </w:rPr>
+        <w:lastRenderedPageBreak/>
+        <w:t xml:space="preserve">Par exemple, pour un poste du </w:t>
+      </w:r>
+      <w:r>
+        <w:rPr>
+          <w:rFonts w:asciiTheme="majorHAnsi" w:hAnsiTheme="majorHAnsi"/>
+          <w:i/>
+          <w:sz w:val="24"/>
+          <w:szCs w:val="24"/>
+        </w:rPr>
+        <w:t>Service produit 1</w:t>
+      </w:r>
+      <w:r>
+        <w:rPr>
+          <w:rFonts w:asciiTheme="majorHAnsi" w:hAnsiTheme="majorHAnsi"/>
+          <w:sz w:val="24"/>
+          <w:szCs w:val="24"/>
+        </w:rPr>
+        <w:t xml:space="preserve">, </w:t>
+      </w:r>
+      <w:r>
+        <w:rPr>
+          <w:rFonts w:asciiTheme="majorHAnsi" w:hAnsiTheme="majorHAnsi"/>
+          <w:sz w:val="24"/>
+          <w:szCs w:val="24"/>
+        </w:rPr>
+        <w:t>on écrit notre adresse IP privée ainsi que notre masque de sous-réseau.</w:t>
+      </w:r>
+    </w:p>
+    <w:p>
+      <w:pPr>
+        <w:ind w:left="708"/>
+        <w:jc w:val="both"/>
+        <w:rPr>
+          <w:rFonts w:asciiTheme="majorHAnsi" w:hAnsiTheme="majorHAnsi"/>
+          <w:sz w:val="24"/>
+          <w:szCs w:val="24"/>
+        </w:rPr>
+      </w:pPr>
       <w:r>
         <w:rPr>
           <w:rFonts w:asciiTheme="majorHAnsi" w:hAnsiTheme="majorHAnsi"/>
           <w:noProof/>
           <w:sz w:val="24"/>
           <w:szCs w:val="24"/>
-          <w:lang w:eastAsia="ko-KR"/>
+          <w:lang w:eastAsia="fr-FR"/>
         </w:rPr>
         <w:drawing>
           <wp:inline distT="0" distB="0" distL="0" distR="0">
@@ -2647,6 +4556,32 @@
           <w:szCs w:val="24"/>
         </w:rPr>
       </w:pPr>
+      <w:r>
+        <w:rPr>
+          <w:rFonts w:asciiTheme="majorHAnsi" w:hAnsiTheme="majorHAnsi"/>
+          <w:sz w:val="24"/>
+          <w:szCs w:val="24"/>
+        </w:rPr>
+        <w:t xml:space="preserve">Après avoir cliqué sur OK et être revenu sur notre cmd, réécrire </w:t>
+      </w:r>
+      <w:proofErr w:type="spellStart"/>
+      <w:r>
+        <w:rPr>
+          <w:rFonts w:asciiTheme="majorHAnsi" w:hAnsiTheme="majorHAnsi"/>
+          <w:sz w:val="24"/>
+          <w:szCs w:val="24"/>
+        </w:rPr>
+        <w:t>ˮipconfigˮ</w:t>
+      </w:r>
+      <w:proofErr w:type="spellEnd"/>
+      <w:r>
+        <w:rPr>
+          <w:rFonts w:asciiTheme="majorHAnsi" w:hAnsiTheme="majorHAnsi"/>
+          <w:sz w:val="24"/>
+          <w:szCs w:val="24"/>
+        </w:rPr>
+        <w:t xml:space="preserve"> nous afficheras la nouvelle configuration IP du poste.</w:t>
+      </w:r>
     </w:p>
     <w:p>
       <w:pPr>
@@ -2661,30 +4596,10 @@
       <w:r>
         <w:rPr>
           <w:rFonts w:asciiTheme="majorHAnsi" w:hAnsiTheme="majorHAnsi"/>
-          <w:sz w:val="24"/>
-          <w:szCs w:val="24"/>
-        </w:rPr>
-        <w:lastRenderedPageBreak/>
-        <w:t>Après avoir cliqué sur OK et être revenu sur notre cmd, réécrire ˮipconfigˮ nous afficheras la nouvelle configuration IP du poste.</w:t>
-      </w:r>
-    </w:p>
-    <w:p>
-      <w:pPr>
-        <w:ind w:left="708"/>
-        <w:jc w:val="both"/>
-        <w:rPr>
-          <w:rFonts w:asciiTheme="majorHAnsi" w:hAnsiTheme="majorHAnsi"/>
-          <w:sz w:val="24"/>
-          <w:szCs w:val="24"/>
-        </w:rPr>
-      </w:pPr>
-      <w:r>
-        <w:rPr>
-          <w:rFonts w:asciiTheme="majorHAnsi" w:hAnsiTheme="majorHAnsi"/>
           <w:noProof/>
           <w:sz w:val="24"/>
           <w:szCs w:val="24"/>
-          <w:lang w:eastAsia="ko-KR"/>
+          <w:lang w:eastAsia="fr-FR"/>
         </w:rPr>
         <w:drawing>
           <wp:inline distT="0" distB="0" distL="0" distR="0">
@@ -2732,6 +4647,90 @@
     <w:p>
       <w:pPr>
         <w:ind w:left="708"/>
+        <w:rPr>
+          <w:rFonts w:asciiTheme="majorHAnsi" w:hAnsiTheme="majorHAnsi"/>
+          <w:b/>
+          <w:sz w:val="32"/>
+        </w:rPr>
+      </w:pPr>
+      <w:r>
+        <w:rPr>
+          <w:rFonts w:asciiTheme="majorHAnsi" w:hAnsiTheme="majorHAnsi"/>
+          <w:sz w:val="24"/>
+          <w:szCs w:val="24"/>
+        </w:rPr>
+        <w:t xml:space="preserve">Notre poste est maintenant le premier poste du sous-réseau 192.168.1.0 qui est le sous-réseau </w:t>
+      </w:r>
+      <w:r>
+        <w:rPr>
+          <w:rFonts w:asciiTheme="majorHAnsi" w:hAnsiTheme="majorHAnsi"/>
+          <w:i/>
+          <w:sz w:val="24"/>
+          <w:szCs w:val="24"/>
+        </w:rPr>
+        <w:t>Service produit 1</w:t>
+      </w:r>
+      <w:r>
+        <w:rPr>
+          <w:rFonts w:asciiTheme="majorHAnsi" w:hAnsiTheme="majorHAnsi"/>
+          <w:sz w:val="24"/>
+          <w:szCs w:val="24"/>
+        </w:rPr>
+        <w:t>.</w:t>
+      </w:r>
+      <w:r>
+        <w:rPr>
+          <w:rFonts w:asciiTheme="majorHAnsi" w:hAnsiTheme="majorHAnsi"/>
+          <w:b/>
+          <w:sz w:val="32"/>
+        </w:rPr>
+        <w:t xml:space="preserve"> </w:t>
+      </w:r>
+    </w:p>
+    <w:p>
+      <w:pPr>
+        <w:ind w:left="708"/>
+        <w:rPr>
+          <w:rFonts w:asciiTheme="majorHAnsi" w:hAnsiTheme="majorHAnsi"/>
+          <w:b/>
+          <w:sz w:val="32"/>
+        </w:rPr>
+      </w:pPr>
+    </w:p>
+    <w:p>
+      <w:pPr>
+        <w:pStyle w:val="Paragraphedeliste"/>
+        <w:numPr>
+          <w:ilvl w:val="1"/>
+          <w:numId w:val="2"/>
+        </w:numPr>
+        <w:rPr>
+          <w:rFonts w:asciiTheme="majorHAnsi" w:hAnsiTheme="majorHAnsi"/>
+          <w:b/>
+          <w:sz w:val="28"/>
+        </w:rPr>
+      </w:pPr>
+      <w:r>
+        <w:rPr>
+          <w:rFonts w:asciiTheme="majorHAnsi" w:hAnsiTheme="majorHAnsi"/>
+          <w:b/>
+          <w:sz w:val="28"/>
+        </w:rPr>
+        <w:lastRenderedPageBreak/>
+        <w:t>A</w:t>
+      </w:r>
+      <w:r>
+        <w:rPr>
+          <w:rFonts w:asciiTheme="majorHAnsi" w:hAnsiTheme="majorHAnsi"/>
+          <w:b/>
+          <w:sz w:val="28"/>
+        </w:rPr>
+        <w:t>dressage Ubuntu</w:t>
+      </w:r>
+    </w:p>
+    <w:p>
+      <w:pPr>
+        <w:ind w:firstLine="708"/>
         <w:jc w:val="both"/>
         <w:rPr>
           <w:rFonts w:asciiTheme="majorHAnsi" w:hAnsiTheme="majorHAnsi"/>
@@ -2745,7 +4744,103 @@
           <w:sz w:val="24"/>
           <w:szCs w:val="24"/>
         </w:rPr>
-        <w:t xml:space="preserve">Notre poste est maintenant le premier poste du sous-réseau 192.168.1.0 qui est le sous-réseau </w:t>
+        <w:t xml:space="preserve">Dans Ubuntu, recherchez Réseau </w:t>
+      </w:r>
+      <w:r>
+        <w:rPr>
+          <w:rFonts w:asciiTheme="majorHAnsi" w:hAnsiTheme="majorHAnsi"/>
+          <w:sz w:val="24"/>
+          <w:szCs w:val="24"/>
+        </w:rPr>
+        <w:t>sur votre ordinateur.</w:t>
+      </w:r>
+    </w:p>
+    <w:p>
+      <w:pPr>
+        <w:ind w:firstLine="708"/>
+        <w:jc w:val="both"/>
+        <w:rPr>
+          <w:rFonts w:asciiTheme="majorHAnsi" w:hAnsiTheme="majorHAnsi"/>
+          <w:sz w:val="24"/>
+          <w:szCs w:val="24"/>
+        </w:rPr>
+      </w:pPr>
+      <w:r>
+        <w:rPr>
+          <w:rFonts w:asciiTheme="majorHAnsi" w:hAnsiTheme="majorHAnsi"/>
+          <w:noProof/>
+          <w:sz w:val="24"/>
+          <w:szCs w:val="24"/>
+          <w:lang w:eastAsia="fr-FR"/>
+        </w:rPr>
+        <w:drawing>
+          <wp:inline distT="0" distB="0" distL="0" distR="0">
+            <wp:extent cx="4400550" cy="1402335"/>
+            <wp:effectExtent l="0" t="0" r="0" b="7620"/>
+            <wp:docPr id="16" name="Image 16"/>
+            <wp:cNvGraphicFramePr>
+              <a:graphicFrameLocks xmlns:a="http://schemas.openxmlformats.org/drawingml/2006/main" noChangeAspect="1"/>
+            </wp:cNvGraphicFramePr>
+            <a:graphic xmlns:a="http://schemas.openxmlformats.org/drawingml/2006/main">
+              <a:graphicData uri="http://schemas.openxmlformats.org/drawingml/2006/picture">
+                <pic:pic xmlns:pic="http://schemas.openxmlformats.org/drawingml/2006/picture">
+                  <pic:nvPicPr>
+                    <pic:cNvPr id="16" name="adressage 01.PNG"/>
+                    <pic:cNvPicPr/>
+                  </pic:nvPicPr>
+                  <pic:blipFill>
+                    <a:blip r:embed="rId24">
+                      <a:extLst>
+                        <a:ext uri="{28A0092B-C50C-407E-A947-70E740481C1C}">
+                          <a14:useLocalDpi xmlns:a14="http://schemas.microsoft.com/office/drawing/2010/main" val="0"/>
+                        </a:ext>
+                      </a:extLst>
+                    </a:blip>
+                    <a:stretch>
+                      <a:fillRect/>
+                    </a:stretch>
+                  </pic:blipFill>
+                  <pic:spPr>
+                    <a:xfrm>
+                      <a:off x="0" y="0"/>
+                      <a:ext cx="4416510" cy="1407421"/>
+                    </a:xfrm>
+                    <a:prstGeom prst="rect">
+                      <a:avLst/>
+                    </a:prstGeom>
+                  </pic:spPr>
+                </pic:pic>
+              </a:graphicData>
+            </a:graphic>
+          </wp:inline>
+        </w:drawing>
+      </w:r>
+    </w:p>
+    <w:p>
+      <w:pPr>
+        <w:ind w:firstLine="708"/>
+        <w:jc w:val="both"/>
+        <w:rPr>
+          <w:rFonts w:asciiTheme="majorHAnsi" w:hAnsiTheme="majorHAnsi"/>
+          <w:sz w:val="24"/>
+          <w:szCs w:val="24"/>
+        </w:rPr>
+      </w:pPr>
+      <w:r>
+        <w:rPr>
+          <w:rFonts w:asciiTheme="majorHAnsi" w:hAnsiTheme="majorHAnsi"/>
+          <w:sz w:val="24"/>
+          <w:szCs w:val="24"/>
+        </w:rPr>
+        <w:t>Une fois dans la fen</w:t>
+      </w:r>
+      <w:r>
+        <w:rPr>
+          <w:rFonts w:asciiTheme="majorHAnsi" w:hAnsiTheme="majorHAnsi"/>
+          <w:sz w:val="24"/>
+          <w:szCs w:val="24"/>
+        </w:rPr>
+        <w:t xml:space="preserve">être </w:t>
       </w:r>
       <w:r>
         <w:rPr>
@@ -2754,19 +4849,240 @@
           <w:sz w:val="24"/>
           <w:szCs w:val="24"/>
         </w:rPr>
-        <w:t>Service produit 1</w:t>
-      </w:r>
-      <w:r>
-        <w:rPr>
-          <w:rFonts w:asciiTheme="majorHAnsi" w:hAnsiTheme="majorHAnsi"/>
-          <w:sz w:val="24"/>
-          <w:szCs w:val="24"/>
-        </w:rPr>
-        <w:t>.</w:t>
-      </w:r>
+        <w:t>Réseau</w:t>
+      </w:r>
+      <w:r>
+        <w:rPr>
+          <w:rFonts w:asciiTheme="majorHAnsi" w:hAnsiTheme="majorHAnsi"/>
+          <w:sz w:val="24"/>
+          <w:szCs w:val="24"/>
+        </w:rPr>
+        <w:t xml:space="preserve">, cliquez sur </w:t>
+      </w:r>
+      <w:r>
+        <w:rPr>
+          <w:rFonts w:asciiTheme="majorHAnsi" w:hAnsiTheme="majorHAnsi"/>
+          <w:i/>
+          <w:sz w:val="24"/>
+          <w:szCs w:val="24"/>
+        </w:rPr>
+        <w:t>Option</w:t>
+      </w:r>
+      <w:r>
+        <w:rPr>
+          <w:rFonts w:asciiTheme="majorHAnsi" w:hAnsiTheme="majorHAnsi"/>
+          <w:sz w:val="24"/>
+          <w:szCs w:val="24"/>
+        </w:rPr>
+        <w:t xml:space="preserve"> pour accéder à la configuration.</w:t>
+      </w:r>
+    </w:p>
+    <w:p>
+      <w:pPr>
+        <w:ind w:firstLine="708"/>
+        <w:jc w:val="both"/>
+        <w:rPr>
+          <w:rFonts w:asciiTheme="majorHAnsi" w:hAnsiTheme="majorHAnsi"/>
+          <w:sz w:val="24"/>
+          <w:szCs w:val="24"/>
+        </w:rPr>
+      </w:pPr>
+      <w:r>
+        <w:rPr>
+          <w:rFonts w:asciiTheme="majorHAnsi" w:hAnsiTheme="majorHAnsi"/>
+          <w:noProof/>
+          <w:sz w:val="24"/>
+          <w:szCs w:val="24"/>
+          <w:lang w:eastAsia="fr-FR"/>
+        </w:rPr>
+        <w:drawing>
+          <wp:inline distT="0" distB="0" distL="0" distR="0">
+            <wp:extent cx="4400550" cy="2200275"/>
+            <wp:effectExtent l="0" t="0" r="0" b="9525"/>
+            <wp:docPr id="22" name="Image 22"/>
+            <wp:cNvGraphicFramePr>
+              <a:graphicFrameLocks xmlns:a="http://schemas.openxmlformats.org/drawingml/2006/main" noChangeAspect="1"/>
+            </wp:cNvGraphicFramePr>
+            <a:graphic xmlns:a="http://schemas.openxmlformats.org/drawingml/2006/main">
+              <a:graphicData uri="http://schemas.openxmlformats.org/drawingml/2006/picture">
+                <pic:pic xmlns:pic="http://schemas.openxmlformats.org/drawingml/2006/picture">
+                  <pic:nvPicPr>
+                    <pic:cNvPr id="22" name="adressage 02.PNG"/>
+                    <pic:cNvPicPr/>
+                  </pic:nvPicPr>
+                  <pic:blipFill>
+                    <a:blip r:embed="rId25">
+                      <a:extLst>
+                        <a:ext uri="{28A0092B-C50C-407E-A947-70E740481C1C}">
+                          <a14:useLocalDpi xmlns:a14="http://schemas.microsoft.com/office/drawing/2010/main" val="0"/>
+                        </a:ext>
+                      </a:extLst>
+                    </a:blip>
+                    <a:stretch>
+                      <a:fillRect/>
+                    </a:stretch>
+                  </pic:blipFill>
+                  <pic:spPr>
+                    <a:xfrm>
+                      <a:off x="0" y="0"/>
+                      <a:ext cx="4408350" cy="2204175"/>
+                    </a:xfrm>
+                    <a:prstGeom prst="rect">
+                      <a:avLst/>
+                    </a:prstGeom>
+                  </pic:spPr>
+                </pic:pic>
+              </a:graphicData>
+            </a:graphic>
+          </wp:inline>
+        </w:drawing>
+      </w:r>
+    </w:p>
+    <w:p>
+      <w:pPr>
+        <w:ind w:left="708"/>
+        <w:jc w:val="both"/>
+        <w:rPr>
+          <w:rFonts w:asciiTheme="majorHAnsi" w:hAnsiTheme="majorHAnsi"/>
+          <w:sz w:val="24"/>
+          <w:szCs w:val="24"/>
+        </w:rPr>
+      </w:pPr>
+      <w:r>
+        <w:rPr>
+          <w:rFonts w:asciiTheme="majorHAnsi" w:hAnsiTheme="majorHAnsi"/>
+          <w:sz w:val="24"/>
+          <w:szCs w:val="24"/>
+        </w:rPr>
+        <w:t xml:space="preserve">Vous devez ensuite, dans l’onglet </w:t>
+      </w:r>
+      <w:r>
+        <w:rPr>
+          <w:rFonts w:asciiTheme="majorHAnsi" w:hAnsiTheme="majorHAnsi"/>
+          <w:i/>
+          <w:sz w:val="24"/>
+          <w:szCs w:val="24"/>
+        </w:rPr>
+        <w:t>Paramètre IPv4</w:t>
+      </w:r>
+      <w:r>
+        <w:rPr>
+          <w:rFonts w:asciiTheme="majorHAnsi" w:hAnsiTheme="majorHAnsi"/>
+          <w:sz w:val="24"/>
+          <w:szCs w:val="24"/>
+        </w:rPr>
+        <w:t xml:space="preserve">, choisir la méthode de configuration </w:t>
+      </w:r>
+      <w:r>
+        <w:rPr>
+          <w:rFonts w:asciiTheme="majorHAnsi" w:hAnsiTheme="majorHAnsi"/>
+          <w:i/>
+          <w:sz w:val="24"/>
+          <w:szCs w:val="24"/>
+        </w:rPr>
+        <w:t>Manuel</w:t>
+      </w:r>
+      <w:r>
+        <w:rPr>
+          <w:rFonts w:asciiTheme="majorHAnsi" w:hAnsiTheme="majorHAnsi"/>
+          <w:sz w:val="24"/>
+          <w:szCs w:val="24"/>
+        </w:rPr>
+        <w:t xml:space="preserve"> </w:t>
+      </w:r>
+      <w:r>
+        <w:rPr>
+          <w:rFonts w:asciiTheme="majorHAnsi" w:hAnsiTheme="majorHAnsi"/>
+          <w:sz w:val="24"/>
+          <w:szCs w:val="24"/>
+        </w:rPr>
+        <w:t>et écrire l’adresse destinée à ce poste.</w:t>
+      </w:r>
+    </w:p>
+    <w:p>
+      <w:pPr>
+        <w:ind w:firstLine="708"/>
+        <w:jc w:val="both"/>
+        <w:rPr>
+          <w:rFonts w:asciiTheme="majorHAnsi" w:hAnsiTheme="majorHAnsi"/>
+          <w:sz w:val="24"/>
+          <w:szCs w:val="24"/>
+        </w:rPr>
+      </w:pPr>
+      <w:r>
+        <w:rPr>
+          <w:rFonts w:asciiTheme="majorHAnsi" w:hAnsiTheme="majorHAnsi"/>
+          <w:noProof/>
+          <w:sz w:val="24"/>
+          <w:szCs w:val="24"/>
+          <w:lang w:eastAsia="fr-FR"/>
+        </w:rPr>
+        <w:drawing>
+          <wp:inline distT="0" distB="0" distL="0" distR="0">
+            <wp:extent cx="4400550" cy="3282950"/>
+            <wp:effectExtent l="0" t="0" r="0" b="0"/>
+            <wp:docPr id="26" name="Image 26"/>
+            <wp:cNvGraphicFramePr>
+              <a:graphicFrameLocks xmlns:a="http://schemas.openxmlformats.org/drawingml/2006/main" noChangeAspect="1"/>
+            </wp:cNvGraphicFramePr>
+            <a:graphic xmlns:a="http://schemas.openxmlformats.org/drawingml/2006/main">
+              <a:graphicData uri="http://schemas.openxmlformats.org/drawingml/2006/picture">
+                <pic:pic xmlns:pic="http://schemas.openxmlformats.org/drawingml/2006/picture">
+                  <pic:nvPicPr>
+                    <pic:cNvPr id="26" name="adressage 03.PNG"/>
+                    <pic:cNvPicPr/>
+                  </pic:nvPicPr>
+                  <pic:blipFill>
+                    <a:blip r:embed="rId26">
+                      <a:extLst>
+                        <a:ext uri="{28A0092B-C50C-407E-A947-70E740481C1C}">
+                          <a14:useLocalDpi xmlns:a14="http://schemas.microsoft.com/office/drawing/2010/main" val="0"/>
+                        </a:ext>
+                      </a:extLst>
+                    </a:blip>
+                    <a:stretch>
+                      <a:fillRect/>
+                    </a:stretch>
+                  </pic:blipFill>
+                  <pic:spPr>
+                    <a:xfrm>
+                      <a:off x="0" y="0"/>
+                      <a:ext cx="4425499" cy="3301563"/>
+                    </a:xfrm>
+                    <a:prstGeom prst="rect">
+                      <a:avLst/>
+                    </a:prstGeom>
+                  </pic:spPr>
+                </pic:pic>
+              </a:graphicData>
+            </a:graphic>
+          </wp:inline>
+        </w:drawing>
+      </w:r>
+    </w:p>
+    <w:p>
+      <w:pPr>
+        <w:ind w:firstLine="708"/>
+        <w:jc w:val="both"/>
+        <w:rPr>
+          <w:rFonts w:asciiTheme="majorHAnsi" w:hAnsiTheme="majorHAnsi"/>
+          <w:sz w:val="24"/>
+          <w:szCs w:val="24"/>
+        </w:rPr>
+      </w:pPr>
+      <w:r>
+        <w:rPr>
+          <w:rFonts w:asciiTheme="majorHAnsi" w:hAnsiTheme="majorHAnsi"/>
+          <w:sz w:val="24"/>
+          <w:szCs w:val="24"/>
+        </w:rPr>
+        <w:t>Cliquez ensuite sur le bouton Enregistrer pour sauvegarder votre adressage IPv4.</w:t>
+      </w:r>
+      <w:bookmarkStart w:id="0" w:name="_GoBack"/>
+      <w:bookmarkEnd w:id="0"/>
     </w:p>
     <w:sectPr>
-      <w:footerReference w:type="default" r:id="rId24"/>
+      <w:footerReference w:type="default" r:id="rId27"/>
       <w:pgSz w:w="11906" w:h="16838"/>
       <w:pgMar w:top="1417" w:right="1417" w:bottom="1417" w:left="1417" w:header="708" w:footer="708" w:gutter="0"/>
       <w:cols w:space="708"/>
@@ -2777,7 +5093,7 @@
 </file>
 
 <file path=word/endnotes.xml><?xml version="1.0" encoding="utf-8"?>
-<w:endnotes xmlns:wpc="http://schemas.microsoft.com/office/word/2010/wordprocessingCanvas" xmlns:cx="http://schemas.microsoft.com/office/drawing/2014/chartex" xmlns:cx1="http://schemas.microsoft.com/office/drawing/2015/9/8/chartex" xmlns:cx2="http://schemas.microsoft.com/office/drawing/2015/10/21/chartex" xmlns:cx3="http://schemas.microsoft.com/office/drawing/2016/5/9/chartex" xmlns:cx4="http://schemas.microsoft.com/office/drawing/2016/5/10/chartex" xmlns:cx5="http://schemas.microsoft.com/office/drawing/2016/5/11/chartex" xmlns:mc="http://schemas.openxmlformats.org/markup-compatibility/2006" xmlns:o="urn:schemas-microsoft-com:office:office" xmlns:r="http://schemas.openxmlformats.org/officeDocument/2006/relationships" xmlns:m="http://schemas.openxmlformats.org/officeDocument/2006/math" xmlns:v="urn:schemas-microsoft-com:vml" xmlns:wp14="http://schemas.microsoft.com/office/word/2010/wordprocessingDrawing" xmlns:wp="http://schemas.openxmlformats.org/drawingml/2006/wordprocessingDrawing" xmlns:w10="urn:schemas-microsoft-com:office:word" xmlns:w="http://schemas.openxmlformats.org/wordprocessingml/2006/main" xmlns:w14="http://schemas.microsoft.com/office/word/2010/wordml" xmlns:w15="http://schemas.microsoft.com/office/word/2012/wordml" xmlns:w16se="http://schemas.microsoft.com/office/word/2015/wordml/symex" xmlns:wpg="http://schemas.microsoft.com/office/word/2010/wordprocessingGroup" xmlns:wpi="http://schemas.microsoft.com/office/word/2010/wordprocessingInk" xmlns:wne="http://schemas.microsoft.com/office/word/2006/wordml" xmlns:wps="http://schemas.microsoft.com/office/word/2010/wordprocessingShape" mc:Ignorable="w14 w15 w16se wp14">
+<w:endnotes xmlns:wpc="http://schemas.microsoft.com/office/word/2010/wordprocessingCanvas" xmlns:mc="http://schemas.openxmlformats.org/markup-compatibility/2006" xmlns:o="urn:schemas-microsoft-com:office:office" xmlns:r="http://schemas.openxmlformats.org/officeDocument/2006/relationships" xmlns:m="http://schemas.openxmlformats.org/officeDocument/2006/math" xmlns:v="urn:schemas-microsoft-com:vml" xmlns:wp14="http://schemas.microsoft.com/office/word/2010/wordprocessingDrawing" xmlns:wp="http://schemas.openxmlformats.org/drawingml/2006/wordprocessingDrawing" xmlns:w10="urn:schemas-microsoft-com:office:word" xmlns:w="http://schemas.openxmlformats.org/wordprocessingml/2006/main" xmlns:w14="http://schemas.microsoft.com/office/word/2010/wordml" xmlns:w15="http://schemas.microsoft.com/office/word/2012/wordml" xmlns:wpg="http://schemas.microsoft.com/office/word/2010/wordprocessingGroup" xmlns:wpi="http://schemas.microsoft.com/office/word/2010/wordprocessingInk" xmlns:wne="http://schemas.microsoft.com/office/word/2006/wordml" xmlns:wps="http://schemas.microsoft.com/office/word/2010/wordprocessingShape" mc:Ignorable="w14 w15 wp14">
   <w:endnote w:type="separator" w:id="-1">
     <w:p>
       <w:pPr>
@@ -2802,7 +5118,7 @@
 </file>
 
 <file path=word/footer1.xml><?xml version="1.0" encoding="utf-8"?>
-<w:ftr xmlns:wpc="http://schemas.microsoft.com/office/word/2010/wordprocessingCanvas" xmlns:cx="http://schemas.microsoft.com/office/drawing/2014/chartex" xmlns:cx1="http://schemas.microsoft.com/office/drawing/2015/9/8/chartex" xmlns:cx2="http://schemas.microsoft.com/office/drawing/2015/10/21/chartex" xmlns:cx3="http://schemas.microsoft.com/office/drawing/2016/5/9/chartex" xmlns:cx4="http://schemas.microsoft.com/office/drawing/2016/5/10/chartex" xmlns:cx5="http://schemas.microsoft.com/office/drawing/2016/5/11/chartex" xmlns:mc="http://schemas.openxmlformats.org/markup-compatibility/2006" xmlns:o="urn:schemas-microsoft-com:office:office" xmlns:r="http://schemas.openxmlformats.org/officeDocument/2006/relationships" xmlns:m="http://schemas.openxmlformats.org/officeDocument/2006/math" xmlns:v="urn:schemas-microsoft-com:vml" xmlns:wp14="http://schemas.microsoft.com/office/word/2010/wordprocessingDrawing" xmlns:wp="http://schemas.openxmlformats.org/drawingml/2006/wordprocessingDrawing" xmlns:w10="urn:schemas-microsoft-com:office:word" xmlns:w="http://schemas.openxmlformats.org/wordprocessingml/2006/main" xmlns:w14="http://schemas.microsoft.com/office/word/2010/wordml" xmlns:w15="http://schemas.microsoft.com/office/word/2012/wordml" xmlns:w16se="http://schemas.microsoft.com/office/word/2015/wordml/symex" xmlns:wpg="http://schemas.microsoft.com/office/word/2010/wordprocessingGroup" xmlns:wpi="http://schemas.microsoft.com/office/word/2010/wordprocessingInk" xmlns:wne="http://schemas.microsoft.com/office/word/2006/wordml" xmlns:wps="http://schemas.microsoft.com/office/word/2010/wordprocessingShape" mc:Ignorable="w14 w15 w16se wp14">
+<w:ftr xmlns:wpc="http://schemas.microsoft.com/office/word/2010/wordprocessingCanvas" xmlns:mc="http://schemas.openxmlformats.org/markup-compatibility/2006" xmlns:o="urn:schemas-microsoft-com:office:office" xmlns:r="http://schemas.openxmlformats.org/officeDocument/2006/relationships" xmlns:m="http://schemas.openxmlformats.org/officeDocument/2006/math" xmlns:v="urn:schemas-microsoft-com:vml" xmlns:wp14="http://schemas.microsoft.com/office/word/2010/wordprocessingDrawing" xmlns:wp="http://schemas.openxmlformats.org/drawingml/2006/wordprocessingDrawing" xmlns:w10="urn:schemas-microsoft-com:office:word" xmlns:w="http://schemas.openxmlformats.org/wordprocessingml/2006/main" xmlns:w14="http://schemas.microsoft.com/office/word/2010/wordml" xmlns:w15="http://schemas.microsoft.com/office/word/2012/wordml" xmlns:wpg="http://schemas.microsoft.com/office/word/2010/wordprocessingGroup" xmlns:wpi="http://schemas.microsoft.com/office/word/2010/wordprocessingInk" xmlns:wne="http://schemas.microsoft.com/office/word/2006/wordml" xmlns:wps="http://schemas.microsoft.com/office/word/2010/wordprocessingShape" mc:Ignorable="w14 w15 wp14">
   <w:sdt>
     <w:sdtPr>
       <w:id w:val="-1657985734"/>
@@ -2820,7 +5136,7 @@
         <w:r>
           <w:rPr>
             <w:noProof/>
-            <w:lang w:eastAsia="ko-KR"/>
+            <w:lang w:eastAsia="fr-FR"/>
           </w:rPr>
           <mc:AlternateContent>
             <mc:Choice Requires="wps">
@@ -2898,7 +5214,7 @@
                                   <w:sz w:val="16"/>
                                   <w:szCs w:val="16"/>
                                 </w:rPr>
-                                <w:t>3</w:t>
+                                <w:t>8</w:t>
                               </w:r>
                               <w:r>
                                 <w:rPr>
@@ -2972,7 +5288,7 @@
                             <w:sz w:val="16"/>
                             <w:szCs w:val="16"/>
                           </w:rPr>
-                          <w:t>3</w:t>
+                          <w:t>8</w:t>
                         </w:r>
                         <w:r>
                           <w:rPr>
@@ -2997,7 +5313,7 @@
 </file>
 
 <file path=word/footnotes.xml><?xml version="1.0" encoding="utf-8"?>
-<w:footnotes xmlns:wpc="http://schemas.microsoft.com/office/word/2010/wordprocessingCanvas" xmlns:cx="http://schemas.microsoft.com/office/drawing/2014/chartex" xmlns:cx1="http://schemas.microsoft.com/office/drawing/2015/9/8/chartex" xmlns:cx2="http://schemas.microsoft.com/office/drawing/2015/10/21/chartex" xmlns:cx3="http://schemas.microsoft.com/office/drawing/2016/5/9/chartex" xmlns:cx4="http://schemas.microsoft.com/office/drawing/2016/5/10/chartex" xmlns:cx5="http://schemas.microsoft.com/office/drawing/2016/5/11/chartex" xmlns:mc="http://schemas.openxmlformats.org/markup-compatibility/2006" xmlns:o="urn:schemas-microsoft-com:office:office" xmlns:r="http://schemas.openxmlformats.org/officeDocument/2006/relationships" xmlns:m="http://schemas.openxmlformats.org/officeDocument/2006/math" xmlns:v="urn:schemas-microsoft-com:vml" xmlns:wp14="http://schemas.microsoft.com/office/word/2010/wordprocessingDrawing" xmlns:wp="http://schemas.openxmlformats.org/drawingml/2006/wordprocessingDrawing" xmlns:w10="urn:schemas-microsoft-com:office:word" xmlns:w="http://schemas.openxmlformats.org/wordprocessingml/2006/main" xmlns:w14="http://schemas.microsoft.com/office/word/2010/wordml" xmlns:w15="http://schemas.microsoft.com/office/word/2012/wordml" xmlns:w16se="http://schemas.microsoft.com/office/word/2015/wordml/symex" xmlns:wpg="http://schemas.microsoft.com/office/word/2010/wordprocessingGroup" xmlns:wpi="http://schemas.microsoft.com/office/word/2010/wordprocessingInk" xmlns:wne="http://schemas.microsoft.com/office/word/2006/wordml" xmlns:wps="http://schemas.microsoft.com/office/word/2010/wordprocessingShape" mc:Ignorable="w14 w15 w16se wp14">
+<w:footnotes xmlns:wpc="http://schemas.microsoft.com/office/word/2010/wordprocessingCanvas" xmlns:mc="http://schemas.openxmlformats.org/markup-compatibility/2006" xmlns:o="urn:schemas-microsoft-com:office:office" xmlns:r="http://schemas.openxmlformats.org/officeDocument/2006/relationships" xmlns:m="http://schemas.openxmlformats.org/officeDocument/2006/math" xmlns:v="urn:schemas-microsoft-com:vml" xmlns:wp14="http://schemas.microsoft.com/office/word/2010/wordprocessingDrawing" xmlns:wp="http://schemas.openxmlformats.org/drawingml/2006/wordprocessingDrawing" xmlns:w10="urn:schemas-microsoft-com:office:word" xmlns:w="http://schemas.openxmlformats.org/wordprocessingml/2006/main" xmlns:w14="http://schemas.microsoft.com/office/word/2010/wordml" xmlns:w15="http://schemas.microsoft.com/office/word/2012/wordml" xmlns:wpg="http://schemas.microsoft.com/office/word/2010/wordprocessingGroup" xmlns:wpi="http://schemas.microsoft.com/office/word/2010/wordprocessingInk" xmlns:wne="http://schemas.microsoft.com/office/word/2006/wordml" xmlns:wps="http://schemas.microsoft.com/office/word/2010/wordprocessingShape" mc:Ignorable="w14 w15 wp14">
   <w:footnote w:type="separator" w:id="-1">
     <w:p>
       <w:pPr>
@@ -3022,7 +5338,7 @@
 </file>
 
 <file path=word/numbering.xml><?xml version="1.0" encoding="utf-8"?>
-<w:numbering xmlns:wpc="http://schemas.microsoft.com/office/word/2010/wordprocessingCanvas" xmlns:cx="http://schemas.microsoft.com/office/drawing/2014/chartex" xmlns:cx1="http://schemas.microsoft.com/office/drawing/2015/9/8/chartex" xmlns:cx2="http://schemas.microsoft.com/office/drawing/2015/10/21/chartex" xmlns:cx3="http://schemas.microsoft.com/office/drawing/2016/5/9/chartex" xmlns:cx4="http://schemas.microsoft.com/office/drawing/2016/5/10/chartex" xmlns:cx5="http://schemas.microsoft.com/office/drawing/2016/5/11/chartex" xmlns:mc="http://schemas.openxmlformats.org/markup-compatibility/2006" xmlns:o="urn:schemas-microsoft-com:office:office" xmlns:r="http://schemas.openxmlformats.org/officeDocument/2006/relationships" xmlns:m="http://schemas.openxmlformats.org/officeDocument/2006/math" xmlns:v="urn:schemas-microsoft-com:vml" xmlns:wp14="http://schemas.microsoft.com/office/word/2010/wordprocessingDrawing" xmlns:wp="http://schemas.openxmlformats.org/drawingml/2006/wordprocessingDrawing" xmlns:w10="urn:schemas-microsoft-com:office:word" xmlns:w="http://schemas.openxmlformats.org/wordprocessingml/2006/main" xmlns:w14="http://schemas.microsoft.com/office/word/2010/wordml" xmlns:w15="http://schemas.microsoft.com/office/word/2012/wordml" xmlns:w16se="http://schemas.microsoft.com/office/word/2015/wordml/symex" xmlns:wpg="http://schemas.microsoft.com/office/word/2010/wordprocessingGroup" xmlns:wpi="http://schemas.microsoft.com/office/word/2010/wordprocessingInk" xmlns:wne="http://schemas.microsoft.com/office/word/2006/wordml" xmlns:wps="http://schemas.microsoft.com/office/word/2010/wordprocessingShape" mc:Ignorable="w14 w15 w16se wp14">
+<w:numbering xmlns:wpc="http://schemas.microsoft.com/office/word/2010/wordprocessingCanvas" xmlns:mc="http://schemas.openxmlformats.org/markup-compatibility/2006" xmlns:o="urn:schemas-microsoft-com:office:office" xmlns:r="http://schemas.openxmlformats.org/officeDocument/2006/relationships" xmlns:m="http://schemas.openxmlformats.org/officeDocument/2006/math" xmlns:v="urn:schemas-microsoft-com:vml" xmlns:wp14="http://schemas.microsoft.com/office/word/2010/wordprocessingDrawing" xmlns:wp="http://schemas.openxmlformats.org/drawingml/2006/wordprocessingDrawing" xmlns:w10="urn:schemas-microsoft-com:office:word" xmlns:w="http://schemas.openxmlformats.org/wordprocessingml/2006/main" xmlns:w14="http://schemas.microsoft.com/office/word/2010/wordml" xmlns:w15="http://schemas.microsoft.com/office/word/2012/wordml" xmlns:wpg="http://schemas.microsoft.com/office/word/2010/wordprocessingGroup" xmlns:wpi="http://schemas.microsoft.com/office/word/2010/wordprocessingInk" xmlns:wne="http://schemas.microsoft.com/office/word/2006/wordml" xmlns:wps="http://schemas.microsoft.com/office/word/2010/wordprocessingShape" mc:Ignorable="w14 w15 wp14">
   <w:abstractNum w:abstractNumId="0" w15:restartNumberingAfterBreak="0">
     <w:nsid w:val="36701C48"/>
     <w:multiLevelType w:val="hybridMultilevel"/>
@@ -3039,7 +5355,7 @@
         <w:rFonts w:hint="default"/>
       </w:rPr>
     </w:lvl>
-    <w:lvl w:ilvl="1" w:tplc="040C0019" w:tentative="1">
+    <w:lvl w:ilvl="1" w:tplc="040C0019">
       <w:start w:val="1"/>
       <w:numFmt w:val="lowerLetter"/>
       <w:lvlText w:val="%2."/>
@@ -3128,7 +5444,7 @@
         <w:rFonts w:hint="default"/>
       </w:rPr>
     </w:lvl>
-    <w:lvl w:ilvl="1" w:tplc="040C0019" w:tentative="1">
+    <w:lvl w:ilvl="1" w:tplc="040C0019">
       <w:start w:val="1"/>
       <w:numFmt w:val="lowerLetter"/>
       <w:lvlText w:val="%2."/>
@@ -3211,7 +5527,7 @@
 </file>
 
 <file path=word/styles.xml><?xml version="1.0" encoding="utf-8"?>
-<w:styles xmlns:mc="http://schemas.openxmlformats.org/markup-compatibility/2006" xmlns:r="http://schemas.openxmlformats.org/officeDocument/2006/relationships" xmlns:w="http://schemas.openxmlformats.org/wordprocessingml/2006/main" xmlns:w14="http://schemas.microsoft.com/office/word/2010/wordml" xmlns:w15="http://schemas.microsoft.com/office/word/2012/wordml" xmlns:w16se="http://schemas.microsoft.com/office/word/2015/wordml/symex" mc:Ignorable="w14 w15 w16se">
+<w:styles xmlns:mc="http://schemas.openxmlformats.org/markup-compatibility/2006" xmlns:r="http://schemas.openxmlformats.org/officeDocument/2006/relationships" xmlns:w="http://schemas.openxmlformats.org/wordprocessingml/2006/main" xmlns:w14="http://schemas.microsoft.com/office/word/2010/wordml" xmlns:w15="http://schemas.microsoft.com/office/word/2012/wordml" mc:Ignorable="w14 w15">
   <w:docDefaults>
     <w:rPrDefault>
       <w:rPr>
@@ -3227,7 +5543,7 @@
       </w:pPr>
     </w:pPrDefault>
   </w:docDefaults>
-  <w:latentStyles w:defLockedState="0" w:defUIPriority="99" w:defSemiHidden="0" w:defUnhideWhenUsed="0" w:defQFormat="0" w:count="374">
+  <w:latentStyles w:defLockedState="0" w:defUIPriority="99" w:defSemiHidden="0" w:defUnhideWhenUsed="0" w:defQFormat="0" w:count="371">
     <w:lsdException w:name="Normal" w:uiPriority="0" w:qFormat="1"/>
     <w:lsdException w:name="heading 1" w:uiPriority="9" w:qFormat="1"/>
     <w:lsdException w:name="heading 2" w:semiHidden="1" w:uiPriority="9" w:unhideWhenUsed="1" w:qFormat="1"/>
@@ -3333,6 +5649,7 @@
     <w:lsdException w:name="HTML Sample" w:semiHidden="1" w:unhideWhenUsed="1"/>
     <w:lsdException w:name="HTML Typewriter" w:semiHidden="1" w:unhideWhenUsed="1"/>
     <w:lsdException w:name="HTML Variable" w:semiHidden="1" w:unhideWhenUsed="1"/>
+    <w:lsdException w:name="Normal Table" w:semiHidden="1" w:unhideWhenUsed="1"/>
     <w:lsdException w:name="annotation subject" w:semiHidden="1" w:unhideWhenUsed="1"/>
     <w:lsdException w:name="No List" w:semiHidden="1" w:unhideWhenUsed="1"/>
     <w:lsdException w:name="Outline List 1" w:semiHidden="1" w:unhideWhenUsed="1"/>
@@ -3377,6 +5694,7 @@
     <w:lsdException w:name="Table Professional" w:semiHidden="1" w:unhideWhenUsed="1"/>
     <w:lsdException w:name="Table Subtle 1" w:semiHidden="1" w:unhideWhenUsed="1"/>
     <w:lsdException w:name="Table Subtle 2" w:semiHidden="1" w:unhideWhenUsed="1"/>
+    <w:lsdException w:name="Table Web 1" w:semiHidden="1" w:unhideWhenUsed="1"/>
     <w:lsdException w:name="Table Web 2" w:semiHidden="1" w:unhideWhenUsed="1"/>
     <w:lsdException w:name="Table Web 3" w:semiHidden="1" w:unhideWhenUsed="1"/>
     <w:lsdException w:name="Balloon Text" w:semiHidden="1" w:unhideWhenUsed="1"/>
@@ -3597,9 +5915,6 @@
     <w:lsdException w:name="List Table 5 Dark Accent 6" w:uiPriority="50"/>
     <w:lsdException w:name="List Table 6 Colorful Accent 6" w:uiPriority="51"/>
     <w:lsdException w:name="List Table 7 Colorful Accent 6" w:uiPriority="52"/>
-    <w:lsdException w:name="Mention" w:semiHidden="1" w:unhideWhenUsed="1"/>
-    <w:lsdException w:name="Smart Hyperlink" w:semiHidden="1" w:unhideWhenUsed="1"/>
-    <w:lsdException w:name="Hashtag" w:semiHidden="1" w:unhideWhenUsed="1"/>
   </w:latentStyles>
   <w:style w:type="paragraph" w:default="1" w:styleId="Normal">
     <w:name w:val="Normal"/>
@@ -3731,6 +6046,42 @@
       <w:ind w:left="720"/>
       <w:contextualSpacing/>
     </w:pPr>
+  </w:style>
+  <w:style w:type="paragraph" w:styleId="Sansinterligne">
+    <w:name w:val="No Spacing"/>
+    <w:uiPriority w:val="1"/>
+    <w:qFormat/>
+    <w:rsid w:val="00D6375B"/>
+    <w:pPr>
+      <w:spacing w:after="0" w:line="240" w:lineRule="auto"/>
+    </w:pPr>
+    <w:rPr>
+      <w:rFonts w:eastAsiaTheme="minorEastAsia"/>
+      <w:lang w:eastAsia="ko-KR"/>
+    </w:rPr>
+  </w:style>
+  <w:style w:type="table" w:styleId="Grilledutableau">
+    <w:name w:val="Table Grid"/>
+    <w:basedOn w:val="TableauNormal"/>
+    <w:uiPriority w:val="39"/>
+    <w:rsid w:val="00D6375B"/>
+    <w:pPr>
+      <w:spacing w:after="0" w:line="240" w:lineRule="auto"/>
+    </w:pPr>
+    <w:rPr>
+      <w:rFonts w:eastAsiaTheme="minorEastAsia"/>
+      <w:lang w:eastAsia="ko-KR"/>
+    </w:rPr>
+    <w:tblPr>
+      <w:tblBorders>
+        <w:top w:val="single" w:sz="4" w:space="0" w:color="auto"/>
+        <w:left w:val="single" w:sz="4" w:space="0" w:color="auto"/>
+        <w:bottom w:val="single" w:sz="4" w:space="0" w:color="auto"/>
+        <w:right w:val="single" w:sz="4" w:space="0" w:color="auto"/>
+        <w:insideH w:val="single" w:sz="4" w:space="0" w:color="auto"/>
+        <w:insideV w:val="single" w:sz="4" w:space="0" w:color="auto"/>
+      </w:tblBorders>
+    </w:tblPr>
   </w:style>
 </w:styles>
 </file>
@@ -4001,7 +6352,7 @@
 </file>
 
 <file path=customXml/itemProps1.xml><?xml version="1.0" encoding="utf-8"?>
-<ds:datastoreItem xmlns:ds="http://schemas.openxmlformats.org/officeDocument/2006/customXml" ds:itemID="{55730557-9B83-44C6-A975-AD97B36190B5}">
+<ds:datastoreItem xmlns:ds="http://schemas.openxmlformats.org/officeDocument/2006/customXml" ds:itemID="{78678F17-D6B4-42DE-87AE-1FF7282FD12F}">
   <ds:schemaRefs>
     <ds:schemaRef ds:uri="http://schemas.openxmlformats.org/officeDocument/2006/bibliography"/>
   </ds:schemaRefs>

--- a/Clonage/Procédure technique clonage & déploiement.docx
+++ b/Clonage/Procédure technique clonage & déploiement.docx
@@ -2718,15 +2718,7 @@
           <w:sz w:val="24"/>
           <w:szCs w:val="24"/>
         </w:rPr>
-        <w:t>Le</w:t>
-      </w:r>
-      <w:r>
-        <w:rPr>
-          <w:rFonts w:asciiTheme="majorHAnsi" w:hAnsiTheme="majorHAnsi"/>
-          <w:sz w:val="24"/>
-          <w:szCs w:val="24"/>
-        </w:rPr>
-        <w:t xml:space="preserve">s </w:t>
+        <w:t xml:space="preserve">Les </w:t>
       </w:r>
       <w:r>
         <w:rPr>
@@ -2767,14 +2759,7 @@
           <w:rFonts w:asciiTheme="majorHAnsi" w:hAnsiTheme="majorHAnsi"/>
           <w:sz w:val="24"/>
         </w:rPr>
-        <w:t>-</w:t>
-      </w:r>
-      <w:r>
-        <w:rPr>
-          <w:rFonts w:asciiTheme="majorHAnsi" w:hAnsiTheme="majorHAnsi"/>
-          <w:sz w:val="24"/>
-        </w:rPr>
-        <w:t>192.168.0.0 va être le réseau direction</w:t>
+        <w:t>-192.168.0.0 va être le réseau direction</w:t>
       </w:r>
       <w:r>
         <w:rPr>
@@ -2782,20 +2767,7 @@
           <w:sz w:val="24"/>
         </w:rPr>
         <w:br/>
-      </w:r>
-      <w:r>
-        <w:rPr>
-          <w:rFonts w:asciiTheme="majorHAnsi" w:hAnsiTheme="majorHAnsi"/>
-          <w:sz w:val="24"/>
-        </w:rPr>
-        <w:t>-</w:t>
-      </w:r>
-      <w:r>
-        <w:rPr>
-          <w:rFonts w:asciiTheme="majorHAnsi" w:hAnsiTheme="majorHAnsi"/>
-          <w:sz w:val="24"/>
-        </w:rPr>
-        <w:t>192.168.1.0 va être le réseau produit 1</w:t>
+        <w:t>-192.168.1.0 va être le réseau produit 1</w:t>
       </w:r>
       <w:r>
         <w:rPr>
@@ -2803,20 +2775,7 @@
           <w:sz w:val="24"/>
         </w:rPr>
         <w:br/>
-      </w:r>
-      <w:r>
-        <w:rPr>
-          <w:rFonts w:asciiTheme="majorHAnsi" w:hAnsiTheme="majorHAnsi"/>
-          <w:sz w:val="24"/>
-        </w:rPr>
-        <w:t>-</w:t>
-      </w:r>
-      <w:r>
-        <w:rPr>
-          <w:rFonts w:asciiTheme="majorHAnsi" w:hAnsiTheme="majorHAnsi"/>
-          <w:sz w:val="24"/>
-        </w:rPr>
-        <w:t>192.168.2.0 réseau produit 2</w:t>
+        <w:t>-192.168.2.0 réseau produit 2</w:t>
       </w:r>
       <w:r>
         <w:rPr>
@@ -2824,20 +2783,7 @@
           <w:sz w:val="24"/>
         </w:rPr>
         <w:br/>
-      </w:r>
-      <w:r>
-        <w:rPr>
-          <w:rFonts w:asciiTheme="majorHAnsi" w:hAnsiTheme="majorHAnsi"/>
-          <w:sz w:val="24"/>
-        </w:rPr>
-        <w:t>-</w:t>
-      </w:r>
-      <w:r>
-        <w:rPr>
-          <w:rFonts w:asciiTheme="majorHAnsi" w:hAnsiTheme="majorHAnsi"/>
-          <w:sz w:val="24"/>
-        </w:rPr>
-        <w:t xml:space="preserve">192.168.3.0 réseau administratif </w:t>
+        <w:t xml:space="preserve">-192.168.3.0 réseau administratif </w:t>
       </w:r>
     </w:p>
     <w:p>
@@ -2854,14 +2800,7 @@
           <w:rFonts w:asciiTheme="majorHAnsi" w:hAnsiTheme="majorHAnsi"/>
           <w:sz w:val="24"/>
         </w:rPr>
-        <w:t>-</w:t>
-      </w:r>
-      <w:r>
-        <w:rPr>
-          <w:rFonts w:asciiTheme="majorHAnsi" w:hAnsiTheme="majorHAnsi"/>
-          <w:sz w:val="24"/>
-        </w:rPr>
-        <w:t>192.168.4.0 réseau SAV</w:t>
+        <w:t>-192.168.4.0 réseau SAV</w:t>
       </w:r>
       <w:r>
         <w:rPr>
@@ -2869,20 +2808,7 @@
           <w:sz w:val="24"/>
         </w:rPr>
         <w:br/>
-      </w:r>
-      <w:r>
-        <w:rPr>
-          <w:rFonts w:asciiTheme="majorHAnsi" w:hAnsiTheme="majorHAnsi"/>
-          <w:sz w:val="24"/>
-        </w:rPr>
-        <w:t>-</w:t>
-      </w:r>
-      <w:r>
-        <w:rPr>
-          <w:rFonts w:asciiTheme="majorHAnsi" w:hAnsiTheme="majorHAnsi"/>
-          <w:sz w:val="24"/>
-        </w:rPr>
-        <w:t>192.168.5.0 réseau informatique</w:t>
+        <w:t>-192.168.5.0 réseau informatique</w:t>
       </w:r>
     </w:p>
     <w:p>
@@ -2898,14 +2824,7 @@
           <w:rFonts w:asciiTheme="majorHAnsi" w:hAnsiTheme="majorHAnsi"/>
           <w:sz w:val="24"/>
         </w:rPr>
-        <w:t>-</w:t>
-      </w:r>
-      <w:r>
-        <w:rPr>
-          <w:rFonts w:asciiTheme="majorHAnsi" w:hAnsiTheme="majorHAnsi"/>
-          <w:sz w:val="24"/>
-        </w:rPr>
-        <w:t>192.168.6.0 réseau supplémentaire pour des serveurs</w:t>
+        <w:t>-192.168.6.0 réseau supplémentaire pour des serveurs</w:t>
       </w:r>
       <w:r>
         <w:rPr>
@@ -4545,17 +4464,6 @@
           <w:szCs w:val="24"/>
         </w:rPr>
       </w:pPr>
-    </w:p>
-    <w:p>
-      <w:pPr>
-        <w:ind w:left="708"/>
-        <w:jc w:val="both"/>
-        <w:rPr>
-          <w:rFonts w:asciiTheme="majorHAnsi" w:hAnsiTheme="majorHAnsi"/>
-          <w:sz w:val="24"/>
-          <w:szCs w:val="24"/>
-        </w:rPr>
-      </w:pPr>
       <w:r>
         <w:rPr>
           <w:rFonts w:asciiTheme="majorHAnsi" w:hAnsiTheme="majorHAnsi"/>
@@ -4692,8 +4600,16 @@
         <w:ind w:left="708"/>
         <w:rPr>
           <w:rFonts w:asciiTheme="majorHAnsi" w:hAnsiTheme="majorHAnsi"/>
-          <w:b/>
-          <w:sz w:val="32"/>
+          <w:sz w:val="24"/>
+        </w:rPr>
+      </w:pPr>
+    </w:p>
+    <w:p>
+      <w:pPr>
+        <w:ind w:left="708"/>
+        <w:rPr>
+          <w:rFonts w:asciiTheme="majorHAnsi" w:hAnsiTheme="majorHAnsi"/>
+          <w:sz w:val="24"/>
         </w:rPr>
       </w:pPr>
     </w:p>
@@ -5214,7 +5130,7 @@
                                   <w:sz w:val="16"/>
                                   <w:szCs w:val="16"/>
                                 </w:rPr>
-                                <w:t>8</w:t>
+                                <w:t>9</w:t>
                               </w:r>
                               <w:r>
                                 <w:rPr>
@@ -5288,7 +5204,7 @@
                             <w:sz w:val="16"/>
                             <w:szCs w:val="16"/>
                           </w:rPr>
-                          <w:t>8</w:t>
+                          <w:t>9</w:t>
                         </w:r>
                         <w:r>
                           <w:rPr>
@@ -6352,7 +6268,7 @@
 </file>
 
 <file path=customXml/itemProps1.xml><?xml version="1.0" encoding="utf-8"?>
-<ds:datastoreItem xmlns:ds="http://schemas.openxmlformats.org/officeDocument/2006/customXml" ds:itemID="{78678F17-D6B4-42DE-87AE-1FF7282FD12F}">
+<ds:datastoreItem xmlns:ds="http://schemas.openxmlformats.org/officeDocument/2006/customXml" ds:itemID="{B1AE0D9A-829E-4321-8392-AA536159D705}">
   <ds:schemaRefs>
     <ds:schemaRef ds:uri="http://schemas.openxmlformats.org/officeDocument/2006/bibliography"/>
   </ds:schemaRefs>

--- a/Clonage/Procédure technique clonage & déploiement.docx
+++ b/Clonage/Procédure technique clonage & déploiement.docx
@@ -360,7 +360,13 @@
           <w:rFonts w:asciiTheme="majorHAnsi" w:hAnsiTheme="majorHAnsi"/>
         </w:rPr>
         <w:tab/>
-        <w:t>page 5</w:t>
+        <w:t xml:space="preserve">page </w:t>
+      </w:r>
+      <w:r>
+        <w:rPr>
+          <w:rFonts w:asciiTheme="majorHAnsi" w:hAnsiTheme="majorHAnsi"/>
+        </w:rPr>
+        <w:t>6</w:t>
       </w:r>
     </w:p>
     <w:p>
@@ -421,8 +427,16 @@
           <w:rFonts w:asciiTheme="majorHAnsi" w:hAnsiTheme="majorHAnsi"/>
         </w:rPr>
         <w:tab/>
-        <w:t>page 6</w:t>
-      </w:r>
+        <w:t xml:space="preserve">page </w:t>
+      </w:r>
+      <w:r>
+        <w:rPr>
+          <w:rFonts w:asciiTheme="majorHAnsi" w:hAnsiTheme="majorHAnsi"/>
+        </w:rPr>
+        <w:t>8</w:t>
+      </w:r>
+      <w:bookmarkStart w:id="0" w:name="_GoBack"/>
+      <w:bookmarkEnd w:id="0"/>
     </w:p>
     <w:p>
       <w:pPr>
@@ -476,7 +490,7 @@
           <w:rFonts w:asciiTheme="majorHAnsi" w:hAnsiTheme="majorHAnsi"/>
         </w:rPr>
         <w:tab/>
-        <w:t>page 6</w:t>
+        <w:t>page 9</w:t>
       </w:r>
     </w:p>
     <w:p>
@@ -537,7 +551,7 @@
           <w:rFonts w:asciiTheme="majorHAnsi" w:hAnsiTheme="majorHAnsi"/>
         </w:rPr>
         <w:tab/>
-        <w:t>page 9</w:t>
+        <w:t>page 12</w:t>
       </w:r>
     </w:p>
     <w:p>
@@ -2171,6 +2185,186 @@
     </w:p>
     <w:p>
       <w:pPr>
+        <w:jc w:val="both"/>
+        <w:rPr>
+          <w:rFonts w:asciiTheme="majorHAnsi" w:hAnsiTheme="majorHAnsi"/>
+          <w:sz w:val="24"/>
+          <w:szCs w:val="24"/>
+        </w:rPr>
+      </w:pPr>
+    </w:p>
+    <w:p>
+      <w:pPr>
+        <w:jc w:val="both"/>
+        <w:rPr>
+          <w:rFonts w:asciiTheme="majorHAnsi" w:hAnsiTheme="majorHAnsi"/>
+          <w:sz w:val="24"/>
+          <w:szCs w:val="24"/>
+        </w:rPr>
+      </w:pPr>
+    </w:p>
+    <w:p>
+      <w:pPr>
+        <w:jc w:val="both"/>
+        <w:rPr>
+          <w:rFonts w:asciiTheme="majorHAnsi" w:hAnsiTheme="majorHAnsi"/>
+          <w:sz w:val="24"/>
+          <w:szCs w:val="24"/>
+        </w:rPr>
+      </w:pPr>
+    </w:p>
+    <w:p>
+      <w:pPr>
+        <w:jc w:val="both"/>
+        <w:rPr>
+          <w:rFonts w:asciiTheme="majorHAnsi" w:hAnsiTheme="majorHAnsi"/>
+          <w:sz w:val="24"/>
+          <w:szCs w:val="24"/>
+        </w:rPr>
+      </w:pPr>
+    </w:p>
+    <w:p>
+      <w:pPr>
+        <w:jc w:val="both"/>
+        <w:rPr>
+          <w:rFonts w:asciiTheme="majorHAnsi" w:hAnsiTheme="majorHAnsi"/>
+          <w:sz w:val="24"/>
+          <w:szCs w:val="24"/>
+        </w:rPr>
+      </w:pPr>
+    </w:p>
+    <w:p>
+      <w:pPr>
+        <w:jc w:val="both"/>
+        <w:rPr>
+          <w:rFonts w:asciiTheme="majorHAnsi" w:hAnsiTheme="majorHAnsi"/>
+          <w:sz w:val="24"/>
+          <w:szCs w:val="24"/>
+        </w:rPr>
+      </w:pPr>
+    </w:p>
+    <w:p>
+      <w:pPr>
+        <w:jc w:val="both"/>
+        <w:rPr>
+          <w:rFonts w:asciiTheme="majorHAnsi" w:hAnsiTheme="majorHAnsi"/>
+          <w:sz w:val="24"/>
+          <w:szCs w:val="24"/>
+        </w:rPr>
+      </w:pPr>
+    </w:p>
+    <w:p>
+      <w:pPr>
+        <w:jc w:val="both"/>
+        <w:rPr>
+          <w:rFonts w:asciiTheme="majorHAnsi" w:hAnsiTheme="majorHAnsi"/>
+          <w:sz w:val="24"/>
+          <w:szCs w:val="24"/>
+        </w:rPr>
+      </w:pPr>
+    </w:p>
+    <w:p>
+      <w:pPr>
+        <w:jc w:val="both"/>
+        <w:rPr>
+          <w:rFonts w:asciiTheme="majorHAnsi" w:hAnsiTheme="majorHAnsi"/>
+          <w:sz w:val="24"/>
+          <w:szCs w:val="24"/>
+        </w:rPr>
+      </w:pPr>
+    </w:p>
+    <w:p>
+      <w:pPr>
+        <w:jc w:val="both"/>
+        <w:rPr>
+          <w:rFonts w:asciiTheme="majorHAnsi" w:hAnsiTheme="majorHAnsi"/>
+          <w:sz w:val="24"/>
+          <w:szCs w:val="24"/>
+        </w:rPr>
+      </w:pPr>
+    </w:p>
+    <w:p>
+      <w:pPr>
+        <w:jc w:val="both"/>
+        <w:rPr>
+          <w:rFonts w:asciiTheme="majorHAnsi" w:hAnsiTheme="majorHAnsi"/>
+          <w:sz w:val="24"/>
+          <w:szCs w:val="24"/>
+        </w:rPr>
+      </w:pPr>
+    </w:p>
+    <w:p>
+      <w:pPr>
+        <w:jc w:val="both"/>
+        <w:rPr>
+          <w:rFonts w:asciiTheme="majorHAnsi" w:hAnsiTheme="majorHAnsi"/>
+          <w:sz w:val="24"/>
+          <w:szCs w:val="24"/>
+        </w:rPr>
+      </w:pPr>
+    </w:p>
+    <w:p>
+      <w:pPr>
+        <w:jc w:val="both"/>
+        <w:rPr>
+          <w:rFonts w:asciiTheme="majorHAnsi" w:hAnsiTheme="majorHAnsi"/>
+          <w:sz w:val="24"/>
+          <w:szCs w:val="24"/>
+        </w:rPr>
+      </w:pPr>
+    </w:p>
+    <w:p>
+      <w:pPr>
+        <w:jc w:val="both"/>
+        <w:rPr>
+          <w:rFonts w:asciiTheme="majorHAnsi" w:hAnsiTheme="majorHAnsi"/>
+          <w:sz w:val="24"/>
+          <w:szCs w:val="24"/>
+        </w:rPr>
+      </w:pPr>
+    </w:p>
+    <w:p>
+      <w:pPr>
+        <w:jc w:val="both"/>
+        <w:rPr>
+          <w:rFonts w:asciiTheme="majorHAnsi" w:hAnsiTheme="majorHAnsi"/>
+          <w:sz w:val="24"/>
+          <w:szCs w:val="24"/>
+        </w:rPr>
+      </w:pPr>
+    </w:p>
+    <w:p>
+      <w:pPr>
+        <w:jc w:val="both"/>
+        <w:rPr>
+          <w:rFonts w:asciiTheme="majorHAnsi" w:hAnsiTheme="majorHAnsi"/>
+          <w:sz w:val="24"/>
+          <w:szCs w:val="24"/>
+        </w:rPr>
+      </w:pPr>
+    </w:p>
+    <w:p>
+      <w:pPr>
+        <w:jc w:val="both"/>
+        <w:rPr>
+          <w:rFonts w:asciiTheme="majorHAnsi" w:hAnsiTheme="majorHAnsi"/>
+          <w:sz w:val="24"/>
+          <w:szCs w:val="24"/>
+        </w:rPr>
+      </w:pPr>
+    </w:p>
+    <w:p>
+      <w:pPr>
+        <w:jc w:val="both"/>
+        <w:rPr>
+          <w:rFonts w:asciiTheme="majorHAnsi" w:hAnsiTheme="majorHAnsi"/>
+          <w:sz w:val="24"/>
+          <w:szCs w:val="24"/>
+        </w:rPr>
+      </w:pPr>
+    </w:p>
+    <w:p>
+      <w:pPr>
         <w:pStyle w:val="Paragraphedeliste"/>
         <w:numPr>
           <w:ilvl w:val="0"/>
@@ -2188,6 +2382,7 @@
           <w:b/>
           <w:sz w:val="32"/>
         </w:rPr>
+        <w:lastRenderedPageBreak/>
         <w:t>Déploiement des clones</w:t>
       </w:r>
     </w:p>
@@ -2302,8 +2497,160 @@
           <w:sz w:val="24"/>
           <w:szCs w:val="24"/>
         </w:rPr>
-        <w:t xml:space="preserve"> installé et démarré, deux options vous seront proposés, choisissez de créer une image d’un disque ou d’une partition. Nous désirons charger notre image disque de notre support physique relié au poste, c’est pourquoi vous devez sélectionner support local. </w:t>
-      </w:r>
+        <w:t xml:space="preserve"> </w:t>
+      </w:r>
+      <w:r>
+        <w:rPr>
+          <w:rFonts w:asciiTheme="majorHAnsi" w:hAnsiTheme="majorHAnsi"/>
+          <w:sz w:val="24"/>
+          <w:szCs w:val="24"/>
+        </w:rPr>
+        <w:t>démarré, deux options vous seront proposés, choisissez de créer une image d’un disque ou d’une partition. Nous désirons charger notre image disque de notre support physique relié au poste, c’est pourquoi vous de</w:t>
+      </w:r>
+      <w:r>
+        <w:rPr>
+          <w:rFonts w:asciiTheme="majorHAnsi" w:hAnsiTheme="majorHAnsi"/>
+          <w:sz w:val="24"/>
+          <w:szCs w:val="24"/>
+        </w:rPr>
+        <w:t>vez sélectionner support local.</w:t>
+      </w:r>
+    </w:p>
+    <w:p>
+      <w:pPr>
+        <w:ind w:left="708"/>
+        <w:jc w:val="both"/>
+        <w:rPr>
+          <w:rFonts w:asciiTheme="majorHAnsi" w:hAnsiTheme="majorHAnsi"/>
+          <w:sz w:val="24"/>
+          <w:szCs w:val="24"/>
+        </w:rPr>
+      </w:pPr>
+      <w:r>
+        <w:rPr>
+          <w:rFonts w:asciiTheme="majorHAnsi" w:hAnsiTheme="majorHAnsi"/>
+          <w:noProof/>
+          <w:sz w:val="24"/>
+          <w:szCs w:val="24"/>
+          <w:lang w:eastAsia="fr-FR"/>
+        </w:rPr>
+        <w:drawing>
+          <wp:inline distT="0" distB="0" distL="0" distR="0">
+            <wp:extent cx="5760720" cy="2000250"/>
+            <wp:effectExtent l="0" t="0" r="0" b="0"/>
+            <wp:docPr id="10" name="Image 10"/>
+            <wp:cNvGraphicFramePr>
+              <a:graphicFrameLocks xmlns:a="http://schemas.openxmlformats.org/drawingml/2006/main" noChangeAspect="1"/>
+            </wp:cNvGraphicFramePr>
+            <a:graphic xmlns:a="http://schemas.openxmlformats.org/drawingml/2006/main">
+              <a:graphicData uri="http://schemas.openxmlformats.org/drawingml/2006/picture">
+                <pic:pic xmlns:pic="http://schemas.openxmlformats.org/drawingml/2006/picture">
+                  <pic:nvPicPr>
+                    <pic:cNvPr id="10" name="clonage 03.PNG"/>
+                    <pic:cNvPicPr/>
+                  </pic:nvPicPr>
+                  <pic:blipFill rotWithShape="1">
+                    <a:blip r:embed="rId10">
+                      <a:extLst>
+                        <a:ext uri="{28A0092B-C50C-407E-A947-70E740481C1C}">
+                          <a14:useLocalDpi xmlns:a14="http://schemas.microsoft.com/office/drawing/2010/main" val="0"/>
+                        </a:ext>
+                      </a:extLst>
+                    </a:blip>
+                    <a:srcRect t="12804" b="3175"/>
+                    <a:stretch/>
+                  </pic:blipFill>
+                  <pic:spPr bwMode="auto">
+                    <a:xfrm>
+                      <a:off x="0" y="0"/>
+                      <a:ext cx="5760720" cy="2000250"/>
+                    </a:xfrm>
+                    <a:prstGeom prst="rect">
+                      <a:avLst/>
+                    </a:prstGeom>
+                    <a:ln>
+                      <a:noFill/>
+                    </a:ln>
+                    <a:extLst>
+                      <a:ext uri="{53640926-AAD7-44D8-BBD7-CCE9431645EC}">
+                        <a14:shadowObscured xmlns:a14="http://schemas.microsoft.com/office/drawing/2010/main"/>
+                      </a:ext>
+                    </a:extLst>
+                  </pic:spPr>
+                </pic:pic>
+              </a:graphicData>
+            </a:graphic>
+          </wp:inline>
+        </w:drawing>
+      </w:r>
+      <w:r>
+        <w:rPr>
+          <w:rFonts w:asciiTheme="majorHAnsi" w:hAnsiTheme="majorHAnsi"/>
+          <w:noProof/>
+          <w:sz w:val="24"/>
+          <w:szCs w:val="24"/>
+          <w:lang w:eastAsia="fr-FR"/>
+        </w:rPr>
+        <w:drawing>
+          <wp:inline distT="0" distB="0" distL="0" distR="0">
+            <wp:extent cx="5760720" cy="2447925"/>
+            <wp:effectExtent l="0" t="0" r="0" b="9525"/>
+            <wp:docPr id="13" name="Image 13"/>
+            <wp:cNvGraphicFramePr>
+              <a:graphicFrameLocks xmlns:a="http://schemas.openxmlformats.org/drawingml/2006/main" noChangeAspect="1"/>
+            </wp:cNvGraphicFramePr>
+            <a:graphic xmlns:a="http://schemas.openxmlformats.org/drawingml/2006/main">
+              <a:graphicData uri="http://schemas.openxmlformats.org/drawingml/2006/picture">
+                <pic:pic xmlns:pic="http://schemas.openxmlformats.org/drawingml/2006/picture">
+                  <pic:nvPicPr>
+                    <pic:cNvPr id="13" name="clonage 04.PNG"/>
+                    <pic:cNvPicPr/>
+                  </pic:nvPicPr>
+                  <pic:blipFill rotWithShape="1">
+                    <a:blip r:embed="rId11">
+                      <a:extLst>
+                        <a:ext uri="{28A0092B-C50C-407E-A947-70E740481C1C}">
+                          <a14:useLocalDpi xmlns:a14="http://schemas.microsoft.com/office/drawing/2010/main" val="0"/>
+                        </a:ext>
+                      </a:extLst>
+                    </a:blip>
+                    <a:srcRect t="6184" b="5520"/>
+                    <a:stretch/>
+                  </pic:blipFill>
+                  <pic:spPr bwMode="auto">
+                    <a:xfrm>
+                      <a:off x="0" y="0"/>
+                      <a:ext cx="5760720" cy="2447925"/>
+                    </a:xfrm>
+                    <a:prstGeom prst="rect">
+                      <a:avLst/>
+                    </a:prstGeom>
+                    <a:ln>
+                      <a:noFill/>
+                    </a:ln>
+                    <a:extLst>
+                      <a:ext uri="{53640926-AAD7-44D8-BBD7-CCE9431645EC}">
+                        <a14:shadowObscured xmlns:a14="http://schemas.microsoft.com/office/drawing/2010/main"/>
+                      </a:ext>
+                    </a:extLst>
+                  </pic:spPr>
+                </pic:pic>
+              </a:graphicData>
+            </a:graphic>
+          </wp:inline>
+        </w:drawing>
+      </w:r>
+    </w:p>
+    <w:p>
+      <w:pPr>
+        <w:ind w:left="708"/>
+        <w:jc w:val="both"/>
+        <w:rPr>
+          <w:rFonts w:asciiTheme="majorHAnsi" w:hAnsiTheme="majorHAnsi"/>
+          <w:sz w:val="24"/>
+          <w:szCs w:val="24"/>
+        </w:rPr>
+      </w:pPr>
       <w:proofErr w:type="spellStart"/>
       <w:r>
         <w:rPr>
@@ -2336,7 +2683,110 @@
           <w:sz w:val="24"/>
           <w:szCs w:val="24"/>
         </w:rPr>
-        <w:t xml:space="preserve"> à la machine. Utilis</w:t>
+        <w:t xml:space="preserve"> à la machine.</w:t>
+      </w:r>
+    </w:p>
+    <w:p>
+      <w:pPr>
+        <w:ind w:left="708"/>
+        <w:jc w:val="both"/>
+        <w:rPr>
+          <w:rFonts w:asciiTheme="majorHAnsi" w:hAnsiTheme="majorHAnsi"/>
+          <w:sz w:val="24"/>
+          <w:szCs w:val="24"/>
+        </w:rPr>
+      </w:pPr>
+      <w:r>
+        <w:rPr>
+          <w:rFonts w:asciiTheme="majorHAnsi" w:hAnsiTheme="majorHAnsi"/>
+          <w:noProof/>
+          <w:sz w:val="24"/>
+          <w:szCs w:val="24"/>
+          <w:lang w:eastAsia="fr-FR"/>
+        </w:rPr>
+        <w:drawing>
+          <wp:inline distT="0" distB="0" distL="0" distR="0">
+            <wp:extent cx="5760720" cy="1076960"/>
+            <wp:effectExtent l="0" t="0" r="0" b="8890"/>
+            <wp:docPr id="14" name="Image 14"/>
+            <wp:cNvGraphicFramePr>
+              <a:graphicFrameLocks xmlns:a="http://schemas.openxmlformats.org/drawingml/2006/main" noChangeAspect="1"/>
+            </wp:cNvGraphicFramePr>
+            <a:graphic xmlns:a="http://schemas.openxmlformats.org/drawingml/2006/main">
+              <a:graphicData uri="http://schemas.openxmlformats.org/drawingml/2006/picture">
+                <pic:pic xmlns:pic="http://schemas.openxmlformats.org/drawingml/2006/picture">
+                  <pic:nvPicPr>
+                    <pic:cNvPr id="14" name="Clonage 05.PNG"/>
+                    <pic:cNvPicPr/>
+                  </pic:nvPicPr>
+                  <pic:blipFill>
+                    <a:blip r:embed="rId12">
+                      <a:extLst>
+                        <a:ext uri="{28A0092B-C50C-407E-A947-70E740481C1C}">
+                          <a14:useLocalDpi xmlns:a14="http://schemas.microsoft.com/office/drawing/2010/main" val="0"/>
+                        </a:ext>
+                      </a:extLst>
+                    </a:blip>
+                    <a:stretch>
+                      <a:fillRect/>
+                    </a:stretch>
+                  </pic:blipFill>
+                  <pic:spPr>
+                    <a:xfrm>
+                      <a:off x="0" y="0"/>
+                      <a:ext cx="5760720" cy="1076960"/>
+                    </a:xfrm>
+                    <a:prstGeom prst="rect">
+                      <a:avLst/>
+                    </a:prstGeom>
+                  </pic:spPr>
+                </pic:pic>
+              </a:graphicData>
+            </a:graphic>
+          </wp:inline>
+        </w:drawing>
+      </w:r>
+    </w:p>
+    <w:p>
+      <w:pPr>
+        <w:ind w:left="708"/>
+        <w:jc w:val="both"/>
+        <w:rPr>
+          <w:rFonts w:asciiTheme="majorHAnsi" w:hAnsiTheme="majorHAnsi"/>
+          <w:sz w:val="24"/>
+          <w:szCs w:val="24"/>
+        </w:rPr>
+      </w:pPr>
+    </w:p>
+    <w:p>
+      <w:pPr>
+        <w:ind w:left="708"/>
+        <w:jc w:val="both"/>
+        <w:rPr>
+          <w:rFonts w:asciiTheme="majorHAnsi" w:hAnsiTheme="majorHAnsi"/>
+          <w:sz w:val="24"/>
+          <w:szCs w:val="24"/>
+        </w:rPr>
+      </w:pPr>
+    </w:p>
+    <w:p>
+      <w:pPr>
+        <w:ind w:left="708"/>
+        <w:jc w:val="both"/>
+        <w:rPr>
+          <w:rFonts w:asciiTheme="majorHAnsi" w:hAnsiTheme="majorHAnsi"/>
+          <w:sz w:val="24"/>
+          <w:szCs w:val="24"/>
+        </w:rPr>
+      </w:pPr>
+      <w:r>
+        <w:rPr>
+          <w:rFonts w:asciiTheme="majorHAnsi" w:hAnsiTheme="majorHAnsi"/>
+          <w:sz w:val="24"/>
+          <w:szCs w:val="24"/>
+        </w:rPr>
+        <w:lastRenderedPageBreak/>
+        <w:t>Utilis</w:t>
       </w:r>
       <w:r>
         <w:rPr>
@@ -2432,6 +2882,74 @@
       <w:r>
         <w:rPr>
           <w:rFonts w:asciiTheme="majorHAnsi" w:hAnsiTheme="majorHAnsi"/>
+          <w:noProof/>
+          <w:sz w:val="24"/>
+          <w:szCs w:val="24"/>
+          <w:lang w:eastAsia="fr-FR"/>
+        </w:rPr>
+        <w:drawing>
+          <wp:inline distT="0" distB="0" distL="0" distR="0">
+            <wp:extent cx="5339847" cy="1933575"/>
+            <wp:effectExtent l="0" t="0" r="0" b="0"/>
+            <wp:docPr id="15" name="Image 15"/>
+            <wp:cNvGraphicFramePr>
+              <a:graphicFrameLocks xmlns:a="http://schemas.openxmlformats.org/drawingml/2006/main" noChangeAspect="1"/>
+            </wp:cNvGraphicFramePr>
+            <a:graphic xmlns:a="http://schemas.openxmlformats.org/drawingml/2006/main">
+              <a:graphicData uri="http://schemas.openxmlformats.org/drawingml/2006/picture">
+                <pic:pic xmlns:pic="http://schemas.openxmlformats.org/drawingml/2006/picture">
+                  <pic:nvPicPr>
+                    <pic:cNvPr id="15" name="Clonage 06.PNG"/>
+                    <pic:cNvPicPr/>
+                  </pic:nvPicPr>
+                  <pic:blipFill rotWithShape="1">
+                    <a:blip r:embed="rId13">
+                      <a:extLst>
+                        <a:ext uri="{28A0092B-C50C-407E-A947-70E740481C1C}">
+                          <a14:useLocalDpi xmlns:a14="http://schemas.microsoft.com/office/drawing/2010/main" val="0"/>
+                        </a:ext>
+                      </a:extLst>
+                    </a:blip>
+                    <a:srcRect t="6426" b="5622"/>
+                    <a:stretch/>
+                  </pic:blipFill>
+                  <pic:spPr bwMode="auto">
+                    <a:xfrm>
+                      <a:off x="0" y="0"/>
+                      <a:ext cx="5353167" cy="1938398"/>
+                    </a:xfrm>
+                    <a:prstGeom prst="rect">
+                      <a:avLst/>
+                    </a:prstGeom>
+                    <a:ln>
+                      <a:noFill/>
+                    </a:ln>
+                    <a:extLst>
+                      <a:ext uri="{53640926-AAD7-44D8-BBD7-CCE9431645EC}">
+                        <a14:shadowObscured xmlns:a14="http://schemas.microsoft.com/office/drawing/2010/main"/>
+                      </a:ext>
+                    </a:extLst>
+                  </pic:spPr>
+                </pic:pic>
+              </a:graphicData>
+            </a:graphic>
+          </wp:inline>
+        </w:drawing>
+      </w:r>
+    </w:p>
+    <w:p>
+      <w:pPr>
+        <w:ind w:left="708"/>
+        <w:jc w:val="both"/>
+        <w:rPr>
+          <w:rFonts w:asciiTheme="majorHAnsi" w:hAnsiTheme="majorHAnsi"/>
+          <w:sz w:val="24"/>
+          <w:szCs w:val="24"/>
+        </w:rPr>
+      </w:pPr>
+      <w:r>
+        <w:rPr>
+          <w:rFonts w:asciiTheme="majorHAnsi" w:hAnsiTheme="majorHAnsi"/>
           <w:sz w:val="24"/>
           <w:szCs w:val="24"/>
         </w:rPr>
@@ -2489,7 +3007,23 @@
           <w:sz w:val="24"/>
           <w:szCs w:val="24"/>
         </w:rPr>
-        <w:t xml:space="preserve"> est cependant suffisant pour réaliser un clonage de no</w:t>
+        <w:t xml:space="preserve"> est cepe</w:t>
+      </w:r>
+      <w:r>
+        <w:rPr>
+          <w:rFonts w:asciiTheme="majorHAnsi" w:hAnsiTheme="majorHAnsi"/>
+          <w:sz w:val="24"/>
+          <w:szCs w:val="24"/>
+        </w:rPr>
+        <w:t>ndant suffisant pour réaliser le</w:t>
+      </w:r>
+      <w:r>
+        <w:rPr>
+          <w:rFonts w:asciiTheme="majorHAnsi" w:hAnsiTheme="majorHAnsi"/>
+          <w:sz w:val="24"/>
+          <w:szCs w:val="24"/>
+        </w:rPr>
+        <w:t xml:space="preserve"> clonage de no</w:t>
       </w:r>
       <w:r>
         <w:rPr>
@@ -2521,6 +3055,74 @@
       <w:r>
         <w:rPr>
           <w:rFonts w:asciiTheme="majorHAnsi" w:hAnsiTheme="majorHAnsi"/>
+          <w:noProof/>
+          <w:sz w:val="24"/>
+          <w:szCs w:val="24"/>
+          <w:lang w:eastAsia="fr-FR"/>
+        </w:rPr>
+        <w:drawing>
+          <wp:inline distT="0" distB="0" distL="0" distR="0">
+            <wp:extent cx="5314950" cy="1581830"/>
+            <wp:effectExtent l="0" t="0" r="0" b="0"/>
+            <wp:docPr id="24" name="Image 24"/>
+            <wp:cNvGraphicFramePr>
+              <a:graphicFrameLocks xmlns:a="http://schemas.openxmlformats.org/drawingml/2006/main" noChangeAspect="1"/>
+            </wp:cNvGraphicFramePr>
+            <a:graphic xmlns:a="http://schemas.openxmlformats.org/drawingml/2006/main">
+              <a:graphicData uri="http://schemas.openxmlformats.org/drawingml/2006/picture">
+                <pic:pic xmlns:pic="http://schemas.openxmlformats.org/drawingml/2006/picture">
+                  <pic:nvPicPr>
+                    <pic:cNvPr id="24" name="Clonage 08.PNG"/>
+                    <pic:cNvPicPr/>
+                  </pic:nvPicPr>
+                  <pic:blipFill rotWithShape="1">
+                    <a:blip r:embed="rId15">
+                      <a:extLst>
+                        <a:ext uri="{28A0092B-C50C-407E-A947-70E740481C1C}">
+                          <a14:useLocalDpi xmlns:a14="http://schemas.microsoft.com/office/drawing/2010/main" val="0"/>
+                        </a:ext>
+                      </a:extLst>
+                    </a:blip>
+                    <a:srcRect t="9588" b="4122"/>
+                    <a:stretch/>
+                  </pic:blipFill>
+                  <pic:spPr bwMode="auto">
+                    <a:xfrm>
+                      <a:off x="0" y="0"/>
+                      <a:ext cx="5316005" cy="1582144"/>
+                    </a:xfrm>
+                    <a:prstGeom prst="rect">
+                      <a:avLst/>
+                    </a:prstGeom>
+                    <a:ln>
+                      <a:noFill/>
+                    </a:ln>
+                    <a:extLst>
+                      <a:ext uri="{53640926-AAD7-44D8-BBD7-CCE9431645EC}">
+                        <a14:shadowObscured xmlns:a14="http://schemas.microsoft.com/office/drawing/2010/main"/>
+                      </a:ext>
+                    </a:extLst>
+                  </pic:spPr>
+                </pic:pic>
+              </a:graphicData>
+            </a:graphic>
+          </wp:inline>
+        </w:drawing>
+      </w:r>
+    </w:p>
+    <w:p>
+      <w:pPr>
+        <w:ind w:left="708"/>
+        <w:jc w:val="both"/>
+        <w:rPr>
+          <w:rFonts w:asciiTheme="majorHAnsi" w:hAnsiTheme="majorHAnsi"/>
+          <w:sz w:val="24"/>
+          <w:szCs w:val="24"/>
+        </w:rPr>
+      </w:pPr>
+      <w:r>
+        <w:rPr>
+          <w:rFonts w:asciiTheme="majorHAnsi" w:hAnsiTheme="majorHAnsi"/>
           <w:sz w:val="24"/>
           <w:szCs w:val="24"/>
         </w:rPr>
@@ -2540,6 +3142,67 @@
       <w:r>
         <w:rPr>
           <w:rFonts w:asciiTheme="majorHAnsi" w:hAnsiTheme="majorHAnsi"/>
+          <w:noProof/>
+          <w:sz w:val="24"/>
+          <w:szCs w:val="24"/>
+          <w:lang w:eastAsia="fr-FR"/>
+        </w:rPr>
+        <w:drawing>
+          <wp:inline distT="0" distB="0" distL="0" distR="0">
+            <wp:extent cx="4764426" cy="1410270"/>
+            <wp:effectExtent l="0" t="0" r="0" b="0"/>
+            <wp:docPr id="27" name="Image 27"/>
+            <wp:cNvGraphicFramePr>
+              <a:graphicFrameLocks xmlns:a="http://schemas.openxmlformats.org/drawingml/2006/main" noChangeAspect="1"/>
+            </wp:cNvGraphicFramePr>
+            <a:graphic xmlns:a="http://schemas.openxmlformats.org/drawingml/2006/main">
+              <a:graphicData uri="http://schemas.openxmlformats.org/drawingml/2006/picture">
+                <pic:pic xmlns:pic="http://schemas.openxmlformats.org/drawingml/2006/picture">
+                  <pic:nvPicPr>
+                    <pic:cNvPr id="27" name="clonage 13.png"/>
+                    <pic:cNvPicPr/>
+                  </pic:nvPicPr>
+                  <pic:blipFill>
+                    <a:blip r:embed="rId18">
+                      <a:extLst>
+                        <a:ext uri="{28A0092B-C50C-407E-A947-70E740481C1C}">
+                          <a14:useLocalDpi xmlns:a14="http://schemas.microsoft.com/office/drawing/2010/main" val="0"/>
+                        </a:ext>
+                      </a:extLst>
+                    </a:blip>
+                    <a:stretch>
+                      <a:fillRect/>
+                    </a:stretch>
+                  </pic:blipFill>
+                  <pic:spPr>
+                    <a:xfrm>
+                      <a:off x="0" y="0"/>
+                      <a:ext cx="4764426" cy="1410270"/>
+                    </a:xfrm>
+                    <a:prstGeom prst="rect">
+                      <a:avLst/>
+                    </a:prstGeom>
+                  </pic:spPr>
+                </pic:pic>
+              </a:graphicData>
+            </a:graphic>
+          </wp:inline>
+        </w:drawing>
+      </w:r>
+    </w:p>
+    <w:p>
+      <w:pPr>
+        <w:ind w:left="708"/>
+        <w:jc w:val="both"/>
+        <w:rPr>
+          <w:rFonts w:asciiTheme="majorHAnsi" w:hAnsiTheme="majorHAnsi"/>
+          <w:sz w:val="24"/>
+          <w:szCs w:val="24"/>
+        </w:rPr>
+      </w:pPr>
+      <w:r>
+        <w:rPr>
+          <w:rFonts w:asciiTheme="majorHAnsi" w:hAnsiTheme="majorHAnsi"/>
           <w:sz w:val="24"/>
           <w:szCs w:val="24"/>
         </w:rPr>
@@ -2559,10 +3222,186 @@
       <w:r>
         <w:rPr>
           <w:rFonts w:asciiTheme="majorHAnsi" w:hAnsiTheme="majorHAnsi"/>
-          <w:sz w:val="24"/>
-          <w:szCs w:val="24"/>
-        </w:rPr>
-        <w:t>Une fois le processus de copie terminé, il faudra allouer une adresse IP au nouveau poste pour le connecter aux réseaux de l’entreprise</w:t>
+          <w:noProof/>
+          <w:sz w:val="24"/>
+          <w:szCs w:val="24"/>
+          <w:lang w:eastAsia="fr-FR"/>
+        </w:rPr>
+        <w:drawing>
+          <wp:inline distT="0" distB="0" distL="0" distR="0" wp14:anchorId="36D18E8A" wp14:editId="205613C9">
+            <wp:extent cx="4765687" cy="1220016"/>
+            <wp:effectExtent l="0" t="0" r="0" b="0"/>
+            <wp:docPr id="28" name="Image 28"/>
+            <wp:cNvGraphicFramePr>
+              <a:graphicFrameLocks xmlns:a="http://schemas.openxmlformats.org/drawingml/2006/main" noChangeAspect="1"/>
+            </wp:cNvGraphicFramePr>
+            <a:graphic xmlns:a="http://schemas.openxmlformats.org/drawingml/2006/main">
+              <a:graphicData uri="http://schemas.openxmlformats.org/drawingml/2006/picture">
+                <pic:pic xmlns:pic="http://schemas.openxmlformats.org/drawingml/2006/picture">
+                  <pic:nvPicPr>
+                    <pic:cNvPr id="28" name="clonage 14.png"/>
+                    <pic:cNvPicPr/>
+                  </pic:nvPicPr>
+                  <pic:blipFill>
+                    <a:blip r:embed="rId19">
+                      <a:extLst>
+                        <a:ext uri="{28A0092B-C50C-407E-A947-70E740481C1C}">
+                          <a14:useLocalDpi xmlns:a14="http://schemas.microsoft.com/office/drawing/2010/main" val="0"/>
+                        </a:ext>
+                      </a:extLst>
+                    </a:blip>
+                    <a:stretch>
+                      <a:fillRect/>
+                    </a:stretch>
+                  </pic:blipFill>
+                  <pic:spPr>
+                    <a:xfrm>
+                      <a:off x="0" y="0"/>
+                      <a:ext cx="4765687" cy="1220016"/>
+                    </a:xfrm>
+                    <a:prstGeom prst="rect">
+                      <a:avLst/>
+                    </a:prstGeom>
+                  </pic:spPr>
+                </pic:pic>
+              </a:graphicData>
+            </a:graphic>
+          </wp:inline>
+        </w:drawing>
+      </w:r>
+    </w:p>
+    <w:p>
+      <w:pPr>
+        <w:ind w:left="708"/>
+        <w:jc w:val="both"/>
+        <w:rPr>
+          <w:rFonts w:asciiTheme="majorHAnsi" w:hAnsiTheme="majorHAnsi"/>
+          <w:sz w:val="24"/>
+          <w:szCs w:val="24"/>
+        </w:rPr>
+      </w:pPr>
+      <w:r>
+        <w:rPr>
+          <w:rFonts w:asciiTheme="majorHAnsi" w:hAnsiTheme="majorHAnsi"/>
+          <w:sz w:val="24"/>
+          <w:szCs w:val="24"/>
+        </w:rPr>
+        <w:lastRenderedPageBreak/>
+        <w:t>Sélectionnez ensuite le disque ou la partition sur lequel vous souhaitez installer l’image.</w:t>
+      </w:r>
+    </w:p>
+    <w:p>
+      <w:pPr>
+        <w:ind w:left="708"/>
+        <w:jc w:val="both"/>
+        <w:rPr>
+          <w:rFonts w:asciiTheme="majorHAnsi" w:hAnsiTheme="majorHAnsi"/>
+          <w:sz w:val="24"/>
+          <w:szCs w:val="24"/>
+        </w:rPr>
+      </w:pPr>
+      <w:r>
+        <w:rPr>
+          <w:rFonts w:asciiTheme="majorHAnsi" w:hAnsiTheme="majorHAnsi"/>
+          <w:noProof/>
+          <w:sz w:val="24"/>
+          <w:szCs w:val="24"/>
+          <w:lang w:eastAsia="fr-FR"/>
+        </w:rPr>
+        <w:drawing>
+          <wp:inline distT="0" distB="0" distL="0" distR="0">
+            <wp:extent cx="4764426" cy="1191106"/>
+            <wp:effectExtent l="0" t="0" r="0" b="9525"/>
+            <wp:docPr id="29" name="Image 29"/>
+            <wp:cNvGraphicFramePr>
+              <a:graphicFrameLocks xmlns:a="http://schemas.openxmlformats.org/drawingml/2006/main" noChangeAspect="1"/>
+            </wp:cNvGraphicFramePr>
+            <a:graphic xmlns:a="http://schemas.openxmlformats.org/drawingml/2006/main">
+              <a:graphicData uri="http://schemas.openxmlformats.org/drawingml/2006/picture">
+                <pic:pic xmlns:pic="http://schemas.openxmlformats.org/drawingml/2006/picture">
+                  <pic:nvPicPr>
+                    <pic:cNvPr id="29" name="clonage 15.png"/>
+                    <pic:cNvPicPr/>
+                  </pic:nvPicPr>
+                  <pic:blipFill>
+                    <a:blip r:embed="rId20">
+                      <a:extLst>
+                        <a:ext uri="{28A0092B-C50C-407E-A947-70E740481C1C}">
+                          <a14:useLocalDpi xmlns:a14="http://schemas.microsoft.com/office/drawing/2010/main" val="0"/>
+                        </a:ext>
+                      </a:extLst>
+                    </a:blip>
+                    <a:stretch>
+                      <a:fillRect/>
+                    </a:stretch>
+                  </pic:blipFill>
+                  <pic:spPr>
+                    <a:xfrm>
+                      <a:off x="0" y="0"/>
+                      <a:ext cx="4764426" cy="1191106"/>
+                    </a:xfrm>
+                    <a:prstGeom prst="rect">
+                      <a:avLst/>
+                    </a:prstGeom>
+                  </pic:spPr>
+                </pic:pic>
+              </a:graphicData>
+            </a:graphic>
+          </wp:inline>
+        </w:drawing>
+      </w:r>
+    </w:p>
+    <w:p>
+      <w:pPr>
+        <w:ind w:left="708"/>
+        <w:jc w:val="both"/>
+        <w:rPr>
+          <w:rFonts w:asciiTheme="majorHAnsi" w:hAnsiTheme="majorHAnsi"/>
+          <w:sz w:val="24"/>
+          <w:szCs w:val="24"/>
+        </w:rPr>
+      </w:pPr>
+      <w:r>
+        <w:rPr>
+          <w:rFonts w:asciiTheme="majorHAnsi" w:hAnsiTheme="majorHAnsi"/>
+          <w:sz w:val="24"/>
+          <w:szCs w:val="24"/>
+        </w:rPr>
+        <w:t>Une fois le processus de copie terminé, il faudra</w:t>
+      </w:r>
+      <w:r>
+        <w:rPr>
+          <w:rFonts w:asciiTheme="majorHAnsi" w:hAnsiTheme="majorHAnsi"/>
+          <w:sz w:val="24"/>
+          <w:szCs w:val="24"/>
+        </w:rPr>
+        <w:t xml:space="preserve"> redémarrer le poste, retirer </w:t>
+      </w:r>
+      <w:proofErr w:type="spellStart"/>
+      <w:r>
+        <w:rPr>
+          <w:rFonts w:asciiTheme="majorHAnsi" w:hAnsiTheme="majorHAnsi"/>
+          <w:sz w:val="24"/>
+          <w:szCs w:val="24"/>
+        </w:rPr>
+        <w:t>Clonezilla</w:t>
+      </w:r>
+      <w:proofErr w:type="spellEnd"/>
+      <w:r>
+        <w:rPr>
+          <w:rFonts w:asciiTheme="majorHAnsi" w:hAnsiTheme="majorHAnsi"/>
+          <w:sz w:val="24"/>
+          <w:szCs w:val="24"/>
+        </w:rPr>
+        <w:t xml:space="preserve"> mais également</w:t>
+      </w:r>
+      <w:r>
+        <w:rPr>
+          <w:rFonts w:asciiTheme="majorHAnsi" w:hAnsiTheme="majorHAnsi"/>
+          <w:sz w:val="24"/>
+          <w:szCs w:val="24"/>
+        </w:rPr>
+        <w:t xml:space="preserve"> allouer une adresse IP au nouveau poste pour le connecter aux réseaux de l’entreprise</w:t>
       </w:r>
       <w:r>
         <w:rPr>
@@ -2662,7 +3501,6 @@
           <w:b/>
           <w:sz w:val="32"/>
         </w:rPr>
-        <w:lastRenderedPageBreak/>
         <w:t>Adressage des postes</w:t>
       </w:r>
     </w:p>
@@ -3789,6 +4627,50 @@
     <w:p>
       <w:pPr>
         <w:pStyle w:val="Paragraphedeliste"/>
+        <w:jc w:val="both"/>
+        <w:rPr>
+          <w:rFonts w:asciiTheme="majorHAnsi" w:hAnsiTheme="majorHAnsi"/>
+          <w:sz w:val="24"/>
+          <w:szCs w:val="24"/>
+        </w:rPr>
+      </w:pPr>
+    </w:p>
+    <w:p>
+      <w:pPr>
+        <w:pStyle w:val="Paragraphedeliste"/>
+        <w:jc w:val="both"/>
+        <w:rPr>
+          <w:rFonts w:asciiTheme="majorHAnsi" w:hAnsiTheme="majorHAnsi"/>
+          <w:sz w:val="24"/>
+          <w:szCs w:val="24"/>
+        </w:rPr>
+      </w:pPr>
+    </w:p>
+    <w:p>
+      <w:pPr>
+        <w:pStyle w:val="Paragraphedeliste"/>
+        <w:jc w:val="both"/>
+        <w:rPr>
+          <w:rFonts w:asciiTheme="majorHAnsi" w:hAnsiTheme="majorHAnsi"/>
+          <w:sz w:val="24"/>
+          <w:szCs w:val="24"/>
+        </w:rPr>
+      </w:pPr>
+    </w:p>
+    <w:p>
+      <w:pPr>
+        <w:pStyle w:val="Paragraphedeliste"/>
+        <w:jc w:val="both"/>
+        <w:rPr>
+          <w:rFonts w:asciiTheme="majorHAnsi" w:hAnsiTheme="majorHAnsi"/>
+          <w:sz w:val="24"/>
+          <w:szCs w:val="24"/>
+        </w:rPr>
+      </w:pPr>
+    </w:p>
+    <w:p>
+      <w:pPr>
+        <w:pStyle w:val="Paragraphedeliste"/>
         <w:numPr>
           <w:ilvl w:val="1"/>
           <w:numId w:val="2"/>
@@ -3805,6 +4687,7 @@
           <w:b/>
           <w:sz w:val="28"/>
         </w:rPr>
+        <w:lastRenderedPageBreak/>
         <w:t>Adressage Windows7</w:t>
       </w:r>
     </w:p>
@@ -3927,7 +4810,7 @@
                     <pic:cNvPicPr/>
                   </pic:nvPicPr>
                   <pic:blipFill>
-                    <a:blip r:embed="rId18">
+                    <a:blip r:embed="rId21">
                       <a:extLst>
                         <a:ext uri="{28A0092B-C50C-407E-A947-70E740481C1C}">
                           <a14:useLocalDpi xmlns:a14="http://schemas.microsoft.com/office/drawing/2010/main" val="0"/>
@@ -3970,7 +4853,6 @@
           <w:sz w:val="24"/>
           <w:szCs w:val="24"/>
         </w:rPr>
-        <w:lastRenderedPageBreak/>
         <w:t xml:space="preserve">Ouvrez le </w:t>
       </w:r>
       <w:r>
@@ -4135,7 +5017,7 @@
                     <pic:cNvPicPr/>
                   </pic:nvPicPr>
                   <pic:blipFill rotWithShape="1">
-                    <a:blip r:embed="rId19">
+                    <a:blip r:embed="rId22">
                       <a:extLst>
                         <a:ext uri="{28A0092B-C50C-407E-A947-70E740481C1C}">
                           <a14:useLocalDpi xmlns:a14="http://schemas.microsoft.com/office/drawing/2010/main" val="0"/>
@@ -4192,7 +5074,7 @@
                     <pic:cNvPicPr/>
                   </pic:nvPicPr>
                   <pic:blipFill>
-                    <a:blip r:embed="rId20">
+                    <a:blip r:embed="rId23">
                       <a:extLst>
                         <a:ext uri="{28A0092B-C50C-407E-A947-70E740481C1C}">
                           <a14:useLocalDpi xmlns:a14="http://schemas.microsoft.com/office/drawing/2010/main" val="0"/>
@@ -4229,12 +5111,57 @@
           <w:szCs w:val="24"/>
         </w:rPr>
       </w:pPr>
-      <w:r>
-        <w:rPr>
-          <w:rFonts w:asciiTheme="majorHAnsi" w:hAnsiTheme="majorHAnsi"/>
-          <w:sz w:val="24"/>
-          <w:szCs w:val="24"/>
-        </w:rPr>
+    </w:p>
+    <w:p>
+      <w:pPr>
+        <w:ind w:left="708"/>
+        <w:jc w:val="both"/>
+        <w:rPr>
+          <w:rFonts w:asciiTheme="majorHAnsi" w:hAnsiTheme="majorHAnsi"/>
+          <w:sz w:val="24"/>
+          <w:szCs w:val="24"/>
+        </w:rPr>
+      </w:pPr>
+    </w:p>
+    <w:p>
+      <w:pPr>
+        <w:ind w:left="708"/>
+        <w:jc w:val="both"/>
+        <w:rPr>
+          <w:rFonts w:asciiTheme="majorHAnsi" w:hAnsiTheme="majorHAnsi"/>
+          <w:sz w:val="24"/>
+          <w:szCs w:val="24"/>
+        </w:rPr>
+      </w:pPr>
+    </w:p>
+    <w:p>
+      <w:pPr>
+        <w:ind w:left="708"/>
+        <w:jc w:val="both"/>
+        <w:rPr>
+          <w:rFonts w:asciiTheme="majorHAnsi" w:hAnsiTheme="majorHAnsi"/>
+          <w:sz w:val="24"/>
+          <w:szCs w:val="24"/>
+        </w:rPr>
+      </w:pPr>
+    </w:p>
+    <w:p>
+      <w:pPr>
+        <w:ind w:left="708"/>
+        <w:jc w:val="both"/>
+        <w:rPr>
+          <w:rFonts w:asciiTheme="majorHAnsi" w:hAnsiTheme="majorHAnsi"/>
+          <w:sz w:val="24"/>
+          <w:szCs w:val="24"/>
+        </w:rPr>
+      </w:pPr>
+      <w:r>
+        <w:rPr>
+          <w:rFonts w:asciiTheme="majorHAnsi" w:hAnsiTheme="majorHAnsi"/>
+          <w:sz w:val="24"/>
+          <w:szCs w:val="24"/>
+        </w:rPr>
+        <w:lastRenderedPageBreak/>
         <w:t>Choisissez ensuite d’utiliser une adresse IP écrite manuellement</w:t>
       </w:r>
       <w:r>
@@ -4288,7 +5215,7 @@
                     <pic:cNvPicPr/>
                   </pic:nvPicPr>
                   <pic:blipFill>
-                    <a:blip r:embed="rId21">
+                    <a:blip r:embed="rId24">
                       <a:extLst>
                         <a:ext uri="{28A0092B-C50C-407E-A947-70E740481C1C}">
                           <a14:useLocalDpi xmlns:a14="http://schemas.microsoft.com/office/drawing/2010/main" val="0"/>
@@ -4325,46 +5252,12 @@
           <w:szCs w:val="24"/>
         </w:rPr>
       </w:pPr>
-    </w:p>
-    <w:p>
-      <w:pPr>
-        <w:ind w:left="708"/>
-        <w:jc w:val="both"/>
-        <w:rPr>
-          <w:rFonts w:asciiTheme="majorHAnsi" w:hAnsiTheme="majorHAnsi"/>
-          <w:sz w:val="24"/>
-          <w:szCs w:val="24"/>
-        </w:rPr>
-      </w:pPr>
-    </w:p>
-    <w:p>
-      <w:pPr>
-        <w:ind w:left="708"/>
-        <w:jc w:val="both"/>
-        <w:rPr>
-          <w:rFonts w:asciiTheme="majorHAnsi" w:hAnsiTheme="majorHAnsi"/>
-          <w:sz w:val="24"/>
-          <w:szCs w:val="24"/>
-        </w:rPr>
-      </w:pPr>
-    </w:p>
-    <w:p>
-      <w:pPr>
-        <w:ind w:left="708"/>
-        <w:jc w:val="both"/>
-        <w:rPr>
-          <w:rFonts w:asciiTheme="majorHAnsi" w:hAnsiTheme="majorHAnsi"/>
-          <w:sz w:val="24"/>
-          <w:szCs w:val="24"/>
-        </w:rPr>
-      </w:pPr>
-      <w:r>
-        <w:rPr>
-          <w:rFonts w:asciiTheme="majorHAnsi" w:hAnsiTheme="majorHAnsi"/>
-          <w:sz w:val="24"/>
-          <w:szCs w:val="24"/>
-        </w:rPr>
-        <w:lastRenderedPageBreak/>
+      <w:r>
+        <w:rPr>
+          <w:rFonts w:asciiTheme="majorHAnsi" w:hAnsiTheme="majorHAnsi"/>
+          <w:sz w:val="24"/>
+          <w:szCs w:val="24"/>
+        </w:rPr>
         <w:t xml:space="preserve">Par exemple, pour un poste du </w:t>
       </w:r>
       <w:r>
@@ -4427,7 +5320,7 @@
                     <pic:cNvPicPr/>
                   </pic:nvPicPr>
                   <pic:blipFill>
-                    <a:blip r:embed="rId22">
+                    <a:blip r:embed="rId25">
                       <a:extLst>
                         <a:ext uri="{28A0092B-C50C-407E-A947-70E740481C1C}">
                           <a14:useLocalDpi xmlns:a14="http://schemas.microsoft.com/office/drawing/2010/main" val="0"/>
@@ -4464,12 +5357,24 @@
           <w:szCs w:val="24"/>
         </w:rPr>
       </w:pPr>
-      <w:r>
-        <w:rPr>
-          <w:rFonts w:asciiTheme="majorHAnsi" w:hAnsiTheme="majorHAnsi"/>
-          <w:sz w:val="24"/>
-          <w:szCs w:val="24"/>
-        </w:rPr>
+    </w:p>
+    <w:p>
+      <w:pPr>
+        <w:ind w:left="708"/>
+        <w:jc w:val="both"/>
+        <w:rPr>
+          <w:rFonts w:asciiTheme="majorHAnsi" w:hAnsiTheme="majorHAnsi"/>
+          <w:sz w:val="24"/>
+          <w:szCs w:val="24"/>
+        </w:rPr>
+      </w:pPr>
+      <w:r>
+        <w:rPr>
+          <w:rFonts w:asciiTheme="majorHAnsi" w:hAnsiTheme="majorHAnsi"/>
+          <w:sz w:val="24"/>
+          <w:szCs w:val="24"/>
+        </w:rPr>
+        <w:lastRenderedPageBreak/>
         <w:t xml:space="preserve">Après avoir cliqué sur OK et être revenu sur notre cmd, réécrire </w:t>
       </w:r>
       <w:proofErr w:type="spellStart"/>
@@ -4525,7 +5430,7 @@
                     <pic:cNvPicPr/>
                   </pic:nvPicPr>
                   <pic:blipFill>
-                    <a:blip r:embed="rId23">
+                    <a:blip r:embed="rId26">
                       <a:extLst>
                         <a:ext uri="{28A0092B-C50C-407E-A947-70E740481C1C}">
                           <a14:useLocalDpi xmlns:a14="http://schemas.microsoft.com/office/drawing/2010/main" val="0"/>
@@ -4615,6 +5520,132 @@
     </w:p>
     <w:p>
       <w:pPr>
+        <w:ind w:left="708"/>
+        <w:rPr>
+          <w:rFonts w:asciiTheme="majorHAnsi" w:hAnsiTheme="majorHAnsi"/>
+          <w:sz w:val="24"/>
+        </w:rPr>
+      </w:pPr>
+    </w:p>
+    <w:p>
+      <w:pPr>
+        <w:ind w:left="708"/>
+        <w:rPr>
+          <w:rFonts w:asciiTheme="majorHAnsi" w:hAnsiTheme="majorHAnsi"/>
+          <w:sz w:val="24"/>
+        </w:rPr>
+      </w:pPr>
+    </w:p>
+    <w:p>
+      <w:pPr>
+        <w:ind w:left="708"/>
+        <w:rPr>
+          <w:rFonts w:asciiTheme="majorHAnsi" w:hAnsiTheme="majorHAnsi"/>
+          <w:sz w:val="24"/>
+        </w:rPr>
+      </w:pPr>
+    </w:p>
+    <w:p>
+      <w:pPr>
+        <w:ind w:left="708"/>
+        <w:rPr>
+          <w:rFonts w:asciiTheme="majorHAnsi" w:hAnsiTheme="majorHAnsi"/>
+          <w:sz w:val="24"/>
+        </w:rPr>
+      </w:pPr>
+    </w:p>
+    <w:p>
+      <w:pPr>
+        <w:ind w:left="708"/>
+        <w:rPr>
+          <w:rFonts w:asciiTheme="majorHAnsi" w:hAnsiTheme="majorHAnsi"/>
+          <w:sz w:val="24"/>
+        </w:rPr>
+      </w:pPr>
+    </w:p>
+    <w:p>
+      <w:pPr>
+        <w:ind w:left="708"/>
+        <w:rPr>
+          <w:rFonts w:asciiTheme="majorHAnsi" w:hAnsiTheme="majorHAnsi"/>
+          <w:sz w:val="24"/>
+        </w:rPr>
+      </w:pPr>
+    </w:p>
+    <w:p>
+      <w:pPr>
+        <w:ind w:left="708"/>
+        <w:rPr>
+          <w:rFonts w:asciiTheme="majorHAnsi" w:hAnsiTheme="majorHAnsi"/>
+          <w:sz w:val="24"/>
+        </w:rPr>
+      </w:pPr>
+    </w:p>
+    <w:p>
+      <w:pPr>
+        <w:ind w:left="708"/>
+        <w:rPr>
+          <w:rFonts w:asciiTheme="majorHAnsi" w:hAnsiTheme="majorHAnsi"/>
+          <w:sz w:val="24"/>
+        </w:rPr>
+      </w:pPr>
+    </w:p>
+    <w:p>
+      <w:pPr>
+        <w:ind w:left="708"/>
+        <w:rPr>
+          <w:rFonts w:asciiTheme="majorHAnsi" w:hAnsiTheme="majorHAnsi"/>
+          <w:sz w:val="24"/>
+        </w:rPr>
+      </w:pPr>
+    </w:p>
+    <w:p>
+      <w:pPr>
+        <w:ind w:left="708"/>
+        <w:rPr>
+          <w:rFonts w:asciiTheme="majorHAnsi" w:hAnsiTheme="majorHAnsi"/>
+          <w:sz w:val="24"/>
+        </w:rPr>
+      </w:pPr>
+    </w:p>
+    <w:p>
+      <w:pPr>
+        <w:ind w:left="708"/>
+        <w:rPr>
+          <w:rFonts w:asciiTheme="majorHAnsi" w:hAnsiTheme="majorHAnsi"/>
+          <w:sz w:val="24"/>
+        </w:rPr>
+      </w:pPr>
+    </w:p>
+    <w:p>
+      <w:pPr>
+        <w:ind w:left="708"/>
+        <w:rPr>
+          <w:rFonts w:asciiTheme="majorHAnsi" w:hAnsiTheme="majorHAnsi"/>
+          <w:sz w:val="24"/>
+        </w:rPr>
+      </w:pPr>
+    </w:p>
+    <w:p>
+      <w:pPr>
+        <w:ind w:left="708"/>
+        <w:rPr>
+          <w:rFonts w:asciiTheme="majorHAnsi" w:hAnsiTheme="majorHAnsi"/>
+          <w:sz w:val="24"/>
+        </w:rPr>
+      </w:pPr>
+    </w:p>
+    <w:p>
+      <w:pPr>
+        <w:ind w:left="708"/>
+        <w:rPr>
+          <w:rFonts w:asciiTheme="majorHAnsi" w:hAnsiTheme="majorHAnsi"/>
+          <w:sz w:val="24"/>
+        </w:rPr>
+      </w:pPr>
+    </w:p>
+    <w:p>
+      <w:pPr>
         <w:pStyle w:val="Paragraphedeliste"/>
         <w:numPr>
           <w:ilvl w:val="1"/>
@@ -4705,7 +5736,7 @@
                     <pic:cNvPicPr/>
                   </pic:nvPicPr>
                   <pic:blipFill>
-                    <a:blip r:embed="rId24">
+                    <a:blip r:embed="rId27">
                       <a:extLst>
                         <a:ext uri="{28A0092B-C50C-407E-A947-70E740481C1C}">
                           <a14:useLocalDpi xmlns:a14="http://schemas.microsoft.com/office/drawing/2010/main" val="0"/>
@@ -4827,7 +5858,7 @@
                     <pic:cNvPicPr/>
                   </pic:nvPicPr>
                   <pic:blipFill>
-                    <a:blip r:embed="rId25">
+                    <a:blip r:embed="rId28">
                       <a:extLst>
                         <a:ext uri="{28A0092B-C50C-407E-A947-70E740481C1C}">
                           <a14:useLocalDpi xmlns:a14="http://schemas.microsoft.com/office/drawing/2010/main" val="0"/>
@@ -4949,7 +5980,7 @@
                     <pic:cNvPicPr/>
                   </pic:nvPicPr>
                   <pic:blipFill>
-                    <a:blip r:embed="rId26">
+                    <a:blip r:embed="rId29">
                       <a:extLst>
                         <a:ext uri="{28A0092B-C50C-407E-A947-70E740481C1C}">
                           <a14:useLocalDpi xmlns:a14="http://schemas.microsoft.com/office/drawing/2010/main" val="0"/>
@@ -4994,11 +6025,9 @@
         </w:rPr>
         <w:t>Cliquez ensuite sur le bouton Enregistrer pour sauvegarder votre adressage IPv4.</w:t>
       </w:r>
-      <w:bookmarkStart w:id="0" w:name="_GoBack"/>
-      <w:bookmarkEnd w:id="0"/>
     </w:p>
     <w:sectPr>
-      <w:footerReference w:type="default" r:id="rId27"/>
+      <w:footerReference w:type="default" r:id="rId30"/>
       <w:pgSz w:w="11906" w:h="16838"/>
       <w:pgMar w:top="1417" w:right="1417" w:bottom="1417" w:left="1417" w:header="708" w:footer="708" w:gutter="0"/>
       <w:cols w:space="708"/>
@@ -5130,7 +6159,7 @@
                                   <w:sz w:val="16"/>
                                   <w:szCs w:val="16"/>
                                 </w:rPr>
-                                <w:t>9</w:t>
+                                <w:t>12</w:t>
                               </w:r>
                               <w:r>
                                 <w:rPr>
@@ -5204,7 +6233,7 @@
                             <w:sz w:val="16"/>
                             <w:szCs w:val="16"/>
                           </w:rPr>
-                          <w:t>9</w:t>
+                          <w:t>12</w:t>
                         </w:r>
                         <w:r>
                           <w:rPr>
@@ -6268,7 +7297,7 @@
 </file>
 
 <file path=customXml/itemProps1.xml><?xml version="1.0" encoding="utf-8"?>
-<ds:datastoreItem xmlns:ds="http://schemas.openxmlformats.org/officeDocument/2006/customXml" ds:itemID="{B1AE0D9A-829E-4321-8392-AA536159D705}">
+<ds:datastoreItem xmlns:ds="http://schemas.openxmlformats.org/officeDocument/2006/customXml" ds:itemID="{7F96F575-1F3D-443E-94F9-A795EF32EA50}">
   <ds:schemaRefs>
     <ds:schemaRef ds:uri="http://schemas.openxmlformats.org/officeDocument/2006/bibliography"/>
   </ds:schemaRefs>

--- a/Clonage/Procédure technique clonage & déploiement.docx
+++ b/Clonage/Procédure technique clonage & déploiement.docx
@@ -19,7 +19,7 @@
           <w:b w:val="0"/>
           <w:sz w:val="28"/>
         </w:rPr>
-        <w:t xml:space="preserve"> Entreprise </w:t>
+        <w:t xml:space="preserve">Entreprise </w:t>
       </w:r>
       <w:proofErr w:type="spellStart"/>
       <w:r>
@@ -433,7 +433,7 @@
         <w:rPr>
           <w:rFonts w:asciiTheme="majorHAnsi" w:hAnsiTheme="majorHAnsi"/>
         </w:rPr>
-        <w:t>8</w:t>
+        <w:t>9</w:t>
       </w:r>
       <w:bookmarkStart w:id="0" w:name="_GoBack"/>
       <w:bookmarkEnd w:id="0"/>
@@ -1462,9 +1462,9 @@
         </w:rPr>
         <w:drawing>
           <wp:inline distT="0" distB="0" distL="0" distR="0">
-            <wp:extent cx="5760720" cy="1076960"/>
-            <wp:effectExtent l="0" t="0" r="0" b="8890"/>
-            <wp:docPr id="5" name="Image 5"/>
+            <wp:extent cx="5760720" cy="1221105"/>
+            <wp:effectExtent l="0" t="0" r="0" b="0"/>
+            <wp:docPr id="17" name="Image 17"/>
             <wp:cNvGraphicFramePr>
               <a:graphicFrameLocks xmlns:a="http://schemas.openxmlformats.org/drawingml/2006/main" noChangeAspect="1"/>
             </wp:cNvGraphicFramePr>
@@ -1472,7 +1472,7 @@
               <a:graphicData uri="http://schemas.openxmlformats.org/drawingml/2006/picture">
                 <pic:pic xmlns:pic="http://schemas.openxmlformats.org/drawingml/2006/picture">
                   <pic:nvPicPr>
-                    <pic:cNvPr id="5" name="Clonage 05.PNG"/>
+                    <pic:cNvPr id="17" name="Clonage 05-2.PNG"/>
                     <pic:cNvPicPr/>
                   </pic:nvPicPr>
                   <pic:blipFill>
@@ -1490,7 +1490,7 @@
                   <pic:spPr>
                     <a:xfrm>
                       <a:off x="0" y="0"/>
-                      <a:ext cx="5760720" cy="1076960"/>
+                      <a:ext cx="5760720" cy="1221105"/>
                     </a:xfrm>
                     <a:prstGeom prst="rect">
                       <a:avLst/>
@@ -1571,18 +1571,6 @@
     </w:p>
     <w:p>
       <w:pPr>
-        <w:ind w:left="708"/>
-        <w:jc w:val="both"/>
-        <w:rPr>
-          <w:rFonts w:asciiTheme="majorHAnsi" w:hAnsiTheme="majorHAnsi"/>
-          <w:sz w:val="24"/>
-          <w:szCs w:val="24"/>
-        </w:rPr>
-      </w:pPr>
-    </w:p>
-    <w:p>
-      <w:pPr>
-        <w:ind w:left="708"/>
         <w:jc w:val="both"/>
         <w:rPr>
           <w:rFonts w:asciiTheme="majorHAnsi" w:hAnsiTheme="majorHAnsi"/>
@@ -1632,7 +1620,23 @@
           <w:sz w:val="24"/>
           <w:szCs w:val="24"/>
         </w:rPr>
-        <w:t>ous désirez stocker votre image ainsi que le répertoire dans lequel vous désirez le ranger.</w:t>
+        <w:t>ous désirez stocker votre image ainsi que le répertoire dans lequel vous désirez le ranger</w:t>
+      </w:r>
+      <w:r>
+        <w:rPr>
+          <w:rFonts w:asciiTheme="majorHAnsi" w:hAnsiTheme="majorHAnsi"/>
+          <w:sz w:val="24"/>
+          <w:szCs w:val="24"/>
+        </w:rPr>
+        <w:t xml:space="preserve"> (le format NTFS est déconseillé pour Windows)</w:t>
+      </w:r>
+      <w:r>
+        <w:rPr>
+          <w:rFonts w:asciiTheme="majorHAnsi" w:hAnsiTheme="majorHAnsi"/>
+          <w:sz w:val="24"/>
+          <w:szCs w:val="24"/>
+        </w:rPr>
+        <w:t>.</w:t>
       </w:r>
     </w:p>
     <w:p>
@@ -1655,9 +1659,9 @@
         </w:rPr>
         <w:drawing>
           <wp:inline distT="0" distB="0" distL="0" distR="0">
-            <wp:extent cx="4657725" cy="1686577"/>
-            <wp:effectExtent l="0" t="0" r="0" b="8890"/>
-            <wp:docPr id="7" name="Image 7"/>
+            <wp:extent cx="4705350" cy="1925812"/>
+            <wp:effectExtent l="0" t="0" r="0" b="0"/>
+            <wp:docPr id="30" name="Image 30"/>
             <wp:cNvGraphicFramePr>
               <a:graphicFrameLocks xmlns:a="http://schemas.openxmlformats.org/drawingml/2006/main" noChangeAspect="1"/>
             </wp:cNvGraphicFramePr>
@@ -1665,10 +1669,10 @@
               <a:graphicData uri="http://schemas.openxmlformats.org/drawingml/2006/picture">
                 <pic:pic xmlns:pic="http://schemas.openxmlformats.org/drawingml/2006/picture">
                   <pic:nvPicPr>
-                    <pic:cNvPr id="7" name="Clonage 06.PNG"/>
+                    <pic:cNvPr id="30" name="Clonage 06-2.PNG"/>
                     <pic:cNvPicPr/>
                   </pic:nvPicPr>
-                  <pic:blipFill rotWithShape="1">
+                  <pic:blipFill>
                     <a:blip r:embed="rId13">
                       <a:extLst>
                         <a:ext uri="{28A0092B-C50C-407E-A947-70E740481C1C}">
@@ -1676,82 +1680,18 @@
                         </a:ext>
                       </a:extLst>
                     </a:blip>
-                    <a:srcRect t="6827" b="5221"/>
-                    <a:stretch/>
+                    <a:stretch>
+                      <a:fillRect/>
+                    </a:stretch>
                   </pic:blipFill>
-                  <pic:spPr bwMode="auto">
+                  <pic:spPr>
                     <a:xfrm>
                       <a:off x="0" y="0"/>
-                      <a:ext cx="4790862" cy="1734786"/>
+                      <a:ext cx="4724532" cy="1933663"/>
                     </a:xfrm>
                     <a:prstGeom prst="rect">
                       <a:avLst/>
                     </a:prstGeom>
-                    <a:ln>
-                      <a:noFill/>
-                    </a:ln>
-                    <a:extLst>
-                      <a:ext uri="{53640926-AAD7-44D8-BBD7-CCE9431645EC}">
-                        <a14:shadowObscured xmlns:a14="http://schemas.microsoft.com/office/drawing/2010/main"/>
-                      </a:ext>
-                    </a:extLst>
-                  </pic:spPr>
-                </pic:pic>
-              </a:graphicData>
-            </a:graphic>
-          </wp:inline>
-        </w:drawing>
-      </w:r>
-      <w:r>
-        <w:rPr>
-          <w:rFonts w:asciiTheme="majorHAnsi" w:hAnsiTheme="majorHAnsi"/>
-          <w:noProof/>
-          <w:sz w:val="24"/>
-          <w:szCs w:val="24"/>
-          <w:lang w:eastAsia="fr-FR"/>
-        </w:rPr>
-        <w:drawing>
-          <wp:inline distT="0" distB="0" distL="0" distR="0">
-            <wp:extent cx="4705350" cy="2076450"/>
-            <wp:effectExtent l="0" t="0" r="0" b="0"/>
-            <wp:docPr id="8" name="Image 8"/>
-            <wp:cNvGraphicFramePr>
-              <a:graphicFrameLocks xmlns:a="http://schemas.openxmlformats.org/drawingml/2006/main" noChangeAspect="1"/>
-            </wp:cNvGraphicFramePr>
-            <a:graphic xmlns:a="http://schemas.openxmlformats.org/drawingml/2006/main">
-              <a:graphicData uri="http://schemas.openxmlformats.org/drawingml/2006/picture">
-                <pic:pic xmlns:pic="http://schemas.openxmlformats.org/drawingml/2006/picture">
-                  <pic:nvPicPr>
-                    <pic:cNvPr id="8" name="Clonage 07.PNG"/>
-                    <pic:cNvPicPr/>
-                  </pic:nvPicPr>
-                  <pic:blipFill rotWithShape="1">
-                    <a:blip r:embed="rId14">
-                      <a:extLst>
-                        <a:ext uri="{28A0092B-C50C-407E-A947-70E740481C1C}">
-                          <a14:useLocalDpi xmlns:a14="http://schemas.microsoft.com/office/drawing/2010/main" val="0"/>
-                        </a:ext>
-                      </a:extLst>
-                    </a:blip>
-                    <a:srcRect l="-1" t="3446" r="-18" b="2670"/>
-                    <a:stretch/>
-                  </pic:blipFill>
-                  <pic:spPr bwMode="auto">
-                    <a:xfrm>
-                      <a:off x="0" y="0"/>
-                      <a:ext cx="4716381" cy="2081318"/>
-                    </a:xfrm>
-                    <a:prstGeom prst="rect">
-                      <a:avLst/>
-                    </a:prstGeom>
-                    <a:ln>
-                      <a:noFill/>
-                    </a:ln>
-                    <a:extLst>
-                      <a:ext uri="{53640926-AAD7-44D8-BBD7-CCE9431645EC}">
-                        <a14:shadowObscured xmlns:a14="http://schemas.microsoft.com/office/drawing/2010/main"/>
-                      </a:ext>
-                    </a:extLst>
                   </pic:spPr>
                 </pic:pic>
               </a:graphicData>
@@ -1883,7 +1823,7 @@
                     <pic:cNvPicPr/>
                   </pic:nvPicPr>
                   <pic:blipFill rotWithShape="1">
-                    <a:blip r:embed="rId15">
+                    <a:blip r:embed="rId14">
                       <a:extLst>
                         <a:ext uri="{28A0092B-C50C-407E-A947-70E740481C1C}">
                           <a14:useLocalDpi xmlns:a14="http://schemas.microsoft.com/office/drawing/2010/main" val="0"/>
@@ -1988,7 +1928,7 @@
                     <pic:cNvPicPr/>
                   </pic:nvPicPr>
                   <pic:blipFill rotWithShape="1">
-                    <a:blip r:embed="rId16">
+                    <a:blip r:embed="rId15">
                       <a:extLst>
                         <a:ext uri="{28A0092B-C50C-407E-A947-70E740481C1C}">
                           <a14:useLocalDpi xmlns:a14="http://schemas.microsoft.com/office/drawing/2010/main" val="0"/>
@@ -2032,6 +1972,61 @@
           <w:szCs w:val="24"/>
         </w:rPr>
       </w:pPr>
+    </w:p>
+    <w:p>
+      <w:pPr>
+        <w:ind w:left="708"/>
+        <w:jc w:val="both"/>
+        <w:rPr>
+          <w:rFonts w:asciiTheme="majorHAnsi" w:hAnsiTheme="majorHAnsi"/>
+          <w:sz w:val="24"/>
+          <w:szCs w:val="24"/>
+        </w:rPr>
+      </w:pPr>
+    </w:p>
+    <w:p>
+      <w:pPr>
+        <w:ind w:left="708"/>
+        <w:jc w:val="both"/>
+        <w:rPr>
+          <w:rFonts w:asciiTheme="majorHAnsi" w:hAnsiTheme="majorHAnsi"/>
+          <w:sz w:val="24"/>
+          <w:szCs w:val="24"/>
+        </w:rPr>
+      </w:pPr>
+    </w:p>
+    <w:p>
+      <w:pPr>
+        <w:ind w:left="708"/>
+        <w:jc w:val="both"/>
+        <w:rPr>
+          <w:rFonts w:asciiTheme="majorHAnsi" w:hAnsiTheme="majorHAnsi"/>
+          <w:sz w:val="24"/>
+          <w:szCs w:val="24"/>
+        </w:rPr>
+      </w:pPr>
+    </w:p>
+    <w:p>
+      <w:pPr>
+        <w:ind w:left="708"/>
+        <w:jc w:val="both"/>
+        <w:rPr>
+          <w:rFonts w:asciiTheme="majorHAnsi" w:hAnsiTheme="majorHAnsi"/>
+          <w:sz w:val="24"/>
+          <w:szCs w:val="24"/>
+        </w:rPr>
+      </w:pPr>
+    </w:p>
+    <w:p>
+      <w:pPr>
+        <w:ind w:left="708"/>
+        <w:jc w:val="both"/>
+        <w:rPr>
+          <w:rFonts w:asciiTheme="majorHAnsi" w:hAnsiTheme="majorHAnsi"/>
+          <w:sz w:val="24"/>
+          <w:szCs w:val="24"/>
+        </w:rPr>
+      </w:pPr>
       <w:r>
         <w:rPr>
           <w:rFonts w:asciiTheme="majorHAnsi" w:hAnsiTheme="majorHAnsi"/>
@@ -2074,8 +2069,10 @@
         <w:jc w:val="both"/>
         <w:rPr>
           <w:rFonts w:asciiTheme="majorHAnsi" w:hAnsiTheme="majorHAnsi"/>
-          <w:sz w:val="24"/>
-          <w:szCs w:val="24"/>
+          <w:noProof/>
+          <w:sz w:val="24"/>
+          <w:szCs w:val="24"/>
+          <w:lang w:eastAsia="fr-FR"/>
         </w:rPr>
       </w:pPr>
       <w:r>
@@ -2096,6 +2093,17 @@
         </w:rPr>
         <w:t xml:space="preserve"> </w:t>
       </w:r>
+    </w:p>
+    <w:p>
+      <w:pPr>
+        <w:ind w:left="708"/>
+        <w:jc w:val="both"/>
+        <w:rPr>
+          <w:rFonts w:asciiTheme="majorHAnsi" w:hAnsiTheme="majorHAnsi"/>
+          <w:sz w:val="24"/>
+          <w:szCs w:val="24"/>
+        </w:rPr>
+      </w:pPr>
       <w:r>
         <w:rPr>
           <w:rFonts w:asciiTheme="majorHAnsi" w:hAnsiTheme="majorHAnsi"/>
@@ -2105,10 +2113,10 @@
           <w:lang w:eastAsia="fr-FR"/>
         </w:rPr>
         <w:drawing>
-          <wp:inline distT="0" distB="0" distL="0" distR="0" wp14:anchorId="63281E0F" wp14:editId="151606A2">
-            <wp:extent cx="5257800" cy="1408339"/>
-            <wp:effectExtent l="0" t="0" r="0" b="1905"/>
-            <wp:docPr id="12" name="Image 12"/>
+          <wp:inline distT="0" distB="0" distL="0" distR="0">
+            <wp:extent cx="5760720" cy="1694815"/>
+            <wp:effectExtent l="0" t="0" r="0" b="635"/>
+            <wp:docPr id="31" name="Image 31"/>
             <wp:cNvGraphicFramePr>
               <a:graphicFrameLocks xmlns:a="http://schemas.openxmlformats.org/drawingml/2006/main" noChangeAspect="1"/>
             </wp:cNvGraphicFramePr>
@@ -2116,36 +2124,29 @@
               <a:graphicData uri="http://schemas.openxmlformats.org/drawingml/2006/picture">
                 <pic:pic xmlns:pic="http://schemas.openxmlformats.org/drawingml/2006/picture">
                   <pic:nvPicPr>
-                    <pic:cNvPr id="12" name="Clonage 11.PNG"/>
+                    <pic:cNvPr id="31" name="Clonage 11-2.PNG"/>
                     <pic:cNvPicPr/>
                   </pic:nvPicPr>
-                  <pic:blipFill rotWithShape="1">
-                    <a:blip r:embed="rId17">
+                  <pic:blipFill>
+                    <a:blip r:embed="rId16">
                       <a:extLst>
                         <a:ext uri="{28A0092B-C50C-407E-A947-70E740481C1C}">
                           <a14:useLocalDpi xmlns:a14="http://schemas.microsoft.com/office/drawing/2010/main" val="0"/>
                         </a:ext>
                       </a:extLst>
                     </a:blip>
-                    <a:srcRect t="3987" b="3758"/>
-                    <a:stretch/>
+                    <a:stretch>
+                      <a:fillRect/>
+                    </a:stretch>
                   </pic:blipFill>
-                  <pic:spPr bwMode="auto">
+                  <pic:spPr>
                     <a:xfrm>
                       <a:off x="0" y="0"/>
-                      <a:ext cx="5267552" cy="1410951"/>
+                      <a:ext cx="5760720" cy="1694815"/>
                     </a:xfrm>
                     <a:prstGeom prst="rect">
                       <a:avLst/>
                     </a:prstGeom>
-                    <a:ln>
-                      <a:noFill/>
-                    </a:ln>
-                    <a:extLst>
-                      <a:ext uri="{53640926-AAD7-44D8-BBD7-CCE9431645EC}">
-                        <a14:shadowObscured xmlns:a14="http://schemas.microsoft.com/office/drawing/2010/main"/>
-                      </a:ext>
-                    </a:extLst>
                   </pic:spPr>
                 </pic:pic>
               </a:graphicData>
@@ -2170,18 +2171,40 @@
           <w:sz w:val="24"/>
           <w:szCs w:val="24"/>
         </w:rPr>
-        <w:t>Réaliser cette opération pour les deux systèmes d’exploitation, les images iso de Windows et de Linux pouvant toutes les deux être sauvegardé sur le même support.</w:t>
-      </w:r>
-    </w:p>
-    <w:p>
-      <w:pPr>
-        <w:jc w:val="both"/>
-        <w:rPr>
-          <w:rFonts w:asciiTheme="majorHAnsi" w:hAnsiTheme="majorHAnsi"/>
-          <w:sz w:val="24"/>
-          <w:szCs w:val="24"/>
-        </w:rPr>
-      </w:pPr>
+        <w:t>Réaliser cette opération pour les deux systèmes</w:t>
+      </w:r>
+      <w:r>
+        <w:rPr>
+          <w:rFonts w:asciiTheme="majorHAnsi" w:hAnsiTheme="majorHAnsi"/>
+          <w:sz w:val="24"/>
+          <w:szCs w:val="24"/>
+        </w:rPr>
+        <w:t xml:space="preserve"> d’exploitation, les images </w:t>
+      </w:r>
+      <w:r>
+        <w:rPr>
+          <w:rFonts w:asciiTheme="majorHAnsi" w:hAnsiTheme="majorHAnsi"/>
+          <w:sz w:val="24"/>
+          <w:szCs w:val="24"/>
+        </w:rPr>
+        <w:t>de Windows et de Linux pouvant toutes les deux être sauvegardé sur le même support</w:t>
+      </w:r>
+      <w:r>
+        <w:rPr>
+          <w:rFonts w:asciiTheme="majorHAnsi" w:hAnsiTheme="majorHAnsi"/>
+          <w:sz w:val="24"/>
+          <w:szCs w:val="24"/>
+        </w:rPr>
+        <w:t xml:space="preserve"> si ce dernier dispose de suffisamment d’espace</w:t>
+      </w:r>
+      <w:r>
+        <w:rPr>
+          <w:rFonts w:asciiTheme="majorHAnsi" w:hAnsiTheme="majorHAnsi"/>
+          <w:sz w:val="24"/>
+          <w:szCs w:val="24"/>
+        </w:rPr>
+        <w:t>.</w:t>
+      </w:r>
     </w:p>
     <w:p>
       <w:pPr>
@@ -2536,8 +2559,8 @@
         </w:rPr>
         <w:drawing>
           <wp:inline distT="0" distB="0" distL="0" distR="0">
-            <wp:extent cx="5760720" cy="2000250"/>
-            <wp:effectExtent l="0" t="0" r="0" b="0"/>
+            <wp:extent cx="4857750" cy="1686719"/>
+            <wp:effectExtent l="0" t="0" r="0" b="8890"/>
             <wp:docPr id="10" name="Image 10"/>
             <wp:cNvGraphicFramePr>
               <a:graphicFrameLocks xmlns:a="http://schemas.openxmlformats.org/drawingml/2006/main" noChangeAspect="1"/>
@@ -2563,7 +2586,7 @@
                   <pic:spPr bwMode="auto">
                     <a:xfrm>
                       <a:off x="0" y="0"/>
-                      <a:ext cx="5760720" cy="2000250"/>
+                      <a:ext cx="4864398" cy="1689027"/>
                     </a:xfrm>
                     <a:prstGeom prst="rect">
                       <a:avLst/>
@@ -2593,8 +2616,8 @@
         </w:rPr>
         <w:drawing>
           <wp:inline distT="0" distB="0" distL="0" distR="0">
-            <wp:extent cx="5760720" cy="2447925"/>
-            <wp:effectExtent l="0" t="0" r="0" b="9525"/>
+            <wp:extent cx="4857750" cy="2064222"/>
+            <wp:effectExtent l="0" t="0" r="0" b="0"/>
             <wp:docPr id="13" name="Image 13"/>
             <wp:cNvGraphicFramePr>
               <a:graphicFrameLocks xmlns:a="http://schemas.openxmlformats.org/drawingml/2006/main" noChangeAspect="1"/>
@@ -2620,7 +2643,7 @@
                   <pic:spPr bwMode="auto">
                     <a:xfrm>
                       <a:off x="0" y="0"/>
-                      <a:ext cx="5760720" cy="2447925"/>
+                      <a:ext cx="4872838" cy="2070633"/>
                     </a:xfrm>
                     <a:prstGeom prst="rect">
                       <a:avLst/>
@@ -2706,9 +2729,9 @@
         </w:rPr>
         <w:drawing>
           <wp:inline distT="0" distB="0" distL="0" distR="0">
-            <wp:extent cx="5760720" cy="1076960"/>
-            <wp:effectExtent l="0" t="0" r="0" b="8890"/>
-            <wp:docPr id="14" name="Image 14"/>
+            <wp:extent cx="5760720" cy="1221105"/>
+            <wp:effectExtent l="0" t="0" r="0" b="0"/>
+            <wp:docPr id="32" name="Image 32"/>
             <wp:cNvGraphicFramePr>
               <a:graphicFrameLocks xmlns:a="http://schemas.openxmlformats.org/drawingml/2006/main" noChangeAspect="1"/>
             </wp:cNvGraphicFramePr>
@@ -2716,7 +2739,7 @@
               <a:graphicData uri="http://schemas.openxmlformats.org/drawingml/2006/picture">
                 <pic:pic xmlns:pic="http://schemas.openxmlformats.org/drawingml/2006/picture">
                   <pic:nvPicPr>
-                    <pic:cNvPr id="14" name="Clonage 05.PNG"/>
+                    <pic:cNvPr id="32" name="Clonage 05-2.PNG"/>
                     <pic:cNvPicPr/>
                   </pic:nvPicPr>
                   <pic:blipFill>
@@ -2734,7 +2757,7 @@
                   <pic:spPr>
                     <a:xfrm>
                       <a:off x="0" y="0"/>
-                      <a:ext cx="5760720" cy="1076960"/>
+                      <a:ext cx="5760720" cy="1221105"/>
                     </a:xfrm>
                     <a:prstGeom prst="rect">
                       <a:avLst/>
@@ -2779,6 +2802,28 @@
           <w:szCs w:val="24"/>
         </w:rPr>
       </w:pPr>
+    </w:p>
+    <w:p>
+      <w:pPr>
+        <w:ind w:left="708"/>
+        <w:jc w:val="both"/>
+        <w:rPr>
+          <w:rFonts w:asciiTheme="majorHAnsi" w:hAnsiTheme="majorHAnsi"/>
+          <w:sz w:val="24"/>
+          <w:szCs w:val="24"/>
+        </w:rPr>
+      </w:pPr>
+    </w:p>
+    <w:p>
+      <w:pPr>
+        <w:ind w:left="708"/>
+        <w:jc w:val="both"/>
+        <w:rPr>
+          <w:rFonts w:asciiTheme="majorHAnsi" w:hAnsiTheme="majorHAnsi"/>
+          <w:sz w:val="24"/>
+          <w:szCs w:val="24"/>
+        </w:rPr>
+      </w:pPr>
       <w:r>
         <w:rPr>
           <w:rFonts w:asciiTheme="majorHAnsi" w:hAnsiTheme="majorHAnsi"/>
@@ -2889,9 +2934,9 @@
         </w:rPr>
         <w:drawing>
           <wp:inline distT="0" distB="0" distL="0" distR="0">
-            <wp:extent cx="5339847" cy="1933575"/>
+            <wp:extent cx="4905375" cy="2007678"/>
             <wp:effectExtent l="0" t="0" r="0" b="0"/>
-            <wp:docPr id="15" name="Image 15"/>
+            <wp:docPr id="33" name="Image 33"/>
             <wp:cNvGraphicFramePr>
               <a:graphicFrameLocks xmlns:a="http://schemas.openxmlformats.org/drawingml/2006/main" noChangeAspect="1"/>
             </wp:cNvGraphicFramePr>
@@ -2899,10 +2944,10 @@
               <a:graphicData uri="http://schemas.openxmlformats.org/drawingml/2006/picture">
                 <pic:pic xmlns:pic="http://schemas.openxmlformats.org/drawingml/2006/picture">
                   <pic:nvPicPr>
-                    <pic:cNvPr id="15" name="Clonage 06.PNG"/>
+                    <pic:cNvPr id="33" name="Clonage 06-2.PNG"/>
                     <pic:cNvPicPr/>
                   </pic:nvPicPr>
-                  <pic:blipFill rotWithShape="1">
+                  <pic:blipFill>
                     <a:blip r:embed="rId13">
                       <a:extLst>
                         <a:ext uri="{28A0092B-C50C-407E-A947-70E740481C1C}">
@@ -2910,13 +2955,179 @@
                         </a:ext>
                       </a:extLst>
                     </a:blip>
-                    <a:srcRect t="6426" b="5622"/>
+                    <a:stretch>
+                      <a:fillRect/>
+                    </a:stretch>
+                  </pic:blipFill>
+                  <pic:spPr>
+                    <a:xfrm>
+                      <a:off x="0" y="0"/>
+                      <a:ext cx="4908677" cy="2009029"/>
+                    </a:xfrm>
+                    <a:prstGeom prst="rect">
+                      <a:avLst/>
+                    </a:prstGeom>
+                  </pic:spPr>
+                </pic:pic>
+              </a:graphicData>
+            </a:graphic>
+          </wp:inline>
+        </w:drawing>
+      </w:r>
+    </w:p>
+    <w:p>
+      <w:pPr>
+        <w:ind w:left="708"/>
+        <w:jc w:val="both"/>
+        <w:rPr>
+          <w:rFonts w:asciiTheme="majorHAnsi" w:hAnsiTheme="majorHAnsi"/>
+          <w:sz w:val="24"/>
+          <w:szCs w:val="24"/>
+        </w:rPr>
+      </w:pPr>
+      <w:r>
+        <w:rPr>
+          <w:rFonts w:asciiTheme="majorHAnsi" w:hAnsiTheme="majorHAnsi"/>
+          <w:sz w:val="24"/>
+          <w:szCs w:val="24"/>
+        </w:rPr>
+        <w:t xml:space="preserve">Le logiciel vous proposera ensuite </w:t>
+      </w:r>
+      <w:proofErr w:type="spellStart"/>
+      <w:r>
+        <w:rPr>
+          <w:rFonts w:asciiTheme="majorHAnsi" w:hAnsiTheme="majorHAnsi"/>
+          <w:sz w:val="24"/>
+          <w:szCs w:val="24"/>
+        </w:rPr>
+        <w:t>ˮbeginnerˮ</w:t>
+      </w:r>
+      <w:proofErr w:type="spellEnd"/>
+      <w:r>
+        <w:rPr>
+          <w:rFonts w:asciiTheme="majorHAnsi" w:hAnsiTheme="majorHAnsi"/>
+          <w:sz w:val="24"/>
+          <w:szCs w:val="24"/>
+        </w:rPr>
+        <w:t xml:space="preserve"> ou </w:t>
+      </w:r>
+      <w:proofErr w:type="spellStart"/>
+      <w:r>
+        <w:rPr>
+          <w:rFonts w:asciiTheme="majorHAnsi" w:hAnsiTheme="majorHAnsi"/>
+          <w:sz w:val="24"/>
+          <w:szCs w:val="24"/>
+        </w:rPr>
+        <w:t>ˮexpertˮ</w:t>
+      </w:r>
+      <w:proofErr w:type="spellEnd"/>
+      <w:r>
+        <w:rPr>
+          <w:rFonts w:asciiTheme="majorHAnsi" w:hAnsiTheme="majorHAnsi"/>
+          <w:sz w:val="24"/>
+          <w:szCs w:val="24"/>
+        </w:rPr>
+        <w:t xml:space="preserve">. Choisir le mode Expert vous donneras accès à plus de paramètres de configuration, le mode </w:t>
+      </w:r>
+      <w:proofErr w:type="spellStart"/>
+      <w:r>
+        <w:rPr>
+          <w:rFonts w:asciiTheme="majorHAnsi" w:hAnsiTheme="majorHAnsi"/>
+          <w:sz w:val="24"/>
+          <w:szCs w:val="24"/>
+        </w:rPr>
+        <w:t>beginner</w:t>
+      </w:r>
+      <w:proofErr w:type="spellEnd"/>
+      <w:r>
+        <w:rPr>
+          <w:rFonts w:asciiTheme="majorHAnsi" w:hAnsiTheme="majorHAnsi"/>
+          <w:sz w:val="24"/>
+          <w:szCs w:val="24"/>
+        </w:rPr>
+        <w:t xml:space="preserve"> est cepe</w:t>
+      </w:r>
+      <w:r>
+        <w:rPr>
+          <w:rFonts w:asciiTheme="majorHAnsi" w:hAnsiTheme="majorHAnsi"/>
+          <w:sz w:val="24"/>
+          <w:szCs w:val="24"/>
+        </w:rPr>
+        <w:t>ndant suffisant pour réaliser le</w:t>
+      </w:r>
+      <w:r>
+        <w:rPr>
+          <w:rFonts w:asciiTheme="majorHAnsi" w:hAnsiTheme="majorHAnsi"/>
+          <w:sz w:val="24"/>
+          <w:szCs w:val="24"/>
+        </w:rPr>
+        <w:t xml:space="preserve"> clonage de no</w:t>
+      </w:r>
+      <w:r>
+        <w:rPr>
+          <w:rFonts w:asciiTheme="majorHAnsi" w:hAnsiTheme="majorHAnsi"/>
+          <w:sz w:val="24"/>
+          <w:szCs w:val="24"/>
+        </w:rPr>
+        <w:t>tre système</w:t>
+      </w:r>
+      <w:r>
+        <w:rPr>
+          <w:rFonts w:asciiTheme="majorHAnsi" w:hAnsiTheme="majorHAnsi"/>
+          <w:sz w:val="24"/>
+          <w:szCs w:val="24"/>
+        </w:rPr>
+        <w:t xml:space="preserve"> d’exploitation.</w:t>
+      </w:r>
+    </w:p>
+    <w:p>
+      <w:pPr>
+        <w:ind w:left="708"/>
+        <w:jc w:val="both"/>
+        <w:rPr>
+          <w:rFonts w:asciiTheme="majorHAnsi" w:hAnsiTheme="majorHAnsi"/>
+          <w:sz w:val="24"/>
+          <w:szCs w:val="24"/>
+        </w:rPr>
+      </w:pPr>
+      <w:r>
+        <w:rPr>
+          <w:rFonts w:asciiTheme="majorHAnsi" w:hAnsiTheme="majorHAnsi"/>
+          <w:noProof/>
+          <w:sz w:val="24"/>
+          <w:szCs w:val="24"/>
+          <w:lang w:eastAsia="fr-FR"/>
+        </w:rPr>
+        <w:drawing>
+          <wp:inline distT="0" distB="0" distL="0" distR="0">
+            <wp:extent cx="5200499" cy="1581785"/>
+            <wp:effectExtent l="0" t="0" r="635" b="0"/>
+            <wp:docPr id="24" name="Image 24"/>
+            <wp:cNvGraphicFramePr>
+              <a:graphicFrameLocks xmlns:a="http://schemas.openxmlformats.org/drawingml/2006/main" noChangeAspect="1"/>
+            </wp:cNvGraphicFramePr>
+            <a:graphic xmlns:a="http://schemas.openxmlformats.org/drawingml/2006/main">
+              <a:graphicData uri="http://schemas.openxmlformats.org/drawingml/2006/picture">
+                <pic:pic xmlns:pic="http://schemas.openxmlformats.org/drawingml/2006/picture">
+                  <pic:nvPicPr>
+                    <pic:cNvPr id="24" name="Clonage 08.PNG"/>
+                    <pic:cNvPicPr/>
+                  </pic:nvPicPr>
+                  <pic:blipFill rotWithShape="1">
+                    <a:blip r:embed="rId14">
+                      <a:extLst>
+                        <a:ext uri="{28A0092B-C50C-407E-A947-70E740481C1C}">
+                          <a14:useLocalDpi xmlns:a14="http://schemas.microsoft.com/office/drawing/2010/main" val="0"/>
+                        </a:ext>
+                      </a:extLst>
+                    </a:blip>
+                    <a:srcRect l="2151" t="9588" b="4122"/>
                     <a:stretch/>
                   </pic:blipFill>
                   <pic:spPr bwMode="auto">
                     <a:xfrm>
                       <a:off x="0" y="0"/>
-                      <a:ext cx="5353167" cy="1938398"/>
+                      <a:ext cx="5201679" cy="1582144"/>
                     </a:xfrm>
                     <a:prstGeom prst="rect">
                       <a:avLst/>
@@ -2953,93 +3164,7 @@
           <w:sz w:val="24"/>
           <w:szCs w:val="24"/>
         </w:rPr>
-        <w:t xml:space="preserve">Le logiciel vous proposera ensuite </w:t>
-      </w:r>
-      <w:proofErr w:type="spellStart"/>
-      <w:r>
-        <w:rPr>
-          <w:rFonts w:asciiTheme="majorHAnsi" w:hAnsiTheme="majorHAnsi"/>
-          <w:sz w:val="24"/>
-          <w:szCs w:val="24"/>
-        </w:rPr>
-        <w:t>ˮbeginnerˮ</w:t>
-      </w:r>
-      <w:proofErr w:type="spellEnd"/>
-      <w:r>
-        <w:rPr>
-          <w:rFonts w:asciiTheme="majorHAnsi" w:hAnsiTheme="majorHAnsi"/>
-          <w:sz w:val="24"/>
-          <w:szCs w:val="24"/>
-        </w:rPr>
-        <w:t xml:space="preserve"> ou </w:t>
-      </w:r>
-      <w:proofErr w:type="spellStart"/>
-      <w:r>
-        <w:rPr>
-          <w:rFonts w:asciiTheme="majorHAnsi" w:hAnsiTheme="majorHAnsi"/>
-          <w:sz w:val="24"/>
-          <w:szCs w:val="24"/>
-        </w:rPr>
-        <w:t>ˮexpertˮ</w:t>
-      </w:r>
-      <w:proofErr w:type="spellEnd"/>
-      <w:r>
-        <w:rPr>
-          <w:rFonts w:asciiTheme="majorHAnsi" w:hAnsiTheme="majorHAnsi"/>
-          <w:sz w:val="24"/>
-          <w:szCs w:val="24"/>
-        </w:rPr>
-        <w:t xml:space="preserve">. Choisir le mode Expert vous donneras accès à plus de paramètres de configuration, le mode </w:t>
-      </w:r>
-      <w:proofErr w:type="spellStart"/>
-      <w:r>
-        <w:rPr>
-          <w:rFonts w:asciiTheme="majorHAnsi" w:hAnsiTheme="majorHAnsi"/>
-          <w:sz w:val="24"/>
-          <w:szCs w:val="24"/>
-        </w:rPr>
-        <w:t>beginner</w:t>
-      </w:r>
-      <w:proofErr w:type="spellEnd"/>
-      <w:r>
-        <w:rPr>
-          <w:rFonts w:asciiTheme="majorHAnsi" w:hAnsiTheme="majorHAnsi"/>
-          <w:sz w:val="24"/>
-          <w:szCs w:val="24"/>
-        </w:rPr>
-        <w:t xml:space="preserve"> est cepe</w:t>
-      </w:r>
-      <w:r>
-        <w:rPr>
-          <w:rFonts w:asciiTheme="majorHAnsi" w:hAnsiTheme="majorHAnsi"/>
-          <w:sz w:val="24"/>
-          <w:szCs w:val="24"/>
-        </w:rPr>
-        <w:t>ndant suffisant pour réaliser le</w:t>
-      </w:r>
-      <w:r>
-        <w:rPr>
-          <w:rFonts w:asciiTheme="majorHAnsi" w:hAnsiTheme="majorHAnsi"/>
-          <w:sz w:val="24"/>
-          <w:szCs w:val="24"/>
-        </w:rPr>
-        <w:t xml:space="preserve"> clonage de no</w:t>
-      </w:r>
-      <w:r>
-        <w:rPr>
-          <w:rFonts w:asciiTheme="majorHAnsi" w:hAnsiTheme="majorHAnsi"/>
-          <w:sz w:val="24"/>
-          <w:szCs w:val="24"/>
-        </w:rPr>
-        <w:t>tre système</w:t>
-      </w:r>
-      <w:r>
-        <w:rPr>
-          <w:rFonts w:asciiTheme="majorHAnsi" w:hAnsiTheme="majorHAnsi"/>
-          <w:sz w:val="24"/>
-          <w:szCs w:val="24"/>
-        </w:rPr>
-        <w:t xml:space="preserve"> d’exploitation.</w:t>
+        <w:t>Choisissez ensuite l’option permettant une restauration d’un disque depuis notre image disque.</w:t>
       </w:r>
     </w:p>
     <w:p>
@@ -3062,9 +3187,9 @@
         </w:rPr>
         <w:drawing>
           <wp:inline distT="0" distB="0" distL="0" distR="0">
-            <wp:extent cx="5314950" cy="1581830"/>
-            <wp:effectExtent l="0" t="0" r="0" b="0"/>
-            <wp:docPr id="24" name="Image 24"/>
+            <wp:extent cx="4610100" cy="2334016"/>
+            <wp:effectExtent l="0" t="0" r="0" b="9525"/>
+            <wp:docPr id="34" name="Image 34"/>
             <wp:cNvGraphicFramePr>
               <a:graphicFrameLocks xmlns:a="http://schemas.openxmlformats.org/drawingml/2006/main" noChangeAspect="1"/>
             </wp:cNvGraphicFramePr>
@@ -3072,36 +3197,29 @@
               <a:graphicData uri="http://schemas.openxmlformats.org/drawingml/2006/picture">
                 <pic:pic xmlns:pic="http://schemas.openxmlformats.org/drawingml/2006/picture">
                   <pic:nvPicPr>
-                    <pic:cNvPr id="24" name="Clonage 08.PNG"/>
+                    <pic:cNvPr id="34" name="clonage 13.png"/>
                     <pic:cNvPicPr/>
                   </pic:nvPicPr>
-                  <pic:blipFill rotWithShape="1">
-                    <a:blip r:embed="rId15">
+                  <pic:blipFill>
+                    <a:blip r:embed="rId17">
                       <a:extLst>
                         <a:ext uri="{28A0092B-C50C-407E-A947-70E740481C1C}">
                           <a14:useLocalDpi xmlns:a14="http://schemas.microsoft.com/office/drawing/2010/main" val="0"/>
                         </a:ext>
                       </a:extLst>
                     </a:blip>
-                    <a:srcRect t="9588" b="4122"/>
-                    <a:stretch/>
+                    <a:stretch>
+                      <a:fillRect/>
+                    </a:stretch>
                   </pic:blipFill>
-                  <pic:spPr bwMode="auto">
+                  <pic:spPr>
                     <a:xfrm>
                       <a:off x="0" y="0"/>
-                      <a:ext cx="5316005" cy="1582144"/>
+                      <a:ext cx="4612010" cy="2334983"/>
                     </a:xfrm>
                     <a:prstGeom prst="rect">
                       <a:avLst/>
                     </a:prstGeom>
-                    <a:ln>
-                      <a:noFill/>
-                    </a:ln>
-                    <a:extLst>
-                      <a:ext uri="{53640926-AAD7-44D8-BBD7-CCE9431645EC}">
-                        <a14:shadowObscured xmlns:a14="http://schemas.microsoft.com/office/drawing/2010/main"/>
-                      </a:ext>
-                    </a:extLst>
                   </pic:spPr>
                 </pic:pic>
               </a:graphicData>
@@ -3120,13 +3238,36 @@
           <w:szCs w:val="24"/>
         </w:rPr>
       </w:pPr>
-      <w:r>
-        <w:rPr>
-          <w:rFonts w:asciiTheme="majorHAnsi" w:hAnsiTheme="majorHAnsi"/>
-          <w:sz w:val="24"/>
-          <w:szCs w:val="24"/>
-        </w:rPr>
-        <w:t>Choisissez ensuite l’option permettant une restauration d’un disque depuis notre image disque.</w:t>
+    </w:p>
+    <w:p>
+      <w:pPr>
+        <w:ind w:left="708"/>
+        <w:jc w:val="both"/>
+        <w:rPr>
+          <w:rFonts w:asciiTheme="majorHAnsi" w:hAnsiTheme="majorHAnsi"/>
+          <w:sz w:val="24"/>
+          <w:szCs w:val="24"/>
+        </w:rPr>
+      </w:pPr>
+    </w:p>
+    <w:p>
+      <w:pPr>
+        <w:ind w:left="708"/>
+        <w:jc w:val="both"/>
+        <w:rPr>
+          <w:rFonts w:asciiTheme="majorHAnsi" w:hAnsiTheme="majorHAnsi"/>
+          <w:sz w:val="24"/>
+          <w:szCs w:val="24"/>
+        </w:rPr>
+      </w:pPr>
+      <w:r>
+        <w:rPr>
+          <w:rFonts w:asciiTheme="majorHAnsi" w:hAnsiTheme="majorHAnsi"/>
+          <w:sz w:val="24"/>
+          <w:szCs w:val="24"/>
+        </w:rPr>
+        <w:lastRenderedPageBreak/>
+        <w:t>Sélectionner ensuite l’image sauvegardée sur votre support puis le disque du nouveau poste, qui sera réécrit.</w:t>
       </w:r>
     </w:p>
     <w:p>
@@ -3149,9 +3290,9 @@
         </w:rPr>
         <w:drawing>
           <wp:inline distT="0" distB="0" distL="0" distR="0">
-            <wp:extent cx="4764426" cy="1410270"/>
-            <wp:effectExtent l="0" t="0" r="0" b="0"/>
-            <wp:docPr id="27" name="Image 27"/>
+            <wp:extent cx="4648200" cy="1442828"/>
+            <wp:effectExtent l="0" t="0" r="0" b="5080"/>
+            <wp:docPr id="35" name="Image 35"/>
             <wp:cNvGraphicFramePr>
               <a:graphicFrameLocks xmlns:a="http://schemas.openxmlformats.org/drawingml/2006/main" noChangeAspect="1"/>
             </wp:cNvGraphicFramePr>
@@ -3159,7 +3300,7 @@
               <a:graphicData uri="http://schemas.openxmlformats.org/drawingml/2006/picture">
                 <pic:pic xmlns:pic="http://schemas.openxmlformats.org/drawingml/2006/picture">
                   <pic:nvPicPr>
-                    <pic:cNvPr id="27" name="clonage 13.png"/>
+                    <pic:cNvPr id="35" name="clonage 14.png"/>
                     <pic:cNvPicPr/>
                   </pic:nvPicPr>
                   <pic:blipFill>
@@ -3177,7 +3318,7 @@
                   <pic:spPr>
                     <a:xfrm>
                       <a:off x="0" y="0"/>
-                      <a:ext cx="4764426" cy="1410270"/>
+                      <a:ext cx="4654657" cy="1444832"/>
                     </a:xfrm>
                     <a:prstGeom prst="rect">
                       <a:avLst/>
@@ -3206,7 +3347,7 @@
           <w:sz w:val="24"/>
           <w:szCs w:val="24"/>
         </w:rPr>
-        <w:t>Sélectionner ensuite l’image sauvegardée sur votre support puis le disque du nouveau poste, qui sera réécrit.</w:t>
+        <w:t>Sélectionnez ensuite le disque ou la partition sur lequel vous souhaitez installer l’image.</w:t>
       </w:r>
     </w:p>
     <w:p>
@@ -3228,10 +3369,10 @@
           <w:lang w:eastAsia="fr-FR"/>
         </w:rPr>
         <w:drawing>
-          <wp:inline distT="0" distB="0" distL="0" distR="0" wp14:anchorId="36D18E8A" wp14:editId="205613C9">
-            <wp:extent cx="4765687" cy="1220016"/>
+          <wp:inline distT="0" distB="0" distL="0" distR="0">
+            <wp:extent cx="4943475" cy="1549195"/>
             <wp:effectExtent l="0" t="0" r="0" b="0"/>
-            <wp:docPr id="28" name="Image 28"/>
+            <wp:docPr id="36" name="Image 36"/>
             <wp:cNvGraphicFramePr>
               <a:graphicFrameLocks xmlns:a="http://schemas.openxmlformats.org/drawingml/2006/main" noChangeAspect="1"/>
             </wp:cNvGraphicFramePr>
@@ -3239,7 +3380,7 @@
               <a:graphicData uri="http://schemas.openxmlformats.org/drawingml/2006/picture">
                 <pic:pic xmlns:pic="http://schemas.openxmlformats.org/drawingml/2006/picture">
                   <pic:nvPicPr>
-                    <pic:cNvPr id="28" name="clonage 14.png"/>
+                    <pic:cNvPr id="36" name="clonage 15.png"/>
                     <pic:cNvPicPr/>
                   </pic:nvPicPr>
                   <pic:blipFill>
@@ -3257,7 +3398,7 @@
                   <pic:spPr>
                     <a:xfrm>
                       <a:off x="0" y="0"/>
-                      <a:ext cx="4765687" cy="1220016"/>
+                      <a:ext cx="4953383" cy="1552300"/>
                     </a:xfrm>
                     <a:prstGeom prst="rect">
                       <a:avLst/>
@@ -3286,87 +3427,6 @@
           <w:sz w:val="24"/>
           <w:szCs w:val="24"/>
         </w:rPr>
-        <w:lastRenderedPageBreak/>
-        <w:t>Sélectionnez ensuite le disque ou la partition sur lequel vous souhaitez installer l’image.</w:t>
-      </w:r>
-    </w:p>
-    <w:p>
-      <w:pPr>
-        <w:ind w:left="708"/>
-        <w:jc w:val="both"/>
-        <w:rPr>
-          <w:rFonts w:asciiTheme="majorHAnsi" w:hAnsiTheme="majorHAnsi"/>
-          <w:sz w:val="24"/>
-          <w:szCs w:val="24"/>
-        </w:rPr>
-      </w:pPr>
-      <w:r>
-        <w:rPr>
-          <w:rFonts w:asciiTheme="majorHAnsi" w:hAnsiTheme="majorHAnsi"/>
-          <w:noProof/>
-          <w:sz w:val="24"/>
-          <w:szCs w:val="24"/>
-          <w:lang w:eastAsia="fr-FR"/>
-        </w:rPr>
-        <w:drawing>
-          <wp:inline distT="0" distB="0" distL="0" distR="0">
-            <wp:extent cx="4764426" cy="1191106"/>
-            <wp:effectExtent l="0" t="0" r="0" b="9525"/>
-            <wp:docPr id="29" name="Image 29"/>
-            <wp:cNvGraphicFramePr>
-              <a:graphicFrameLocks xmlns:a="http://schemas.openxmlformats.org/drawingml/2006/main" noChangeAspect="1"/>
-            </wp:cNvGraphicFramePr>
-            <a:graphic xmlns:a="http://schemas.openxmlformats.org/drawingml/2006/main">
-              <a:graphicData uri="http://schemas.openxmlformats.org/drawingml/2006/picture">
-                <pic:pic xmlns:pic="http://schemas.openxmlformats.org/drawingml/2006/picture">
-                  <pic:nvPicPr>
-                    <pic:cNvPr id="29" name="clonage 15.png"/>
-                    <pic:cNvPicPr/>
-                  </pic:nvPicPr>
-                  <pic:blipFill>
-                    <a:blip r:embed="rId20">
-                      <a:extLst>
-                        <a:ext uri="{28A0092B-C50C-407E-A947-70E740481C1C}">
-                          <a14:useLocalDpi xmlns:a14="http://schemas.microsoft.com/office/drawing/2010/main" val="0"/>
-                        </a:ext>
-                      </a:extLst>
-                    </a:blip>
-                    <a:stretch>
-                      <a:fillRect/>
-                    </a:stretch>
-                  </pic:blipFill>
-                  <pic:spPr>
-                    <a:xfrm>
-                      <a:off x="0" y="0"/>
-                      <a:ext cx="4764426" cy="1191106"/>
-                    </a:xfrm>
-                    <a:prstGeom prst="rect">
-                      <a:avLst/>
-                    </a:prstGeom>
-                  </pic:spPr>
-                </pic:pic>
-              </a:graphicData>
-            </a:graphic>
-          </wp:inline>
-        </w:drawing>
-      </w:r>
-    </w:p>
-    <w:p>
-      <w:pPr>
-        <w:ind w:left="708"/>
-        <w:jc w:val="both"/>
-        <w:rPr>
-          <w:rFonts w:asciiTheme="majorHAnsi" w:hAnsiTheme="majorHAnsi"/>
-          <w:sz w:val="24"/>
-          <w:szCs w:val="24"/>
-        </w:rPr>
-      </w:pPr>
-      <w:r>
-        <w:rPr>
-          <w:rFonts w:asciiTheme="majorHAnsi" w:hAnsiTheme="majorHAnsi"/>
-          <w:sz w:val="24"/>
-          <w:szCs w:val="24"/>
-        </w:rPr>
         <w:t>Une fois le processus de copie terminé, il faudra</w:t>
       </w:r>
       <w:r>
@@ -3470,6 +3530,116 @@
         </w:rPr>
         <w:t>laisser se régénérer.</w:t>
       </w:r>
+    </w:p>
+    <w:p>
+      <w:pPr>
+        <w:ind w:left="708"/>
+        <w:jc w:val="both"/>
+        <w:rPr>
+          <w:rFonts w:asciiTheme="majorHAnsi" w:hAnsiTheme="majorHAnsi"/>
+          <w:sz w:val="24"/>
+          <w:szCs w:val="24"/>
+        </w:rPr>
+      </w:pPr>
+    </w:p>
+    <w:p>
+      <w:pPr>
+        <w:ind w:left="708"/>
+        <w:jc w:val="both"/>
+        <w:rPr>
+          <w:rFonts w:asciiTheme="majorHAnsi" w:hAnsiTheme="majorHAnsi"/>
+          <w:sz w:val="24"/>
+          <w:szCs w:val="24"/>
+        </w:rPr>
+      </w:pPr>
+    </w:p>
+    <w:p>
+      <w:pPr>
+        <w:ind w:left="708"/>
+        <w:jc w:val="both"/>
+        <w:rPr>
+          <w:rFonts w:asciiTheme="majorHAnsi" w:hAnsiTheme="majorHAnsi"/>
+          <w:sz w:val="24"/>
+          <w:szCs w:val="24"/>
+        </w:rPr>
+      </w:pPr>
+    </w:p>
+    <w:p>
+      <w:pPr>
+        <w:ind w:left="708"/>
+        <w:jc w:val="both"/>
+        <w:rPr>
+          <w:rFonts w:asciiTheme="majorHAnsi" w:hAnsiTheme="majorHAnsi"/>
+          <w:sz w:val="24"/>
+          <w:szCs w:val="24"/>
+        </w:rPr>
+      </w:pPr>
+    </w:p>
+    <w:p>
+      <w:pPr>
+        <w:ind w:left="708"/>
+        <w:jc w:val="both"/>
+        <w:rPr>
+          <w:rFonts w:asciiTheme="majorHAnsi" w:hAnsiTheme="majorHAnsi"/>
+          <w:sz w:val="24"/>
+          <w:szCs w:val="24"/>
+        </w:rPr>
+      </w:pPr>
+    </w:p>
+    <w:p>
+      <w:pPr>
+        <w:ind w:left="708"/>
+        <w:jc w:val="both"/>
+        <w:rPr>
+          <w:rFonts w:asciiTheme="majorHAnsi" w:hAnsiTheme="majorHAnsi"/>
+          <w:sz w:val="24"/>
+          <w:szCs w:val="24"/>
+        </w:rPr>
+      </w:pPr>
+    </w:p>
+    <w:p>
+      <w:pPr>
+        <w:ind w:left="708"/>
+        <w:jc w:val="both"/>
+        <w:rPr>
+          <w:rFonts w:asciiTheme="majorHAnsi" w:hAnsiTheme="majorHAnsi"/>
+          <w:sz w:val="24"/>
+          <w:szCs w:val="24"/>
+        </w:rPr>
+      </w:pPr>
+    </w:p>
+    <w:p>
+      <w:pPr>
+        <w:ind w:left="708"/>
+        <w:jc w:val="both"/>
+        <w:rPr>
+          <w:rFonts w:asciiTheme="majorHAnsi" w:hAnsiTheme="majorHAnsi"/>
+          <w:sz w:val="24"/>
+          <w:szCs w:val="24"/>
+        </w:rPr>
+      </w:pPr>
+    </w:p>
+    <w:p>
+      <w:pPr>
+        <w:ind w:left="708"/>
+        <w:jc w:val="both"/>
+        <w:rPr>
+          <w:rFonts w:asciiTheme="majorHAnsi" w:hAnsiTheme="majorHAnsi"/>
+          <w:sz w:val="24"/>
+          <w:szCs w:val="24"/>
+        </w:rPr>
+      </w:pPr>
+    </w:p>
+    <w:p>
+      <w:pPr>
+        <w:ind w:left="708"/>
+        <w:jc w:val="both"/>
+        <w:rPr>
+          <w:rFonts w:asciiTheme="majorHAnsi" w:hAnsiTheme="majorHAnsi"/>
+          <w:sz w:val="24"/>
+          <w:szCs w:val="24"/>
+        </w:rPr>
+      </w:pPr>
     </w:p>
     <w:p>
       <w:pPr>
@@ -3501,6 +3671,7 @@
           <w:b/>
           <w:sz w:val="32"/>
         </w:rPr>
+        <w:lastRenderedPageBreak/>
         <w:t>Adressage des postes</w:t>
       </w:r>
     </w:p>
@@ -4649,28 +4820,6 @@
     <w:p>
       <w:pPr>
         <w:pStyle w:val="Paragraphedeliste"/>
-        <w:jc w:val="both"/>
-        <w:rPr>
-          <w:rFonts w:asciiTheme="majorHAnsi" w:hAnsiTheme="majorHAnsi"/>
-          <w:sz w:val="24"/>
-          <w:szCs w:val="24"/>
-        </w:rPr>
-      </w:pPr>
-    </w:p>
-    <w:p>
-      <w:pPr>
-        <w:pStyle w:val="Paragraphedeliste"/>
-        <w:jc w:val="both"/>
-        <w:rPr>
-          <w:rFonts w:asciiTheme="majorHAnsi" w:hAnsiTheme="majorHAnsi"/>
-          <w:sz w:val="24"/>
-          <w:szCs w:val="24"/>
-        </w:rPr>
-      </w:pPr>
-    </w:p>
-    <w:p>
-      <w:pPr>
-        <w:pStyle w:val="Paragraphedeliste"/>
         <w:numPr>
           <w:ilvl w:val="1"/>
           <w:numId w:val="2"/>
@@ -4687,7 +4836,6 @@
           <w:b/>
           <w:sz w:val="28"/>
         </w:rPr>
-        <w:lastRenderedPageBreak/>
         <w:t>Adressage Windows7</w:t>
       </w:r>
     </w:p>
@@ -4810,7 +4958,7 @@
                     <pic:cNvPicPr/>
                   </pic:nvPicPr>
                   <pic:blipFill>
-                    <a:blip r:embed="rId21">
+                    <a:blip r:embed="rId20">
                       <a:extLst>
                         <a:ext uri="{28A0092B-C50C-407E-A947-70E740481C1C}">
                           <a14:useLocalDpi xmlns:a14="http://schemas.microsoft.com/office/drawing/2010/main" val="0"/>
@@ -4853,6 +5001,7 @@
           <w:sz w:val="24"/>
           <w:szCs w:val="24"/>
         </w:rPr>
+        <w:lastRenderedPageBreak/>
         <w:t xml:space="preserve">Ouvrez le </w:t>
       </w:r>
       <w:r>
@@ -5017,7 +5166,7 @@
                     <pic:cNvPicPr/>
                   </pic:nvPicPr>
                   <pic:blipFill rotWithShape="1">
-                    <a:blip r:embed="rId22">
+                    <a:blip r:embed="rId21">
                       <a:extLst>
                         <a:ext uri="{28A0092B-C50C-407E-A947-70E740481C1C}">
                           <a14:useLocalDpi xmlns:a14="http://schemas.microsoft.com/office/drawing/2010/main" val="0"/>
@@ -5074,7 +5223,7 @@
                     <pic:cNvPicPr/>
                   </pic:nvPicPr>
                   <pic:blipFill>
-                    <a:blip r:embed="rId23">
+                    <a:blip r:embed="rId22">
                       <a:extLst>
                         <a:ext uri="{28A0092B-C50C-407E-A947-70E740481C1C}">
                           <a14:useLocalDpi xmlns:a14="http://schemas.microsoft.com/office/drawing/2010/main" val="0"/>
@@ -5111,57 +5260,12 @@
           <w:szCs w:val="24"/>
         </w:rPr>
       </w:pPr>
-    </w:p>
-    <w:p>
-      <w:pPr>
-        <w:ind w:left="708"/>
-        <w:jc w:val="both"/>
-        <w:rPr>
-          <w:rFonts w:asciiTheme="majorHAnsi" w:hAnsiTheme="majorHAnsi"/>
-          <w:sz w:val="24"/>
-          <w:szCs w:val="24"/>
-        </w:rPr>
-      </w:pPr>
-    </w:p>
-    <w:p>
-      <w:pPr>
-        <w:ind w:left="708"/>
-        <w:jc w:val="both"/>
-        <w:rPr>
-          <w:rFonts w:asciiTheme="majorHAnsi" w:hAnsiTheme="majorHAnsi"/>
-          <w:sz w:val="24"/>
-          <w:szCs w:val="24"/>
-        </w:rPr>
-      </w:pPr>
-    </w:p>
-    <w:p>
-      <w:pPr>
-        <w:ind w:left="708"/>
-        <w:jc w:val="both"/>
-        <w:rPr>
-          <w:rFonts w:asciiTheme="majorHAnsi" w:hAnsiTheme="majorHAnsi"/>
-          <w:sz w:val="24"/>
-          <w:szCs w:val="24"/>
-        </w:rPr>
-      </w:pPr>
-    </w:p>
-    <w:p>
-      <w:pPr>
-        <w:ind w:left="708"/>
-        <w:jc w:val="both"/>
-        <w:rPr>
-          <w:rFonts w:asciiTheme="majorHAnsi" w:hAnsiTheme="majorHAnsi"/>
-          <w:sz w:val="24"/>
-          <w:szCs w:val="24"/>
-        </w:rPr>
-      </w:pPr>
-      <w:r>
-        <w:rPr>
-          <w:rFonts w:asciiTheme="majorHAnsi" w:hAnsiTheme="majorHAnsi"/>
-          <w:sz w:val="24"/>
-          <w:szCs w:val="24"/>
-        </w:rPr>
-        <w:lastRenderedPageBreak/>
+      <w:r>
+        <w:rPr>
+          <w:rFonts w:asciiTheme="majorHAnsi" w:hAnsiTheme="majorHAnsi"/>
+          <w:sz w:val="24"/>
+          <w:szCs w:val="24"/>
+        </w:rPr>
         <w:t>Choisissez ensuite d’utiliser une adresse IP écrite manuellement</w:t>
       </w:r>
       <w:r>
@@ -5215,7 +5319,7 @@
                     <pic:cNvPicPr/>
                   </pic:nvPicPr>
                   <pic:blipFill>
-                    <a:blip r:embed="rId24">
+                    <a:blip r:embed="rId23">
                       <a:extLst>
                         <a:ext uri="{28A0092B-C50C-407E-A947-70E740481C1C}">
                           <a14:useLocalDpi xmlns:a14="http://schemas.microsoft.com/office/drawing/2010/main" val="0"/>
@@ -5252,12 +5356,46 @@
           <w:szCs w:val="24"/>
         </w:rPr>
       </w:pPr>
-      <w:r>
-        <w:rPr>
-          <w:rFonts w:asciiTheme="majorHAnsi" w:hAnsiTheme="majorHAnsi"/>
-          <w:sz w:val="24"/>
-          <w:szCs w:val="24"/>
-        </w:rPr>
+    </w:p>
+    <w:p>
+      <w:pPr>
+        <w:ind w:left="708"/>
+        <w:jc w:val="both"/>
+        <w:rPr>
+          <w:rFonts w:asciiTheme="majorHAnsi" w:hAnsiTheme="majorHAnsi"/>
+          <w:sz w:val="24"/>
+          <w:szCs w:val="24"/>
+        </w:rPr>
+      </w:pPr>
+    </w:p>
+    <w:p>
+      <w:pPr>
+        <w:ind w:left="708"/>
+        <w:jc w:val="both"/>
+        <w:rPr>
+          <w:rFonts w:asciiTheme="majorHAnsi" w:hAnsiTheme="majorHAnsi"/>
+          <w:sz w:val="24"/>
+          <w:szCs w:val="24"/>
+        </w:rPr>
+      </w:pPr>
+    </w:p>
+    <w:p>
+      <w:pPr>
+        <w:ind w:left="708"/>
+        <w:jc w:val="both"/>
+        <w:rPr>
+          <w:rFonts w:asciiTheme="majorHAnsi" w:hAnsiTheme="majorHAnsi"/>
+          <w:sz w:val="24"/>
+          <w:szCs w:val="24"/>
+        </w:rPr>
+      </w:pPr>
+      <w:r>
+        <w:rPr>
+          <w:rFonts w:asciiTheme="majorHAnsi" w:hAnsiTheme="majorHAnsi"/>
+          <w:sz w:val="24"/>
+          <w:szCs w:val="24"/>
+        </w:rPr>
+        <w:lastRenderedPageBreak/>
         <w:t xml:space="preserve">Par exemple, pour un poste du </w:t>
       </w:r>
       <w:r>
@@ -5320,7 +5458,7 @@
                     <pic:cNvPicPr/>
                   </pic:nvPicPr>
                   <pic:blipFill>
-                    <a:blip r:embed="rId25">
+                    <a:blip r:embed="rId24">
                       <a:extLst>
                         <a:ext uri="{28A0092B-C50C-407E-A947-70E740481C1C}">
                           <a14:useLocalDpi xmlns:a14="http://schemas.microsoft.com/office/drawing/2010/main" val="0"/>
@@ -5374,7 +5512,6 @@
           <w:sz w:val="24"/>
           <w:szCs w:val="24"/>
         </w:rPr>
-        <w:lastRenderedPageBreak/>
         <w:t xml:space="preserve">Après avoir cliqué sur OK et être revenu sur notre cmd, réécrire </w:t>
       </w:r>
       <w:proofErr w:type="spellStart"/>
@@ -5430,7 +5567,7 @@
                     <pic:cNvPicPr/>
                   </pic:nvPicPr>
                   <pic:blipFill>
-                    <a:blip r:embed="rId26">
+                    <a:blip r:embed="rId25">
                       <a:extLst>
                         <a:ext uri="{28A0092B-C50C-407E-A947-70E740481C1C}">
                           <a14:useLocalDpi xmlns:a14="http://schemas.microsoft.com/office/drawing/2010/main" val="0"/>
@@ -5511,141 +5648,6 @@
     </w:p>
     <w:p>
       <w:pPr>
-        <w:ind w:left="708"/>
-        <w:rPr>
-          <w:rFonts w:asciiTheme="majorHAnsi" w:hAnsiTheme="majorHAnsi"/>
-          <w:sz w:val="24"/>
-        </w:rPr>
-      </w:pPr>
-    </w:p>
-    <w:p>
-      <w:pPr>
-        <w:ind w:left="708"/>
-        <w:rPr>
-          <w:rFonts w:asciiTheme="majorHAnsi" w:hAnsiTheme="majorHAnsi"/>
-          <w:sz w:val="24"/>
-        </w:rPr>
-      </w:pPr>
-    </w:p>
-    <w:p>
-      <w:pPr>
-        <w:ind w:left="708"/>
-        <w:rPr>
-          <w:rFonts w:asciiTheme="majorHAnsi" w:hAnsiTheme="majorHAnsi"/>
-          <w:sz w:val="24"/>
-        </w:rPr>
-      </w:pPr>
-    </w:p>
-    <w:p>
-      <w:pPr>
-        <w:ind w:left="708"/>
-        <w:rPr>
-          <w:rFonts w:asciiTheme="majorHAnsi" w:hAnsiTheme="majorHAnsi"/>
-          <w:sz w:val="24"/>
-        </w:rPr>
-      </w:pPr>
-    </w:p>
-    <w:p>
-      <w:pPr>
-        <w:ind w:left="708"/>
-        <w:rPr>
-          <w:rFonts w:asciiTheme="majorHAnsi" w:hAnsiTheme="majorHAnsi"/>
-          <w:sz w:val="24"/>
-        </w:rPr>
-      </w:pPr>
-    </w:p>
-    <w:p>
-      <w:pPr>
-        <w:ind w:left="708"/>
-        <w:rPr>
-          <w:rFonts w:asciiTheme="majorHAnsi" w:hAnsiTheme="majorHAnsi"/>
-          <w:sz w:val="24"/>
-        </w:rPr>
-      </w:pPr>
-    </w:p>
-    <w:p>
-      <w:pPr>
-        <w:ind w:left="708"/>
-        <w:rPr>
-          <w:rFonts w:asciiTheme="majorHAnsi" w:hAnsiTheme="majorHAnsi"/>
-          <w:sz w:val="24"/>
-        </w:rPr>
-      </w:pPr>
-    </w:p>
-    <w:p>
-      <w:pPr>
-        <w:ind w:left="708"/>
-        <w:rPr>
-          <w:rFonts w:asciiTheme="majorHAnsi" w:hAnsiTheme="majorHAnsi"/>
-          <w:sz w:val="24"/>
-        </w:rPr>
-      </w:pPr>
-    </w:p>
-    <w:p>
-      <w:pPr>
-        <w:ind w:left="708"/>
-        <w:rPr>
-          <w:rFonts w:asciiTheme="majorHAnsi" w:hAnsiTheme="majorHAnsi"/>
-          <w:sz w:val="24"/>
-        </w:rPr>
-      </w:pPr>
-    </w:p>
-    <w:p>
-      <w:pPr>
-        <w:ind w:left="708"/>
-        <w:rPr>
-          <w:rFonts w:asciiTheme="majorHAnsi" w:hAnsiTheme="majorHAnsi"/>
-          <w:sz w:val="24"/>
-        </w:rPr>
-      </w:pPr>
-    </w:p>
-    <w:p>
-      <w:pPr>
-        <w:ind w:left="708"/>
-        <w:rPr>
-          <w:rFonts w:asciiTheme="majorHAnsi" w:hAnsiTheme="majorHAnsi"/>
-          <w:sz w:val="24"/>
-        </w:rPr>
-      </w:pPr>
-    </w:p>
-    <w:p>
-      <w:pPr>
-        <w:ind w:left="708"/>
-        <w:rPr>
-          <w:rFonts w:asciiTheme="majorHAnsi" w:hAnsiTheme="majorHAnsi"/>
-          <w:sz w:val="24"/>
-        </w:rPr>
-      </w:pPr>
-    </w:p>
-    <w:p>
-      <w:pPr>
-        <w:ind w:left="708"/>
-        <w:rPr>
-          <w:rFonts w:asciiTheme="majorHAnsi" w:hAnsiTheme="majorHAnsi"/>
-          <w:sz w:val="24"/>
-        </w:rPr>
-      </w:pPr>
-    </w:p>
-    <w:p>
-      <w:pPr>
-        <w:ind w:left="708"/>
-        <w:rPr>
-          <w:rFonts w:asciiTheme="majorHAnsi" w:hAnsiTheme="majorHAnsi"/>
-          <w:sz w:val="24"/>
-        </w:rPr>
-      </w:pPr>
-    </w:p>
-    <w:p>
-      <w:pPr>
-        <w:ind w:left="708"/>
-        <w:rPr>
-          <w:rFonts w:asciiTheme="majorHAnsi" w:hAnsiTheme="majorHAnsi"/>
-          <w:sz w:val="24"/>
-        </w:rPr>
-      </w:pPr>
-    </w:p>
-    <w:p>
-      <w:pPr>
         <w:pStyle w:val="Paragraphedeliste"/>
         <w:numPr>
           <w:ilvl w:val="1"/>
@@ -5736,7 +5738,7 @@
                     <pic:cNvPicPr/>
                   </pic:nvPicPr>
                   <pic:blipFill>
-                    <a:blip r:embed="rId27">
+                    <a:blip r:embed="rId26">
                       <a:extLst>
                         <a:ext uri="{28A0092B-C50C-407E-A947-70E740481C1C}">
                           <a14:useLocalDpi xmlns:a14="http://schemas.microsoft.com/office/drawing/2010/main" val="0"/>
@@ -5858,7 +5860,7 @@
                     <pic:cNvPicPr/>
                   </pic:nvPicPr>
                   <pic:blipFill>
-                    <a:blip r:embed="rId28">
+                    <a:blip r:embed="rId27">
                       <a:extLst>
                         <a:ext uri="{28A0092B-C50C-407E-A947-70E740481C1C}">
                           <a14:useLocalDpi xmlns:a14="http://schemas.microsoft.com/office/drawing/2010/main" val="0"/>
@@ -5980,7 +5982,7 @@
                     <pic:cNvPicPr/>
                   </pic:nvPicPr>
                   <pic:blipFill>
-                    <a:blip r:embed="rId29">
+                    <a:blip r:embed="rId28">
                       <a:extLst>
                         <a:ext uri="{28A0092B-C50C-407E-A947-70E740481C1C}">
                           <a14:useLocalDpi xmlns:a14="http://schemas.microsoft.com/office/drawing/2010/main" val="0"/>
@@ -6027,7 +6029,7 @@
       </w:r>
     </w:p>
     <w:sectPr>
-      <w:footerReference w:type="default" r:id="rId30"/>
+      <w:footerReference w:type="default" r:id="rId29"/>
       <w:pgSz w:w="11906" w:h="16838"/>
       <w:pgMar w:top="1417" w:right="1417" w:bottom="1417" w:left="1417" w:header="708" w:footer="708" w:gutter="0"/>
       <w:cols w:space="708"/>
@@ -6159,7 +6161,7 @@
                                   <w:sz w:val="16"/>
                                   <w:szCs w:val="16"/>
                                 </w:rPr>
-                                <w:t>12</w:t>
+                                <w:t>2</w:t>
                               </w:r>
                               <w:r>
                                 <w:rPr>
@@ -6233,7 +6235,7 @@
                             <w:sz w:val="16"/>
                             <w:szCs w:val="16"/>
                           </w:rPr>
-                          <w:t>12</w:t>
+                          <w:t>2</w:t>
                         </w:r>
                         <w:r>
                           <w:rPr>
@@ -7297,7 +7299,7 @@
 </file>
 
 <file path=customXml/itemProps1.xml><?xml version="1.0" encoding="utf-8"?>
-<ds:datastoreItem xmlns:ds="http://schemas.openxmlformats.org/officeDocument/2006/customXml" ds:itemID="{7F96F575-1F3D-443E-94F9-A795EF32EA50}">
+<ds:datastoreItem xmlns:ds="http://schemas.openxmlformats.org/officeDocument/2006/customXml" ds:itemID="{80D75177-268D-4EDE-B5D1-0C89B3DC15F1}">
   <ds:schemaRefs>
     <ds:schemaRef ds:uri="http://schemas.openxmlformats.org/officeDocument/2006/bibliography"/>
   </ds:schemaRefs>

--- a/Clonage/Procédure technique clonage & déploiement.docx
+++ b/Clonage/Procédure technique clonage & déploiement.docx
@@ -435,8 +435,6 @@
         </w:rPr>
         <w:t>9</w:t>
       </w:r>
-      <w:bookmarkStart w:id="0" w:name="_GoBack"/>
-      <w:bookmarkEnd w:id="0"/>
     </w:p>
     <w:p>
       <w:pPr>
@@ -556,10 +554,70 @@
     </w:p>
     <w:p>
       <w:pPr>
-        <w:rPr>
-          <w:rFonts w:asciiTheme="majorHAnsi" w:hAnsiTheme="majorHAnsi"/>
-        </w:rPr>
-      </w:pPr>
+        <w:pStyle w:val="Paragraphedeliste"/>
+        <w:numPr>
+          <w:ilvl w:val="0"/>
+          <w:numId w:val="1"/>
+        </w:numPr>
+        <w:rPr>
+          <w:rFonts w:asciiTheme="majorHAnsi" w:hAnsiTheme="majorHAnsi"/>
+        </w:rPr>
+      </w:pPr>
+      <w:r>
+        <w:rPr>
+          <w:rFonts w:asciiTheme="majorHAnsi" w:hAnsiTheme="majorHAnsi"/>
+        </w:rPr>
+        <w:t>Création d’une session</w:t>
+      </w:r>
+      <w:r>
+        <w:rPr>
+          <w:rFonts w:asciiTheme="majorHAnsi" w:hAnsiTheme="majorHAnsi"/>
+        </w:rPr>
+        <w:tab/>
+      </w:r>
+      <w:r>
+        <w:rPr>
+          <w:rFonts w:asciiTheme="majorHAnsi" w:hAnsiTheme="majorHAnsi"/>
+        </w:rPr>
+        <w:tab/>
+      </w:r>
+      <w:r>
+        <w:rPr>
+          <w:rFonts w:asciiTheme="majorHAnsi" w:hAnsiTheme="majorHAnsi"/>
+        </w:rPr>
+        <w:tab/>
+      </w:r>
+      <w:r>
+        <w:rPr>
+          <w:rFonts w:asciiTheme="majorHAnsi" w:hAnsiTheme="majorHAnsi"/>
+        </w:rPr>
+        <w:tab/>
+      </w:r>
+      <w:r>
+        <w:rPr>
+          <w:rFonts w:asciiTheme="majorHAnsi" w:hAnsiTheme="majorHAnsi"/>
+        </w:rPr>
+        <w:tab/>
+      </w:r>
+      <w:r>
+        <w:rPr>
+          <w:rFonts w:asciiTheme="majorHAnsi" w:hAnsiTheme="majorHAnsi"/>
+        </w:rPr>
+        <w:tab/>
+      </w:r>
+      <w:r>
+        <w:rPr>
+          <w:rFonts w:asciiTheme="majorHAnsi" w:hAnsiTheme="majorHAnsi"/>
+        </w:rPr>
+        <w:tab/>
+        <w:t xml:space="preserve">page </w:t>
+      </w:r>
+      <w:r>
+        <w:rPr>
+          <w:rFonts w:asciiTheme="majorHAnsi" w:hAnsiTheme="majorHAnsi"/>
+        </w:rPr>
+        <w:t>13</w:t>
+      </w:r>
     </w:p>
     <w:p>
       <w:pPr>
@@ -6027,6 +6085,100 @@
         </w:rPr>
         <w:t>Cliquez ensuite sur le bouton Enregistrer pour sauvegarder votre adressage IPv4.</w:t>
       </w:r>
+    </w:p>
+    <w:p>
+      <w:pPr>
+        <w:pStyle w:val="Paragraphedeliste"/>
+        <w:numPr>
+          <w:ilvl w:val="0"/>
+          <w:numId w:val="2"/>
+        </w:numPr>
+        <w:rPr>
+          <w:rFonts w:asciiTheme="majorHAnsi" w:hAnsiTheme="majorHAnsi"/>
+          <w:b/>
+          <w:sz w:val="32"/>
+        </w:rPr>
+      </w:pPr>
+      <w:r>
+        <w:rPr>
+          <w:rFonts w:asciiTheme="majorHAnsi" w:hAnsiTheme="majorHAnsi"/>
+          <w:b/>
+          <w:sz w:val="32"/>
+        </w:rPr>
+        <w:lastRenderedPageBreak/>
+        <w:t>Création de session</w:t>
+      </w:r>
+    </w:p>
+    <w:p>
+      <w:pPr>
+        <w:ind w:left="708"/>
+        <w:rPr>
+          <w:rFonts w:asciiTheme="majorHAnsi" w:hAnsiTheme="majorHAnsi"/>
+          <w:sz w:val="24"/>
+        </w:rPr>
+      </w:pPr>
+      <w:r>
+        <w:rPr>
+          <w:rFonts w:asciiTheme="majorHAnsi" w:hAnsiTheme="majorHAnsi"/>
+          <w:sz w:val="24"/>
+        </w:rPr>
+        <w:t>Une fois l’appareil cloné et doté d’une adresse IPv4 propre, l’utilisateur aura besoin d’une session.</w:t>
+      </w:r>
+    </w:p>
+    <w:p>
+      <w:pPr>
+        <w:ind w:left="708"/>
+        <w:rPr>
+          <w:rFonts w:asciiTheme="majorHAnsi" w:hAnsiTheme="majorHAnsi"/>
+          <w:sz w:val="24"/>
+        </w:rPr>
+      </w:pPr>
+      <w:r>
+        <w:rPr>
+          <w:rFonts w:asciiTheme="majorHAnsi" w:hAnsiTheme="majorHAnsi"/>
+          <w:sz w:val="24"/>
+        </w:rPr>
+        <w:t xml:space="preserve">Pour cela, vous devez aller dans le </w:t>
+      </w:r>
+      <w:r>
+        <w:rPr>
+          <w:rFonts w:asciiTheme="majorHAnsi" w:hAnsiTheme="majorHAnsi"/>
+          <w:i/>
+          <w:sz w:val="24"/>
+        </w:rPr>
+        <w:t>panneau de configuration</w:t>
+      </w:r>
+      <w:r>
+        <w:rPr>
+          <w:rFonts w:asciiTheme="majorHAnsi" w:hAnsiTheme="majorHAnsi"/>
+          <w:sz w:val="24"/>
+        </w:rPr>
+        <w:t xml:space="preserve"> puis </w:t>
+      </w:r>
+      <w:r>
+        <w:rPr>
+          <w:rFonts w:asciiTheme="majorHAnsi" w:hAnsiTheme="majorHAnsi"/>
+          <w:i/>
+          <w:sz w:val="24"/>
+        </w:rPr>
+        <w:t>Compte et utilisateur</w:t>
+      </w:r>
+      <w:r>
+        <w:rPr>
+          <w:rFonts w:asciiTheme="majorHAnsi" w:hAnsiTheme="majorHAnsi"/>
+          <w:sz w:val="24"/>
+        </w:rPr>
+        <w:t>.</w:t>
+      </w:r>
+      <w:r>
+        <w:rPr>
+          <w:rFonts w:asciiTheme="majorHAnsi" w:hAnsiTheme="majorHAnsi"/>
+          <w:sz w:val="24"/>
+        </w:rPr>
+        <w:t xml:space="preserve"> Vous pouvez ensuite changez le nom et le mot de passe du compte sur ce poste.</w:t>
+      </w:r>
+      <w:bookmarkStart w:id="0" w:name="_GoBack"/>
+      <w:bookmarkEnd w:id="0"/>
     </w:p>
     <w:sectPr>
       <w:footerReference w:type="default" r:id="rId29"/>
@@ -6161,7 +6313,7 @@
                                   <w:sz w:val="16"/>
                                   <w:szCs w:val="16"/>
                                 </w:rPr>
-                                <w:t>2</w:t>
+                                <w:t>13</w:t>
                               </w:r>
                               <w:r>
                                 <w:rPr>
@@ -6235,7 +6387,7 @@
                             <w:sz w:val="16"/>
                             <w:szCs w:val="16"/>
                           </w:rPr>
-                          <w:t>2</w:t>
+                          <w:t>13</w:t>
                         </w:r>
                         <w:r>
                           <w:rPr>
@@ -7299,7 +7451,7 @@
 </file>
 
 <file path=customXml/itemProps1.xml><?xml version="1.0" encoding="utf-8"?>
-<ds:datastoreItem xmlns:ds="http://schemas.openxmlformats.org/officeDocument/2006/customXml" ds:itemID="{80D75177-268D-4EDE-B5D1-0C89B3DC15F1}">
+<ds:datastoreItem xmlns:ds="http://schemas.openxmlformats.org/officeDocument/2006/customXml" ds:itemID="{2821FF58-1216-4B2B-8A87-139BA59800AE}">
   <ds:schemaRefs>
     <ds:schemaRef ds:uri="http://schemas.openxmlformats.org/officeDocument/2006/bibliography"/>
   </ds:schemaRefs>
